--- a/Attrition_WhitePaper.docx
+++ b/Attrition_WhitePaper.docx
@@ -20,7 +20,7 @@
           <w:bCs/>
           <w14:ligatures w14:val="none"/>
         </w:rPr>
-        <w:t>Attrition</w:t>
+        <w:t>Predicting Employee Attrition: A Data Science Approach</w:t>
       </w:r>
     </w:p>
     <w:p>
@@ -40,7 +40,100 @@
           <w:bCs/>
           <w14:ligatures w14:val="none"/>
         </w:rPr>
-        <w:t>Business Problem</w:t>
+        <w:t>Business Problem of Employee Attrition</w:t>
+      </w:r>
+    </w:p>
+    <w:p>
+      <w:pPr>
+        <w:spacing w:before="100" w:beforeAutospacing="1" w:after="100" w:afterAutospacing="1" w:line="480" w:lineRule="auto"/>
+        <w:rPr>
+          <w:rFonts w:ascii="Calibri Light" w:hAnsi="Calibri Light" w:cs="Calibri Light"/>
+          <w14:ligatures w14:val="none"/>
+        </w:rPr>
+      </w:pPr>
+      <w:r>
+        <w:rPr>
+          <w:rFonts w:ascii="Calibri Light" w:hAnsi="Calibri Light" w:cs="Calibri Light"/>
+          <w14:ligatures w14:val="none"/>
+        </w:rPr>
+        <w:t>Employee attrition, the loss of employees through resignation or termination, is a critical issue for organizations. High attrition rates can lead to increased recruitment and training costs, reduced productivity, and loss of organizational knowledge. Predicting which employees are at risk of leaving can help companies implement strategies to retain valuable talent, thereby minimizing these costs and disruptions.</w:t>
+      </w:r>
+      <w:r>
+        <w:rPr>
+          <w:rFonts w:ascii="Calibri Light" w:hAnsi="Calibri Light" w:cs="Calibri Light"/>
+          <w14:ligatures w14:val="none"/>
+        </w:rPr>
+        <w:t xml:space="preserve"> </w:t>
+      </w:r>
+      <w:r>
+        <w:rPr>
+          <w:rFonts w:ascii="Calibri Light" w:hAnsi="Calibri Light" w:cs="Calibri Light"/>
+          <w14:ligatures w14:val="none"/>
+        </w:rPr>
+        <w:t>This project will employ dashboards to better understand attrition within a company. It will also examine machine learning models to predict attrition rates based on existing employee data. Question this project will seek to answer include the following:</w:t>
+      </w:r>
+      <w:r>
+        <w:rPr>
+          <w:rFonts w:ascii="Calibri Light" w:hAnsi="Calibri Light" w:cs="Calibri Light"/>
+          <w14:ligatures w14:val="none"/>
+        </w:rPr>
+        <w:br/>
+        <w:t>What does attrition look-like within the company now?</w:t>
+      </w:r>
+    </w:p>
+    <w:p>
+      <w:pPr>
+        <w:spacing w:before="100" w:beforeAutospacing="1" w:after="100" w:afterAutospacing="1" w:line="480" w:lineRule="auto"/>
+        <w:rPr>
+          <w:rFonts w:ascii="Calibri Light" w:hAnsi="Calibri Light" w:cs="Calibri Light"/>
+          <w14:ligatures w14:val="none"/>
+        </w:rPr>
+      </w:pPr>
+      <w:r>
+        <w:rPr>
+          <w:rFonts w:ascii="Calibri Light" w:hAnsi="Calibri Light" w:cs="Calibri Light"/>
+          <w14:ligatures w14:val="none"/>
+        </w:rPr>
+        <w:t>What factors appear to influence attrition based on the employee data?</w:t>
+      </w:r>
+    </w:p>
+    <w:p>
+      <w:pPr>
+        <w:spacing w:before="100" w:beforeAutospacing="1" w:after="100" w:afterAutospacing="1" w:line="480" w:lineRule="auto"/>
+        <w:rPr>
+          <w:rFonts w:ascii="Calibri Light" w:hAnsi="Calibri Light" w:cs="Calibri Light"/>
+          <w14:ligatures w14:val="none"/>
+        </w:rPr>
+      </w:pPr>
+      <w:r>
+        <w:rPr>
+          <w:rFonts w:ascii="Calibri Light" w:hAnsi="Calibri Light" w:cs="Calibri Light"/>
+          <w14:ligatures w14:val="none"/>
+        </w:rPr>
+        <w:t>Can a machine learning model accurately predict attrition?</w:t>
+      </w:r>
+    </w:p>
+    <w:p>
+      <w:pPr>
+        <w:spacing w:before="100" w:beforeAutospacing="1" w:after="100" w:afterAutospacing="1" w:line="480" w:lineRule="auto"/>
+        <w:rPr>
+          <w:rFonts w:ascii="Calibri Light" w:hAnsi="Calibri Light" w:cs="Calibri Light"/>
+          <w14:ligatures w14:val="none"/>
+        </w:rPr>
+      </w:pPr>
+      <w:r>
+        <w:rPr>
+          <w:rFonts w:ascii="Calibri Light" w:hAnsi="Calibri Light" w:cs="Calibri Light"/>
+          <w14:ligatures w14:val="none"/>
+        </w:rPr>
+        <w:t xml:space="preserve">What modeling approach </w:t>
+      </w:r>
+      <w:r>
+        <w:rPr>
+          <w:rFonts w:ascii="Calibri Light" w:hAnsi="Calibri Light" w:cs="Calibri Light"/>
+          <w14:ligatures w14:val="none"/>
+        </w:rPr>
+        <w:t>appears to work the best?</w:t>
       </w:r>
     </w:p>
     <w:p>
@@ -74,85 +167,1302 @@
       <w:r>
         <w:rPr>
           <w:rFonts w:ascii="Calibri Light" w:hAnsi="Calibri Light" w:cs="Calibri Light"/>
+          <w14:ligatures w14:val="none"/>
+        </w:rPr>
+        <w:t xml:space="preserve">Employee attrition has been a persistent issue in various industries, exacerbated by factors such as job dissatisfaction, better opportunities elsewhere, poor management, and lack of career development. </w:t>
+      </w:r>
+      <w:r>
+        <w:rPr>
+          <w:rFonts w:ascii="Calibri Light" w:hAnsi="Calibri Light" w:cs="Calibri Light"/>
+          <w14:ligatures w14:val="none"/>
+        </w:rPr>
+        <w:t xml:space="preserve"> As opposed to retention, attrition looks at all employee gains and losses whether </w:t>
+      </w:r>
+      <w:r>
+        <w:rPr>
+          <w:rFonts w:ascii="Calibri Light" w:hAnsi="Calibri Light" w:cs="Calibri Light"/>
+          <w14:ligatures w14:val="none"/>
+        </w:rPr>
+        <w:lastRenderedPageBreak/>
+        <w:t xml:space="preserve">employees leave voluntarily or not. The figure below outlines the differences and convergence of these similar concepts. </w:t>
+      </w:r>
+    </w:p>
+    <w:p>
+      <w:pPr>
+        <w:spacing w:before="100" w:beforeAutospacing="1" w:after="100" w:afterAutospacing="1" w:line="480" w:lineRule="auto"/>
+        <w:rPr>
+          <w:rFonts w:ascii="Calibri Light" w:hAnsi="Calibri Light" w:cs="Calibri Light"/>
+          <w14:ligatures w14:val="none"/>
+        </w:rPr>
+      </w:pPr>
+      <w:r>
+        <w:rPr>
+          <w:noProof/>
+        </w:rPr>
+        <w:drawing>
+          <wp:inline distT="0" distB="0" distL="0" distR="0" wp14:anchorId="5213123E" wp14:editId="5D90E6F0">
+            <wp:extent cx="5798820" cy="3284139"/>
+            <wp:effectExtent l="0" t="0" r="0" b="0"/>
+            <wp:docPr id="1678571880" name="Picture 1" descr="Attrition vs Retention: What's the Difference? - AIHR"/>
+            <wp:cNvGraphicFramePr>
+              <a:graphicFrameLocks xmlns:a="http://schemas.openxmlformats.org/drawingml/2006/main" noChangeAspect="1"/>
+            </wp:cNvGraphicFramePr>
+            <a:graphic xmlns:a="http://schemas.openxmlformats.org/drawingml/2006/main">
+              <a:graphicData uri="http://schemas.openxmlformats.org/drawingml/2006/picture">
+                <pic:pic xmlns:pic="http://schemas.openxmlformats.org/drawingml/2006/picture">
+                  <pic:nvPicPr>
+                    <pic:cNvPr id="0" name="Picture 1" descr="Attrition vs Retention: What's the Difference? - AIHR"/>
+                    <pic:cNvPicPr>
+                      <a:picLocks noChangeAspect="1" noChangeArrowheads="1"/>
+                    </pic:cNvPicPr>
+                  </pic:nvPicPr>
+                  <pic:blipFill>
+                    <a:blip r:embed="rId8" cstate="print">
+                      <a:extLst>
+                        <a:ext uri="{28A0092B-C50C-407E-A947-70E740481C1C}">
+                          <a14:useLocalDpi xmlns:a14="http://schemas.microsoft.com/office/drawing/2010/main" val="0"/>
+                        </a:ext>
+                      </a:extLst>
+                    </a:blip>
+                    <a:srcRect/>
+                    <a:stretch>
+                      <a:fillRect/>
+                    </a:stretch>
+                  </pic:blipFill>
+                  <pic:spPr bwMode="auto">
+                    <a:xfrm>
+                      <a:off x="0" y="0"/>
+                      <a:ext cx="5824607" cy="3298743"/>
+                    </a:xfrm>
+                    <a:prstGeom prst="rect">
+                      <a:avLst/>
+                    </a:prstGeom>
+                    <a:noFill/>
+                    <a:ln>
+                      <a:noFill/>
+                    </a:ln>
+                  </pic:spPr>
+                </pic:pic>
+              </a:graphicData>
+            </a:graphic>
+          </wp:inline>
+        </w:drawing>
+      </w:r>
+      <w:r>
+        <w:rPr>
+          <w:rFonts w:ascii="Calibri Light" w:hAnsi="Calibri Light" w:cs="Calibri Light"/>
+          <w14:ligatures w14:val="none"/>
+        </w:rPr>
+        <w:t>While the direct effects of employee loss are intuitive, t</w:t>
+      </w:r>
+      <w:r>
+        <w:rPr>
+          <w:rFonts w:ascii="Calibri Light" w:hAnsi="Calibri Light" w:cs="Calibri Light"/>
+          <w14:ligatures w14:val="none"/>
+        </w:rPr>
+        <w:t xml:space="preserve">he </w:t>
+      </w:r>
+      <w:r>
+        <w:rPr>
+          <w:rFonts w:ascii="Calibri Light" w:hAnsi="Calibri Light" w:cs="Calibri Light"/>
+          <w14:ligatures w14:val="none"/>
+        </w:rPr>
+        <w:t xml:space="preserve">impact </w:t>
+      </w:r>
+      <w:r>
+        <w:rPr>
+          <w:rFonts w:ascii="Calibri Light" w:hAnsi="Calibri Light" w:cs="Calibri Light"/>
+          <w14:ligatures w14:val="none"/>
+        </w:rPr>
+        <w:t>of employee-loss also has important ripple effects for those who stay with an organization.  One survey of “burnt-out’ employees found 41% of them reported the source as employee shortages, other surveys suggest the influence of employee shortages on burn-out is even higher</w:t>
+      </w:r>
+      <w:r>
+        <w:rPr>
+          <w:rFonts w:ascii="Calibri Light" w:hAnsi="Calibri Light" w:cs="Calibri Light"/>
+          <w14:ligatures w14:val="none"/>
+        </w:rPr>
+        <w:t xml:space="preserve"> </w:t>
+      </w:r>
+      <w:r>
+        <w:rPr>
+          <w:rFonts w:ascii="Calibri Light" w:hAnsi="Calibri Light" w:cs="Calibri Light"/>
+          <w14:ligatures w14:val="none"/>
+        </w:rPr>
+        <w:t>(Assemble, 2023)</w:t>
+      </w:r>
+      <w:r>
+        <w:rPr>
+          <w:rFonts w:ascii="Calibri Light" w:hAnsi="Calibri Light" w:cs="Calibri Light"/>
+          <w14:ligatures w14:val="none"/>
+        </w:rPr>
+        <w:t xml:space="preserve">. </w:t>
+      </w:r>
+    </w:p>
+    <w:p>
+      <w:pPr>
+        <w:spacing w:before="100" w:beforeAutospacing="1" w:after="100" w:afterAutospacing="1" w:line="480" w:lineRule="auto"/>
+        <w:rPr>
+          <w:rFonts w:ascii="Calibri Light" w:hAnsi="Calibri Light" w:cs="Calibri Light"/>
+          <w14:ligatures w14:val="none"/>
+        </w:rPr>
+      </w:pPr>
+      <w:r>
+        <w:rPr>
+          <w:rFonts w:ascii="Calibri Light" w:hAnsi="Calibri Light" w:cs="Calibri Light"/>
+          <w14:ligatures w14:val="none"/>
+        </w:rPr>
+        <w:t>Historically, companies have relied on traditional meth</w:t>
+      </w:r>
+      <w:r>
+        <w:rPr>
+          <w:rFonts w:ascii="Calibri Light" w:hAnsi="Calibri Light" w:cs="Calibri Light"/>
+          <w14:ligatures w14:val="none"/>
+        </w:rPr>
+        <w:t>ods like exit interviews to understand attrition, but these are reactive and offer limited foresight</w:t>
+      </w:r>
+      <w:r>
+        <w:rPr>
+          <w:rFonts w:ascii="Calibri Light" w:hAnsi="Calibri Light" w:cs="Calibri Light"/>
+          <w14:ligatures w14:val="none"/>
+        </w:rPr>
+        <w:t xml:space="preserve"> </w:t>
+      </w:r>
+      <w:r>
+        <w:rPr>
+          <w:rFonts w:ascii="Calibri Light" w:hAnsi="Calibri Light" w:cs="Calibri Light"/>
+        </w:rPr>
+        <w:t>(</w:t>
+      </w:r>
+      <w:r>
+        <w:rPr>
+          <w:rFonts w:ascii="Calibri Light" w:hAnsi="Calibri Light" w:cs="Calibri Light"/>
+          <w:i/>
+          <w:iCs/>
+        </w:rPr>
+        <w:t>Why an Exit Interview Won’t Help You Reduce Attrition</w:t>
+      </w:r>
+      <w:r>
+        <w:rPr>
+          <w:rFonts w:ascii="Calibri Light" w:hAnsi="Calibri Light" w:cs="Calibri Light"/>
+        </w:rPr>
+        <w:t>, 2022)</w:t>
+      </w:r>
+      <w:r>
+        <w:rPr>
+          <w:rFonts w:ascii="Calibri Light" w:hAnsi="Calibri Light" w:cs="Calibri Light"/>
+          <w14:ligatures w14:val="none"/>
+        </w:rPr>
+        <w:t>.</w:t>
+      </w:r>
+      <w:r>
+        <w:rPr>
+          <w:rFonts w:ascii="Calibri Light" w:hAnsi="Calibri Light" w:cs="Calibri Light"/>
+          <w14:ligatures w14:val="none"/>
+        </w:rPr>
+        <w:t xml:space="preserve"> The advent of data science allows for a </w:t>
+      </w:r>
+      <w:r>
+        <w:rPr>
+          <w:rFonts w:ascii="Calibri Light" w:hAnsi="Calibri Light" w:cs="Calibri Light"/>
+          <w14:ligatures w14:val="none"/>
+        </w:rPr>
+        <w:t xml:space="preserve">more </w:t>
+      </w:r>
+      <w:r>
+        <w:rPr>
+          <w:rFonts w:ascii="Calibri Light" w:hAnsi="Calibri Light" w:cs="Calibri Light"/>
+          <w14:ligatures w14:val="none"/>
+        </w:rPr>
+        <w:t>proactive approach, leveraging employee data to predict attrition and address issues before they lead to resignations.</w:t>
+      </w:r>
+    </w:p>
+    <w:p>
+      <w:pPr>
+        <w:spacing w:before="100" w:beforeAutospacing="1" w:after="100" w:afterAutospacing="1" w:line="480" w:lineRule="auto"/>
+        <w:rPr>
+          <w:rFonts w:ascii="Calibri Light" w:hAnsi="Calibri Light" w:cs="Calibri Light"/>
           <w:b/>
           <w:bCs/>
           <w14:ligatures w14:val="none"/>
         </w:rPr>
-        <w:t>Data Explanation (Data Prep/Data Dictionary/etc)</w:t>
-      </w:r>
-      <w:r>
-        <w:rPr>
-          <w:rFonts w:ascii="Calibri Light" w:hAnsi="Calibri Light" w:cs="Calibri Light"/>
-          <w14:ligatures w14:val="none"/>
-        </w:rPr>
-        <w:t xml:space="preserve"> </w:t>
-      </w:r>
-    </w:p>
-    <w:p>
-      <w:pPr>
-        <w:spacing w:before="100" w:beforeAutospacing="1" w:after="100" w:afterAutospacing="1" w:line="480" w:lineRule="auto"/>
+      </w:pPr>
+      <w:r>
         <w:rPr>
           <w:rFonts w:ascii="Calibri Light" w:hAnsi="Calibri Light" w:cs="Calibri Light"/>
           <w:b/>
           <w:bCs/>
           <w14:ligatures w14:val="none"/>
         </w:rPr>
-      </w:pPr>
-      <w:r>
+        <w:t>Data Explanation</w:t>
+      </w:r>
+    </w:p>
+    <w:p>
+      <w:pPr>
+        <w:spacing w:before="100" w:beforeAutospacing="1" w:after="100" w:afterAutospacing="1" w:line="480" w:lineRule="auto"/>
+        <w:rPr>
+          <w:rFonts w:ascii="Calibri Light" w:hAnsi="Calibri Light" w:cs="Calibri Light"/>
+          <w14:ligatures w14:val="none"/>
+        </w:rPr>
+      </w:pPr>
+      <w:r>
+        <w:rPr>
+          <w:rFonts w:ascii="Calibri Light" w:hAnsi="Calibri Light" w:cs="Calibri Light"/>
+          <w14:ligatures w14:val="none"/>
+        </w:rPr>
+        <w:lastRenderedPageBreak/>
+        <w:t>To examine the questions of this project a labeled dataset was sourced from kaggle.com. It included over 16k rows of employee data with 34 column features including our target feature, “attrition”. The dataset included numeric, categorical, and binary datatypes representing employee survey results for measures of things like satisfaction as well as demographic data for measures of education, gender, age, and more. A complete list of features and their definitions is included in Table 1 of the appendix.</w:t>
+      </w:r>
+    </w:p>
+    <w:p>
+      <w:pPr>
+        <w:spacing w:before="100" w:beforeAutospacing="1" w:after="100" w:afterAutospacing="1" w:line="480" w:lineRule="auto"/>
+        <w:rPr>
+          <w:rFonts w:ascii="Calibri Light" w:hAnsi="Calibri Light" w:cs="Calibri Light"/>
+          <w14:ligatures w14:val="none"/>
+        </w:rPr>
+      </w:pPr>
+      <w:r>
+        <w:rPr>
+          <w:rFonts w:ascii="Calibri Light" w:hAnsi="Calibri Light" w:cs="Calibri Light"/>
+          <w14:ligatures w14:val="none"/>
+        </w:rPr>
+        <w:t>The dataset used for this project includes various features related to employees, such as:</w:t>
+      </w:r>
+    </w:p>
+    <w:p>
+      <w:pPr>
+        <w:spacing w:before="100" w:beforeAutospacing="1" w:after="100" w:afterAutospacing="1" w:line="480" w:lineRule="auto"/>
+        <w:rPr>
+          <w:rFonts w:ascii="Calibri Light" w:hAnsi="Calibri Light" w:cs="Calibri Light"/>
+          <w14:ligatures w14:val="none"/>
+        </w:rPr>
+      </w:pPr>
+    </w:p>
+    <w:p>
+      <w:pPr>
+        <w:spacing w:before="100" w:beforeAutospacing="1" w:after="100" w:afterAutospacing="1" w:line="480" w:lineRule="auto"/>
+        <w:rPr>
+          <w:rFonts w:ascii="Calibri Light" w:hAnsi="Calibri Light" w:cs="Calibri Light"/>
+          <w14:ligatures w14:val="none"/>
+        </w:rPr>
+      </w:pPr>
+      <w:r>
+        <w:rPr>
+          <w:rFonts w:ascii="Calibri Light" w:hAnsi="Calibri Light" w:cs="Calibri Light"/>
+          <w14:ligatures w14:val="none"/>
+        </w:rPr>
+        <w:t>- **Numeric Variables:** Age, Monthly Income, Distance from Home, Years at Company</w:t>
+      </w:r>
+    </w:p>
+    <w:p>
+      <w:pPr>
+        <w:spacing w:before="100" w:beforeAutospacing="1" w:after="100" w:afterAutospacing="1" w:line="480" w:lineRule="auto"/>
+        <w:rPr>
+          <w:rFonts w:ascii="Calibri Light" w:hAnsi="Calibri Light" w:cs="Calibri Light"/>
+          <w14:ligatures w14:val="none"/>
+        </w:rPr>
+      </w:pPr>
+      <w:r>
+        <w:rPr>
+          <w:rFonts w:ascii="Calibri Light" w:hAnsi="Calibri Light" w:cs="Calibri Light"/>
+          <w14:ligatures w14:val="none"/>
+        </w:rPr>
+        <w:t>- **Binary Variables:** Overtime (Yes/No), Attrition (Yes/No)</w:t>
+      </w:r>
+    </w:p>
+    <w:p>
+      <w:pPr>
+        <w:spacing w:before="100" w:beforeAutospacing="1" w:after="100" w:afterAutospacing="1" w:line="480" w:lineRule="auto"/>
+        <w:rPr>
+          <w:rFonts w:ascii="Calibri Light" w:hAnsi="Calibri Light" w:cs="Calibri Light"/>
+          <w14:ligatures w14:val="none"/>
+        </w:rPr>
+      </w:pPr>
+      <w:r>
+        <w:rPr>
+          <w:rFonts w:ascii="Calibri Light" w:hAnsi="Calibri Light" w:cs="Calibri Light"/>
+          <w14:ligatures w14:val="none"/>
+        </w:rPr>
+        <w:t>- **Categorical Variables:** Job Role, Education Field, Marital Status</w:t>
+      </w:r>
+    </w:p>
+    <w:p>
+      <w:pPr>
+        <w:spacing w:before="100" w:beforeAutospacing="1" w:after="100" w:afterAutospacing="1" w:line="480" w:lineRule="auto"/>
+        <w:rPr>
+          <w:rFonts w:ascii="Calibri Light" w:hAnsi="Calibri Light" w:cs="Calibri Light"/>
+          <w14:ligatures w14:val="none"/>
+        </w:rPr>
+      </w:pPr>
+    </w:p>
+    <w:p>
+      <w:pPr>
+        <w:spacing w:before="100" w:beforeAutospacing="1" w:after="100" w:afterAutospacing="1" w:line="480" w:lineRule="auto"/>
+        <w:rPr>
+          <w:rFonts w:ascii="Calibri Light" w:hAnsi="Calibri Light" w:cs="Calibri Light"/>
+          <w14:ligatures w14:val="none"/>
+        </w:rPr>
+      </w:pPr>
+      <w:r>
+        <w:rPr>
+          <w:rFonts w:ascii="Calibri Light" w:hAnsi="Calibri Light" w:cs="Calibri Light"/>
+          <w14:ligatures w14:val="none"/>
+        </w:rPr>
+        <w:t>These features provide a comprehensive view of factors that could influence an employee's decision to leave the company.</w:t>
+      </w:r>
+    </w:p>
+    <w:p>
+      <w:pPr>
+        <w:spacing w:before="100" w:beforeAutospacing="1" w:after="100" w:afterAutospacing="1" w:line="480" w:lineRule="auto"/>
+        <w:rPr>
+          <w:rFonts w:ascii="Calibri Light" w:hAnsi="Calibri Light" w:cs="Calibri Light"/>
+          <w14:ligatures w14:val="none"/>
+        </w:rPr>
+      </w:pPr>
+      <w:r>
+        <w:rPr>
+          <w:rFonts w:ascii="Calibri Light" w:hAnsi="Calibri Light" w:cs="Calibri Light"/>
+          <w14:ligatures w14:val="none"/>
+        </w:rPr>
+        <w:t>## Methods</w:t>
+      </w:r>
+    </w:p>
+    <w:p>
+      <w:pPr>
+        <w:spacing w:before="100" w:beforeAutospacing="1" w:after="100" w:afterAutospacing="1" w:line="480" w:lineRule="auto"/>
+        <w:rPr>
+          <w:rFonts w:ascii="Calibri Light" w:hAnsi="Calibri Light" w:cs="Calibri Light"/>
+          <w14:ligatures w14:val="none"/>
+        </w:rPr>
+      </w:pPr>
+      <w:r>
+        <w:rPr>
+          <w:rFonts w:ascii="Calibri Light" w:hAnsi="Calibri Light" w:cs="Calibri Light"/>
+          <w14:ligatures w14:val="none"/>
+        </w:rPr>
+        <w:t>1. **Data Exploration and Visualization:** Utilized Power BI to examine distributions and bivariate relationships between features and the target variable (attrition).</w:t>
+      </w:r>
+    </w:p>
+    <w:p>
+      <w:pPr>
+        <w:spacing w:before="100" w:beforeAutospacing="1" w:after="100" w:afterAutospacing="1" w:line="480" w:lineRule="auto"/>
+        <w:rPr>
+          <w:rFonts w:ascii="Calibri Light" w:hAnsi="Calibri Light" w:cs="Calibri Light"/>
+          <w14:ligatures w14:val="none"/>
+        </w:rPr>
+      </w:pPr>
+      <w:r>
+        <w:rPr>
+          <w:rFonts w:ascii="Calibri Light" w:hAnsi="Calibri Light" w:cs="Calibri Light"/>
+          <w14:ligatures w14:val="none"/>
+        </w:rPr>
+        <w:lastRenderedPageBreak/>
+        <w:t>2. **Preprocessing:**</w:t>
+      </w:r>
+    </w:p>
+    <w:p>
+      <w:pPr>
+        <w:spacing w:before="100" w:beforeAutospacing="1" w:after="100" w:afterAutospacing="1" w:line="480" w:lineRule="auto"/>
+        <w:rPr>
+          <w:rFonts w:ascii="Calibri Light" w:hAnsi="Calibri Light" w:cs="Calibri Light"/>
+          <w14:ligatures w14:val="none"/>
+        </w:rPr>
+      </w:pPr>
+      <w:r>
+        <w:rPr>
+          <w:rFonts w:ascii="Calibri Light" w:hAnsi="Calibri Light" w:cs="Calibri Light"/>
+          <w14:ligatures w14:val="none"/>
+        </w:rPr>
+        <w:t xml:space="preserve">   - Dummy coded categorical variables to convert them into a numerical format suitable for modeling.</w:t>
+      </w:r>
+    </w:p>
+    <w:p>
+      <w:pPr>
+        <w:spacing w:before="100" w:beforeAutospacing="1" w:after="100" w:afterAutospacing="1" w:line="480" w:lineRule="auto"/>
+        <w:rPr>
+          <w:rFonts w:ascii="Calibri Light" w:hAnsi="Calibri Light" w:cs="Calibri Light"/>
+          <w14:ligatures w14:val="none"/>
+        </w:rPr>
+      </w:pPr>
+      <w:r>
+        <w:rPr>
+          <w:rFonts w:ascii="Calibri Light" w:hAnsi="Calibri Light" w:cs="Calibri Light"/>
+          <w14:ligatures w14:val="none"/>
+        </w:rPr>
+        <w:t xml:space="preserve">   - Used Recursive Feature Elimination (RFE) with logistic regression to identify the top 20 features.</w:t>
+      </w:r>
+    </w:p>
+    <w:p>
+      <w:pPr>
+        <w:spacing w:before="100" w:beforeAutospacing="1" w:after="100" w:afterAutospacing="1" w:line="480" w:lineRule="auto"/>
+        <w:rPr>
+          <w:rFonts w:ascii="Calibri Light" w:hAnsi="Calibri Light" w:cs="Calibri Light"/>
+          <w14:ligatures w14:val="none"/>
+        </w:rPr>
+      </w:pPr>
+      <w:r>
+        <w:rPr>
+          <w:rFonts w:ascii="Calibri Light" w:hAnsi="Calibri Light" w:cs="Calibri Light"/>
+          <w14:ligatures w14:val="none"/>
+        </w:rPr>
+        <w:t>3. **Train/Test Split:** Divided the data into an 80:20 ratio for training and testing.</w:t>
+      </w:r>
+    </w:p>
+    <w:p>
+      <w:pPr>
+        <w:spacing w:before="100" w:beforeAutospacing="1" w:after="100" w:afterAutospacing="1" w:line="480" w:lineRule="auto"/>
+        <w:rPr>
+          <w:rFonts w:ascii="Calibri Light" w:hAnsi="Calibri Light" w:cs="Calibri Light"/>
+          <w14:ligatures w14:val="none"/>
+        </w:rPr>
+      </w:pPr>
+      <w:r>
+        <w:rPr>
+          <w:rFonts w:ascii="Calibri Light" w:hAnsi="Calibri Light" w:cs="Calibri Light"/>
+          <w14:ligatures w14:val="none"/>
+        </w:rPr>
+        <w:t>4. **Model Selection and Tuning:**</w:t>
+      </w:r>
+    </w:p>
+    <w:p>
+      <w:pPr>
+        <w:spacing w:before="100" w:beforeAutospacing="1" w:after="100" w:afterAutospacing="1" w:line="480" w:lineRule="auto"/>
+        <w:rPr>
+          <w:rFonts w:ascii="Calibri Light" w:hAnsi="Calibri Light" w:cs="Calibri Light"/>
+          <w14:ligatures w14:val="none"/>
+        </w:rPr>
+      </w:pPr>
+      <w:r>
+        <w:rPr>
+          <w:rFonts w:ascii="Calibri Light" w:hAnsi="Calibri Light" w:cs="Calibri Light"/>
+          <w14:ligatures w14:val="none"/>
+        </w:rPr>
+        <w:t xml:space="preserve">   - Implemented </w:t>
+      </w:r>
+      <w:proofErr w:type="spellStart"/>
+      <w:r>
+        <w:rPr>
+          <w:rFonts w:ascii="Calibri Light" w:hAnsi="Calibri Light" w:cs="Calibri Light"/>
+          <w14:ligatures w14:val="none"/>
+        </w:rPr>
+        <w:t>GridSearchCV</w:t>
+      </w:r>
+      <w:proofErr w:type="spellEnd"/>
+      <w:r>
+        <w:rPr>
+          <w:rFonts w:ascii="Calibri Light" w:hAnsi="Calibri Light" w:cs="Calibri Light"/>
+          <w14:ligatures w14:val="none"/>
+        </w:rPr>
+        <w:t xml:space="preserve"> to tune hyperparameters for three models: Decision Tree Classifier, Gradient Boosting Classifier, and Multi-Layer Perceptron (MLP).</w:t>
+      </w:r>
+    </w:p>
+    <w:p>
+      <w:pPr>
+        <w:spacing w:before="100" w:beforeAutospacing="1" w:after="100" w:afterAutospacing="1" w:line="480" w:lineRule="auto"/>
+        <w:rPr>
+          <w:rFonts w:ascii="Calibri Light" w:hAnsi="Calibri Light" w:cs="Calibri Light"/>
+          <w14:ligatures w14:val="none"/>
+        </w:rPr>
+      </w:pPr>
+      <w:r>
+        <w:rPr>
+          <w:rFonts w:ascii="Calibri Light" w:hAnsi="Calibri Light" w:cs="Calibri Light"/>
+          <w14:ligatures w14:val="none"/>
+        </w:rPr>
+        <w:t>5. **Evaluation:** Assessed the models using accuracy score, classification report, and confusion matrices.</w:t>
+      </w:r>
+    </w:p>
+    <w:p>
+      <w:pPr>
+        <w:spacing w:before="100" w:beforeAutospacing="1" w:after="100" w:afterAutospacing="1" w:line="480" w:lineRule="auto"/>
+        <w:rPr>
+          <w:rFonts w:ascii="Calibri Light" w:hAnsi="Calibri Light" w:cs="Calibri Light"/>
+          <w14:ligatures w14:val="none"/>
+        </w:rPr>
+      </w:pPr>
+      <w:r>
+        <w:rPr>
+          <w:rFonts w:ascii="Calibri Light" w:hAnsi="Calibri Light" w:cs="Calibri Light"/>
+          <w14:ligatures w14:val="none"/>
+        </w:rPr>
+        <w:t>## Analysis</w:t>
+      </w:r>
+    </w:p>
+    <w:p>
+      <w:pPr>
+        <w:spacing w:before="100" w:beforeAutospacing="1" w:after="100" w:afterAutospacing="1" w:line="480" w:lineRule="auto"/>
+        <w:rPr>
+          <w:rFonts w:ascii="Calibri Light" w:hAnsi="Calibri Light" w:cs="Calibri Light"/>
+          <w14:ligatures w14:val="none"/>
+        </w:rPr>
+      </w:pPr>
+      <w:r>
+        <w:rPr>
+          <w:rFonts w:ascii="Calibri Light" w:hAnsi="Calibri Light" w:cs="Calibri Light"/>
+          <w14:ligatures w14:val="none"/>
+        </w:rPr>
+        <w:t>- **Decision Tree Classifier:** Provided a clear and interpretable model but tended to overfit on the training data.</w:t>
+      </w:r>
+    </w:p>
+    <w:p>
+      <w:pPr>
+        <w:spacing w:before="100" w:beforeAutospacing="1" w:after="100" w:afterAutospacing="1" w:line="480" w:lineRule="auto"/>
+        <w:rPr>
+          <w:rFonts w:ascii="Calibri Light" w:hAnsi="Calibri Light" w:cs="Calibri Light"/>
+          <w14:ligatures w14:val="none"/>
+        </w:rPr>
+      </w:pPr>
+      <w:r>
+        <w:rPr>
+          <w:rFonts w:ascii="Calibri Light" w:hAnsi="Calibri Light" w:cs="Calibri Light"/>
+          <w14:ligatures w14:val="none"/>
+        </w:rPr>
+        <w:t>- **Gradient Boosting Classifier:** Achieved high accuracy and balanced performance, excelling in capturing complex relationships in the data.</w:t>
+      </w:r>
+    </w:p>
+    <w:p>
+      <w:pPr>
+        <w:spacing w:before="100" w:beforeAutospacing="1" w:after="100" w:afterAutospacing="1" w:line="480" w:lineRule="auto"/>
+        <w:rPr>
+          <w:rFonts w:ascii="Calibri Light" w:hAnsi="Calibri Light" w:cs="Calibri Light"/>
+          <w14:ligatures w14:val="none"/>
+        </w:rPr>
+      </w:pPr>
+      <w:r>
+        <w:rPr>
+          <w:rFonts w:ascii="Calibri Light" w:hAnsi="Calibri Light" w:cs="Calibri Light"/>
+          <w14:ligatures w14:val="none"/>
+        </w:rPr>
+        <w:lastRenderedPageBreak/>
+        <w:t>- **MLP Model:** Showed potential with its ability to model non-linear relationships but required significant computational resources and fine-tuning.</w:t>
+      </w:r>
+    </w:p>
+    <w:p>
+      <w:pPr>
+        <w:spacing w:before="100" w:beforeAutospacing="1" w:after="100" w:afterAutospacing="1" w:line="480" w:lineRule="auto"/>
+        <w:rPr>
+          <w:rFonts w:ascii="Calibri Light" w:hAnsi="Calibri Light" w:cs="Calibri Light"/>
+          <w14:ligatures w14:val="none"/>
+        </w:rPr>
+      </w:pPr>
+      <w:r>
+        <w:rPr>
+          <w:rFonts w:ascii="Calibri Light" w:hAnsi="Calibri Light" w:cs="Calibri Light"/>
+          <w14:ligatures w14:val="none"/>
+        </w:rPr>
+        <w:t>## Conclusion</w:t>
+      </w:r>
+    </w:p>
+    <w:p>
+      <w:pPr>
+        <w:spacing w:before="100" w:beforeAutospacing="1" w:after="100" w:afterAutospacing="1" w:line="480" w:lineRule="auto"/>
+        <w:rPr>
+          <w:rFonts w:ascii="Calibri Light" w:hAnsi="Calibri Light" w:cs="Calibri Light"/>
+          <w14:ligatures w14:val="none"/>
+        </w:rPr>
+      </w:pPr>
+      <w:r>
+        <w:rPr>
+          <w:rFonts w:ascii="Calibri Light" w:hAnsi="Calibri Light" w:cs="Calibri Light"/>
+          <w14:ligatures w14:val="none"/>
+        </w:rPr>
+        <w:t>The Gradient Boosting Classifier emerged as the best model for predicting employee attrition, offering a good balance between accuracy and interpretability. By identifying at-risk employees, companies can proactively engage in retention strategies, thereby reducing attrition rates and associated costs.</w:t>
+      </w:r>
+    </w:p>
+    <w:p>
+      <w:pPr>
+        <w:spacing w:before="100" w:beforeAutospacing="1" w:after="100" w:afterAutospacing="1" w:line="480" w:lineRule="auto"/>
+        <w:rPr>
+          <w:rFonts w:ascii="Calibri Light" w:hAnsi="Calibri Light" w:cs="Calibri Light"/>
+          <w14:ligatures w14:val="none"/>
+        </w:rPr>
+      </w:pPr>
+      <w:r>
+        <w:rPr>
+          <w:rFonts w:ascii="Calibri Light" w:hAnsi="Calibri Light" w:cs="Calibri Light"/>
+          <w14:ligatures w14:val="none"/>
+        </w:rPr>
+        <w:t>## Assumptions</w:t>
+      </w:r>
+    </w:p>
+    <w:p>
+      <w:pPr>
+        <w:spacing w:before="100" w:beforeAutospacing="1" w:after="100" w:afterAutospacing="1" w:line="480" w:lineRule="auto"/>
+        <w:rPr>
+          <w:rFonts w:ascii="Calibri Light" w:hAnsi="Calibri Light" w:cs="Calibri Light"/>
+          <w14:ligatures w14:val="none"/>
+        </w:rPr>
+      </w:pPr>
+      <w:r>
+        <w:rPr>
+          <w:rFonts w:ascii="Calibri Light" w:hAnsi="Calibri Light" w:cs="Calibri Light"/>
+          <w14:ligatures w14:val="none"/>
+        </w:rPr>
+        <w:t>- The data is representative of the entire employee population.</w:t>
+      </w:r>
+    </w:p>
+    <w:p>
+      <w:pPr>
+        <w:spacing w:before="100" w:beforeAutospacing="1" w:after="100" w:afterAutospacing="1" w:line="480" w:lineRule="auto"/>
+        <w:rPr>
+          <w:rFonts w:ascii="Calibri Light" w:hAnsi="Calibri Light" w:cs="Calibri Light"/>
+          <w14:ligatures w14:val="none"/>
+        </w:rPr>
+      </w:pPr>
+      <w:r>
+        <w:rPr>
+          <w:rFonts w:ascii="Calibri Light" w:hAnsi="Calibri Light" w:cs="Calibri Light"/>
+          <w14:ligatures w14:val="none"/>
+        </w:rPr>
+        <w:t>- Historical data is an accurate predictor of future attrition.</w:t>
+      </w:r>
+    </w:p>
+    <w:p>
+      <w:pPr>
+        <w:spacing w:before="100" w:beforeAutospacing="1" w:after="100" w:afterAutospacing="1" w:line="480" w:lineRule="auto"/>
+        <w:rPr>
+          <w:rFonts w:ascii="Calibri Light" w:hAnsi="Calibri Light" w:cs="Calibri Light"/>
+          <w14:ligatures w14:val="none"/>
+        </w:rPr>
+      </w:pPr>
+      <w:r>
+        <w:rPr>
+          <w:rFonts w:ascii="Calibri Light" w:hAnsi="Calibri Light" w:cs="Calibri Light"/>
+          <w14:ligatures w14:val="none"/>
+        </w:rPr>
+        <w:t>- Relationships between features and attrition are stable over time.</w:t>
+      </w:r>
+    </w:p>
+    <w:p>
+      <w:pPr>
+        <w:spacing w:before="100" w:beforeAutospacing="1" w:after="100" w:afterAutospacing="1" w:line="480" w:lineRule="auto"/>
+        <w:rPr>
+          <w:rFonts w:ascii="Calibri Light" w:hAnsi="Calibri Light" w:cs="Calibri Light"/>
+          <w14:ligatures w14:val="none"/>
+        </w:rPr>
+      </w:pPr>
+    </w:p>
+    <w:p>
+      <w:pPr>
+        <w:spacing w:before="100" w:beforeAutospacing="1" w:after="100" w:afterAutospacing="1" w:line="480" w:lineRule="auto"/>
+        <w:rPr>
+          <w:rFonts w:ascii="Calibri Light" w:hAnsi="Calibri Light" w:cs="Calibri Light"/>
+          <w14:ligatures w14:val="none"/>
+        </w:rPr>
+      </w:pPr>
+      <w:r>
+        <w:rPr>
+          <w:rFonts w:ascii="Calibri Light" w:hAnsi="Calibri Light" w:cs="Calibri Light"/>
+          <w14:ligatures w14:val="none"/>
+        </w:rPr>
+        <w:t>## Limitations &amp; Challenges</w:t>
+      </w:r>
+    </w:p>
+    <w:p>
+      <w:pPr>
+        <w:spacing w:before="100" w:beforeAutospacing="1" w:after="100" w:afterAutospacing="1" w:line="480" w:lineRule="auto"/>
+        <w:rPr>
+          <w:rFonts w:ascii="Calibri Light" w:hAnsi="Calibri Light" w:cs="Calibri Light"/>
+          <w14:ligatures w14:val="none"/>
+        </w:rPr>
+      </w:pPr>
+      <w:r>
+        <w:rPr>
+          <w:rFonts w:ascii="Calibri Light" w:hAnsi="Calibri Light" w:cs="Calibri Light"/>
+          <w14:ligatures w14:val="none"/>
+        </w:rPr>
+        <w:t>- **Data Quality:** Incomplete or inaccurate data could affect model performance.</w:t>
+      </w:r>
+    </w:p>
+    <w:p>
+      <w:pPr>
+        <w:spacing w:before="100" w:beforeAutospacing="1" w:after="100" w:afterAutospacing="1" w:line="480" w:lineRule="auto"/>
+        <w:rPr>
+          <w:rFonts w:ascii="Calibri Light" w:hAnsi="Calibri Light" w:cs="Calibri Light"/>
+          <w14:ligatures w14:val="none"/>
+        </w:rPr>
+      </w:pPr>
+      <w:r>
+        <w:rPr>
+          <w:rFonts w:ascii="Calibri Light" w:hAnsi="Calibri Light" w:cs="Calibri Light"/>
+          <w14:ligatures w14:val="none"/>
+        </w:rPr>
+        <w:t>- **Feature Selection:** Important variables might have been overlooked, impacting model accuracy.</w:t>
+      </w:r>
+    </w:p>
+    <w:p>
+      <w:pPr>
+        <w:spacing w:before="100" w:beforeAutospacing="1" w:after="100" w:afterAutospacing="1" w:line="480" w:lineRule="auto"/>
+        <w:rPr>
+          <w:rFonts w:ascii="Calibri Light" w:hAnsi="Calibri Light" w:cs="Calibri Light"/>
+          <w14:ligatures w14:val="none"/>
+        </w:rPr>
+      </w:pPr>
+      <w:r>
+        <w:rPr>
+          <w:rFonts w:ascii="Calibri Light" w:hAnsi="Calibri Light" w:cs="Calibri Light"/>
+          <w14:ligatures w14:val="none"/>
+        </w:rPr>
+        <w:lastRenderedPageBreak/>
+        <w:t>- **Model Complexity:** More complex models, while accurate, can be difficult to interpret and implement.</w:t>
+      </w:r>
+    </w:p>
+    <w:p>
+      <w:pPr>
+        <w:spacing w:before="100" w:beforeAutospacing="1" w:after="100" w:afterAutospacing="1" w:line="480" w:lineRule="auto"/>
+        <w:rPr>
+          <w:rFonts w:ascii="Calibri Light" w:hAnsi="Calibri Light" w:cs="Calibri Light"/>
+          <w14:ligatures w14:val="none"/>
+        </w:rPr>
+      </w:pPr>
+    </w:p>
+    <w:p>
+      <w:pPr>
+        <w:spacing w:before="100" w:beforeAutospacing="1" w:after="100" w:afterAutospacing="1" w:line="480" w:lineRule="auto"/>
+        <w:rPr>
+          <w:rFonts w:ascii="Calibri Light" w:hAnsi="Calibri Light" w:cs="Calibri Light"/>
+          <w14:ligatures w14:val="none"/>
+        </w:rPr>
+      </w:pPr>
+      <w:r>
+        <w:rPr>
+          <w:rFonts w:ascii="Calibri Light" w:hAnsi="Calibri Light" w:cs="Calibri Light"/>
+          <w14:ligatures w14:val="none"/>
+        </w:rPr>
+        <w:t>## Future Uses/Additional Applications</w:t>
+      </w:r>
+    </w:p>
+    <w:p>
+      <w:pPr>
+        <w:spacing w:before="100" w:beforeAutospacing="1" w:after="100" w:afterAutospacing="1" w:line="480" w:lineRule="auto"/>
+        <w:rPr>
+          <w:rFonts w:ascii="Calibri Light" w:hAnsi="Calibri Light" w:cs="Calibri Light"/>
+          <w14:ligatures w14:val="none"/>
+        </w:rPr>
+      </w:pPr>
+      <w:r>
+        <w:rPr>
+          <w:rFonts w:ascii="Calibri Light" w:hAnsi="Calibri Light" w:cs="Calibri Light"/>
+          <w14:ligatures w14:val="none"/>
+        </w:rPr>
+        <w:t>- **Real-time Prediction:** Implementing real-time attrition prediction systems to monitor and address issues continuously.</w:t>
+      </w:r>
+    </w:p>
+    <w:p>
+      <w:pPr>
+        <w:spacing w:before="100" w:beforeAutospacing="1" w:after="100" w:afterAutospacing="1" w:line="480" w:lineRule="auto"/>
+        <w:rPr>
+          <w:rFonts w:ascii="Calibri Light" w:hAnsi="Calibri Light" w:cs="Calibri Light"/>
+          <w14:ligatures w14:val="none"/>
+        </w:rPr>
+      </w:pPr>
+      <w:r>
+        <w:rPr>
+          <w:rFonts w:ascii="Calibri Light" w:hAnsi="Calibri Light" w:cs="Calibri Light"/>
+          <w14:ligatures w14:val="none"/>
+        </w:rPr>
+        <w:t>- **Cross-industry Applications:** Applying similar models in different industries to address sector-specific attrition issues.</w:t>
+      </w:r>
+    </w:p>
+    <w:p>
+      <w:pPr>
+        <w:spacing w:before="100" w:beforeAutospacing="1" w:after="100" w:afterAutospacing="1" w:line="480" w:lineRule="auto"/>
+        <w:rPr>
+          <w:rFonts w:ascii="Calibri Light" w:hAnsi="Calibri Light" w:cs="Calibri Light"/>
+          <w14:ligatures w14:val="none"/>
+        </w:rPr>
+      </w:pPr>
+      <w:r>
+        <w:rPr>
+          <w:rFonts w:ascii="Calibri Light" w:hAnsi="Calibri Light" w:cs="Calibri Light"/>
+          <w14:ligatures w14:val="none"/>
+        </w:rPr>
+        <w:t>- **Enhanced Features:** Incorporating additional data sources like employee engagement surveys, social network analysis, and external labor market trends.</w:t>
+      </w:r>
+    </w:p>
+    <w:p>
+      <w:pPr>
+        <w:spacing w:before="100" w:beforeAutospacing="1" w:after="100" w:afterAutospacing="1" w:line="480" w:lineRule="auto"/>
+        <w:rPr>
+          <w:rFonts w:ascii="Calibri Light" w:hAnsi="Calibri Light" w:cs="Calibri Light"/>
+          <w14:ligatures w14:val="none"/>
+        </w:rPr>
+      </w:pPr>
+    </w:p>
+    <w:p>
+      <w:pPr>
+        <w:spacing w:before="100" w:beforeAutospacing="1" w:after="100" w:afterAutospacing="1" w:line="480" w:lineRule="auto"/>
+        <w:rPr>
+          <w:rFonts w:ascii="Calibri Light" w:hAnsi="Calibri Light" w:cs="Calibri Light"/>
+          <w14:ligatures w14:val="none"/>
+        </w:rPr>
+      </w:pPr>
+      <w:r>
+        <w:rPr>
+          <w:rFonts w:ascii="Calibri Light" w:hAnsi="Calibri Light" w:cs="Calibri Light"/>
+          <w14:ligatures w14:val="none"/>
+        </w:rPr>
+        <w:t>## Implementation Plan</w:t>
+      </w:r>
+    </w:p>
+    <w:p>
+      <w:pPr>
+        <w:spacing w:before="100" w:beforeAutospacing="1" w:after="100" w:afterAutospacing="1" w:line="480" w:lineRule="auto"/>
+        <w:rPr>
+          <w:rFonts w:ascii="Calibri Light" w:hAnsi="Calibri Light" w:cs="Calibri Light"/>
+          <w14:ligatures w14:val="none"/>
+        </w:rPr>
+      </w:pPr>
+      <w:r>
+        <w:rPr>
+          <w:rFonts w:ascii="Calibri Light" w:hAnsi="Calibri Light" w:cs="Calibri Light"/>
+          <w14:ligatures w14:val="none"/>
+        </w:rPr>
+        <w:t>1. **Pilot Testing:** Start with a small, manageable segment of the company to validate the model.</w:t>
+      </w:r>
+    </w:p>
+    <w:p>
+      <w:pPr>
+        <w:spacing w:before="100" w:beforeAutospacing="1" w:after="100" w:afterAutospacing="1" w:line="480" w:lineRule="auto"/>
+        <w:rPr>
+          <w:rFonts w:ascii="Calibri Light" w:hAnsi="Calibri Light" w:cs="Calibri Light"/>
+          <w14:ligatures w14:val="none"/>
+        </w:rPr>
+      </w:pPr>
+      <w:r>
+        <w:rPr>
+          <w:rFonts w:ascii="Calibri Light" w:hAnsi="Calibri Light" w:cs="Calibri Light"/>
+          <w14:ligatures w14:val="none"/>
+        </w:rPr>
+        <w:t>2. **Integration:** Embed the prediction model into existing HR systems for real-time monitoring.</w:t>
+      </w:r>
+    </w:p>
+    <w:p>
+      <w:pPr>
+        <w:spacing w:before="100" w:beforeAutospacing="1" w:after="100" w:afterAutospacing="1" w:line="480" w:lineRule="auto"/>
+        <w:rPr>
+          <w:rFonts w:ascii="Calibri Light" w:hAnsi="Calibri Light" w:cs="Calibri Light"/>
+          <w14:ligatures w14:val="none"/>
+        </w:rPr>
+      </w:pPr>
+      <w:r>
+        <w:rPr>
+          <w:rFonts w:ascii="Calibri Light" w:hAnsi="Calibri Light" w:cs="Calibri Light"/>
+          <w14:ligatures w14:val="none"/>
+        </w:rPr>
+        <w:lastRenderedPageBreak/>
+        <w:t>3. **Training:** Conduct training sessions for HR personnel to interpret model outputs and take necessary actions.</w:t>
+      </w:r>
+    </w:p>
+    <w:p>
+      <w:pPr>
+        <w:spacing w:before="100" w:beforeAutospacing="1" w:after="100" w:afterAutospacing="1" w:line="480" w:lineRule="auto"/>
+        <w:rPr>
+          <w:rFonts w:ascii="Calibri Light" w:hAnsi="Calibri Light" w:cs="Calibri Light"/>
+          <w14:ligatures w14:val="none"/>
+        </w:rPr>
+      </w:pPr>
+      <w:r>
+        <w:rPr>
+          <w:rFonts w:ascii="Calibri Light" w:hAnsi="Calibri Light" w:cs="Calibri Light"/>
+          <w14:ligatures w14:val="none"/>
+        </w:rPr>
+        <w:t>4. **Feedback Loop:** Establish a feedback mechanism to continuously improve the model based on new data and outcomes.</w:t>
+      </w:r>
+    </w:p>
+    <w:p>
+      <w:pPr>
+        <w:spacing w:before="100" w:beforeAutospacing="1" w:after="100" w:afterAutospacing="1" w:line="480" w:lineRule="auto"/>
+        <w:rPr>
+          <w:rFonts w:ascii="Calibri Light" w:hAnsi="Calibri Light" w:cs="Calibri Light"/>
+          <w14:ligatures w14:val="none"/>
+        </w:rPr>
+      </w:pPr>
+    </w:p>
+    <w:p>
+      <w:pPr>
+        <w:spacing w:before="100" w:beforeAutospacing="1" w:after="100" w:afterAutospacing="1" w:line="480" w:lineRule="auto"/>
+        <w:rPr>
+          <w:rFonts w:ascii="Calibri Light" w:hAnsi="Calibri Light" w:cs="Calibri Light"/>
+          <w14:ligatures w14:val="none"/>
+        </w:rPr>
+      </w:pPr>
+      <w:r>
+        <w:rPr>
+          <w:rFonts w:ascii="Calibri Light" w:hAnsi="Calibri Light" w:cs="Calibri Light"/>
+          <w14:ligatures w14:val="none"/>
+        </w:rPr>
+        <w:t>## Ethical Assessment</w:t>
+      </w:r>
+    </w:p>
+    <w:p>
+      <w:pPr>
+        <w:spacing w:before="100" w:beforeAutospacing="1" w:after="100" w:afterAutospacing="1" w:line="480" w:lineRule="auto"/>
+        <w:rPr>
+          <w:rFonts w:ascii="Calibri Light" w:hAnsi="Calibri Light" w:cs="Calibri Light"/>
+          <w14:ligatures w14:val="none"/>
+        </w:rPr>
+      </w:pPr>
+      <w:r>
+        <w:rPr>
+          <w:rFonts w:ascii="Calibri Light" w:hAnsi="Calibri Light" w:cs="Calibri Light"/>
+          <w14:ligatures w14:val="none"/>
+        </w:rPr>
+        <w:t>- **Bias and Fairness:** Ensure the model does not disproportionately affect any group of employees. Regular audits and fairness metrics should be implemented.</w:t>
+      </w:r>
+    </w:p>
+    <w:p>
+      <w:pPr>
+        <w:spacing w:before="100" w:beforeAutospacing="1" w:after="100" w:afterAutospacing="1" w:line="480" w:lineRule="auto"/>
+        <w:rPr>
+          <w:rFonts w:ascii="Calibri Light" w:hAnsi="Calibri Light" w:cs="Calibri Light"/>
+          <w14:ligatures w14:val="none"/>
+        </w:rPr>
+      </w:pPr>
+      <w:r>
+        <w:rPr>
+          <w:rFonts w:ascii="Calibri Light" w:hAnsi="Calibri Light" w:cs="Calibri Light"/>
+          <w14:ligatures w14:val="none"/>
+        </w:rPr>
+        <w:t>- **Transparency:** Maintain transparency about how predictions are made and used in decision-making.</w:t>
+      </w:r>
+    </w:p>
+    <w:p>
+      <w:pPr>
+        <w:spacing w:before="100" w:beforeAutospacing="1" w:after="100" w:afterAutospacing="1" w:line="480" w:lineRule="auto"/>
+        <w:rPr>
+          <w:rFonts w:ascii="Calibri Light" w:hAnsi="Calibri Light" w:cs="Calibri Light"/>
+          <w14:ligatures w14:val="none"/>
+        </w:rPr>
+      </w:pPr>
+      <w:r>
+        <w:rPr>
+          <w:rFonts w:ascii="Calibri Light" w:hAnsi="Calibri Light" w:cs="Calibri Light"/>
+          <w14:ligatures w14:val="none"/>
+        </w:rPr>
+        <w:t>- **Privacy:** Safeguard employee data, ensuring compliance with data protection regulations and maintaining confidentiality.</w:t>
+      </w:r>
+    </w:p>
+    <w:p>
+      <w:pPr>
+        <w:spacing w:before="100" w:beforeAutospacing="1" w:after="100" w:afterAutospacing="1" w:line="480" w:lineRule="auto"/>
+        <w:rPr>
+          <w:rFonts w:ascii="Calibri Light" w:hAnsi="Calibri Light" w:cs="Calibri Light"/>
+          <w14:ligatures w14:val="none"/>
+        </w:rPr>
+      </w:pPr>
+    </w:p>
+    <w:p>
+      <w:pPr>
+        <w:spacing w:before="100" w:beforeAutospacing="1" w:after="100" w:afterAutospacing="1" w:line="480" w:lineRule="auto"/>
+        <w:rPr>
+          <w:rFonts w:ascii="Calibri Light" w:hAnsi="Calibri Light" w:cs="Calibri Light"/>
+          <w14:ligatures w14:val="none"/>
+        </w:rPr>
+      </w:pPr>
+      <w:r>
+        <w:rPr>
+          <w:rFonts w:ascii="Calibri Light" w:hAnsi="Calibri Light" w:cs="Calibri Light"/>
+          <w14:ligatures w14:val="none"/>
+        </w:rPr>
+        <w:t>---</w:t>
+      </w:r>
+    </w:p>
+    <w:p>
+      <w:pPr>
+        <w:spacing w:before="100" w:beforeAutospacing="1" w:after="100" w:afterAutospacing="1" w:line="480" w:lineRule="auto"/>
+        <w:rPr>
+          <w:rFonts w:ascii="Calibri Light" w:hAnsi="Calibri Light" w:cs="Calibri Light"/>
+          <w14:ligatures w14:val="none"/>
+        </w:rPr>
+      </w:pPr>
+    </w:p>
+    <w:p>
+      <w:pPr>
+        <w:spacing w:before="100" w:beforeAutospacing="1" w:after="100" w:afterAutospacing="1" w:line="480" w:lineRule="auto"/>
+        <w:rPr>
+          <w:rFonts w:ascii="Calibri Light" w:hAnsi="Calibri Light" w:cs="Calibri Light"/>
+          <w14:ligatures w14:val="none"/>
+        </w:rPr>
+      </w:pPr>
+      <w:r>
+        <w:rPr>
+          <w:rFonts w:ascii="Calibri Light" w:hAnsi="Calibri Light" w:cs="Calibri Light"/>
+          <w14:ligatures w14:val="none"/>
+        </w:rPr>
+        <w:t>This summary provides a comprehensive overview of your project, covering all the necessary aspects from problem identification to ethical considerations.</w:t>
+      </w:r>
+    </w:p>
+    <w:p>
+      <w:pPr>
+        <w:spacing w:before="100" w:beforeAutospacing="1" w:after="100" w:afterAutospacing="1" w:line="480" w:lineRule="auto"/>
+        <w:rPr>
+          <w:rFonts w:ascii="Calibri Light" w:hAnsi="Calibri Light" w:cs="Calibri Light"/>
+          <w14:ligatures w14:val="none"/>
+        </w:rPr>
+      </w:pPr>
+    </w:p>
+    <w:p>
+      <w:pPr>
+        <w:spacing w:after="160" w:line="278" w:lineRule="auto"/>
+        <w:rPr>
+          <w:rFonts w:ascii="Calibri Light" w:hAnsi="Calibri Light" w:cs="Calibri Light"/>
+          <w14:ligatures w14:val="none"/>
+        </w:rPr>
+      </w:pPr>
+      <w:r>
+        <w:rPr>
+          <w:rFonts w:ascii="Calibri Light" w:hAnsi="Calibri Light" w:cs="Calibri Light"/>
+          <w14:ligatures w14:val="none"/>
+        </w:rPr>
+        <w:br w:type="page"/>
+      </w:r>
+    </w:p>
+    <w:p>
+      <w:pPr>
+        <w:spacing w:before="100" w:beforeAutospacing="1" w:after="100" w:afterAutospacing="1" w:line="360" w:lineRule="auto"/>
+        <w:jc w:val="center"/>
         <w:rPr>
           <w:rFonts w:ascii="Calibri Light" w:hAnsi="Calibri Light" w:cs="Calibri Light"/>
           <w:b/>
           <w:bCs/>
           <w14:ligatures w14:val="none"/>
         </w:rPr>
-        <w:t>Methods</w:t>
-      </w:r>
-    </w:p>
-    <w:p>
-      <w:pPr>
-        <w:spacing w:before="100" w:beforeAutospacing="1" w:after="100" w:afterAutospacing="1" w:line="480" w:lineRule="auto"/>
+      </w:pPr>
+      <w:r>
         <w:rPr>
           <w:rFonts w:ascii="Calibri Light" w:hAnsi="Calibri Light" w:cs="Calibri Light"/>
           <w:b/>
           <w:bCs/>
           <w14:ligatures w14:val="none"/>
         </w:rPr>
-      </w:pPr>
-      <w:r>
+        <w:lastRenderedPageBreak/>
+        <w:t>References</w:t>
+      </w:r>
+    </w:p>
+    <w:p>
+      <w:pPr>
+        <w:pStyle w:val="NormalWeb"/>
+        <w:spacing w:before="0" w:beforeAutospacing="0" w:after="0" w:afterAutospacing="0" w:line="480" w:lineRule="auto"/>
+        <w:ind w:left="720" w:hanging="720"/>
+        <w:rPr>
+          <w:rStyle w:val="url"/>
+          <w:rFonts w:eastAsiaTheme="majorEastAsia"/>
+        </w:rPr>
+      </w:pPr>
+      <w:r>
+        <w:t xml:space="preserve">Assemble. (2023, March 21). Five hidden costs of employee attrition. </w:t>
+      </w:r>
+      <w:r>
+        <w:rPr>
+          <w:i/>
+          <w:iCs/>
+        </w:rPr>
+        <w:t>Forbes</w:t>
+      </w:r>
+      <w:r>
+        <w:t xml:space="preserve">. </w:t>
+      </w:r>
+      <w:hyperlink r:id="rId9" w:history="1">
+        <w:r>
+          <w:rPr>
+            <w:rStyle w:val="Hyperlink"/>
+            <w:rFonts w:eastAsiaTheme="majorEastAsia"/>
+          </w:rPr>
+          <w:t>https://www.forbes.com/sites/forbeseq/2023/03/21/five-hidden-costs-of-employee-attrition/?sh=7812695062f4</w:t>
+        </w:r>
+      </w:hyperlink>
+    </w:p>
+    <w:p>
+      <w:pPr>
+        <w:pStyle w:val="NormalWeb"/>
+        <w:spacing w:before="0" w:beforeAutospacing="0" w:after="0" w:afterAutospacing="0" w:line="480" w:lineRule="auto"/>
+        <w:ind w:left="720" w:hanging="720"/>
+      </w:pPr>
+      <w:r>
+        <w:t xml:space="preserve">Dataset: </w:t>
+      </w:r>
+      <w:r>
+        <w:rPr>
+          <w:i/>
+          <w:iCs/>
+        </w:rPr>
+        <w:t>Employee attrition for healthcare</w:t>
+      </w:r>
+      <w:r>
+        <w:t xml:space="preserve">. (2023, February 15). Kaggle. </w:t>
+      </w:r>
+      <w:hyperlink r:id="rId10" w:history="1">
+        <w:r>
+          <w:rPr>
+            <w:rStyle w:val="Hyperlink"/>
+            <w:rFonts w:eastAsiaTheme="majorEastAsia"/>
+          </w:rPr>
+          <w:t>https://www.kaggle.com/datasets/jpmiller/employee-attrition-for-healthcare</w:t>
+        </w:r>
+      </w:hyperlink>
+    </w:p>
+    <w:p>
+      <w:pPr>
+        <w:pStyle w:val="NormalWeb"/>
+        <w:spacing w:before="0" w:beforeAutospacing="0" w:after="0" w:afterAutospacing="0" w:line="480" w:lineRule="auto"/>
+        <w:ind w:left="720" w:hanging="720"/>
+        <w:rPr>
+          <w:rStyle w:val="url"/>
+          <w:rFonts w:eastAsiaTheme="majorEastAsia"/>
+        </w:rPr>
+      </w:pPr>
+      <w:proofErr w:type="spellStart"/>
+      <w:r>
+        <w:t>Fallucchi</w:t>
+      </w:r>
+      <w:proofErr w:type="spellEnd"/>
+      <w:r>
+        <w:t xml:space="preserve">, F., </w:t>
+      </w:r>
+      <w:proofErr w:type="spellStart"/>
+      <w:r>
+        <w:t>Coladangelo</w:t>
+      </w:r>
+      <w:proofErr w:type="spellEnd"/>
+      <w:r>
+        <w:t xml:space="preserve">, M., Giuliano, R., &amp; De Luca, E. W. (2020). Predicting employee attrition using machine learning techniques. </w:t>
+      </w:r>
+      <w:r>
+        <w:rPr>
+          <w:i/>
+          <w:iCs/>
+        </w:rPr>
+        <w:t>Computers</w:t>
+      </w:r>
+      <w:r>
+        <w:t xml:space="preserve">, </w:t>
+      </w:r>
+      <w:r>
+        <w:rPr>
+          <w:i/>
+          <w:iCs/>
+        </w:rPr>
+        <w:t>9</w:t>
+      </w:r>
+      <w:r>
+        <w:t xml:space="preserve">(4), 86. </w:t>
+      </w:r>
+      <w:hyperlink r:id="rId11" w:history="1">
+        <w:r>
+          <w:rPr>
+            <w:rStyle w:val="Hyperlink"/>
+            <w:rFonts w:eastAsiaTheme="majorEastAsia"/>
+          </w:rPr>
+          <w:t>https://doi.org/10.3390/computers9040086</w:t>
+        </w:r>
+      </w:hyperlink>
+    </w:p>
+    <w:p>
+      <w:pPr>
+        <w:pStyle w:val="NormalWeb"/>
+        <w:spacing w:before="0" w:beforeAutospacing="0" w:after="0" w:afterAutospacing="0" w:line="480" w:lineRule="auto"/>
+        <w:ind w:left="720" w:hanging="720"/>
+        <w:rPr>
+          <w:rStyle w:val="url"/>
+          <w:rFonts w:eastAsiaTheme="majorEastAsia"/>
+        </w:rPr>
+      </w:pPr>
+      <w:r>
+        <w:rPr>
+          <w:i/>
+          <w:iCs/>
+        </w:rPr>
+        <w:t>Why an exit interview won’t help you reduce attrition</w:t>
+      </w:r>
+      <w:r>
+        <w:t xml:space="preserve">. (2022, August 8). Workday Blog. </w:t>
+      </w:r>
+      <w:hyperlink r:id="rId12" w:history="1">
+        <w:r>
+          <w:rPr>
+            <w:rStyle w:val="Hyperlink"/>
+            <w:rFonts w:eastAsiaTheme="majorEastAsia"/>
+          </w:rPr>
+          <w:t>https://blog.workday.com/en-us/2021/exit-interview.html</w:t>
+        </w:r>
+      </w:hyperlink>
+    </w:p>
+    <w:p>
+      <w:pPr>
+        <w:pStyle w:val="NormalWeb"/>
+        <w:spacing w:before="0" w:beforeAutospacing="0" w:after="0" w:afterAutospacing="0" w:line="480" w:lineRule="auto"/>
+        <w:ind w:left="720" w:hanging="720"/>
+      </w:pPr>
+    </w:p>
+    <w:p>
+      <w:pPr>
+        <w:pStyle w:val="NormalWeb"/>
+        <w:spacing w:before="0" w:beforeAutospacing="0" w:after="0" w:afterAutospacing="0" w:line="480" w:lineRule="auto"/>
+        <w:ind w:left="720" w:hanging="720"/>
+        <w:rPr>
+          <w:rStyle w:val="url"/>
+          <w:rFonts w:eastAsiaTheme="majorEastAsia"/>
+        </w:rPr>
+      </w:pPr>
+    </w:p>
+    <w:p>
+      <w:pPr>
+        <w:pStyle w:val="NormalWeb"/>
+        <w:spacing w:before="0" w:beforeAutospacing="0" w:after="0" w:afterAutospacing="0" w:line="480" w:lineRule="auto"/>
+        <w:ind w:left="720" w:hanging="720"/>
+        <w:rPr>
+          <w:rStyle w:val="url"/>
+          <w:rFonts w:eastAsiaTheme="majorEastAsia"/>
+        </w:rPr>
+      </w:pPr>
+    </w:p>
+    <w:p>
+      <w:pPr>
+        <w:pStyle w:val="NormalWeb"/>
+        <w:spacing w:before="0" w:beforeAutospacing="0" w:after="0" w:afterAutospacing="0" w:line="480" w:lineRule="auto"/>
+        <w:ind w:left="720" w:hanging="720"/>
+      </w:pPr>
+    </w:p>
+    <w:p>
+      <w:pPr>
+        <w:pStyle w:val="NormalWeb"/>
+        <w:spacing w:before="0" w:beforeAutospacing="0" w:after="0" w:afterAutospacing="0" w:line="480" w:lineRule="auto"/>
+        <w:ind w:left="720" w:hanging="720"/>
+        <w:rPr>
+          <w:rStyle w:val="url"/>
+          <w:rFonts w:eastAsiaTheme="majorEastAsia"/>
+        </w:rPr>
+      </w:pPr>
+    </w:p>
+    <w:p>
+      <w:pPr>
+        <w:pStyle w:val="NormalWeb"/>
+        <w:spacing w:before="0" w:beforeAutospacing="0" w:after="0" w:afterAutospacing="0" w:line="480" w:lineRule="auto"/>
+        <w:ind w:left="720" w:hanging="720"/>
+      </w:pPr>
+    </w:p>
+    <w:p>
+      <w:pPr>
+        <w:spacing w:before="100" w:beforeAutospacing="1" w:after="100" w:afterAutospacing="1" w:line="360" w:lineRule="auto"/>
+        <w:jc w:val="center"/>
         <w:rPr>
           <w:rFonts w:ascii="Calibri Light" w:hAnsi="Calibri Light" w:cs="Calibri Light"/>
           <w:b/>
           <w:bCs/>
           <w14:ligatures w14:val="none"/>
         </w:rPr>
-        <w:t>Analysis</w:t>
-      </w:r>
-    </w:p>
-    <w:p>
-      <w:pPr>
-        <w:spacing w:before="100" w:beforeAutospacing="1" w:after="100" w:afterAutospacing="1" w:line="480" w:lineRule="auto"/>
-        <w:rPr>
-          <w:rFonts w:ascii="Calibri Light" w:hAnsi="Calibri Light" w:cs="Calibri Light"/>
-          <w14:ligatures w14:val="none"/>
-        </w:rPr>
-      </w:pPr>
-      <w:r>
+      </w:pPr>
+    </w:p>
+    <w:p>
+      <w:pPr>
+        <w:spacing w:after="160" w:line="278" w:lineRule="auto"/>
         <w:rPr>
           <w:rFonts w:ascii="Calibri Light" w:hAnsi="Calibri Light" w:cs="Calibri Light"/>
           <w:b/>
           <w:bCs/>
           <w14:ligatures w14:val="none"/>
         </w:rPr>
-        <w:t>Conclusion</w:t>
-      </w:r>
-    </w:p>
-    <w:p>
-      <w:pPr>
-        <w:spacing w:before="100" w:beforeAutospacing="1" w:after="100" w:afterAutospacing="1" w:line="480" w:lineRule="auto"/>
-        <w:rPr>
-          <w:rFonts w:ascii="Calibri Light" w:hAnsi="Calibri Light" w:cs="Calibri Light"/>
-          <w14:ligatures w14:val="none"/>
-        </w:rPr>
       </w:pPr>
       <w:r>
         <w:rPr>
@@ -161,26 +1471,20 @@
           <w:bCs/>
           <w14:ligatures w14:val="none"/>
         </w:rPr>
-        <w:t>Assumptions</w:t>
-      </w:r>
-    </w:p>
-    <w:p>
-      <w:pPr>
-        <w:spacing w:before="100" w:beforeAutospacing="1" w:after="100" w:afterAutospacing="1" w:line="480" w:lineRule="auto"/>
-        <w:rPr>
-          <w:rFonts w:ascii="Calibri Light" w:hAnsi="Calibri Light" w:cs="Calibri Light"/>
-          <w14:ligatures w14:val="none"/>
-        </w:rPr>
-      </w:pPr>
-      <w:r>
+        <w:br w:type="page"/>
+      </w:r>
+    </w:p>
+    <w:p>
+      <w:pPr>
+        <w:spacing w:before="100" w:beforeAutospacing="1" w:after="100" w:afterAutospacing="1" w:line="360" w:lineRule="auto"/>
+        <w:jc w:val="center"/>
         <w:rPr>
           <w:rFonts w:ascii="Calibri Light" w:hAnsi="Calibri Light" w:cs="Calibri Light"/>
           <w:b/>
           <w:bCs/>
           <w14:ligatures w14:val="none"/>
         </w:rPr>
-        <w:t xml:space="preserve">Limitations &amp; </w:t>
-      </w:r>
+      </w:pPr>
       <w:r>
         <w:rPr>
           <w:rFonts w:ascii="Calibri Light" w:hAnsi="Calibri Light" w:cs="Calibri Light"/>
@@ -188,34 +1492,20 @@
           <w:bCs/>
           <w14:ligatures w14:val="none"/>
         </w:rPr>
-        <w:t>Challenges</w:t>
-      </w:r>
-    </w:p>
-    <w:p>
-      <w:pPr>
-        <w:spacing w:before="100" w:beforeAutospacing="1" w:after="100" w:afterAutospacing="1" w:line="480" w:lineRule="auto"/>
-        <w:rPr>
-          <w:rFonts w:ascii="Calibri Light" w:hAnsi="Calibri Light" w:cs="Calibri Light"/>
-          <w14:ligatures w14:val="none"/>
-        </w:rPr>
-      </w:pPr>
-      <w:r>
+        <w:lastRenderedPageBreak/>
+        <w:t>Appendix</w:t>
+      </w:r>
+    </w:p>
+    <w:p>
+      <w:pPr>
+        <w:spacing w:before="100" w:beforeAutospacing="1" w:after="100" w:afterAutospacing="1" w:line="360" w:lineRule="auto"/>
+        <w:jc w:val="center"/>
         <w:rPr>
           <w:rFonts w:ascii="Calibri Light" w:hAnsi="Calibri Light" w:cs="Calibri Light"/>
           <w:b/>
           <w:bCs/>
           <w14:ligatures w14:val="none"/>
         </w:rPr>
-        <w:t>Future Uses/Additional Applications</w:t>
-      </w:r>
-    </w:p>
-    <w:p>
-      <w:pPr>
-        <w:spacing w:before="100" w:beforeAutospacing="1" w:after="100" w:afterAutospacing="1" w:line="480" w:lineRule="auto"/>
-        <w:rPr>
-          <w:rFonts w:ascii="Calibri Light" w:hAnsi="Calibri Light" w:cs="Calibri Light"/>
-          <w14:ligatures w14:val="none"/>
-        </w:rPr>
       </w:pPr>
       <w:r>
         <w:rPr>
@@ -224,96 +1514,85 @@
           <w:bCs/>
           <w14:ligatures w14:val="none"/>
         </w:rPr>
-        <w:t>Recommendations</w:t>
-      </w:r>
-    </w:p>
-    <w:p>
-      <w:pPr>
-        <w:spacing w:before="100" w:beforeAutospacing="1" w:after="100" w:afterAutospacing="1" w:line="480" w:lineRule="auto"/>
-        <w:rPr>
-          <w:rFonts w:ascii="Calibri Light" w:hAnsi="Calibri Light" w:cs="Calibri Light"/>
-          <w14:ligatures w14:val="none"/>
-        </w:rPr>
-      </w:pPr>
-      <w:r>
+        <w:drawing>
+          <wp:inline distT="0" distB="0" distL="0" distR="0" wp14:anchorId="1D0FE2EA" wp14:editId="0580E35C">
+            <wp:extent cx="3686689" cy="4153480"/>
+            <wp:effectExtent l="0" t="0" r="0" b="0"/>
+            <wp:docPr id="2053161196" name="Picture 1" descr="A computer screen shot of a list of words&#10;&#10;Description automatically generated"/>
+            <wp:cNvGraphicFramePr>
+              <a:graphicFrameLocks xmlns:a="http://schemas.openxmlformats.org/drawingml/2006/main" noChangeAspect="1"/>
+            </wp:cNvGraphicFramePr>
+            <a:graphic xmlns:a="http://schemas.openxmlformats.org/drawingml/2006/main">
+              <a:graphicData uri="http://schemas.openxmlformats.org/drawingml/2006/picture">
+                <pic:pic xmlns:pic="http://schemas.openxmlformats.org/drawingml/2006/picture">
+                  <pic:nvPicPr>
+                    <pic:cNvPr id="2053161196" name="Picture 1" descr="A computer screen shot of a list of words&#10;&#10;Description automatically generated"/>
+                    <pic:cNvPicPr/>
+                  </pic:nvPicPr>
+                  <pic:blipFill>
+                    <a:blip r:embed="rId13"/>
+                    <a:stretch>
+                      <a:fillRect/>
+                    </a:stretch>
+                  </pic:blipFill>
+                  <pic:spPr>
+                    <a:xfrm>
+                      <a:off x="0" y="0"/>
+                      <a:ext cx="3686689" cy="4153480"/>
+                    </a:xfrm>
+                    <a:prstGeom prst="rect">
+                      <a:avLst/>
+                    </a:prstGeom>
+                  </pic:spPr>
+                </pic:pic>
+              </a:graphicData>
+            </a:graphic>
+          </wp:inline>
+        </w:drawing>
+      </w:r>
+    </w:p>
+    <w:p>
+      <w:pPr>
+        <w:tabs>
+          <w:tab w:val="left" w:pos="916"/>
+          <w:tab w:val="left" w:pos="1832"/>
+          <w:tab w:val="left" w:pos="2748"/>
+          <w:tab w:val="left" w:pos="3664"/>
+          <w:tab w:val="left" w:pos="4580"/>
+          <w:tab w:val="left" w:pos="5496"/>
+          <w:tab w:val="left" w:pos="6412"/>
+          <w:tab w:val="left" w:pos="7328"/>
+          <w:tab w:val="left" w:pos="8244"/>
+          <w:tab w:val="left" w:pos="9160"/>
+          <w:tab w:val="left" w:pos="10076"/>
+          <w:tab w:val="left" w:pos="10992"/>
+          <w:tab w:val="left" w:pos="11908"/>
+          <w:tab w:val="left" w:pos="12824"/>
+          <w:tab w:val="left" w:pos="13740"/>
+          <w:tab w:val="left" w:pos="14656"/>
+        </w:tabs>
+        <w:rPr>
+          <w:rFonts w:ascii="Courier New" w:hAnsi="Courier New" w:cs="Courier New"/>
+          <w:sz w:val="20"/>
+          <w:szCs w:val="20"/>
+          <w14:ligatures w14:val="none"/>
+        </w:rPr>
+      </w:pPr>
+    </w:p>
+    <w:p>
+      <w:pPr>
+        <w:spacing w:before="100" w:beforeAutospacing="1" w:after="100" w:afterAutospacing="1" w:line="360" w:lineRule="auto"/>
+        <w:jc w:val="center"/>
         <w:rPr>
           <w:rFonts w:ascii="Calibri Light" w:hAnsi="Calibri Light" w:cs="Calibri Light"/>
           <w:b/>
           <w:bCs/>
           <w14:ligatures w14:val="none"/>
         </w:rPr>
-        <w:t>Implementation Plan</w:t>
-      </w:r>
-    </w:p>
-    <w:p>
-      <w:pPr>
-        <w:spacing w:before="100" w:beforeAutospacing="1" w:after="100" w:afterAutospacing="1" w:line="480" w:lineRule="auto"/>
-        <w:rPr>
-          <w:rFonts w:ascii="Calibri Light" w:hAnsi="Calibri Light" w:cs="Calibri Light"/>
-          <w:b/>
-          <w:bCs/>
-          <w14:ligatures w14:val="none"/>
-        </w:rPr>
-      </w:pPr>
-      <w:r>
-        <w:rPr>
-          <w:rFonts w:ascii="Calibri Light" w:hAnsi="Calibri Light" w:cs="Calibri Light"/>
-          <w:b/>
-          <w:bCs/>
-          <w14:ligatures w14:val="none"/>
-        </w:rPr>
-        <w:t>Ethical Assessment</w:t>
-      </w:r>
-    </w:p>
-    <w:p>
-      <w:pPr>
-        <w:spacing w:before="100" w:beforeAutospacing="1" w:after="100" w:afterAutospacing="1" w:line="480" w:lineRule="auto"/>
-        <w:rPr>
-          <w:rFonts w:ascii="Calibri Light" w:hAnsi="Calibri Light" w:cs="Calibri Light"/>
-          <w14:ligatures w14:val="none"/>
-        </w:rPr>
-      </w:pPr>
-    </w:p>
-    <w:p>
-      <w:pPr>
-        <w:spacing w:after="160" w:line="278" w:lineRule="auto"/>
-        <w:rPr>
-          <w:rFonts w:ascii="Calibri Light" w:hAnsi="Calibri Light" w:cs="Calibri Light"/>
-          <w14:ligatures w14:val="none"/>
-        </w:rPr>
-      </w:pPr>
-      <w:r>
-        <w:rPr>
-          <w:rFonts w:ascii="Calibri Light" w:hAnsi="Calibri Light" w:cs="Calibri Light"/>
-          <w14:ligatures w14:val="none"/>
-        </w:rPr>
-        <w:br w:type="page"/>
-      </w:r>
-    </w:p>
-    <w:p>
-      <w:pPr>
-        <w:spacing w:before="100" w:beforeAutospacing="1" w:after="100" w:afterAutospacing="1" w:line="360" w:lineRule="auto"/>
-        <w:jc w:val="center"/>
-        <w:rPr>
-          <w:rFonts w:ascii="Calibri Light" w:hAnsi="Calibri Light" w:cs="Calibri Light"/>
-          <w:b/>
-          <w:bCs/>
-          <w14:ligatures w14:val="none"/>
-        </w:rPr>
-      </w:pPr>
-      <w:r>
-        <w:rPr>
-          <w:rFonts w:ascii="Calibri Light" w:hAnsi="Calibri Light" w:cs="Calibri Light"/>
-          <w:b/>
-          <w:bCs/>
-          <w14:ligatures w14:val="none"/>
-        </w:rPr>
-        <w:lastRenderedPageBreak/>
-        <w:t>References</w:t>
-      </w:r>
+      </w:pPr>
     </w:p>
     <w:sectPr>
-      <w:headerReference w:type="default" r:id="rId8"/>
+      <w:headerReference w:type="default" r:id="rId14"/>
       <w:pgSz w:w="12240" w:h="15840"/>
       <w:pgMar w:top="1440" w:right="1440" w:bottom="1440" w:left="1440" w:header="720" w:footer="720" w:gutter="0"/>
       <w:cols w:space="720"/>

--- a/Attrition_WhitePaper.docx
+++ b/Attrition_WhitePaper.docx
@@ -410,99 +410,8 @@
           <w14:ligatures w14:val="none"/>
         </w:rPr>
         <w:lastRenderedPageBreak/>
-        <w:t>To examine the questions of this project a labeled dataset was sourced from kaggle.com. It included over 16k rows of employee data with 34 column features including our target feature, “attrition”. The dataset included numeric, categorical, and binary datatypes representing employee survey results for measures of things like satisfaction as well as demographic data for measures of education, gender, age, and more. A complete list of features and their definitions is included in Table 1 of the appendix.</w:t>
-      </w:r>
-    </w:p>
-    <w:p>
-      <w:pPr>
-        <w:spacing w:before="100" w:beforeAutospacing="1" w:after="100" w:afterAutospacing="1" w:line="480" w:lineRule="auto"/>
-        <w:rPr>
-          <w:rFonts w:ascii="Calibri Light" w:hAnsi="Calibri Light" w:cs="Calibri Light"/>
-          <w14:ligatures w14:val="none"/>
-        </w:rPr>
-      </w:pPr>
-      <w:r>
-        <w:rPr>
-          <w:rFonts w:ascii="Calibri Light" w:hAnsi="Calibri Light" w:cs="Calibri Light"/>
-          <w14:ligatures w14:val="none"/>
-        </w:rPr>
-        <w:t>The dataset used for this project includes various features related to employees, such as:</w:t>
-      </w:r>
-    </w:p>
-    <w:p>
-      <w:pPr>
-        <w:spacing w:before="100" w:beforeAutospacing="1" w:after="100" w:afterAutospacing="1" w:line="480" w:lineRule="auto"/>
-        <w:rPr>
-          <w:rFonts w:ascii="Calibri Light" w:hAnsi="Calibri Light" w:cs="Calibri Light"/>
-          <w14:ligatures w14:val="none"/>
-        </w:rPr>
-      </w:pPr>
-    </w:p>
-    <w:p>
-      <w:pPr>
-        <w:spacing w:before="100" w:beforeAutospacing="1" w:after="100" w:afterAutospacing="1" w:line="480" w:lineRule="auto"/>
-        <w:rPr>
-          <w:rFonts w:ascii="Calibri Light" w:hAnsi="Calibri Light" w:cs="Calibri Light"/>
-          <w14:ligatures w14:val="none"/>
-        </w:rPr>
-      </w:pPr>
-      <w:r>
-        <w:rPr>
-          <w:rFonts w:ascii="Calibri Light" w:hAnsi="Calibri Light" w:cs="Calibri Light"/>
-          <w14:ligatures w14:val="none"/>
-        </w:rPr>
-        <w:t>- **Numeric Variables:** Age, Monthly Income, Distance from Home, Years at Company</w:t>
-      </w:r>
-    </w:p>
-    <w:p>
-      <w:pPr>
-        <w:spacing w:before="100" w:beforeAutospacing="1" w:after="100" w:afterAutospacing="1" w:line="480" w:lineRule="auto"/>
-        <w:rPr>
-          <w:rFonts w:ascii="Calibri Light" w:hAnsi="Calibri Light" w:cs="Calibri Light"/>
-          <w14:ligatures w14:val="none"/>
-        </w:rPr>
-      </w:pPr>
-      <w:r>
-        <w:rPr>
-          <w:rFonts w:ascii="Calibri Light" w:hAnsi="Calibri Light" w:cs="Calibri Light"/>
-          <w14:ligatures w14:val="none"/>
-        </w:rPr>
-        <w:t>- **Binary Variables:** Overtime (Yes/No), Attrition (Yes/No)</w:t>
-      </w:r>
-    </w:p>
-    <w:p>
-      <w:pPr>
-        <w:spacing w:before="100" w:beforeAutospacing="1" w:after="100" w:afterAutospacing="1" w:line="480" w:lineRule="auto"/>
-        <w:rPr>
-          <w:rFonts w:ascii="Calibri Light" w:hAnsi="Calibri Light" w:cs="Calibri Light"/>
-          <w14:ligatures w14:val="none"/>
-        </w:rPr>
-      </w:pPr>
-      <w:r>
-        <w:rPr>
-          <w:rFonts w:ascii="Calibri Light" w:hAnsi="Calibri Light" w:cs="Calibri Light"/>
-          <w14:ligatures w14:val="none"/>
-        </w:rPr>
-        <w:t>- **Categorical Variables:** Job Role, Education Field, Marital Status</w:t>
-      </w:r>
-    </w:p>
-    <w:p>
-      <w:pPr>
-        <w:spacing w:before="100" w:beforeAutospacing="1" w:after="100" w:afterAutospacing="1" w:line="480" w:lineRule="auto"/>
-        <w:rPr>
-          <w:rFonts w:ascii="Calibri Light" w:hAnsi="Calibri Light" w:cs="Calibri Light"/>
-          <w14:ligatures w14:val="none"/>
-        </w:rPr>
-      </w:pPr>
-    </w:p>
-    <w:p>
-      <w:pPr>
-        <w:spacing w:before="100" w:beforeAutospacing="1" w:after="100" w:afterAutospacing="1" w:line="480" w:lineRule="auto"/>
-        <w:rPr>
-          <w:rFonts w:ascii="Calibri Light" w:hAnsi="Calibri Light" w:cs="Calibri Light"/>
-          <w14:ligatures w14:val="none"/>
-        </w:rPr>
-      </w:pPr>
+        <w:t xml:space="preserve">To examine the questions of this project a labeled dataset was sourced from kaggle.com. It included over 16k rows of employee data with 34 column features including our target feature, “attrition”. The dataset included numeric, categorical, and binary datatypes representing employee survey results for measures of things like satisfaction as well as demographic data for measures of education, gender, age, and more. </w:t>
+      </w:r>
       <w:r>
         <w:rPr>
           <w:rFonts w:ascii="Calibri Light" w:hAnsi="Calibri Light" w:cs="Calibri Light"/>
@@ -510,37 +419,180 @@
         </w:rPr>
         <w:t>These features provide a comprehensive view of factors that could influence an employee's decision to leave the company.</w:t>
       </w:r>
-    </w:p>
-    <w:p>
-      <w:pPr>
-        <w:spacing w:before="100" w:beforeAutospacing="1" w:after="100" w:afterAutospacing="1" w:line="480" w:lineRule="auto"/>
-        <w:rPr>
-          <w:rFonts w:ascii="Calibri Light" w:hAnsi="Calibri Light" w:cs="Calibri Light"/>
-          <w14:ligatures w14:val="none"/>
-        </w:rPr>
-      </w:pPr>
-      <w:r>
-        <w:rPr>
-          <w:rFonts w:ascii="Calibri Light" w:hAnsi="Calibri Light" w:cs="Calibri Light"/>
-          <w14:ligatures w14:val="none"/>
-        </w:rPr>
-        <w:t>## Methods</w:t>
-      </w:r>
-    </w:p>
-    <w:p>
-      <w:pPr>
-        <w:spacing w:before="100" w:beforeAutospacing="1" w:after="100" w:afterAutospacing="1" w:line="480" w:lineRule="auto"/>
-        <w:rPr>
-          <w:rFonts w:ascii="Calibri Light" w:hAnsi="Calibri Light" w:cs="Calibri Light"/>
-          <w14:ligatures w14:val="none"/>
-        </w:rPr>
-      </w:pPr>
-      <w:r>
-        <w:rPr>
-          <w:rFonts w:ascii="Calibri Light" w:hAnsi="Calibri Light" w:cs="Calibri Light"/>
-          <w14:ligatures w14:val="none"/>
-        </w:rPr>
-        <w:t>1. **Data Exploration and Visualization:** Utilized Power BI to examine distributions and bivariate relationships between features and the target variable (attrition).</w:t>
+      <w:r>
+        <w:rPr>
+          <w:rFonts w:ascii="Calibri Light" w:hAnsi="Calibri Light" w:cs="Calibri Light"/>
+          <w14:ligatures w14:val="none"/>
+        </w:rPr>
+        <w:t xml:space="preserve"> </w:t>
+      </w:r>
+      <w:r>
+        <w:rPr>
+          <w:rFonts w:ascii="Calibri Light" w:hAnsi="Calibri Light" w:cs="Calibri Light"/>
+          <w14:ligatures w14:val="none"/>
+        </w:rPr>
+        <w:t>A complete list of features and their definitions is included in Table 1 of the appendix.</w:t>
+      </w:r>
+    </w:p>
+    <w:p>
+      <w:pPr>
+        <w:spacing w:before="100" w:beforeAutospacing="1" w:after="100" w:afterAutospacing="1" w:line="480" w:lineRule="auto"/>
+        <w:rPr>
+          <w:rFonts w:ascii="Calibri Light" w:hAnsi="Calibri Light" w:cs="Calibri Light"/>
+          <w14:ligatures w14:val="none"/>
+        </w:rPr>
+      </w:pPr>
+      <w:r>
+        <w:rPr>
+          <w:rFonts w:ascii="Calibri Light" w:hAnsi="Calibri Light" w:cs="Calibri Light"/>
+          <w:b/>
+          <w:bCs/>
+          <w14:ligatures w14:val="none"/>
+        </w:rPr>
+        <w:t>Methods</w:t>
+      </w:r>
+    </w:p>
+    <w:p>
+      <w:pPr>
+        <w:spacing w:before="100" w:beforeAutospacing="1" w:after="100" w:afterAutospacing="1" w:line="480" w:lineRule="auto"/>
+        <w:rPr>
+          <w:rFonts w:ascii="Calibri Light" w:hAnsi="Calibri Light" w:cs="Calibri Light"/>
+          <w14:ligatures w14:val="none"/>
+        </w:rPr>
+      </w:pPr>
+      <w:r>
+        <w:rPr>
+          <w:rFonts w:ascii="Calibri Light" w:hAnsi="Calibri Light" w:cs="Calibri Light"/>
+          <w14:ligatures w14:val="none"/>
+        </w:rPr>
+        <w:t>Analysis</w:t>
+      </w:r>
+      <w:r>
+        <w:rPr>
+          <w:rFonts w:ascii="Calibri Light" w:hAnsi="Calibri Light" w:cs="Calibri Light"/>
+          <w14:ligatures w14:val="none"/>
+        </w:rPr>
+        <w:t xml:space="preserve"> began with data exploration and visualization using Power BI to examine distributions and bivariate relationships between features and the target variable, attrition. For preprocessing, </w:t>
+      </w:r>
+      <w:r>
+        <w:rPr>
+          <w:rFonts w:ascii="Calibri Light" w:hAnsi="Calibri Light" w:cs="Calibri Light"/>
+          <w14:ligatures w14:val="none"/>
+        </w:rPr>
+        <w:t>categorical variables were</w:t>
+      </w:r>
+      <w:r>
+        <w:rPr>
+          <w:rFonts w:ascii="Calibri Light" w:hAnsi="Calibri Light" w:cs="Calibri Light"/>
+          <w14:ligatures w14:val="none"/>
+        </w:rPr>
+        <w:t xml:space="preserve"> dummy coded </w:t>
+      </w:r>
+      <w:proofErr w:type="gramStart"/>
+      <w:r>
+        <w:rPr>
+          <w:rFonts w:ascii="Calibri Light" w:hAnsi="Calibri Light" w:cs="Calibri Light"/>
+          <w14:ligatures w14:val="none"/>
+        </w:rPr>
+        <w:t>make</w:t>
+      </w:r>
+      <w:proofErr w:type="gramEnd"/>
+      <w:r>
+        <w:rPr>
+          <w:rFonts w:ascii="Calibri Light" w:hAnsi="Calibri Light" w:cs="Calibri Light"/>
+          <w14:ligatures w14:val="none"/>
+        </w:rPr>
+        <w:t xml:space="preserve"> a </w:t>
+      </w:r>
+      <w:r>
+        <w:rPr>
+          <w:rFonts w:ascii="Calibri Light" w:hAnsi="Calibri Light" w:cs="Calibri Light"/>
+          <w14:ligatures w14:val="none"/>
+        </w:rPr>
+        <w:t>format suitable for modeling and employed Recursive Feature Elimination (RFE) with logistic regression</w:t>
+      </w:r>
+      <w:r>
+        <w:rPr>
+          <w:rFonts w:ascii="Calibri Light" w:hAnsi="Calibri Light" w:cs="Calibri Light"/>
+          <w14:ligatures w14:val="none"/>
+        </w:rPr>
+        <w:t xml:space="preserve">. The RFE was performed on full range of n features and </w:t>
+      </w:r>
+      <w:r>
+        <w:rPr>
+          <w:rFonts w:ascii="Calibri Light" w:hAnsi="Calibri Light" w:cs="Calibri Light"/>
+          <w14:ligatures w14:val="none"/>
+        </w:rPr>
+        <w:t xml:space="preserve">plotted against accuracy results to identify optimal, minimal </w:t>
+      </w:r>
+      <w:proofErr w:type="gramStart"/>
+      <w:r>
+        <w:rPr>
+          <w:rFonts w:ascii="Calibri Light" w:hAnsi="Calibri Light" w:cs="Calibri Light"/>
+          <w14:ligatures w14:val="none"/>
+        </w:rPr>
+        <w:t>amount</w:t>
+      </w:r>
+      <w:proofErr w:type="gramEnd"/>
+      <w:r>
+        <w:rPr>
+          <w:rFonts w:ascii="Calibri Light" w:hAnsi="Calibri Light" w:cs="Calibri Light"/>
+          <w14:ligatures w14:val="none"/>
+        </w:rPr>
+        <w:t xml:space="preserve"> of features to include</w:t>
+      </w:r>
+      <w:r>
+        <w:rPr>
+          <w:rFonts w:ascii="Calibri Light" w:hAnsi="Calibri Light" w:cs="Calibri Light"/>
+          <w14:ligatures w14:val="none"/>
+        </w:rPr>
+        <w:t xml:space="preserve">. </w:t>
+      </w:r>
+      <w:r>
+        <w:rPr>
+          <w:rFonts w:ascii="Calibri Light" w:hAnsi="Calibri Light" w:cs="Calibri Light"/>
+          <w14:ligatures w14:val="none"/>
+        </w:rPr>
+        <w:t>Data was then split</w:t>
+      </w:r>
+      <w:r>
+        <w:rPr>
+          <w:rFonts w:ascii="Calibri Light" w:hAnsi="Calibri Light" w:cs="Calibri Light"/>
+          <w14:ligatures w14:val="none"/>
+        </w:rPr>
+        <w:t xml:space="preserve"> into an 80:20 ratio for training and testing. During the model selection and tuning phase, we implemented </w:t>
+      </w:r>
+      <w:proofErr w:type="spellStart"/>
+      <w:r>
+        <w:rPr>
+          <w:rFonts w:ascii="Calibri Light" w:hAnsi="Calibri Light" w:cs="Calibri Light"/>
+          <w14:ligatures w14:val="none"/>
+        </w:rPr>
+        <w:t>GridSearchCV</w:t>
+      </w:r>
+      <w:proofErr w:type="spellEnd"/>
+      <w:r>
+        <w:rPr>
+          <w:rFonts w:ascii="Calibri Light" w:hAnsi="Calibri Light" w:cs="Calibri Light"/>
+          <w14:ligatures w14:val="none"/>
+        </w:rPr>
+        <w:t xml:space="preserve"> to tune hyperparameters for three models: Decision Tree Classifier, Gradient Boosting Classifier, and Multi-Layer Perceptron (MLP). Finally, we evaluated the models using accuracy score, classification report, and confusion matrices.</w:t>
+      </w:r>
+    </w:p>
+    <w:p>
+      <w:pPr>
+        <w:spacing w:before="100" w:beforeAutospacing="1" w:after="100" w:afterAutospacing="1" w:line="480" w:lineRule="auto"/>
+        <w:rPr>
+          <w:rFonts w:ascii="Calibri Light" w:hAnsi="Calibri Light" w:cs="Calibri Light"/>
+          <w14:ligatures w14:val="none"/>
+        </w:rPr>
+      </w:pPr>
+      <w:r>
+        <w:rPr>
+          <w:rFonts w:ascii="Calibri Light" w:hAnsi="Calibri Light" w:cs="Calibri Light"/>
+          <w14:ligatures w14:val="none"/>
+        </w:rPr>
+        <w:t>Data Exploration and Visualization: Utilized Power BI to examine distributions and bivariate relationships between features and the target variable (attrition).</w:t>
       </w:r>
     </w:p>
     <w:p>
@@ -557,7 +609,7 @@
           <w14:ligatures w14:val="none"/>
         </w:rPr>
         <w:lastRenderedPageBreak/>
-        <w:t>2. **Preprocessing:**</w:t>
+        <w:t>2. Preprocessing:</w:t>
       </w:r>
     </w:p>
     <w:p>
@@ -605,23 +657,39 @@
           <w:rFonts w:ascii="Calibri Light" w:hAnsi="Calibri Light" w:cs="Calibri Light"/>
           <w14:ligatures w14:val="none"/>
         </w:rPr>
-        <w:t>3. **Train/Test Split:** Divided the data into an 80:20 ratio for training and testing.</w:t>
-      </w:r>
-    </w:p>
-    <w:p>
-      <w:pPr>
-        <w:spacing w:before="100" w:beforeAutospacing="1" w:after="100" w:afterAutospacing="1" w:line="480" w:lineRule="auto"/>
-        <w:rPr>
-          <w:rFonts w:ascii="Calibri Light" w:hAnsi="Calibri Light" w:cs="Calibri Light"/>
-          <w14:ligatures w14:val="none"/>
-        </w:rPr>
-      </w:pPr>
-      <w:r>
-        <w:rPr>
-          <w:rFonts w:ascii="Calibri Light" w:hAnsi="Calibri Light" w:cs="Calibri Light"/>
-          <w14:ligatures w14:val="none"/>
-        </w:rPr>
-        <w:t>4. **Model Selection and Tuning:**</w:t>
+        <w:t xml:space="preserve">3. Train/Test </w:t>
+      </w:r>
+      <w:proofErr w:type="spellStart"/>
+      <w:r>
+        <w:rPr>
+          <w:rFonts w:ascii="Calibri Light" w:hAnsi="Calibri Light" w:cs="Calibri Light"/>
+          <w14:ligatures w14:val="none"/>
+        </w:rPr>
+        <w:t>Split:Divided</w:t>
+      </w:r>
+      <w:proofErr w:type="spellEnd"/>
+      <w:r>
+        <w:rPr>
+          <w:rFonts w:ascii="Calibri Light" w:hAnsi="Calibri Light" w:cs="Calibri Light"/>
+          <w14:ligatures w14:val="none"/>
+        </w:rPr>
+        <w:t xml:space="preserve"> the data into an 80:20 ratio for training and testing.</w:t>
+      </w:r>
+    </w:p>
+    <w:p>
+      <w:pPr>
+        <w:spacing w:before="100" w:beforeAutospacing="1" w:after="100" w:afterAutospacing="1" w:line="480" w:lineRule="auto"/>
+        <w:rPr>
+          <w:rFonts w:ascii="Calibri Light" w:hAnsi="Calibri Light" w:cs="Calibri Light"/>
+          <w14:ligatures w14:val="none"/>
+        </w:rPr>
+      </w:pPr>
+      <w:r>
+        <w:rPr>
+          <w:rFonts w:ascii="Calibri Light" w:hAnsi="Calibri Light" w:cs="Calibri Light"/>
+          <w14:ligatures w14:val="none"/>
+        </w:rPr>
+        <w:t>4. **Model Selection and Tuning:</w:t>
       </w:r>
     </w:p>
     <w:p>

--- a/Attrition_WhitePaper.docx
+++ b/Attrition_WhitePaper.docx
@@ -359,7 +359,21 @@
           <w:rFonts w:ascii="Calibri Light" w:hAnsi="Calibri Light" w:cs="Calibri Light"/>
           <w14:ligatures w14:val="none"/>
         </w:rPr>
-        <w:t xml:space="preserve"> The advent of data science allows for a </w:t>
+        <w:t xml:space="preserve"> </w:t>
+      </w:r>
+      <w:r>
+        <w:rPr>
+          <w:rFonts w:ascii="Calibri Light" w:hAnsi="Calibri Light" w:cs="Calibri Light"/>
+          <w14:ligatures w14:val="none"/>
+        </w:rPr>
+        <w:t xml:space="preserve">Machine learning methods </w:t>
+      </w:r>
+      <w:r>
+        <w:rPr>
+          <w:rFonts w:ascii="Calibri Light" w:hAnsi="Calibri Light" w:cs="Calibri Light"/>
+          <w14:ligatures w14:val="none"/>
+        </w:rPr>
+        <w:t xml:space="preserve">allow for a </w:t>
       </w:r>
       <w:r>
         <w:rPr>
@@ -472,7 +486,65 @@
           <w:rFonts w:ascii="Calibri Light" w:hAnsi="Calibri Light" w:cs="Calibri Light"/>
           <w14:ligatures w14:val="none"/>
         </w:rPr>
-        <w:t xml:space="preserve"> began with data exploration and visualization using Power BI to examine distributions and bivariate relationships between features and the target variable, attrition. For preprocessing, </w:t>
+        <w:t xml:space="preserve"> began with </w:t>
+      </w:r>
+      <w:r>
+        <w:rPr>
+          <w:rFonts w:ascii="Calibri Light" w:hAnsi="Calibri Light" w:cs="Calibri Light"/>
+          <w14:ligatures w14:val="none"/>
+        </w:rPr>
+        <w:t xml:space="preserve">a view of value counts, data types, </w:t>
+      </w:r>
+      <w:r>
+        <w:rPr>
+          <w:rFonts w:ascii="Calibri Light" w:hAnsi="Calibri Light" w:cs="Calibri Light"/>
+          <w14:ligatures w14:val="none"/>
+        </w:rPr>
+        <w:t>and visualization using Power BI</w:t>
+      </w:r>
+      <w:r>
+        <w:rPr>
+          <w:rFonts w:ascii="Calibri Light" w:hAnsi="Calibri Light" w:cs="Calibri Light"/>
+          <w14:ligatures w14:val="none"/>
+        </w:rPr>
+        <w:t xml:space="preserve"> and seaborn. D</w:t>
+      </w:r>
+      <w:r>
+        <w:rPr>
+          <w:rFonts w:ascii="Calibri Light" w:hAnsi="Calibri Light" w:cs="Calibri Light"/>
+          <w14:ligatures w14:val="none"/>
+        </w:rPr>
+        <w:t>istributions and bivariate relationships between features and the target variable, attrition</w:t>
+      </w:r>
+      <w:r>
+        <w:rPr>
+          <w:rFonts w:ascii="Calibri Light" w:hAnsi="Calibri Light" w:cs="Calibri Light"/>
+          <w14:ligatures w14:val="none"/>
+        </w:rPr>
+        <w:t xml:space="preserve"> </w:t>
+      </w:r>
+      <w:proofErr w:type="gramStart"/>
+      <w:r>
+        <w:rPr>
+          <w:rFonts w:ascii="Calibri Light" w:hAnsi="Calibri Light" w:cs="Calibri Light"/>
+          <w14:ligatures w14:val="none"/>
+        </w:rPr>
+        <w:t>were</w:t>
+      </w:r>
+      <w:proofErr w:type="gramEnd"/>
+      <w:r>
+        <w:rPr>
+          <w:rFonts w:ascii="Calibri Light" w:hAnsi="Calibri Light" w:cs="Calibri Light"/>
+          <w14:ligatures w14:val="none"/>
+        </w:rPr>
+        <w:t xml:space="preserve"> plotted</w:t>
+      </w:r>
+      <w:r>
+        <w:rPr>
+          <w:rFonts w:ascii="Calibri Light" w:hAnsi="Calibri Light" w:cs="Calibri Light"/>
+          <w14:ligatures w14:val="none"/>
+        </w:rPr>
+        <w:t xml:space="preserve">. For preprocessing, </w:t>
       </w:r>
       <w:r>
         <w:rPr>
@@ -488,13 +560,429 @@
         </w:rPr>
         <w:t xml:space="preserve"> dummy coded </w:t>
       </w:r>
+      <w:r>
+        <w:rPr>
+          <w:rFonts w:ascii="Calibri Light" w:hAnsi="Calibri Light" w:cs="Calibri Light"/>
+          <w14:ligatures w14:val="none"/>
+        </w:rPr>
+        <w:t xml:space="preserve">to </w:t>
+      </w:r>
+      <w:r>
+        <w:rPr>
+          <w:rFonts w:ascii="Calibri Light" w:hAnsi="Calibri Light" w:cs="Calibri Light"/>
+          <w14:ligatures w14:val="none"/>
+        </w:rPr>
+        <w:t xml:space="preserve">make a </w:t>
+      </w:r>
+      <w:r>
+        <w:rPr>
+          <w:rFonts w:ascii="Calibri Light" w:hAnsi="Calibri Light" w:cs="Calibri Light"/>
+          <w14:ligatures w14:val="none"/>
+        </w:rPr>
+        <w:t>format suitable for</w:t>
+      </w:r>
+      <w:r>
+        <w:rPr>
+          <w:rFonts w:ascii="Calibri Light" w:hAnsi="Calibri Light" w:cs="Calibri Light"/>
+          <w14:ligatures w14:val="none"/>
+        </w:rPr>
+        <w:t xml:space="preserve"> </w:t>
+      </w:r>
+      <w:r>
+        <w:rPr>
+          <w:rFonts w:ascii="Calibri Light" w:hAnsi="Calibri Light" w:cs="Calibri Light"/>
+          <w14:ligatures w14:val="none"/>
+        </w:rPr>
+        <w:t>Recursive Feature Elimination (RFE) with logistic regression</w:t>
+      </w:r>
+      <w:r>
+        <w:rPr>
+          <w:rFonts w:ascii="Calibri Light" w:hAnsi="Calibri Light" w:cs="Calibri Light"/>
+          <w14:ligatures w14:val="none"/>
+        </w:rPr>
+        <w:t xml:space="preserve"> and modeling</w:t>
+      </w:r>
+      <w:r>
+        <w:rPr>
+          <w:rFonts w:ascii="Calibri Light" w:hAnsi="Calibri Light" w:cs="Calibri Light"/>
+          <w14:ligatures w14:val="none"/>
+        </w:rPr>
+        <w:t xml:space="preserve">. </w:t>
+      </w:r>
+      <w:r>
+        <w:rPr>
+          <w:rFonts w:ascii="Calibri Light" w:hAnsi="Calibri Light" w:cs="Calibri Light"/>
+          <w14:ligatures w14:val="none"/>
+        </w:rPr>
+        <w:t xml:space="preserve"> </w:t>
+      </w:r>
+      <w:r>
+        <w:rPr>
+          <w:rFonts w:ascii="Calibri Light" w:hAnsi="Calibri Light" w:cs="Calibri Light"/>
+          <w14:ligatures w14:val="none"/>
+        </w:rPr>
+        <w:t xml:space="preserve">Data was </w:t>
+      </w:r>
+      <w:r>
+        <w:rPr>
+          <w:rFonts w:ascii="Calibri Light" w:hAnsi="Calibri Light" w:cs="Calibri Light"/>
+          <w14:ligatures w14:val="none"/>
+        </w:rPr>
+        <w:t>first</w:t>
+      </w:r>
+      <w:r>
+        <w:rPr>
+          <w:rFonts w:ascii="Calibri Light" w:hAnsi="Calibri Light" w:cs="Calibri Light"/>
+          <w14:ligatures w14:val="none"/>
+        </w:rPr>
+        <w:t xml:space="preserve"> split</w:t>
+      </w:r>
+      <w:r>
+        <w:rPr>
+          <w:rFonts w:ascii="Calibri Light" w:hAnsi="Calibri Light" w:cs="Calibri Light"/>
+          <w14:ligatures w14:val="none"/>
+        </w:rPr>
+        <w:t xml:space="preserve"> into an 80:20 ratio for training and testing. </w:t>
+      </w:r>
+      <w:r>
+        <w:rPr>
+          <w:rFonts w:ascii="Calibri Light" w:hAnsi="Calibri Light" w:cs="Calibri Light"/>
+          <w14:ligatures w14:val="none"/>
+        </w:rPr>
+        <w:t xml:space="preserve">The RFE was performed on full range of n </w:t>
+      </w:r>
+      <w:r>
+        <w:rPr>
+          <w:rFonts w:ascii="Calibri Light" w:hAnsi="Calibri Light" w:cs="Calibri Light"/>
+          <w14:ligatures w14:val="none"/>
+        </w:rPr>
+        <w:t xml:space="preserve">test set </w:t>
+      </w:r>
+      <w:r>
+        <w:rPr>
+          <w:rFonts w:ascii="Calibri Light" w:hAnsi="Calibri Light" w:cs="Calibri Light"/>
+          <w14:ligatures w14:val="none"/>
+        </w:rPr>
+        <w:t xml:space="preserve">features and </w:t>
+      </w:r>
+      <w:r>
+        <w:rPr>
+          <w:rFonts w:ascii="Calibri Light" w:hAnsi="Calibri Light" w:cs="Calibri Light"/>
+          <w14:ligatures w14:val="none"/>
+        </w:rPr>
+        <w:t xml:space="preserve">plotted against accuracy results to identify </w:t>
+      </w:r>
+      <w:r>
+        <w:rPr>
+          <w:rFonts w:ascii="Calibri Light" w:hAnsi="Calibri Light" w:cs="Calibri Light"/>
+          <w14:ligatures w14:val="none"/>
+        </w:rPr>
+        <w:t xml:space="preserve">the </w:t>
+      </w:r>
+      <w:r>
+        <w:rPr>
+          <w:rFonts w:ascii="Calibri Light" w:hAnsi="Calibri Light" w:cs="Calibri Light"/>
+          <w14:ligatures w14:val="none"/>
+        </w:rPr>
+        <w:t xml:space="preserve">optimal </w:t>
+      </w:r>
+      <w:r>
+        <w:rPr>
+          <w:rFonts w:ascii="Calibri Light" w:hAnsi="Calibri Light" w:cs="Calibri Light"/>
+          <w14:ligatures w14:val="none"/>
+        </w:rPr>
+        <w:t>number</w:t>
+      </w:r>
+      <w:r>
+        <w:rPr>
+          <w:rFonts w:ascii="Calibri Light" w:hAnsi="Calibri Light" w:cs="Calibri Light"/>
+          <w14:ligatures w14:val="none"/>
+        </w:rPr>
+        <w:t xml:space="preserve"> of features to include</w:t>
+      </w:r>
+      <w:r>
+        <w:rPr>
+          <w:rFonts w:ascii="Calibri Light" w:hAnsi="Calibri Light" w:cs="Calibri Light"/>
+          <w14:ligatures w14:val="none"/>
+        </w:rPr>
+        <w:t xml:space="preserve"> for modeling</w:t>
+      </w:r>
+      <w:r>
+        <w:rPr>
+          <w:rFonts w:ascii="Calibri Light" w:hAnsi="Calibri Light" w:cs="Calibri Light"/>
+          <w14:ligatures w14:val="none"/>
+        </w:rPr>
+        <w:t>.</w:t>
+      </w:r>
+      <w:r>
+        <w:rPr>
+          <w:rFonts w:ascii="Calibri Light" w:hAnsi="Calibri Light" w:cs="Calibri Light"/>
+          <w14:ligatures w14:val="none"/>
+        </w:rPr>
+        <w:t xml:space="preserve"> </w:t>
+      </w:r>
+      <w:r>
+        <w:rPr>
+          <w:rFonts w:ascii="Calibri Light" w:hAnsi="Calibri Light" w:cs="Calibri Light"/>
+          <w14:ligatures w14:val="none"/>
+        </w:rPr>
+        <w:t>During the model selection and tuning phase</w:t>
+      </w:r>
+      <w:r>
+        <w:rPr>
+          <w:rFonts w:ascii="Calibri Light" w:hAnsi="Calibri Light" w:cs="Calibri Light"/>
+          <w14:ligatures w14:val="none"/>
+        </w:rPr>
+        <w:t>,</w:t>
+      </w:r>
+      <w:r>
+        <w:rPr>
+          <w:rFonts w:ascii="Calibri Light" w:hAnsi="Calibri Light" w:cs="Calibri Light"/>
+          <w14:ligatures w14:val="none"/>
+        </w:rPr>
+        <w:t xml:space="preserve"> </w:t>
+      </w:r>
+      <w:proofErr w:type="spellStart"/>
+      <w:r>
+        <w:rPr>
+          <w:rFonts w:ascii="Calibri Light" w:hAnsi="Calibri Light" w:cs="Calibri Light"/>
+          <w14:ligatures w14:val="none"/>
+        </w:rPr>
+        <w:t>GridSearchCV</w:t>
+      </w:r>
+      <w:proofErr w:type="spellEnd"/>
+      <w:r>
+        <w:rPr>
+          <w:rFonts w:ascii="Calibri Light" w:hAnsi="Calibri Light" w:cs="Calibri Light"/>
+          <w14:ligatures w14:val="none"/>
+        </w:rPr>
+        <w:t xml:space="preserve"> </w:t>
+      </w:r>
+      <w:r>
+        <w:rPr>
+          <w:rFonts w:ascii="Calibri Light" w:hAnsi="Calibri Light" w:cs="Calibri Light"/>
+          <w14:ligatures w14:val="none"/>
+        </w:rPr>
+        <w:t xml:space="preserve">was implemented </w:t>
+      </w:r>
+      <w:r>
+        <w:rPr>
+          <w:rFonts w:ascii="Calibri Light" w:hAnsi="Calibri Light" w:cs="Calibri Light"/>
+          <w14:ligatures w14:val="none"/>
+        </w:rPr>
+        <w:t xml:space="preserve">to tune hyperparameters for three models: Decision Tree Classifier, Gradient Boosting Classifier, and Multi-Layer Perceptron (MLP). Finally, the models </w:t>
+      </w:r>
+      <w:r>
+        <w:rPr>
+          <w:rFonts w:ascii="Calibri Light" w:hAnsi="Calibri Light" w:cs="Calibri Light"/>
+          <w14:ligatures w14:val="none"/>
+        </w:rPr>
+        <w:t xml:space="preserve">were evaluated using a combination </w:t>
+      </w:r>
+      <w:r>
+        <w:rPr>
+          <w:rFonts w:ascii="Calibri Light" w:hAnsi="Calibri Light" w:cs="Calibri Light"/>
+          <w14:ligatures w14:val="none"/>
+        </w:rPr>
+        <w:t>using accuracy score</w:t>
+      </w:r>
+      <w:r>
+        <w:rPr>
+          <w:rFonts w:ascii="Calibri Light" w:hAnsi="Calibri Light" w:cs="Calibri Light"/>
+          <w14:ligatures w14:val="none"/>
+        </w:rPr>
+        <w:t>s</w:t>
+      </w:r>
+      <w:r>
+        <w:rPr>
+          <w:rFonts w:ascii="Calibri Light" w:hAnsi="Calibri Light" w:cs="Calibri Light"/>
+          <w14:ligatures w14:val="none"/>
+        </w:rPr>
+        <w:t>, classification report, and confusion matrices.</w:t>
+      </w:r>
+    </w:p>
+    <w:p>
+      <w:pPr>
+        <w:spacing w:before="100" w:beforeAutospacing="1" w:after="100" w:afterAutospacing="1" w:line="480" w:lineRule="auto"/>
+        <w:rPr>
+          <w:rFonts w:ascii="Calibri Light" w:hAnsi="Calibri Light" w:cs="Calibri Light"/>
+          <w:b/>
+          <w:bCs/>
+          <w14:ligatures w14:val="none"/>
+        </w:rPr>
+      </w:pPr>
+      <w:r>
+        <w:rPr>
+          <w:rFonts w:ascii="Calibri Light" w:hAnsi="Calibri Light" w:cs="Calibri Light"/>
+          <w:b/>
+          <w:bCs/>
+          <w14:ligatures w14:val="none"/>
+        </w:rPr>
+        <w:t>Analysis</w:t>
+      </w:r>
+    </w:p>
+    <w:p>
+      <w:pPr>
+        <w:spacing w:before="100" w:beforeAutospacing="1" w:after="100" w:afterAutospacing="1" w:line="480" w:lineRule="auto"/>
+        <w:rPr>
+          <w:rFonts w:ascii="Calibri Light" w:hAnsi="Calibri Light" w:cs="Calibri Light"/>
+          <w14:ligatures w14:val="none"/>
+        </w:rPr>
+      </w:pPr>
+    </w:p>
+    <w:p>
+      <w:pPr>
+        <w:spacing w:before="100" w:beforeAutospacing="1" w:after="100" w:afterAutospacing="1" w:line="480" w:lineRule="auto"/>
+        <w:rPr>
+          <w:rFonts w:ascii="Calibri Light" w:hAnsi="Calibri Light" w:cs="Calibri Light"/>
+          <w14:ligatures w14:val="none"/>
+        </w:rPr>
+      </w:pPr>
+      <w:r>
+        <w:rPr>
+          <w:rFonts w:ascii="Calibri Light" w:hAnsi="Calibri Light" w:cs="Calibri Light"/>
+          <w14:ligatures w14:val="none"/>
+        </w:rPr>
+        <w:lastRenderedPageBreak/>
+        <w:t xml:space="preserve">Initial analysis showed that the target class </w:t>
+      </w:r>
+      <w:r>
+        <w:rPr>
+          <w:rFonts w:ascii="Calibri Light" w:hAnsi="Calibri Light" w:cs="Calibri Light"/>
+          <w14:ligatures w14:val="none"/>
+        </w:rPr>
+        <w:t xml:space="preserve">for the training data was highly imbalanced with only 12% of the data reflecting employees that had left the company. While this low percentage is good for a company, it would likely provide a challenge for prediction accuracy. </w:t>
+      </w:r>
+    </w:p>
+    <w:p>
+      <w:pPr>
+        <w:spacing w:before="100" w:beforeAutospacing="1" w:after="100" w:afterAutospacing="1" w:line="480" w:lineRule="auto"/>
+        <w:jc w:val="center"/>
+        <w:rPr>
+          <w:rFonts w:ascii="Calibri Light" w:hAnsi="Calibri Light" w:cs="Calibri Light"/>
+          <w14:ligatures w14:val="none"/>
+        </w:rPr>
+      </w:pPr>
+      <w:r>
+        <w:rPr>
+          <w:rFonts w:ascii="Calibri Light" w:hAnsi="Calibri Light" w:cs="Calibri Light"/>
+          <w14:ligatures w14:val="none"/>
+        </w:rPr>
+        <w:drawing>
+          <wp:inline distT="0" distB="0" distL="0" distR="0" wp14:anchorId="0A9834BA" wp14:editId="6CA502E0">
+            <wp:extent cx="2979420" cy="1707755"/>
+            <wp:effectExtent l="0" t="0" r="0" b="6985"/>
+            <wp:docPr id="289797709" name="Picture 1" descr="A blue circle with white text&#10;&#10;Description automatically generated"/>
+            <wp:cNvGraphicFramePr>
+              <a:graphicFrameLocks xmlns:a="http://schemas.openxmlformats.org/drawingml/2006/main" noChangeAspect="1"/>
+            </wp:cNvGraphicFramePr>
+            <a:graphic xmlns:a="http://schemas.openxmlformats.org/drawingml/2006/main">
+              <a:graphicData uri="http://schemas.openxmlformats.org/drawingml/2006/picture">
+                <pic:pic xmlns:pic="http://schemas.openxmlformats.org/drawingml/2006/picture">
+                  <pic:nvPicPr>
+                    <pic:cNvPr id="289797709" name="Picture 1" descr="A blue circle with white text&#10;&#10;Description automatically generated"/>
+                    <pic:cNvPicPr/>
+                  </pic:nvPicPr>
+                  <pic:blipFill>
+                    <a:blip r:embed="rId9"/>
+                    <a:stretch>
+                      <a:fillRect/>
+                    </a:stretch>
+                  </pic:blipFill>
+                  <pic:spPr>
+                    <a:xfrm>
+                      <a:off x="0" y="0"/>
+                      <a:ext cx="3032287" cy="1738057"/>
+                    </a:xfrm>
+                    <a:prstGeom prst="rect">
+                      <a:avLst/>
+                    </a:prstGeom>
+                  </pic:spPr>
+                </pic:pic>
+              </a:graphicData>
+            </a:graphic>
+          </wp:inline>
+        </w:drawing>
+      </w:r>
+    </w:p>
+    <w:p>
+      <w:pPr>
+        <w:spacing w:before="100" w:beforeAutospacing="1" w:after="100" w:afterAutospacing="1" w:line="480" w:lineRule="auto"/>
+        <w:rPr>
+          <w:rFonts w:ascii="Calibri Light" w:hAnsi="Calibri Light" w:cs="Calibri Light"/>
+          <w14:ligatures w14:val="none"/>
+        </w:rPr>
+      </w:pPr>
+      <w:r>
+        <w:rPr>
+          <w:rFonts w:ascii="Calibri Light" w:hAnsi="Calibri Light" w:cs="Calibri Light"/>
+          <w14:ligatures w14:val="none"/>
+        </w:rPr>
+        <w:t>Most</w:t>
+      </w:r>
+      <w:r>
+        <w:rPr>
+          <w:rFonts w:ascii="Calibri Light" w:hAnsi="Calibri Light" w:cs="Calibri Light"/>
+          <w14:ligatures w14:val="none"/>
+        </w:rPr>
+        <w:t xml:space="preserve"> variables showed, </w:t>
+      </w:r>
+      <w:r>
+        <w:rPr>
+          <w:rFonts w:ascii="Calibri Light" w:hAnsi="Calibri Light" w:cs="Calibri Light"/>
+          <w14:ligatures w14:val="none"/>
+        </w:rPr>
+        <w:t xml:space="preserve">if any, </w:t>
+      </w:r>
+      <w:r>
+        <w:rPr>
+          <w:rFonts w:ascii="Calibri Light" w:hAnsi="Calibri Light" w:cs="Calibri Light"/>
+          <w14:ligatures w14:val="none"/>
+        </w:rPr>
+        <w:t>subtle relationships</w:t>
+      </w:r>
+      <w:r>
+        <w:rPr>
+          <w:rFonts w:ascii="Calibri Light" w:hAnsi="Calibri Light" w:cs="Calibri Light"/>
+          <w14:ligatures w14:val="none"/>
+        </w:rPr>
+        <w:t xml:space="preserve"> to the</w:t>
+      </w:r>
+      <w:r>
+        <w:rPr>
+          <w:rFonts w:ascii="Calibri Light" w:hAnsi="Calibri Light" w:cs="Calibri Light"/>
+          <w14:ligatures w14:val="none"/>
+        </w:rPr>
+        <w:t xml:space="preserve"> target.</w:t>
+      </w:r>
+      <w:r>
+        <w:rPr>
+          <w:rFonts w:ascii="Calibri Light" w:hAnsi="Calibri Light" w:cs="Calibri Light"/>
+          <w14:ligatures w14:val="none"/>
+        </w:rPr>
+        <w:t xml:space="preserve"> </w:t>
+      </w:r>
+      <w:r>
+        <w:rPr>
+          <w:rFonts w:ascii="Calibri Light" w:hAnsi="Calibri Light" w:cs="Calibri Light"/>
+          <w14:ligatures w14:val="none"/>
+        </w:rPr>
+        <w:t xml:space="preserve">One </w:t>
+      </w:r>
+      <w:r>
+        <w:rPr>
+          <w:rFonts w:ascii="Calibri Light" w:hAnsi="Calibri Light" w:cs="Calibri Light"/>
+          <w14:ligatures w14:val="none"/>
+        </w:rPr>
+        <w:t xml:space="preserve">of </w:t>
+      </w:r>
       <w:proofErr w:type="gramStart"/>
       <w:r>
         <w:rPr>
           <w:rFonts w:ascii="Calibri Light" w:hAnsi="Calibri Light" w:cs="Calibri Light"/>
           <w14:ligatures w14:val="none"/>
         </w:rPr>
-        <w:t>make</w:t>
+        <w:t>note</w:t>
       </w:r>
       <w:proofErr w:type="gramEnd"/>
       <w:r>
@@ -502,28 +990,370 @@
           <w:rFonts w:ascii="Calibri Light" w:hAnsi="Calibri Light" w:cs="Calibri Light"/>
           <w14:ligatures w14:val="none"/>
         </w:rPr>
-        <w:t xml:space="preserve"> a </w:t>
-      </w:r>
-      <w:r>
-        <w:rPr>
-          <w:rFonts w:ascii="Calibri Light" w:hAnsi="Calibri Light" w:cs="Calibri Light"/>
-          <w14:ligatures w14:val="none"/>
-        </w:rPr>
-        <w:t>format suitable for modeling and employed Recursive Feature Elimination (RFE) with logistic regression</w:t>
-      </w:r>
-      <w:r>
-        <w:rPr>
-          <w:rFonts w:ascii="Calibri Light" w:hAnsi="Calibri Light" w:cs="Calibri Light"/>
-          <w14:ligatures w14:val="none"/>
-        </w:rPr>
-        <w:t xml:space="preserve">. The RFE was performed on full range of n features and </w:t>
-      </w:r>
-      <w:r>
-        <w:rPr>
-          <w:rFonts w:ascii="Calibri Light" w:hAnsi="Calibri Light" w:cs="Calibri Light"/>
-          <w14:ligatures w14:val="none"/>
-        </w:rPr>
-        <w:t xml:space="preserve">plotted against accuracy results to identify optimal, minimal </w:t>
+        <w:t xml:space="preserve"> include</w:t>
+      </w:r>
+      <w:r>
+        <w:rPr>
+          <w:rFonts w:ascii="Calibri Light" w:hAnsi="Calibri Light" w:cs="Calibri Light"/>
+          <w14:ligatures w14:val="none"/>
+        </w:rPr>
+        <w:t>d</w:t>
+      </w:r>
+      <w:r>
+        <w:rPr>
+          <w:rFonts w:ascii="Calibri Light" w:hAnsi="Calibri Light" w:cs="Calibri Light"/>
+          <w14:ligatures w14:val="none"/>
+        </w:rPr>
+        <w:t xml:space="preserve"> employee</w:t>
+      </w:r>
+      <w:r>
+        <w:rPr>
+          <w:rFonts w:ascii="Calibri Light" w:hAnsi="Calibri Light" w:cs="Calibri Light"/>
+          <w14:ligatures w14:val="none"/>
+        </w:rPr>
+        <w:t xml:space="preserve"> age, where the youngest employees had higher </w:t>
+      </w:r>
+      <w:r>
+        <w:rPr>
+          <w:rFonts w:ascii="Calibri Light" w:hAnsi="Calibri Light" w:cs="Calibri Light"/>
+          <w14:ligatures w14:val="none"/>
+        </w:rPr>
+        <w:t>a proportion</w:t>
+      </w:r>
+      <w:r>
+        <w:rPr>
+          <w:rFonts w:ascii="Calibri Light" w:hAnsi="Calibri Light" w:cs="Calibri Light"/>
+          <w14:ligatures w14:val="none"/>
+        </w:rPr>
+        <w:t xml:space="preserve"> of attrition. </w:t>
+      </w:r>
+      <w:r>
+        <w:rPr>
+          <w:rFonts w:ascii="Calibri Light" w:hAnsi="Calibri Light" w:cs="Calibri Light"/>
+          <w14:ligatures w14:val="none"/>
+        </w:rPr>
+        <w:t>The distributions for age were layered across the target, yes/no, for attrition. The attrition</w:t>
+      </w:r>
+      <w:r>
+        <w:rPr>
+          <w:rFonts w:ascii="Calibri Light" w:hAnsi="Calibri Light" w:cs="Calibri Light"/>
+          <w14:ligatures w14:val="none"/>
+        </w:rPr>
+        <w:t>-</w:t>
+      </w:r>
+      <w:r>
+        <w:rPr>
+          <w:rFonts w:ascii="Calibri Light" w:hAnsi="Calibri Light" w:cs="Calibri Light"/>
+          <w14:ligatures w14:val="none"/>
+        </w:rPr>
+        <w:t xml:space="preserve">positive distribution had </w:t>
+      </w:r>
+      <w:r>
+        <w:rPr>
+          <w:rFonts w:ascii="Calibri Light" w:hAnsi="Calibri Light" w:cs="Calibri Light"/>
+          <w14:ligatures w14:val="none"/>
+        </w:rPr>
+        <w:t xml:space="preserve">lower minimum and maximum. </w:t>
+      </w:r>
+      <w:r>
+        <w:rPr>
+          <w:rFonts w:ascii="Calibri Light" w:hAnsi="Calibri Light" w:cs="Calibri Light"/>
+          <w14:ligatures w14:val="none"/>
+        </w:rPr>
+        <w:t>Driving distance was another feature of interest</w:t>
+      </w:r>
+      <w:r>
+        <w:rPr>
+          <w:rFonts w:ascii="Calibri Light" w:hAnsi="Calibri Light" w:cs="Calibri Light"/>
+          <w14:ligatures w14:val="none"/>
+        </w:rPr>
+        <w:t xml:space="preserve">. Visualization showed that </w:t>
+      </w:r>
+      <w:r>
+        <w:rPr>
+          <w:rFonts w:ascii="Calibri Light" w:hAnsi="Calibri Light" w:cs="Calibri Light"/>
+          <w14:ligatures w14:val="none"/>
+        </w:rPr>
+        <w:t xml:space="preserve">the </w:t>
+      </w:r>
+      <w:r>
+        <w:rPr>
+          <w:rFonts w:ascii="Calibri Light" w:hAnsi="Calibri Light" w:cs="Calibri Light"/>
+          <w14:ligatures w14:val="none"/>
+        </w:rPr>
+        <w:t>largest pool of employees that stay</w:t>
+      </w:r>
+      <w:r>
+        <w:rPr>
+          <w:rFonts w:ascii="Calibri Light" w:hAnsi="Calibri Light" w:cs="Calibri Light"/>
+          <w14:ligatures w14:val="none"/>
+        </w:rPr>
+        <w:t>ed</w:t>
+      </w:r>
+      <w:r>
+        <w:rPr>
+          <w:rFonts w:ascii="Calibri Light" w:hAnsi="Calibri Light" w:cs="Calibri Light"/>
+          <w14:ligatures w14:val="none"/>
+        </w:rPr>
+        <w:t xml:space="preserve"> with </w:t>
+      </w:r>
+      <w:r>
+        <w:rPr>
+          <w:rFonts w:ascii="Calibri Light" w:hAnsi="Calibri Light" w:cs="Calibri Light"/>
+          <w14:ligatures w14:val="none"/>
+        </w:rPr>
+        <w:t xml:space="preserve">the </w:t>
+      </w:r>
+      <w:r>
+        <w:rPr>
+          <w:rFonts w:ascii="Calibri Light" w:hAnsi="Calibri Light" w:cs="Calibri Light"/>
+          <w14:ligatures w14:val="none"/>
+        </w:rPr>
+        <w:t xml:space="preserve">company drove 10 miles or less to get to work, with </w:t>
+      </w:r>
+      <w:r>
+        <w:rPr>
+          <w:rFonts w:ascii="Calibri Light" w:hAnsi="Calibri Light" w:cs="Calibri Light"/>
+          <w14:ligatures w14:val="none"/>
+        </w:rPr>
+        <w:t xml:space="preserve">the </w:t>
+      </w:r>
+      <w:r>
+        <w:rPr>
+          <w:rFonts w:ascii="Calibri Light" w:hAnsi="Calibri Light" w:cs="Calibri Light"/>
+          <w14:ligatures w14:val="none"/>
+        </w:rPr>
+        <w:t>highest count of those staying driving less than 5 miles.</w:t>
+      </w:r>
+    </w:p>
+    <w:p>
+      <w:pPr>
+        <w:spacing w:before="100" w:beforeAutospacing="1" w:after="100" w:afterAutospacing="1" w:line="480" w:lineRule="auto"/>
+        <w:jc w:val="center"/>
+        <w:rPr>
+          <w:rFonts w:ascii="Calibri Light" w:hAnsi="Calibri Light" w:cs="Calibri Light"/>
+          <w14:ligatures w14:val="none"/>
+        </w:rPr>
+      </w:pPr>
+      <w:r>
+        <w:rPr>
+          <w:rFonts w:ascii="Calibri Light" w:hAnsi="Calibri Light" w:cs="Calibri Light"/>
+          <w14:ligatures w14:val="none"/>
+        </w:rPr>
+        <w:drawing>
+          <wp:inline distT="0" distB="0" distL="0" distR="0" wp14:anchorId="24B70B1A" wp14:editId="748E320A">
+            <wp:extent cx="5295900" cy="2405787"/>
+            <wp:effectExtent l="0" t="0" r="0" b="0"/>
+            <wp:docPr id="1267594912" name="Picture 1" descr="A graph of driving distance and attrition&#10;&#10;Description automatically generated"/>
+            <wp:cNvGraphicFramePr>
+              <a:graphicFrameLocks xmlns:a="http://schemas.openxmlformats.org/drawingml/2006/main" noChangeAspect="1"/>
+            </wp:cNvGraphicFramePr>
+            <a:graphic xmlns:a="http://schemas.openxmlformats.org/drawingml/2006/main">
+              <a:graphicData uri="http://schemas.openxmlformats.org/drawingml/2006/picture">
+                <pic:pic xmlns:pic="http://schemas.openxmlformats.org/drawingml/2006/picture">
+                  <pic:nvPicPr>
+                    <pic:cNvPr id="1267594912" name="Picture 1" descr="A graph of driving distance and attrition&#10;&#10;Description automatically generated"/>
+                    <pic:cNvPicPr/>
+                  </pic:nvPicPr>
+                  <pic:blipFill>
+                    <a:blip r:embed="rId10"/>
+                    <a:stretch>
+                      <a:fillRect/>
+                    </a:stretch>
+                  </pic:blipFill>
+                  <pic:spPr>
+                    <a:xfrm>
+                      <a:off x="0" y="0"/>
+                      <a:ext cx="5479349" cy="2489123"/>
+                    </a:xfrm>
+                    <a:prstGeom prst="rect">
+                      <a:avLst/>
+                    </a:prstGeom>
+                  </pic:spPr>
+                </pic:pic>
+              </a:graphicData>
+            </a:graphic>
+          </wp:inline>
+        </w:drawing>
+      </w:r>
+    </w:p>
+    <w:p>
+      <w:pPr>
+        <w:spacing w:before="100" w:beforeAutospacing="1" w:after="100" w:afterAutospacing="1" w:line="480" w:lineRule="auto"/>
+        <w:rPr>
+          <w:rFonts w:ascii="Calibri Light" w:hAnsi="Calibri Light" w:cs="Calibri Light"/>
+          <w14:ligatures w14:val="none"/>
+        </w:rPr>
+      </w:pPr>
+      <w:r>
+        <w:rPr>
+          <w:rFonts w:ascii="Calibri Light" w:hAnsi="Calibri Light" w:cs="Calibri Light"/>
+          <w14:ligatures w14:val="none"/>
+        </w:rPr>
+        <w:lastRenderedPageBreak/>
+        <w:t xml:space="preserve">With the additional variables created after dummy coding, the RFE was useful in </w:t>
+      </w:r>
+      <w:proofErr w:type="spellStart"/>
+      <w:r>
+        <w:rPr>
+          <w:rFonts w:ascii="Calibri Light" w:hAnsi="Calibri Light" w:cs="Calibri Light"/>
+          <w14:ligatures w14:val="none"/>
+        </w:rPr>
+        <w:t>subsetting</w:t>
+      </w:r>
+      <w:proofErr w:type="spellEnd"/>
+      <w:r>
+        <w:rPr>
+          <w:rFonts w:ascii="Calibri Light" w:hAnsi="Calibri Light" w:cs="Calibri Light"/>
+          <w14:ligatures w14:val="none"/>
+        </w:rPr>
+        <w:t xml:space="preserve"> a smaller, effective group of features to use for prediction. A plot of the accuracy across n variables for inclusion found that 21 features was the optimal number.</w:t>
+      </w:r>
+      <w:r>
+        <w:rPr>
+          <w:rFonts w:ascii="Calibri Light" w:hAnsi="Calibri Light" w:cs="Calibri Light"/>
+          <w14:ligatures w14:val="none"/>
+        </w:rPr>
+        <w:t xml:space="preserve"> The exact list of the features chosen for modeling can be found in table 2 of the appendix.</w:t>
+      </w:r>
+    </w:p>
+    <w:p>
+      <w:pPr>
+        <w:spacing w:before="100" w:beforeAutospacing="1" w:after="100" w:afterAutospacing="1" w:line="480" w:lineRule="auto"/>
+        <w:jc w:val="center"/>
+        <w:rPr>
+          <w:rFonts w:ascii="Calibri Light" w:hAnsi="Calibri Light" w:cs="Calibri Light"/>
+          <w14:ligatures w14:val="none"/>
+        </w:rPr>
+      </w:pPr>
+      <w:r>
+        <w:rPr>
+          <w:noProof/>
+        </w:rPr>
+        <w:drawing>
+          <wp:inline distT="0" distB="0" distL="0" distR="0" wp14:anchorId="6305567A" wp14:editId="3DA610F2">
+            <wp:extent cx="3787140" cy="2421585"/>
+            <wp:effectExtent l="0" t="0" r="3810" b="0"/>
+            <wp:docPr id="59972255" name="Picture 1" descr="A graph with blue lines&#10;&#10;Description automatically generated"/>
+            <wp:cNvGraphicFramePr>
+              <a:graphicFrameLocks xmlns:a="http://schemas.openxmlformats.org/drawingml/2006/main" noChangeAspect="1"/>
+            </wp:cNvGraphicFramePr>
+            <a:graphic xmlns:a="http://schemas.openxmlformats.org/drawingml/2006/main">
+              <a:graphicData uri="http://schemas.openxmlformats.org/drawingml/2006/picture">
+                <pic:pic xmlns:pic="http://schemas.openxmlformats.org/drawingml/2006/picture">
+                  <pic:nvPicPr>
+                    <pic:cNvPr id="59972255" name="Picture 1" descr="A graph with blue lines&#10;&#10;Description automatically generated"/>
+                    <pic:cNvPicPr>
+                      <a:picLocks noChangeAspect="1" noChangeArrowheads="1"/>
+                    </pic:cNvPicPr>
+                  </pic:nvPicPr>
+                  <pic:blipFill>
+                    <a:blip r:embed="rId11">
+                      <a:extLst>
+                        <a:ext uri="{28A0092B-C50C-407E-A947-70E740481C1C}">
+                          <a14:useLocalDpi xmlns:a14="http://schemas.microsoft.com/office/drawing/2010/main" val="0"/>
+                        </a:ext>
+                      </a:extLst>
+                    </a:blip>
+                    <a:srcRect/>
+                    <a:stretch>
+                      <a:fillRect/>
+                    </a:stretch>
+                  </pic:blipFill>
+                  <pic:spPr bwMode="auto">
+                    <a:xfrm>
+                      <a:off x="0" y="0"/>
+                      <a:ext cx="3812105" cy="2437548"/>
+                    </a:xfrm>
+                    <a:prstGeom prst="rect">
+                      <a:avLst/>
+                    </a:prstGeom>
+                    <a:noFill/>
+                    <a:ln>
+                      <a:noFill/>
+                    </a:ln>
+                  </pic:spPr>
+                </pic:pic>
+              </a:graphicData>
+            </a:graphic>
+          </wp:inline>
+        </w:drawing>
+      </w:r>
+    </w:p>
+    <w:p>
+      <w:pPr>
+        <w:spacing w:before="100" w:beforeAutospacing="1" w:after="100" w:afterAutospacing="1" w:line="480" w:lineRule="auto"/>
+        <w:rPr>
+          <w:rFonts w:ascii="Calibri Light" w:hAnsi="Calibri Light" w:cs="Calibri Light"/>
+          <w14:ligatures w14:val="none"/>
+        </w:rPr>
+      </w:pPr>
+      <w:r>
+        <w:rPr>
+          <w:rFonts w:ascii="Calibri Light" w:hAnsi="Calibri Light" w:cs="Calibri Light"/>
+          <w14:ligatures w14:val="none"/>
+        </w:rPr>
+        <w:t xml:space="preserve">After features were selected, null accuracy was calculated on the test data set at 86% which provided a comparison for model evaluation. The first model </w:t>
+      </w:r>
+      <w:r>
+        <w:rPr>
+          <w:rFonts w:ascii="Calibri Light" w:hAnsi="Calibri Light" w:cs="Calibri Light"/>
+          <w14:ligatures w14:val="none"/>
+        </w:rPr>
+        <w:t xml:space="preserve">trained and </w:t>
+      </w:r>
+      <w:r>
+        <w:rPr>
+          <w:rFonts w:ascii="Calibri Light" w:hAnsi="Calibri Light" w:cs="Calibri Light"/>
+          <w14:ligatures w14:val="none"/>
+        </w:rPr>
+        <w:t xml:space="preserve">tested was a decision tree classifier. A </w:t>
+      </w:r>
+      <w:proofErr w:type="spellStart"/>
+      <w:r>
+        <w:rPr>
+          <w:rFonts w:ascii="Calibri Light" w:hAnsi="Calibri Light" w:cs="Calibri Light"/>
+          <w14:ligatures w14:val="none"/>
+        </w:rPr>
+        <w:t>gridsearch</w:t>
+      </w:r>
+      <w:proofErr w:type="spellEnd"/>
+      <w:r>
+        <w:rPr>
+          <w:rFonts w:ascii="Calibri Light" w:hAnsi="Calibri Light" w:cs="Calibri Light"/>
+          <w14:ligatures w14:val="none"/>
+        </w:rPr>
+        <w:t xml:space="preserve"> was used to identify ideal </w:t>
+      </w:r>
+      <w:proofErr w:type="spellStart"/>
+      <w:r>
+        <w:rPr>
+          <w:rFonts w:ascii="Calibri Light" w:hAnsi="Calibri Light" w:cs="Calibri Light"/>
+          <w14:ligatures w14:val="none"/>
+        </w:rPr>
+        <w:t>hyperparamters</w:t>
+      </w:r>
+      <w:proofErr w:type="spellEnd"/>
+      <w:r>
+        <w:rPr>
+          <w:rFonts w:ascii="Calibri Light" w:hAnsi="Calibri Light" w:cs="Calibri Light"/>
+          <w14:ligatures w14:val="none"/>
+        </w:rPr>
+        <w:t xml:space="preserve"> and the resulting accuracy score was</w:t>
+      </w:r>
+      <w:r>
+        <w:rPr>
+          <w:rFonts w:ascii="Calibri Light" w:hAnsi="Calibri Light" w:cs="Calibri Light"/>
+          <w14:ligatures w14:val="none"/>
+        </w:rPr>
+        <w:t xml:space="preserve"> 89</w:t>
+      </w:r>
+      <w:r>
+        <w:rPr>
+          <w:rFonts w:ascii="Calibri Light" w:hAnsi="Calibri Light" w:cs="Calibri Light"/>
+          <w14:ligatures w14:val="none"/>
+        </w:rPr>
+        <w:t xml:space="preserve"> %. Again, </w:t>
       </w:r>
       <w:proofErr w:type="gramStart"/>
       <w:r>
@@ -531,68 +1361,102 @@
           <w:rFonts w:ascii="Calibri Light" w:hAnsi="Calibri Light" w:cs="Calibri Light"/>
           <w14:ligatures w14:val="none"/>
         </w:rPr>
-        <w:t>amount</w:t>
-      </w:r>
+        <w:t xml:space="preserve">a </w:t>
+      </w:r>
+      <w:proofErr w:type="spellStart"/>
+      <w:r>
+        <w:rPr>
+          <w:rFonts w:ascii="Calibri Light" w:hAnsi="Calibri Light" w:cs="Calibri Light"/>
+          <w14:ligatures w14:val="none"/>
+        </w:rPr>
+        <w:t>gridsearch</w:t>
+      </w:r>
+      <w:proofErr w:type="spellEnd"/>
       <w:proofErr w:type="gramEnd"/>
       <w:r>
         <w:rPr>
           <w:rFonts w:ascii="Calibri Light" w:hAnsi="Calibri Light" w:cs="Calibri Light"/>
           <w14:ligatures w14:val="none"/>
         </w:rPr>
-        <w:t xml:space="preserve"> of features to include</w:t>
-      </w:r>
-      <w:r>
-        <w:rPr>
-          <w:rFonts w:ascii="Calibri Light" w:hAnsi="Calibri Light" w:cs="Calibri Light"/>
-          <w14:ligatures w14:val="none"/>
-        </w:rPr>
-        <w:t xml:space="preserve">. </w:t>
-      </w:r>
-      <w:r>
-        <w:rPr>
-          <w:rFonts w:ascii="Calibri Light" w:hAnsi="Calibri Light" w:cs="Calibri Light"/>
-          <w14:ligatures w14:val="none"/>
-        </w:rPr>
-        <w:t>Data was then split</w:t>
-      </w:r>
-      <w:r>
-        <w:rPr>
-          <w:rFonts w:ascii="Calibri Light" w:hAnsi="Calibri Light" w:cs="Calibri Light"/>
-          <w14:ligatures w14:val="none"/>
-        </w:rPr>
-        <w:t xml:space="preserve"> into an 80:20 ratio for training and testing. During the model selection and tuning phase, we implemented </w:t>
-      </w:r>
-      <w:proofErr w:type="spellStart"/>
-      <w:r>
-        <w:rPr>
-          <w:rFonts w:ascii="Calibri Light" w:hAnsi="Calibri Light" w:cs="Calibri Light"/>
-          <w14:ligatures w14:val="none"/>
-        </w:rPr>
-        <w:t>GridSearchCV</w:t>
-      </w:r>
-      <w:proofErr w:type="spellEnd"/>
-      <w:r>
-        <w:rPr>
-          <w:rFonts w:ascii="Calibri Light" w:hAnsi="Calibri Light" w:cs="Calibri Light"/>
-          <w14:ligatures w14:val="none"/>
-        </w:rPr>
-        <w:t xml:space="preserve"> to tune hyperparameters for three models: Decision Tree Classifier, Gradient Boosting Classifier, and Multi-Layer Perceptron (MLP). Finally, we evaluated the models using accuracy score, classification report, and confusion matrices.</w:t>
+        <w:t xml:space="preserve"> was used to tune and train a gradient boosting classifier</w:t>
+      </w:r>
+      <w:r>
+        <w:rPr>
+          <w:rFonts w:ascii="Calibri Light" w:hAnsi="Calibri Light" w:cs="Calibri Light"/>
+          <w14:ligatures w14:val="none"/>
+        </w:rPr>
+        <w:t xml:space="preserve"> and a multilayer perceptron (MLP) model. The resulting accuracies were 90%, and 92% respectively. While there did not appear to be a dramatic improvement in the overall accuracy across models, classification reports revealed a large improvement in the F1 scores related to the minority target class (Attrition-Yes) from .46 to .58 to .68. In fact, the MLP model had the highest scores for precision, recall  and f1 scores for the minority target class</w:t>
+      </w:r>
+      <w:r>
+        <w:rPr>
+          <w:rFonts w:ascii="Calibri Light" w:hAnsi="Calibri Light" w:cs="Calibri Light"/>
+          <w14:ligatures w14:val="none"/>
+        </w:rPr>
+        <w:t xml:space="preserve"> compared to the other. The </w:t>
+      </w:r>
+      <w:r>
+        <w:rPr>
+          <w:rFonts w:ascii="Calibri Light" w:hAnsi="Calibri Light" w:cs="Calibri Light"/>
+          <w14:ligatures w14:val="none"/>
+        </w:rPr>
+        <w:lastRenderedPageBreak/>
+        <w:t>classification report is illustrated below and reports for all three models can be found in tables 3,4,and 5 in the appendix.</w:t>
       </w:r>
     </w:p>
     <w:p>
       <w:pPr>
         <w:spacing w:before="100" w:beforeAutospacing="1" w:after="100" w:afterAutospacing="1" w:line="480" w:lineRule="auto"/>
-        <w:rPr>
-          <w:rFonts w:ascii="Calibri Light" w:hAnsi="Calibri Light" w:cs="Calibri Light"/>
-          <w14:ligatures w14:val="none"/>
-        </w:rPr>
-      </w:pPr>
-      <w:r>
-        <w:rPr>
-          <w:rFonts w:ascii="Calibri Light" w:hAnsi="Calibri Light" w:cs="Calibri Light"/>
-          <w14:ligatures w14:val="none"/>
-        </w:rPr>
-        <w:t>Data Exploration and Visualization: Utilized Power BI to examine distributions and bivariate relationships between features and the target variable (attrition).</w:t>
+        <w:jc w:val="center"/>
+        <w:rPr>
+          <w:rFonts w:ascii="Calibri Light" w:hAnsi="Calibri Light" w:cs="Calibri Light"/>
+          <w14:ligatures w14:val="none"/>
+        </w:rPr>
+      </w:pPr>
+      <w:r>
+        <w:rPr>
+          <w:rFonts w:ascii="Calibri Light" w:hAnsi="Calibri Light" w:cs="Calibri Light"/>
+          <w14:ligatures w14:val="none"/>
+        </w:rPr>
+        <w:drawing>
+          <wp:inline distT="0" distB="0" distL="0" distR="0" wp14:anchorId="4174555B" wp14:editId="753E947C">
+            <wp:extent cx="3596640" cy="1798320"/>
+            <wp:effectExtent l="19050" t="19050" r="22860" b="11430"/>
+            <wp:docPr id="813135581" name="Picture 1" descr="A screenshot of a computer&#10;&#10;Description automatically generated"/>
+            <wp:cNvGraphicFramePr>
+              <a:graphicFrameLocks xmlns:a="http://schemas.openxmlformats.org/drawingml/2006/main" noChangeAspect="1"/>
+            </wp:cNvGraphicFramePr>
+            <a:graphic xmlns:a="http://schemas.openxmlformats.org/drawingml/2006/main">
+              <a:graphicData uri="http://schemas.openxmlformats.org/drawingml/2006/picture">
+                <pic:pic xmlns:pic="http://schemas.openxmlformats.org/drawingml/2006/picture">
+                  <pic:nvPicPr>
+                    <pic:cNvPr id="813135581" name="Picture 1" descr="A screenshot of a computer&#10;&#10;Description automatically generated"/>
+                    <pic:cNvPicPr/>
+                  </pic:nvPicPr>
+                  <pic:blipFill>
+                    <a:blip r:embed="rId12"/>
+                    <a:stretch>
+                      <a:fillRect/>
+                    </a:stretch>
+                  </pic:blipFill>
+                  <pic:spPr>
+                    <a:xfrm>
+                      <a:off x="0" y="0"/>
+                      <a:ext cx="3597146" cy="1798573"/>
+                    </a:xfrm>
+                    <a:prstGeom prst="rect">
+                      <a:avLst/>
+                    </a:prstGeom>
+                    <a:ln w="3175">
+                      <a:solidFill>
+                        <a:schemeClr val="tx1"/>
+                      </a:solidFill>
+                    </a:ln>
+                  </pic:spPr>
+                </pic:pic>
+              </a:graphicData>
+            </a:graphic>
+          </wp:inline>
+        </w:drawing>
       </w:r>
     </w:p>
     <w:p>
@@ -600,6 +1464,197 @@
         <w:spacing w:before="100" w:beforeAutospacing="1" w:after="100" w:afterAutospacing="1" w:line="480" w:lineRule="auto"/>
         <w:rPr>
           <w:rFonts w:ascii="Calibri Light" w:hAnsi="Calibri Light" w:cs="Calibri Light"/>
+          <w:b/>
+          <w:bCs/>
+          <w14:ligatures w14:val="none"/>
+        </w:rPr>
+      </w:pPr>
+      <w:r>
+        <w:rPr>
+          <w:rFonts w:ascii="Calibri Light" w:hAnsi="Calibri Light" w:cs="Calibri Light"/>
+          <w:b/>
+          <w:bCs/>
+          <w14:ligatures w14:val="none"/>
+        </w:rPr>
+        <w:t>Conclusion</w:t>
+      </w:r>
+    </w:p>
+    <w:p>
+      <w:pPr>
+        <w:spacing w:before="100" w:beforeAutospacing="1" w:after="100" w:afterAutospacing="1" w:line="480" w:lineRule="auto"/>
+        <w:rPr>
+          <w:rFonts w:ascii="Calibri Light" w:hAnsi="Calibri Light" w:cs="Calibri Light"/>
+          <w14:ligatures w14:val="none"/>
+        </w:rPr>
+      </w:pPr>
+      <w:r>
+        <w:rPr>
+          <w:rFonts w:ascii="Calibri Light" w:hAnsi="Calibri Light" w:cs="Calibri Light"/>
+          <w14:ligatures w14:val="none"/>
+        </w:rPr>
+        <w:t>All three models struggled to accurately predict the minority target class for attrition. With the first 2 of 3 models mis</w:t>
+      </w:r>
+      <w:r>
+        <w:rPr>
+          <w:rFonts w:ascii="Calibri Light" w:hAnsi="Calibri Light" w:cs="Calibri Light"/>
+          <w14:ligatures w14:val="none"/>
+        </w:rPr>
+        <w:t>-predicting</w:t>
+      </w:r>
+      <w:r>
+        <w:rPr>
+          <w:rFonts w:ascii="Calibri Light" w:hAnsi="Calibri Light" w:cs="Calibri Light"/>
+          <w14:ligatures w14:val="none"/>
+        </w:rPr>
+        <w:t xml:space="preserve"> </w:t>
+      </w:r>
+      <w:proofErr w:type="gramStart"/>
+      <w:r>
+        <w:rPr>
+          <w:rFonts w:ascii="Calibri Light" w:hAnsi="Calibri Light" w:cs="Calibri Light"/>
+          <w14:ligatures w14:val="none"/>
+        </w:rPr>
+        <w:t>the majority of</w:t>
+      </w:r>
+      <w:proofErr w:type="gramEnd"/>
+      <w:r>
+        <w:rPr>
+          <w:rFonts w:ascii="Calibri Light" w:hAnsi="Calibri Light" w:cs="Calibri Light"/>
+          <w14:ligatures w14:val="none"/>
+        </w:rPr>
+        <w:t xml:space="preserve"> employees that left the company. The MLP model with a single layer of 100 neurons, however</w:t>
+      </w:r>
+      <w:r>
+        <w:rPr>
+          <w:rFonts w:ascii="Calibri Light" w:hAnsi="Calibri Light" w:cs="Calibri Light"/>
+          <w14:ligatures w14:val="none"/>
+        </w:rPr>
+        <w:t>,</w:t>
+      </w:r>
+      <w:r>
+        <w:rPr>
+          <w:rFonts w:ascii="Calibri Light" w:hAnsi="Calibri Light" w:cs="Calibri Light"/>
+          <w14:ligatures w14:val="none"/>
+        </w:rPr>
+        <w:t xml:space="preserve"> was able to predict </w:t>
+      </w:r>
+      <w:r>
+        <w:rPr>
+          <w:rFonts w:ascii="Calibri Light" w:hAnsi="Calibri Light" w:cs="Calibri Light"/>
+          <w14:ligatures w14:val="none"/>
+        </w:rPr>
+        <w:t xml:space="preserve">more of this class correctly than incorrectly. While a score of 92% accuracy appears </w:t>
+      </w:r>
+      <w:r>
+        <w:rPr>
+          <w:rFonts w:ascii="Calibri Light" w:hAnsi="Calibri Light" w:cs="Calibri Light"/>
+          <w14:ligatures w14:val="none"/>
+        </w:rPr>
+        <w:t xml:space="preserve">very </w:t>
+      </w:r>
+      <w:r>
+        <w:rPr>
+          <w:rFonts w:ascii="Calibri Light" w:hAnsi="Calibri Light" w:cs="Calibri Light"/>
+          <w14:ligatures w14:val="none"/>
+        </w:rPr>
+        <w:t xml:space="preserve">high, and it is higher than the 87% null accuracy that was calculated, the accuracy of predicting </w:t>
+      </w:r>
+      <w:r>
+        <w:rPr>
+          <w:rFonts w:ascii="Calibri Light" w:hAnsi="Calibri Light" w:cs="Calibri Light"/>
+          <w14:ligatures w14:val="none"/>
+        </w:rPr>
+        <w:t>which employees left</w:t>
+      </w:r>
+      <w:r>
+        <w:rPr>
+          <w:rFonts w:ascii="Calibri Light" w:hAnsi="Calibri Light" w:cs="Calibri Light"/>
+          <w14:ligatures w14:val="none"/>
+        </w:rPr>
+        <w:t xml:space="preserve"> is </w:t>
+      </w:r>
+      <w:r>
+        <w:rPr>
+          <w:rFonts w:ascii="Calibri Light" w:hAnsi="Calibri Light" w:cs="Calibri Light"/>
+          <w14:ligatures w14:val="none"/>
+        </w:rPr>
+        <w:t xml:space="preserve">still </w:t>
+      </w:r>
+      <w:r>
+        <w:rPr>
+          <w:rFonts w:ascii="Calibri Light" w:hAnsi="Calibri Light" w:cs="Calibri Light"/>
+          <w14:ligatures w14:val="none"/>
+        </w:rPr>
+        <w:t>low. When examining a confusion matrix on the best model</w:t>
+      </w:r>
+      <w:r>
+        <w:rPr>
+          <w:rFonts w:ascii="Calibri Light" w:hAnsi="Calibri Light" w:cs="Calibri Light"/>
+          <w14:ligatures w14:val="none"/>
+        </w:rPr>
+        <w:t>,</w:t>
+      </w:r>
+      <w:r>
+        <w:rPr>
+          <w:rFonts w:ascii="Calibri Light" w:hAnsi="Calibri Light" w:cs="Calibri Light"/>
+          <w14:ligatures w14:val="none"/>
+        </w:rPr>
+        <w:t xml:space="preserve"> the ratio of correct to incorrect is merely 27 to 20</w:t>
+      </w:r>
+      <w:r>
+        <w:rPr>
+          <w:rFonts w:ascii="Calibri Light" w:hAnsi="Calibri Light" w:cs="Calibri Light"/>
+          <w14:ligatures w14:val="none"/>
+        </w:rPr>
+        <w:t>, a less than impressive result.</w:t>
+      </w:r>
+      <w:r>
+        <w:rPr>
+          <w:rFonts w:ascii="Calibri Light" w:hAnsi="Calibri Light" w:cs="Calibri Light"/>
+          <w14:ligatures w14:val="none"/>
+        </w:rPr>
+        <w:t xml:space="preserve"> However, it is important to acknowledge that reasons for leaving a company are complex, so a high performing accuracy in this context</w:t>
+      </w:r>
+      <w:r>
+        <w:rPr>
+          <w:rFonts w:ascii="Calibri Light" w:hAnsi="Calibri Light" w:cs="Calibri Light"/>
+          <w14:ligatures w14:val="none"/>
+        </w:rPr>
+        <w:t xml:space="preserve"> may look different than in other contexts.</w:t>
+      </w:r>
+      <w:r>
+        <w:rPr>
+          <w:rFonts w:ascii="Calibri Light" w:hAnsi="Calibri Light" w:cs="Calibri Light"/>
+          <w14:ligatures w14:val="none"/>
+        </w:rPr>
+        <w:t xml:space="preserve"> </w:t>
+      </w:r>
+    </w:p>
+    <w:p>
+      <w:pPr>
+        <w:spacing w:before="100" w:beforeAutospacing="1" w:after="100" w:afterAutospacing="1" w:line="480" w:lineRule="auto"/>
+        <w:rPr>
+          <w:rFonts w:ascii="Calibri Light" w:hAnsi="Calibri Light" w:cs="Calibri Light"/>
+          <w:b/>
+          <w:bCs/>
+          <w14:ligatures w14:val="none"/>
+        </w:rPr>
+      </w:pPr>
+      <w:r>
+        <w:rPr>
+          <w:rFonts w:ascii="Calibri Light" w:hAnsi="Calibri Light" w:cs="Calibri Light"/>
+          <w:b/>
+          <w:bCs/>
+          <w14:ligatures w14:val="none"/>
+        </w:rPr>
+        <w:t>Assumptions</w:t>
+      </w:r>
+    </w:p>
+    <w:p>
+      <w:pPr>
+        <w:spacing w:before="100" w:beforeAutospacing="1" w:after="100" w:afterAutospacing="1" w:line="480" w:lineRule="auto"/>
+        <w:rPr>
+          <w:rFonts w:ascii="Calibri Light" w:hAnsi="Calibri Light" w:cs="Calibri Light"/>
           <w14:ligatures w14:val="none"/>
         </w:rPr>
       </w:pPr>
@@ -609,7 +1664,21 @@
           <w14:ligatures w14:val="none"/>
         </w:rPr>
         <w:lastRenderedPageBreak/>
-        <w:t>2. Preprocessing:</w:t>
+        <w:t>The major assumption of this project is that t</w:t>
+      </w:r>
+      <w:r>
+        <w:rPr>
+          <w:rFonts w:ascii="Calibri Light" w:hAnsi="Calibri Light" w:cs="Calibri Light"/>
+          <w14:ligatures w14:val="none"/>
+        </w:rPr>
+        <w:t>he data is representative of the entire employee population.</w:t>
+      </w:r>
+      <w:r>
+        <w:rPr>
+          <w:rFonts w:ascii="Calibri Light" w:hAnsi="Calibri Light" w:cs="Calibri Light"/>
+          <w14:ligatures w14:val="none"/>
+        </w:rPr>
+        <w:t xml:space="preserve"> Another general assumption of attrition prediction is that historical data is an accurate predictor of future attrition. In a similar vein, there is an assumption that the relationships between features and attribution are stable over time, which is unlikely. </w:t>
       </w:r>
     </w:p>
     <w:p>
@@ -617,15 +1686,19 @@
         <w:spacing w:before="100" w:beforeAutospacing="1" w:after="100" w:afterAutospacing="1" w:line="480" w:lineRule="auto"/>
         <w:rPr>
           <w:rFonts w:ascii="Calibri Light" w:hAnsi="Calibri Light" w:cs="Calibri Light"/>
-          <w14:ligatures w14:val="none"/>
-        </w:rPr>
-      </w:pPr>
-      <w:r>
-        <w:rPr>
-          <w:rFonts w:ascii="Calibri Light" w:hAnsi="Calibri Light" w:cs="Calibri Light"/>
-          <w14:ligatures w14:val="none"/>
-        </w:rPr>
-        <w:t xml:space="preserve">   - Dummy coded categorical variables to convert them into a numerical format suitable for modeling.</w:t>
+          <w:b/>
+          <w:bCs/>
+          <w14:ligatures w14:val="none"/>
+        </w:rPr>
+      </w:pPr>
+      <w:r>
+        <w:rPr>
+          <w:rFonts w:ascii="Calibri Light" w:hAnsi="Calibri Light" w:cs="Calibri Light"/>
+          <w:b/>
+          <w:bCs/>
+          <w14:ligatures w14:val="none"/>
+        </w:rPr>
+        <w:t>Limitations &amp; Challenges</w:t>
       </w:r>
     </w:p>
     <w:p>
@@ -641,7 +1714,39 @@
           <w:rFonts w:ascii="Calibri Light" w:hAnsi="Calibri Light" w:cs="Calibri Light"/>
           <w14:ligatures w14:val="none"/>
         </w:rPr>
-        <w:t xml:space="preserve">   - Used Recursive Feature Elimination (RFE) with logistic regression to identify the top 20 features.</w:t>
+        <w:t xml:space="preserve">While this data had no missing values and appeared to have no incomplete data, the imbalance in the target class makes it more difficult for a model to be trained to predict attrition. Another important limitation is that using MLP model cannot provide direct insights into how features impact attrition. It was hoped that a decision tree classifier would suffice for modeling, as it can provide a descriptive outline of how features are handled. </w:t>
+      </w:r>
+      <w:proofErr w:type="gramStart"/>
+      <w:r>
+        <w:rPr>
+          <w:rFonts w:ascii="Calibri Light" w:hAnsi="Calibri Light" w:cs="Calibri Light"/>
+          <w14:ligatures w14:val="none"/>
+        </w:rPr>
+        <w:t>So</w:t>
+      </w:r>
+      <w:proofErr w:type="gramEnd"/>
+      <w:r>
+        <w:rPr>
+          <w:rFonts w:ascii="Calibri Light" w:hAnsi="Calibri Light" w:cs="Calibri Light"/>
+          <w14:ligatures w14:val="none"/>
+        </w:rPr>
+        <w:t xml:space="preserve"> accuracy, in </w:t>
+      </w:r>
+      <w:proofErr w:type="gramStart"/>
+      <w:r>
+        <w:rPr>
+          <w:rFonts w:ascii="Calibri Light" w:hAnsi="Calibri Light" w:cs="Calibri Light"/>
+          <w14:ligatures w14:val="none"/>
+        </w:rPr>
+        <w:t>effect</w:t>
+      </w:r>
+      <w:proofErr w:type="gramEnd"/>
+      <w:r>
+        <w:rPr>
+          <w:rFonts w:ascii="Calibri Light" w:hAnsi="Calibri Light" w:cs="Calibri Light"/>
+          <w14:ligatures w14:val="none"/>
+        </w:rPr>
+        <w:t xml:space="preserve"> has been traded for interpretability.</w:t>
       </w:r>
     </w:p>
     <w:p>
@@ -657,23 +1762,7 @@
           <w:rFonts w:ascii="Calibri Light" w:hAnsi="Calibri Light" w:cs="Calibri Light"/>
           <w14:ligatures w14:val="none"/>
         </w:rPr>
-        <w:t xml:space="preserve">3. Train/Test </w:t>
-      </w:r>
-      <w:proofErr w:type="spellStart"/>
-      <w:r>
-        <w:rPr>
-          <w:rFonts w:ascii="Calibri Light" w:hAnsi="Calibri Light" w:cs="Calibri Light"/>
-          <w14:ligatures w14:val="none"/>
-        </w:rPr>
-        <w:t>Split:Divided</w:t>
-      </w:r>
-      <w:proofErr w:type="spellEnd"/>
-      <w:r>
-        <w:rPr>
-          <w:rFonts w:ascii="Calibri Light" w:hAnsi="Calibri Light" w:cs="Calibri Light"/>
-          <w14:ligatures w14:val="none"/>
-        </w:rPr>
-        <w:t xml:space="preserve"> the data into an 80:20 ratio for training and testing.</w:t>
+        <w:t>- - **Model Complexity:** More complex models, while accurate, can be difficult to interpret and implement.</w:t>
       </w:r>
     </w:p>
     <w:p>
@@ -681,15 +1770,28 @@
         <w:spacing w:before="100" w:beforeAutospacing="1" w:after="100" w:afterAutospacing="1" w:line="480" w:lineRule="auto"/>
         <w:rPr>
           <w:rFonts w:ascii="Calibri Light" w:hAnsi="Calibri Light" w:cs="Calibri Light"/>
-          <w14:ligatures w14:val="none"/>
-        </w:rPr>
-      </w:pPr>
-      <w:r>
-        <w:rPr>
-          <w:rFonts w:ascii="Calibri Light" w:hAnsi="Calibri Light" w:cs="Calibri Light"/>
-          <w14:ligatures w14:val="none"/>
-        </w:rPr>
-        <w:t>4. **Model Selection and Tuning:</w:t>
+          <w:b/>
+          <w:bCs/>
+          <w14:ligatures w14:val="none"/>
+        </w:rPr>
+      </w:pPr>
+      <w:r>
+        <w:rPr>
+          <w:rFonts w:ascii="Calibri Light" w:hAnsi="Calibri Light" w:cs="Calibri Light"/>
+          <w:b/>
+          <w:bCs/>
+          <w14:ligatures w14:val="none"/>
+        </w:rPr>
+        <w:t>F</w:t>
+      </w:r>
+      <w:r>
+        <w:rPr>
+          <w:rFonts w:ascii="Calibri Light" w:hAnsi="Calibri Light" w:cs="Calibri Light"/>
+          <w:b/>
+          <w:bCs/>
+          <w14:ligatures w14:val="none"/>
+        </w:rPr>
+        <w:t>uture Uses/Additional Applications</w:t>
       </w:r>
     </w:p>
     <w:p>
@@ -700,29 +1802,6 @@
           <w14:ligatures w14:val="none"/>
         </w:rPr>
       </w:pPr>
-      <w:r>
-        <w:rPr>
-          <w:rFonts w:ascii="Calibri Light" w:hAnsi="Calibri Light" w:cs="Calibri Light"/>
-          <w14:ligatures w14:val="none"/>
-        </w:rPr>
-        <w:t xml:space="preserve">   - Implemented </w:t>
-      </w:r>
-      <w:proofErr w:type="spellStart"/>
-      <w:r>
-        <w:rPr>
-          <w:rFonts w:ascii="Calibri Light" w:hAnsi="Calibri Light" w:cs="Calibri Light"/>
-          <w14:ligatures w14:val="none"/>
-        </w:rPr>
-        <w:t>GridSearchCV</w:t>
-      </w:r>
-      <w:proofErr w:type="spellEnd"/>
-      <w:r>
-        <w:rPr>
-          <w:rFonts w:ascii="Calibri Light" w:hAnsi="Calibri Light" w:cs="Calibri Light"/>
-          <w14:ligatures w14:val="none"/>
-        </w:rPr>
-        <w:t xml:space="preserve"> to tune hyperparameters for three models: Decision Tree Classifier, Gradient Boosting Classifier, and Multi-Layer Perceptron (MLP).</w:t>
-      </w:r>
     </w:p>
     <w:p>
       <w:pPr>
@@ -737,7 +1816,7 @@
           <w:rFonts w:ascii="Calibri Light" w:hAnsi="Calibri Light" w:cs="Calibri Light"/>
           <w14:ligatures w14:val="none"/>
         </w:rPr>
-        <w:t>5. **Evaluation:** Assessed the models using accuracy score, classification report, and confusion matrices.</w:t>
+        <w:t>- **Real-time Prediction:** Implementing real-time attrition prediction systems to monitor and address issues continuously.</w:t>
       </w:r>
     </w:p>
     <w:p>
@@ -753,7 +1832,7 @@
           <w:rFonts w:ascii="Calibri Light" w:hAnsi="Calibri Light" w:cs="Calibri Light"/>
           <w14:ligatures w14:val="none"/>
         </w:rPr>
-        <w:t>## Analysis</w:t>
+        <w:t>- **Cross-industry Applications:** Applying similar models in different industries to address sector-specific attrition issues.</w:t>
       </w:r>
     </w:p>
     <w:p>
@@ -769,7 +1848,8 @@
           <w:rFonts w:ascii="Calibri Light" w:hAnsi="Calibri Light" w:cs="Calibri Light"/>
           <w14:ligatures w14:val="none"/>
         </w:rPr>
-        <w:t>- **Decision Tree Classifier:** Provided a clear and interpretable model but tended to overfit on the training data.</w:t>
+        <w:lastRenderedPageBreak/>
+        <w:t>- **Enhanced Features:** Incorporating additional data sources like employee engagement surveys, social network analysis, and external labor market trends.</w:t>
       </w:r>
     </w:p>
     <w:p>
@@ -780,13 +1860,6 @@
           <w14:ligatures w14:val="none"/>
         </w:rPr>
       </w:pPr>
-      <w:r>
-        <w:rPr>
-          <w:rFonts w:ascii="Calibri Light" w:hAnsi="Calibri Light" w:cs="Calibri Light"/>
-          <w14:ligatures w14:val="none"/>
-        </w:rPr>
-        <w:t>- **Gradient Boosting Classifier:** Achieved high accuracy and balanced performance, excelling in capturing complex relationships in the data.</w:t>
-      </w:r>
     </w:p>
     <w:p>
       <w:pPr>
@@ -801,397 +1874,128 @@
           <w:rFonts w:ascii="Calibri Light" w:hAnsi="Calibri Light" w:cs="Calibri Light"/>
           <w14:ligatures w14:val="none"/>
         </w:rPr>
+        <w:t>## Implementation Plan</w:t>
+      </w:r>
+    </w:p>
+    <w:p>
+      <w:pPr>
+        <w:spacing w:before="100" w:beforeAutospacing="1" w:after="100" w:afterAutospacing="1" w:line="480" w:lineRule="auto"/>
+        <w:rPr>
+          <w:rFonts w:ascii="Calibri Light" w:hAnsi="Calibri Light" w:cs="Calibri Light"/>
+          <w14:ligatures w14:val="none"/>
+        </w:rPr>
+      </w:pPr>
+      <w:r>
+        <w:rPr>
+          <w:rFonts w:ascii="Calibri Light" w:hAnsi="Calibri Light" w:cs="Calibri Light"/>
+          <w14:ligatures w14:val="none"/>
+        </w:rPr>
+        <w:t>1. **Pilot Testing:** Start with a small, manageable segment of the company to validate the model.</w:t>
+      </w:r>
+    </w:p>
+    <w:p>
+      <w:pPr>
+        <w:spacing w:before="100" w:beforeAutospacing="1" w:after="100" w:afterAutospacing="1" w:line="480" w:lineRule="auto"/>
+        <w:rPr>
+          <w:rFonts w:ascii="Calibri Light" w:hAnsi="Calibri Light" w:cs="Calibri Light"/>
+          <w14:ligatures w14:val="none"/>
+        </w:rPr>
+      </w:pPr>
+      <w:r>
+        <w:rPr>
+          <w:rFonts w:ascii="Calibri Light" w:hAnsi="Calibri Light" w:cs="Calibri Light"/>
+          <w14:ligatures w14:val="none"/>
+        </w:rPr>
+        <w:t>2. **Integration:** Embed the prediction model into existing HR systems for real-time monitoring.</w:t>
+      </w:r>
+    </w:p>
+    <w:p>
+      <w:pPr>
+        <w:spacing w:before="100" w:beforeAutospacing="1" w:after="100" w:afterAutospacing="1" w:line="480" w:lineRule="auto"/>
+        <w:rPr>
+          <w:rFonts w:ascii="Calibri Light" w:hAnsi="Calibri Light" w:cs="Calibri Light"/>
+          <w14:ligatures w14:val="none"/>
+        </w:rPr>
+      </w:pPr>
+      <w:r>
+        <w:rPr>
+          <w:rFonts w:ascii="Calibri Light" w:hAnsi="Calibri Light" w:cs="Calibri Light"/>
+          <w14:ligatures w14:val="none"/>
+        </w:rPr>
+        <w:t>3. **Training:** Conduct training sessions for HR personnel to interpret model outputs and take necessary actions.</w:t>
+      </w:r>
+    </w:p>
+    <w:p>
+      <w:pPr>
+        <w:spacing w:before="100" w:beforeAutospacing="1" w:after="100" w:afterAutospacing="1" w:line="480" w:lineRule="auto"/>
+        <w:rPr>
+          <w:rFonts w:ascii="Calibri Light" w:hAnsi="Calibri Light" w:cs="Calibri Light"/>
+          <w14:ligatures w14:val="none"/>
+        </w:rPr>
+      </w:pPr>
+      <w:r>
+        <w:rPr>
+          <w:rFonts w:ascii="Calibri Light" w:hAnsi="Calibri Light" w:cs="Calibri Light"/>
+          <w14:ligatures w14:val="none"/>
+        </w:rPr>
+        <w:t>4. **Feedback Loop:** Establish a feedback mechanism to continuously improve the model based on new data and outcomes.</w:t>
+      </w:r>
+    </w:p>
+    <w:p>
+      <w:pPr>
+        <w:spacing w:before="100" w:beforeAutospacing="1" w:after="100" w:afterAutospacing="1" w:line="480" w:lineRule="auto"/>
+        <w:rPr>
+          <w:rFonts w:ascii="Calibri Light" w:hAnsi="Calibri Light" w:cs="Calibri Light"/>
+          <w14:ligatures w14:val="none"/>
+        </w:rPr>
+      </w:pPr>
+    </w:p>
+    <w:p>
+      <w:pPr>
+        <w:spacing w:before="100" w:beforeAutospacing="1" w:after="100" w:afterAutospacing="1" w:line="480" w:lineRule="auto"/>
+        <w:rPr>
+          <w:rFonts w:ascii="Calibri Light" w:hAnsi="Calibri Light" w:cs="Calibri Light"/>
+          <w14:ligatures w14:val="none"/>
+        </w:rPr>
+      </w:pPr>
+      <w:r>
+        <w:rPr>
+          <w:rFonts w:ascii="Calibri Light" w:hAnsi="Calibri Light" w:cs="Calibri Light"/>
+          <w14:ligatures w14:val="none"/>
+        </w:rPr>
+        <w:t>## Ethical Assessment</w:t>
+      </w:r>
+    </w:p>
+    <w:p>
+      <w:pPr>
+        <w:spacing w:before="100" w:beforeAutospacing="1" w:after="100" w:afterAutospacing="1" w:line="480" w:lineRule="auto"/>
+        <w:rPr>
+          <w:rFonts w:ascii="Calibri Light" w:hAnsi="Calibri Light" w:cs="Calibri Light"/>
+          <w14:ligatures w14:val="none"/>
+        </w:rPr>
+      </w:pPr>
+      <w:r>
+        <w:rPr>
+          <w:rFonts w:ascii="Calibri Light" w:hAnsi="Calibri Light" w:cs="Calibri Light"/>
+          <w14:ligatures w14:val="none"/>
+        </w:rPr>
+        <w:t>- **Bias and Fairness:** Ensure the model does not disproportionately affect any group of employees. Regular audits and fairness metrics should be implemented.</w:t>
+      </w:r>
+    </w:p>
+    <w:p>
+      <w:pPr>
+        <w:spacing w:before="100" w:beforeAutospacing="1" w:after="100" w:afterAutospacing="1" w:line="480" w:lineRule="auto"/>
+        <w:rPr>
+          <w:rFonts w:ascii="Calibri Light" w:hAnsi="Calibri Light" w:cs="Calibri Light"/>
+          <w14:ligatures w14:val="none"/>
+        </w:rPr>
+      </w:pPr>
+      <w:r>
+        <w:rPr>
+          <w:rFonts w:ascii="Calibri Light" w:hAnsi="Calibri Light" w:cs="Calibri Light"/>
+          <w14:ligatures w14:val="none"/>
+        </w:rPr>
         <w:lastRenderedPageBreak/>
-        <w:t>- **MLP Model:** Showed potential with its ability to model non-linear relationships but required significant computational resources and fine-tuning.</w:t>
-      </w:r>
-    </w:p>
-    <w:p>
-      <w:pPr>
-        <w:spacing w:before="100" w:beforeAutospacing="1" w:after="100" w:afterAutospacing="1" w:line="480" w:lineRule="auto"/>
-        <w:rPr>
-          <w:rFonts w:ascii="Calibri Light" w:hAnsi="Calibri Light" w:cs="Calibri Light"/>
-          <w14:ligatures w14:val="none"/>
-        </w:rPr>
-      </w:pPr>
-      <w:r>
-        <w:rPr>
-          <w:rFonts w:ascii="Calibri Light" w:hAnsi="Calibri Light" w:cs="Calibri Light"/>
-          <w14:ligatures w14:val="none"/>
-        </w:rPr>
-        <w:t>## Conclusion</w:t>
-      </w:r>
-    </w:p>
-    <w:p>
-      <w:pPr>
-        <w:spacing w:before="100" w:beforeAutospacing="1" w:after="100" w:afterAutospacing="1" w:line="480" w:lineRule="auto"/>
-        <w:rPr>
-          <w:rFonts w:ascii="Calibri Light" w:hAnsi="Calibri Light" w:cs="Calibri Light"/>
-          <w14:ligatures w14:val="none"/>
-        </w:rPr>
-      </w:pPr>
-      <w:r>
-        <w:rPr>
-          <w:rFonts w:ascii="Calibri Light" w:hAnsi="Calibri Light" w:cs="Calibri Light"/>
-          <w14:ligatures w14:val="none"/>
-        </w:rPr>
-        <w:t>The Gradient Boosting Classifier emerged as the best model for predicting employee attrition, offering a good balance between accuracy and interpretability. By identifying at-risk employees, companies can proactively engage in retention strategies, thereby reducing attrition rates and associated costs.</w:t>
-      </w:r>
-    </w:p>
-    <w:p>
-      <w:pPr>
-        <w:spacing w:before="100" w:beforeAutospacing="1" w:after="100" w:afterAutospacing="1" w:line="480" w:lineRule="auto"/>
-        <w:rPr>
-          <w:rFonts w:ascii="Calibri Light" w:hAnsi="Calibri Light" w:cs="Calibri Light"/>
-          <w14:ligatures w14:val="none"/>
-        </w:rPr>
-      </w:pPr>
-      <w:r>
-        <w:rPr>
-          <w:rFonts w:ascii="Calibri Light" w:hAnsi="Calibri Light" w:cs="Calibri Light"/>
-          <w14:ligatures w14:val="none"/>
-        </w:rPr>
-        <w:t>## Assumptions</w:t>
-      </w:r>
-    </w:p>
-    <w:p>
-      <w:pPr>
-        <w:spacing w:before="100" w:beforeAutospacing="1" w:after="100" w:afterAutospacing="1" w:line="480" w:lineRule="auto"/>
-        <w:rPr>
-          <w:rFonts w:ascii="Calibri Light" w:hAnsi="Calibri Light" w:cs="Calibri Light"/>
-          <w14:ligatures w14:val="none"/>
-        </w:rPr>
-      </w:pPr>
-      <w:r>
-        <w:rPr>
-          <w:rFonts w:ascii="Calibri Light" w:hAnsi="Calibri Light" w:cs="Calibri Light"/>
-          <w14:ligatures w14:val="none"/>
-        </w:rPr>
-        <w:t>- The data is representative of the entire employee population.</w:t>
-      </w:r>
-    </w:p>
-    <w:p>
-      <w:pPr>
-        <w:spacing w:before="100" w:beforeAutospacing="1" w:after="100" w:afterAutospacing="1" w:line="480" w:lineRule="auto"/>
-        <w:rPr>
-          <w:rFonts w:ascii="Calibri Light" w:hAnsi="Calibri Light" w:cs="Calibri Light"/>
-          <w14:ligatures w14:val="none"/>
-        </w:rPr>
-      </w:pPr>
-      <w:r>
-        <w:rPr>
-          <w:rFonts w:ascii="Calibri Light" w:hAnsi="Calibri Light" w:cs="Calibri Light"/>
-          <w14:ligatures w14:val="none"/>
-        </w:rPr>
-        <w:t>- Historical data is an accurate predictor of future attrition.</w:t>
-      </w:r>
-    </w:p>
-    <w:p>
-      <w:pPr>
-        <w:spacing w:before="100" w:beforeAutospacing="1" w:after="100" w:afterAutospacing="1" w:line="480" w:lineRule="auto"/>
-        <w:rPr>
-          <w:rFonts w:ascii="Calibri Light" w:hAnsi="Calibri Light" w:cs="Calibri Light"/>
-          <w14:ligatures w14:val="none"/>
-        </w:rPr>
-      </w:pPr>
-      <w:r>
-        <w:rPr>
-          <w:rFonts w:ascii="Calibri Light" w:hAnsi="Calibri Light" w:cs="Calibri Light"/>
-          <w14:ligatures w14:val="none"/>
-        </w:rPr>
-        <w:t>- Relationships between features and attrition are stable over time.</w:t>
-      </w:r>
-    </w:p>
-    <w:p>
-      <w:pPr>
-        <w:spacing w:before="100" w:beforeAutospacing="1" w:after="100" w:afterAutospacing="1" w:line="480" w:lineRule="auto"/>
-        <w:rPr>
-          <w:rFonts w:ascii="Calibri Light" w:hAnsi="Calibri Light" w:cs="Calibri Light"/>
-          <w14:ligatures w14:val="none"/>
-        </w:rPr>
-      </w:pPr>
-    </w:p>
-    <w:p>
-      <w:pPr>
-        <w:spacing w:before="100" w:beforeAutospacing="1" w:after="100" w:afterAutospacing="1" w:line="480" w:lineRule="auto"/>
-        <w:rPr>
-          <w:rFonts w:ascii="Calibri Light" w:hAnsi="Calibri Light" w:cs="Calibri Light"/>
-          <w14:ligatures w14:val="none"/>
-        </w:rPr>
-      </w:pPr>
-      <w:r>
-        <w:rPr>
-          <w:rFonts w:ascii="Calibri Light" w:hAnsi="Calibri Light" w:cs="Calibri Light"/>
-          <w14:ligatures w14:val="none"/>
-        </w:rPr>
-        <w:t>## Limitations &amp; Challenges</w:t>
-      </w:r>
-    </w:p>
-    <w:p>
-      <w:pPr>
-        <w:spacing w:before="100" w:beforeAutospacing="1" w:after="100" w:afterAutospacing="1" w:line="480" w:lineRule="auto"/>
-        <w:rPr>
-          <w:rFonts w:ascii="Calibri Light" w:hAnsi="Calibri Light" w:cs="Calibri Light"/>
-          <w14:ligatures w14:val="none"/>
-        </w:rPr>
-      </w:pPr>
-      <w:r>
-        <w:rPr>
-          <w:rFonts w:ascii="Calibri Light" w:hAnsi="Calibri Light" w:cs="Calibri Light"/>
-          <w14:ligatures w14:val="none"/>
-        </w:rPr>
-        <w:t>- **Data Quality:** Incomplete or inaccurate data could affect model performance.</w:t>
-      </w:r>
-    </w:p>
-    <w:p>
-      <w:pPr>
-        <w:spacing w:before="100" w:beforeAutospacing="1" w:after="100" w:afterAutospacing="1" w:line="480" w:lineRule="auto"/>
-        <w:rPr>
-          <w:rFonts w:ascii="Calibri Light" w:hAnsi="Calibri Light" w:cs="Calibri Light"/>
-          <w14:ligatures w14:val="none"/>
-        </w:rPr>
-      </w:pPr>
-      <w:r>
-        <w:rPr>
-          <w:rFonts w:ascii="Calibri Light" w:hAnsi="Calibri Light" w:cs="Calibri Light"/>
-          <w14:ligatures w14:val="none"/>
-        </w:rPr>
-        <w:t>- **Feature Selection:** Important variables might have been overlooked, impacting model accuracy.</w:t>
-      </w:r>
-    </w:p>
-    <w:p>
-      <w:pPr>
-        <w:spacing w:before="100" w:beforeAutospacing="1" w:after="100" w:afterAutospacing="1" w:line="480" w:lineRule="auto"/>
-        <w:rPr>
-          <w:rFonts w:ascii="Calibri Light" w:hAnsi="Calibri Light" w:cs="Calibri Light"/>
-          <w14:ligatures w14:val="none"/>
-        </w:rPr>
-      </w:pPr>
-      <w:r>
-        <w:rPr>
-          <w:rFonts w:ascii="Calibri Light" w:hAnsi="Calibri Light" w:cs="Calibri Light"/>
-          <w14:ligatures w14:val="none"/>
-        </w:rPr>
-        <w:lastRenderedPageBreak/>
-        <w:t>- **Model Complexity:** More complex models, while accurate, can be difficult to interpret and implement.</w:t>
-      </w:r>
-    </w:p>
-    <w:p>
-      <w:pPr>
-        <w:spacing w:before="100" w:beforeAutospacing="1" w:after="100" w:afterAutospacing="1" w:line="480" w:lineRule="auto"/>
-        <w:rPr>
-          <w:rFonts w:ascii="Calibri Light" w:hAnsi="Calibri Light" w:cs="Calibri Light"/>
-          <w14:ligatures w14:val="none"/>
-        </w:rPr>
-      </w:pPr>
-    </w:p>
-    <w:p>
-      <w:pPr>
-        <w:spacing w:before="100" w:beforeAutospacing="1" w:after="100" w:afterAutospacing="1" w:line="480" w:lineRule="auto"/>
-        <w:rPr>
-          <w:rFonts w:ascii="Calibri Light" w:hAnsi="Calibri Light" w:cs="Calibri Light"/>
-          <w14:ligatures w14:val="none"/>
-        </w:rPr>
-      </w:pPr>
-      <w:r>
-        <w:rPr>
-          <w:rFonts w:ascii="Calibri Light" w:hAnsi="Calibri Light" w:cs="Calibri Light"/>
-          <w14:ligatures w14:val="none"/>
-        </w:rPr>
-        <w:t>## Future Uses/Additional Applications</w:t>
-      </w:r>
-    </w:p>
-    <w:p>
-      <w:pPr>
-        <w:spacing w:before="100" w:beforeAutospacing="1" w:after="100" w:afterAutospacing="1" w:line="480" w:lineRule="auto"/>
-        <w:rPr>
-          <w:rFonts w:ascii="Calibri Light" w:hAnsi="Calibri Light" w:cs="Calibri Light"/>
-          <w14:ligatures w14:val="none"/>
-        </w:rPr>
-      </w:pPr>
-      <w:r>
-        <w:rPr>
-          <w:rFonts w:ascii="Calibri Light" w:hAnsi="Calibri Light" w:cs="Calibri Light"/>
-          <w14:ligatures w14:val="none"/>
-        </w:rPr>
-        <w:t>- **Real-time Prediction:** Implementing real-time attrition prediction systems to monitor and address issues continuously.</w:t>
-      </w:r>
-    </w:p>
-    <w:p>
-      <w:pPr>
-        <w:spacing w:before="100" w:beforeAutospacing="1" w:after="100" w:afterAutospacing="1" w:line="480" w:lineRule="auto"/>
-        <w:rPr>
-          <w:rFonts w:ascii="Calibri Light" w:hAnsi="Calibri Light" w:cs="Calibri Light"/>
-          <w14:ligatures w14:val="none"/>
-        </w:rPr>
-      </w:pPr>
-      <w:r>
-        <w:rPr>
-          <w:rFonts w:ascii="Calibri Light" w:hAnsi="Calibri Light" w:cs="Calibri Light"/>
-          <w14:ligatures w14:val="none"/>
-        </w:rPr>
-        <w:t>- **Cross-industry Applications:** Applying similar models in different industries to address sector-specific attrition issues.</w:t>
-      </w:r>
-    </w:p>
-    <w:p>
-      <w:pPr>
-        <w:spacing w:before="100" w:beforeAutospacing="1" w:after="100" w:afterAutospacing="1" w:line="480" w:lineRule="auto"/>
-        <w:rPr>
-          <w:rFonts w:ascii="Calibri Light" w:hAnsi="Calibri Light" w:cs="Calibri Light"/>
-          <w14:ligatures w14:val="none"/>
-        </w:rPr>
-      </w:pPr>
-      <w:r>
-        <w:rPr>
-          <w:rFonts w:ascii="Calibri Light" w:hAnsi="Calibri Light" w:cs="Calibri Light"/>
-          <w14:ligatures w14:val="none"/>
-        </w:rPr>
-        <w:t>- **Enhanced Features:** Incorporating additional data sources like employee engagement surveys, social network analysis, and external labor market trends.</w:t>
-      </w:r>
-    </w:p>
-    <w:p>
-      <w:pPr>
-        <w:spacing w:before="100" w:beforeAutospacing="1" w:after="100" w:afterAutospacing="1" w:line="480" w:lineRule="auto"/>
-        <w:rPr>
-          <w:rFonts w:ascii="Calibri Light" w:hAnsi="Calibri Light" w:cs="Calibri Light"/>
-          <w14:ligatures w14:val="none"/>
-        </w:rPr>
-      </w:pPr>
-    </w:p>
-    <w:p>
-      <w:pPr>
-        <w:spacing w:before="100" w:beforeAutospacing="1" w:after="100" w:afterAutospacing="1" w:line="480" w:lineRule="auto"/>
-        <w:rPr>
-          <w:rFonts w:ascii="Calibri Light" w:hAnsi="Calibri Light" w:cs="Calibri Light"/>
-          <w14:ligatures w14:val="none"/>
-        </w:rPr>
-      </w:pPr>
-      <w:r>
-        <w:rPr>
-          <w:rFonts w:ascii="Calibri Light" w:hAnsi="Calibri Light" w:cs="Calibri Light"/>
-          <w14:ligatures w14:val="none"/>
-        </w:rPr>
-        <w:t>## Implementation Plan</w:t>
-      </w:r>
-    </w:p>
-    <w:p>
-      <w:pPr>
-        <w:spacing w:before="100" w:beforeAutospacing="1" w:after="100" w:afterAutospacing="1" w:line="480" w:lineRule="auto"/>
-        <w:rPr>
-          <w:rFonts w:ascii="Calibri Light" w:hAnsi="Calibri Light" w:cs="Calibri Light"/>
-          <w14:ligatures w14:val="none"/>
-        </w:rPr>
-      </w:pPr>
-      <w:r>
-        <w:rPr>
-          <w:rFonts w:ascii="Calibri Light" w:hAnsi="Calibri Light" w:cs="Calibri Light"/>
-          <w14:ligatures w14:val="none"/>
-        </w:rPr>
-        <w:t>1. **Pilot Testing:** Start with a small, manageable segment of the company to validate the model.</w:t>
-      </w:r>
-    </w:p>
-    <w:p>
-      <w:pPr>
-        <w:spacing w:before="100" w:beforeAutospacing="1" w:after="100" w:afterAutospacing="1" w:line="480" w:lineRule="auto"/>
-        <w:rPr>
-          <w:rFonts w:ascii="Calibri Light" w:hAnsi="Calibri Light" w:cs="Calibri Light"/>
-          <w14:ligatures w14:val="none"/>
-        </w:rPr>
-      </w:pPr>
-      <w:r>
-        <w:rPr>
-          <w:rFonts w:ascii="Calibri Light" w:hAnsi="Calibri Light" w:cs="Calibri Light"/>
-          <w14:ligatures w14:val="none"/>
-        </w:rPr>
-        <w:t>2. **Integration:** Embed the prediction model into existing HR systems for real-time monitoring.</w:t>
-      </w:r>
-    </w:p>
-    <w:p>
-      <w:pPr>
-        <w:spacing w:before="100" w:beforeAutospacing="1" w:after="100" w:afterAutospacing="1" w:line="480" w:lineRule="auto"/>
-        <w:rPr>
-          <w:rFonts w:ascii="Calibri Light" w:hAnsi="Calibri Light" w:cs="Calibri Light"/>
-          <w14:ligatures w14:val="none"/>
-        </w:rPr>
-      </w:pPr>
-      <w:r>
-        <w:rPr>
-          <w:rFonts w:ascii="Calibri Light" w:hAnsi="Calibri Light" w:cs="Calibri Light"/>
-          <w14:ligatures w14:val="none"/>
-        </w:rPr>
-        <w:lastRenderedPageBreak/>
-        <w:t>3. **Training:** Conduct training sessions for HR personnel to interpret model outputs and take necessary actions.</w:t>
-      </w:r>
-    </w:p>
-    <w:p>
-      <w:pPr>
-        <w:spacing w:before="100" w:beforeAutospacing="1" w:after="100" w:afterAutospacing="1" w:line="480" w:lineRule="auto"/>
-        <w:rPr>
-          <w:rFonts w:ascii="Calibri Light" w:hAnsi="Calibri Light" w:cs="Calibri Light"/>
-          <w14:ligatures w14:val="none"/>
-        </w:rPr>
-      </w:pPr>
-      <w:r>
-        <w:rPr>
-          <w:rFonts w:ascii="Calibri Light" w:hAnsi="Calibri Light" w:cs="Calibri Light"/>
-          <w14:ligatures w14:val="none"/>
-        </w:rPr>
-        <w:t>4. **Feedback Loop:** Establish a feedback mechanism to continuously improve the model based on new data and outcomes.</w:t>
-      </w:r>
-    </w:p>
-    <w:p>
-      <w:pPr>
-        <w:spacing w:before="100" w:beforeAutospacing="1" w:after="100" w:afterAutospacing="1" w:line="480" w:lineRule="auto"/>
-        <w:rPr>
-          <w:rFonts w:ascii="Calibri Light" w:hAnsi="Calibri Light" w:cs="Calibri Light"/>
-          <w14:ligatures w14:val="none"/>
-        </w:rPr>
-      </w:pPr>
-    </w:p>
-    <w:p>
-      <w:pPr>
-        <w:spacing w:before="100" w:beforeAutospacing="1" w:after="100" w:afterAutospacing="1" w:line="480" w:lineRule="auto"/>
-        <w:rPr>
-          <w:rFonts w:ascii="Calibri Light" w:hAnsi="Calibri Light" w:cs="Calibri Light"/>
-          <w14:ligatures w14:val="none"/>
-        </w:rPr>
-      </w:pPr>
-      <w:r>
-        <w:rPr>
-          <w:rFonts w:ascii="Calibri Light" w:hAnsi="Calibri Light" w:cs="Calibri Light"/>
-          <w14:ligatures w14:val="none"/>
-        </w:rPr>
-        <w:t>## Ethical Assessment</w:t>
-      </w:r>
-    </w:p>
-    <w:p>
-      <w:pPr>
-        <w:spacing w:before="100" w:beforeAutospacing="1" w:after="100" w:afterAutospacing="1" w:line="480" w:lineRule="auto"/>
-        <w:rPr>
-          <w:rFonts w:ascii="Calibri Light" w:hAnsi="Calibri Light" w:cs="Calibri Light"/>
-          <w14:ligatures w14:val="none"/>
-        </w:rPr>
-      </w:pPr>
-      <w:r>
-        <w:rPr>
-          <w:rFonts w:ascii="Calibri Light" w:hAnsi="Calibri Light" w:cs="Calibri Light"/>
-          <w14:ligatures w14:val="none"/>
-        </w:rPr>
-        <w:t>- **Bias and Fairness:** Ensure the model does not disproportionately affect any group of employees. Regular audits and fairness metrics should be implemented.</w:t>
-      </w:r>
-    </w:p>
-    <w:p>
-      <w:pPr>
-        <w:spacing w:before="100" w:beforeAutospacing="1" w:after="100" w:afterAutospacing="1" w:line="480" w:lineRule="auto"/>
-        <w:rPr>
-          <w:rFonts w:ascii="Calibri Light" w:hAnsi="Calibri Light" w:cs="Calibri Light"/>
-          <w14:ligatures w14:val="none"/>
-        </w:rPr>
-      </w:pPr>
-      <w:r>
-        <w:rPr>
-          <w:rFonts w:ascii="Calibri Light" w:hAnsi="Calibri Light" w:cs="Calibri Light"/>
-          <w14:ligatures w14:val="none"/>
-        </w:rPr>
         <w:t>- **Transparency:** Maintain transparency about how predictions are made and used in decision-making.</w:t>
       </w:r>
     </w:p>
@@ -1331,7 +2135,7 @@
       <w:r>
         <w:t xml:space="preserve">. </w:t>
       </w:r>
-      <w:hyperlink r:id="rId9" w:history="1">
+      <w:hyperlink r:id="rId13" w:history="1">
         <w:r>
           <w:rPr>
             <w:rStyle w:val="Hyperlink"/>
@@ -1360,7 +2164,7 @@
       <w:r>
         <w:t xml:space="preserve">. (2023, February 15). Kaggle. </w:t>
       </w:r>
-      <w:hyperlink r:id="rId10" w:history="1">
+      <w:hyperlink r:id="rId14" w:history="1">
         <w:r>
           <w:rPr>
             <w:rStyle w:val="Hyperlink"/>
@@ -1416,7 +2220,7 @@
       <w:r>
         <w:t xml:space="preserve">(4), 86. </w:t>
       </w:r>
-      <w:hyperlink r:id="rId11" w:history="1">
+      <w:hyperlink r:id="rId15" w:history="1">
         <w:r>
           <w:rPr>
             <w:rStyle w:val="Hyperlink"/>
@@ -1446,7 +2250,7 @@
       <w:r>
         <w:t xml:space="preserve">. (2022, August 8). Workday Blog. </w:t>
       </w:r>
-      <w:hyperlink r:id="rId12" w:history="1">
+      <w:hyperlink r:id="rId16" w:history="1">
         <w:r>
           <w:rPr>
             <w:rStyle w:val="Hyperlink"/>
@@ -1545,6 +2349,1373 @@
     <w:p>
       <w:pPr>
         <w:spacing w:before="100" w:beforeAutospacing="1" w:after="100" w:afterAutospacing="1" w:line="360" w:lineRule="auto"/>
+        <w:rPr>
+          <w:rFonts w:ascii="Calibri Light" w:hAnsi="Calibri Light" w:cs="Calibri Light"/>
+          <w14:ligatures w14:val="none"/>
+        </w:rPr>
+      </w:pPr>
+      <w:r>
+        <w:rPr>
+          <w:rFonts w:ascii="Calibri Light" w:hAnsi="Calibri Light" w:cs="Calibri Light"/>
+          <w14:ligatures w14:val="none"/>
+        </w:rPr>
+        <w:lastRenderedPageBreak/>
+        <w:t>Table 1</w:t>
+      </w:r>
+      <w:r>
+        <w:rPr>
+          <w:rFonts w:ascii="Calibri Light" w:hAnsi="Calibri Light" w:cs="Calibri Light"/>
+          <w14:ligatures w14:val="none"/>
+        </w:rPr>
+        <w:t xml:space="preserve">. </w:t>
+      </w:r>
+    </w:p>
+    <w:tbl>
+      <w:tblPr>
+        <w:tblW w:w="4040" w:type="dxa"/>
+        <w:tblBorders>
+          <w:top w:val="single" w:sz="4" w:space="0" w:color="auto"/>
+          <w:left w:val="single" w:sz="4" w:space="0" w:color="auto"/>
+          <w:bottom w:val="single" w:sz="4" w:space="0" w:color="auto"/>
+          <w:right w:val="single" w:sz="4" w:space="0" w:color="auto"/>
+          <w:insideH w:val="single" w:sz="4" w:space="0" w:color="auto"/>
+          <w:insideV w:val="single" w:sz="4" w:space="0" w:color="auto"/>
+        </w:tblBorders>
+        <w:tblLook w:val="04A0" w:firstRow="1" w:lastRow="0" w:firstColumn="1" w:lastColumn="0" w:noHBand="0" w:noVBand="1"/>
+      </w:tblPr>
+      <w:tblGrid>
+        <w:gridCol w:w="4040"/>
+      </w:tblGrid>
+      <w:tr>
+        <w:trPr>
+          <w:trHeight w:val="288"/>
+        </w:trPr>
+        <w:tc>
+          <w:tcPr>
+            <w:tcW w:w="4040" w:type="dxa"/>
+            <w:shd w:val="clear" w:color="auto" w:fill="auto"/>
+            <w:noWrap/>
+            <w:vAlign w:val="center"/>
+          </w:tcPr>
+          <w:p>
+            <w:pPr>
+              <w:rPr>
+                <w:rFonts w:ascii="Calibri Light" w:hAnsi="Calibri Light" w:cs="Calibri Light"/>
+                <w:b/>
+                <w:bCs/>
+                <w:color w:val="000000"/>
+                <w:sz w:val="20"/>
+                <w:szCs w:val="20"/>
+                <w14:ligatures w14:val="none"/>
+              </w:rPr>
+            </w:pPr>
+            <w:r>
+              <w:rPr>
+                <w:rFonts w:ascii="Calibri Light" w:hAnsi="Calibri Light" w:cs="Calibri Light"/>
+                <w:b/>
+                <w:bCs/>
+                <w:color w:val="000000"/>
+                <w:sz w:val="20"/>
+                <w:szCs w:val="20"/>
+                <w14:ligatures w14:val="none"/>
+              </w:rPr>
+              <w:t>Variable Name</w:t>
+            </w:r>
+          </w:p>
+        </w:tc>
+      </w:tr>
+      <w:tr>
+        <w:trPr>
+          <w:trHeight w:val="288"/>
+        </w:trPr>
+        <w:tc>
+          <w:tcPr>
+            <w:tcW w:w="4040" w:type="dxa"/>
+            <w:shd w:val="clear" w:color="auto" w:fill="auto"/>
+            <w:noWrap/>
+            <w:vAlign w:val="center"/>
+            <w:hideMark/>
+          </w:tcPr>
+          <w:p>
+            <w:pPr>
+              <w:rPr>
+                <w:rFonts w:ascii="Calibri Light" w:hAnsi="Calibri Light" w:cs="Calibri Light"/>
+                <w:color w:val="000000"/>
+                <w:sz w:val="20"/>
+                <w:szCs w:val="20"/>
+                <w14:ligatures w14:val="none"/>
+              </w:rPr>
+            </w:pPr>
+            <w:proofErr w:type="spellStart"/>
+            <w:r>
+              <w:rPr>
+                <w:rFonts w:ascii="Calibri Light" w:hAnsi="Calibri Light" w:cs="Calibri Light"/>
+                <w:color w:val="000000"/>
+                <w:sz w:val="20"/>
+                <w:szCs w:val="20"/>
+                <w14:ligatures w14:val="none"/>
+              </w:rPr>
+              <w:t>EmployeeID</w:t>
+            </w:r>
+            <w:proofErr w:type="spellEnd"/>
+          </w:p>
+        </w:tc>
+      </w:tr>
+      <w:tr>
+        <w:trPr>
+          <w:trHeight w:val="288"/>
+        </w:trPr>
+        <w:tc>
+          <w:tcPr>
+            <w:tcW w:w="4040" w:type="dxa"/>
+            <w:shd w:val="clear" w:color="auto" w:fill="auto"/>
+            <w:noWrap/>
+            <w:vAlign w:val="center"/>
+            <w:hideMark/>
+          </w:tcPr>
+          <w:p>
+            <w:pPr>
+              <w:rPr>
+                <w:rFonts w:ascii="Calibri Light" w:hAnsi="Calibri Light" w:cs="Calibri Light"/>
+                <w:color w:val="000000"/>
+                <w:sz w:val="20"/>
+                <w:szCs w:val="20"/>
+                <w14:ligatures w14:val="none"/>
+              </w:rPr>
+            </w:pPr>
+            <w:r>
+              <w:rPr>
+                <w:rFonts w:ascii="Calibri Light" w:hAnsi="Calibri Light" w:cs="Calibri Light"/>
+                <w:color w:val="000000"/>
+                <w:sz w:val="20"/>
+                <w:szCs w:val="20"/>
+                <w14:ligatures w14:val="none"/>
+              </w:rPr>
+              <w:t>Age</w:t>
+            </w:r>
+          </w:p>
+        </w:tc>
+      </w:tr>
+      <w:tr>
+        <w:trPr>
+          <w:trHeight w:val="288"/>
+        </w:trPr>
+        <w:tc>
+          <w:tcPr>
+            <w:tcW w:w="4040" w:type="dxa"/>
+            <w:shd w:val="clear" w:color="auto" w:fill="auto"/>
+            <w:noWrap/>
+            <w:vAlign w:val="center"/>
+            <w:hideMark/>
+          </w:tcPr>
+          <w:p>
+            <w:pPr>
+              <w:rPr>
+                <w:rFonts w:ascii="Calibri Light" w:hAnsi="Calibri Light" w:cs="Calibri Light"/>
+                <w:color w:val="000000"/>
+                <w:sz w:val="20"/>
+                <w:szCs w:val="20"/>
+                <w14:ligatures w14:val="none"/>
+              </w:rPr>
+            </w:pPr>
+            <w:r>
+              <w:rPr>
+                <w:rFonts w:ascii="Calibri Light" w:hAnsi="Calibri Light" w:cs="Calibri Light"/>
+                <w:color w:val="000000"/>
+                <w:sz w:val="20"/>
+                <w:szCs w:val="20"/>
+                <w14:ligatures w14:val="none"/>
+              </w:rPr>
+              <w:t>Attrition</w:t>
+            </w:r>
+          </w:p>
+        </w:tc>
+      </w:tr>
+      <w:tr>
+        <w:trPr>
+          <w:trHeight w:val="288"/>
+        </w:trPr>
+        <w:tc>
+          <w:tcPr>
+            <w:tcW w:w="4040" w:type="dxa"/>
+            <w:shd w:val="clear" w:color="auto" w:fill="auto"/>
+            <w:noWrap/>
+            <w:vAlign w:val="center"/>
+            <w:hideMark/>
+          </w:tcPr>
+          <w:p>
+            <w:pPr>
+              <w:rPr>
+                <w:rFonts w:ascii="Calibri Light" w:hAnsi="Calibri Light" w:cs="Calibri Light"/>
+                <w:color w:val="000000"/>
+                <w:sz w:val="20"/>
+                <w:szCs w:val="20"/>
+                <w14:ligatures w14:val="none"/>
+              </w:rPr>
+            </w:pPr>
+            <w:proofErr w:type="spellStart"/>
+            <w:r>
+              <w:rPr>
+                <w:rFonts w:ascii="Calibri Light" w:hAnsi="Calibri Light" w:cs="Calibri Light"/>
+                <w:color w:val="000000"/>
+                <w:sz w:val="20"/>
+                <w:szCs w:val="20"/>
+                <w14:ligatures w14:val="none"/>
+              </w:rPr>
+              <w:t>BusinessTravel</w:t>
+            </w:r>
+            <w:proofErr w:type="spellEnd"/>
+          </w:p>
+        </w:tc>
+      </w:tr>
+      <w:tr>
+        <w:trPr>
+          <w:trHeight w:val="288"/>
+        </w:trPr>
+        <w:tc>
+          <w:tcPr>
+            <w:tcW w:w="4040" w:type="dxa"/>
+            <w:shd w:val="clear" w:color="auto" w:fill="auto"/>
+            <w:noWrap/>
+            <w:vAlign w:val="center"/>
+            <w:hideMark/>
+          </w:tcPr>
+          <w:p>
+            <w:pPr>
+              <w:rPr>
+                <w:rFonts w:ascii="Calibri Light" w:hAnsi="Calibri Light" w:cs="Calibri Light"/>
+                <w:color w:val="000000"/>
+                <w:sz w:val="20"/>
+                <w:szCs w:val="20"/>
+                <w14:ligatures w14:val="none"/>
+              </w:rPr>
+            </w:pPr>
+            <w:proofErr w:type="spellStart"/>
+            <w:r>
+              <w:rPr>
+                <w:rFonts w:ascii="Calibri Light" w:hAnsi="Calibri Light" w:cs="Calibri Light"/>
+                <w:color w:val="000000"/>
+                <w:sz w:val="20"/>
+                <w:szCs w:val="20"/>
+                <w14:ligatures w14:val="none"/>
+              </w:rPr>
+              <w:t>DailyRate</w:t>
+            </w:r>
+            <w:proofErr w:type="spellEnd"/>
+          </w:p>
+        </w:tc>
+      </w:tr>
+      <w:tr>
+        <w:trPr>
+          <w:trHeight w:val="288"/>
+        </w:trPr>
+        <w:tc>
+          <w:tcPr>
+            <w:tcW w:w="4040" w:type="dxa"/>
+            <w:shd w:val="clear" w:color="auto" w:fill="auto"/>
+            <w:noWrap/>
+            <w:vAlign w:val="center"/>
+            <w:hideMark/>
+          </w:tcPr>
+          <w:p>
+            <w:pPr>
+              <w:rPr>
+                <w:rFonts w:ascii="Calibri Light" w:hAnsi="Calibri Light" w:cs="Calibri Light"/>
+                <w:color w:val="000000"/>
+                <w:sz w:val="20"/>
+                <w:szCs w:val="20"/>
+                <w14:ligatures w14:val="none"/>
+              </w:rPr>
+            </w:pPr>
+            <w:r>
+              <w:rPr>
+                <w:rFonts w:ascii="Calibri Light" w:hAnsi="Calibri Light" w:cs="Calibri Light"/>
+                <w:color w:val="000000"/>
+                <w:sz w:val="20"/>
+                <w:szCs w:val="20"/>
+                <w14:ligatures w14:val="none"/>
+              </w:rPr>
+              <w:t>Department</w:t>
+            </w:r>
+          </w:p>
+        </w:tc>
+      </w:tr>
+      <w:tr>
+        <w:trPr>
+          <w:trHeight w:val="288"/>
+        </w:trPr>
+        <w:tc>
+          <w:tcPr>
+            <w:tcW w:w="4040" w:type="dxa"/>
+            <w:shd w:val="clear" w:color="auto" w:fill="auto"/>
+            <w:noWrap/>
+            <w:vAlign w:val="center"/>
+            <w:hideMark/>
+          </w:tcPr>
+          <w:p>
+            <w:pPr>
+              <w:rPr>
+                <w:rFonts w:ascii="Calibri Light" w:hAnsi="Calibri Light" w:cs="Calibri Light"/>
+                <w:color w:val="000000"/>
+                <w:sz w:val="20"/>
+                <w:szCs w:val="20"/>
+                <w14:ligatures w14:val="none"/>
+              </w:rPr>
+            </w:pPr>
+            <w:proofErr w:type="spellStart"/>
+            <w:r>
+              <w:rPr>
+                <w:rFonts w:ascii="Calibri Light" w:hAnsi="Calibri Light" w:cs="Calibri Light"/>
+                <w:color w:val="000000"/>
+                <w:sz w:val="20"/>
+                <w:szCs w:val="20"/>
+                <w14:ligatures w14:val="none"/>
+              </w:rPr>
+              <w:t>DistanceFromHome</w:t>
+            </w:r>
+            <w:proofErr w:type="spellEnd"/>
+          </w:p>
+        </w:tc>
+      </w:tr>
+      <w:tr>
+        <w:trPr>
+          <w:trHeight w:val="288"/>
+        </w:trPr>
+        <w:tc>
+          <w:tcPr>
+            <w:tcW w:w="4040" w:type="dxa"/>
+            <w:shd w:val="clear" w:color="auto" w:fill="auto"/>
+            <w:noWrap/>
+            <w:vAlign w:val="center"/>
+            <w:hideMark/>
+          </w:tcPr>
+          <w:p>
+            <w:pPr>
+              <w:rPr>
+                <w:rFonts w:ascii="Calibri Light" w:hAnsi="Calibri Light" w:cs="Calibri Light"/>
+                <w:color w:val="000000"/>
+                <w:sz w:val="20"/>
+                <w:szCs w:val="20"/>
+                <w14:ligatures w14:val="none"/>
+              </w:rPr>
+            </w:pPr>
+            <w:r>
+              <w:rPr>
+                <w:rFonts w:ascii="Calibri Light" w:hAnsi="Calibri Light" w:cs="Calibri Light"/>
+                <w:color w:val="000000"/>
+                <w:sz w:val="20"/>
+                <w:szCs w:val="20"/>
+                <w14:ligatures w14:val="none"/>
+              </w:rPr>
+              <w:t>Education</w:t>
+            </w:r>
+          </w:p>
+        </w:tc>
+      </w:tr>
+      <w:tr>
+        <w:trPr>
+          <w:trHeight w:val="288"/>
+        </w:trPr>
+        <w:tc>
+          <w:tcPr>
+            <w:tcW w:w="4040" w:type="dxa"/>
+            <w:shd w:val="clear" w:color="auto" w:fill="auto"/>
+            <w:noWrap/>
+            <w:vAlign w:val="center"/>
+            <w:hideMark/>
+          </w:tcPr>
+          <w:p>
+            <w:pPr>
+              <w:rPr>
+                <w:rFonts w:ascii="Calibri Light" w:hAnsi="Calibri Light" w:cs="Calibri Light"/>
+                <w:color w:val="000000"/>
+                <w:sz w:val="20"/>
+                <w:szCs w:val="20"/>
+                <w14:ligatures w14:val="none"/>
+              </w:rPr>
+            </w:pPr>
+            <w:proofErr w:type="spellStart"/>
+            <w:r>
+              <w:rPr>
+                <w:rFonts w:ascii="Calibri Light" w:hAnsi="Calibri Light" w:cs="Calibri Light"/>
+                <w:color w:val="000000"/>
+                <w:sz w:val="20"/>
+                <w:szCs w:val="20"/>
+                <w14:ligatures w14:val="none"/>
+              </w:rPr>
+              <w:t>EducationField</w:t>
+            </w:r>
+            <w:proofErr w:type="spellEnd"/>
+          </w:p>
+        </w:tc>
+      </w:tr>
+      <w:tr>
+        <w:trPr>
+          <w:trHeight w:val="288"/>
+        </w:trPr>
+        <w:tc>
+          <w:tcPr>
+            <w:tcW w:w="4040" w:type="dxa"/>
+            <w:shd w:val="clear" w:color="auto" w:fill="auto"/>
+            <w:noWrap/>
+            <w:vAlign w:val="center"/>
+            <w:hideMark/>
+          </w:tcPr>
+          <w:p>
+            <w:pPr>
+              <w:rPr>
+                <w:rFonts w:ascii="Calibri Light" w:hAnsi="Calibri Light" w:cs="Calibri Light"/>
+                <w:color w:val="000000"/>
+                <w:sz w:val="20"/>
+                <w:szCs w:val="20"/>
+                <w14:ligatures w14:val="none"/>
+              </w:rPr>
+            </w:pPr>
+            <w:proofErr w:type="spellStart"/>
+            <w:r>
+              <w:rPr>
+                <w:rFonts w:ascii="Calibri Light" w:hAnsi="Calibri Light" w:cs="Calibri Light"/>
+                <w:color w:val="000000"/>
+                <w:sz w:val="20"/>
+                <w:szCs w:val="20"/>
+                <w14:ligatures w14:val="none"/>
+              </w:rPr>
+              <w:t>EmployeeCount</w:t>
+            </w:r>
+            <w:proofErr w:type="spellEnd"/>
+          </w:p>
+        </w:tc>
+      </w:tr>
+      <w:tr>
+        <w:trPr>
+          <w:trHeight w:val="288"/>
+        </w:trPr>
+        <w:tc>
+          <w:tcPr>
+            <w:tcW w:w="4040" w:type="dxa"/>
+            <w:shd w:val="clear" w:color="auto" w:fill="auto"/>
+            <w:noWrap/>
+            <w:vAlign w:val="center"/>
+            <w:hideMark/>
+          </w:tcPr>
+          <w:p>
+            <w:pPr>
+              <w:rPr>
+                <w:rFonts w:ascii="Calibri Light" w:hAnsi="Calibri Light" w:cs="Calibri Light"/>
+                <w:color w:val="000000"/>
+                <w:sz w:val="20"/>
+                <w:szCs w:val="20"/>
+                <w14:ligatures w14:val="none"/>
+              </w:rPr>
+            </w:pPr>
+            <w:proofErr w:type="spellStart"/>
+            <w:r>
+              <w:rPr>
+                <w:rFonts w:ascii="Calibri Light" w:hAnsi="Calibri Light" w:cs="Calibri Light"/>
+                <w:color w:val="000000"/>
+                <w:sz w:val="20"/>
+                <w:szCs w:val="20"/>
+                <w14:ligatures w14:val="none"/>
+              </w:rPr>
+              <w:t>EnvironmentSatisfaction</w:t>
+            </w:r>
+            <w:proofErr w:type="spellEnd"/>
+          </w:p>
+        </w:tc>
+      </w:tr>
+      <w:tr>
+        <w:trPr>
+          <w:trHeight w:val="288"/>
+        </w:trPr>
+        <w:tc>
+          <w:tcPr>
+            <w:tcW w:w="4040" w:type="dxa"/>
+            <w:shd w:val="clear" w:color="auto" w:fill="auto"/>
+            <w:noWrap/>
+            <w:vAlign w:val="center"/>
+            <w:hideMark/>
+          </w:tcPr>
+          <w:p>
+            <w:pPr>
+              <w:rPr>
+                <w:rFonts w:ascii="Calibri Light" w:hAnsi="Calibri Light" w:cs="Calibri Light"/>
+                <w:color w:val="000000"/>
+                <w:sz w:val="20"/>
+                <w:szCs w:val="20"/>
+                <w14:ligatures w14:val="none"/>
+              </w:rPr>
+            </w:pPr>
+            <w:r>
+              <w:rPr>
+                <w:rFonts w:ascii="Calibri Light" w:hAnsi="Calibri Light" w:cs="Calibri Light"/>
+                <w:color w:val="000000"/>
+                <w:sz w:val="20"/>
+                <w:szCs w:val="20"/>
+                <w14:ligatures w14:val="none"/>
+              </w:rPr>
+              <w:t>Gender</w:t>
+            </w:r>
+          </w:p>
+        </w:tc>
+      </w:tr>
+      <w:tr>
+        <w:trPr>
+          <w:trHeight w:val="288"/>
+        </w:trPr>
+        <w:tc>
+          <w:tcPr>
+            <w:tcW w:w="4040" w:type="dxa"/>
+            <w:shd w:val="clear" w:color="auto" w:fill="auto"/>
+            <w:noWrap/>
+            <w:vAlign w:val="center"/>
+            <w:hideMark/>
+          </w:tcPr>
+          <w:p>
+            <w:pPr>
+              <w:rPr>
+                <w:rFonts w:ascii="Calibri Light" w:hAnsi="Calibri Light" w:cs="Calibri Light"/>
+                <w:color w:val="000000"/>
+                <w:sz w:val="20"/>
+                <w:szCs w:val="20"/>
+                <w14:ligatures w14:val="none"/>
+              </w:rPr>
+            </w:pPr>
+            <w:proofErr w:type="spellStart"/>
+            <w:r>
+              <w:rPr>
+                <w:rFonts w:ascii="Calibri Light" w:hAnsi="Calibri Light" w:cs="Calibri Light"/>
+                <w:color w:val="000000"/>
+                <w:sz w:val="20"/>
+                <w:szCs w:val="20"/>
+                <w14:ligatures w14:val="none"/>
+              </w:rPr>
+              <w:t>HourlyRate</w:t>
+            </w:r>
+            <w:proofErr w:type="spellEnd"/>
+          </w:p>
+        </w:tc>
+      </w:tr>
+      <w:tr>
+        <w:trPr>
+          <w:trHeight w:val="288"/>
+        </w:trPr>
+        <w:tc>
+          <w:tcPr>
+            <w:tcW w:w="4040" w:type="dxa"/>
+            <w:shd w:val="clear" w:color="auto" w:fill="auto"/>
+            <w:noWrap/>
+            <w:vAlign w:val="center"/>
+            <w:hideMark/>
+          </w:tcPr>
+          <w:p>
+            <w:pPr>
+              <w:rPr>
+                <w:rFonts w:ascii="Calibri Light" w:hAnsi="Calibri Light" w:cs="Calibri Light"/>
+                <w:color w:val="000000"/>
+                <w:sz w:val="20"/>
+                <w:szCs w:val="20"/>
+                <w14:ligatures w14:val="none"/>
+              </w:rPr>
+            </w:pPr>
+            <w:proofErr w:type="spellStart"/>
+            <w:r>
+              <w:rPr>
+                <w:rFonts w:ascii="Calibri Light" w:hAnsi="Calibri Light" w:cs="Calibri Light"/>
+                <w:color w:val="000000"/>
+                <w:sz w:val="20"/>
+                <w:szCs w:val="20"/>
+                <w14:ligatures w14:val="none"/>
+              </w:rPr>
+              <w:t>JobInvolvement</w:t>
+            </w:r>
+            <w:proofErr w:type="spellEnd"/>
+          </w:p>
+        </w:tc>
+      </w:tr>
+      <w:tr>
+        <w:trPr>
+          <w:trHeight w:val="288"/>
+        </w:trPr>
+        <w:tc>
+          <w:tcPr>
+            <w:tcW w:w="4040" w:type="dxa"/>
+            <w:shd w:val="clear" w:color="auto" w:fill="auto"/>
+            <w:noWrap/>
+            <w:vAlign w:val="center"/>
+            <w:hideMark/>
+          </w:tcPr>
+          <w:p>
+            <w:pPr>
+              <w:rPr>
+                <w:rFonts w:ascii="Calibri Light" w:hAnsi="Calibri Light" w:cs="Calibri Light"/>
+                <w:color w:val="000000"/>
+                <w:sz w:val="20"/>
+                <w:szCs w:val="20"/>
+                <w14:ligatures w14:val="none"/>
+              </w:rPr>
+            </w:pPr>
+            <w:proofErr w:type="spellStart"/>
+            <w:r>
+              <w:rPr>
+                <w:rFonts w:ascii="Calibri Light" w:hAnsi="Calibri Light" w:cs="Calibri Light"/>
+                <w:color w:val="000000"/>
+                <w:sz w:val="20"/>
+                <w:szCs w:val="20"/>
+                <w14:ligatures w14:val="none"/>
+              </w:rPr>
+              <w:t>JobLevel</w:t>
+            </w:r>
+            <w:proofErr w:type="spellEnd"/>
+          </w:p>
+        </w:tc>
+      </w:tr>
+      <w:tr>
+        <w:trPr>
+          <w:trHeight w:val="288"/>
+        </w:trPr>
+        <w:tc>
+          <w:tcPr>
+            <w:tcW w:w="4040" w:type="dxa"/>
+            <w:shd w:val="clear" w:color="auto" w:fill="auto"/>
+            <w:noWrap/>
+            <w:vAlign w:val="center"/>
+            <w:hideMark/>
+          </w:tcPr>
+          <w:p>
+            <w:pPr>
+              <w:rPr>
+                <w:rFonts w:ascii="Calibri Light" w:hAnsi="Calibri Light" w:cs="Calibri Light"/>
+                <w:color w:val="000000"/>
+                <w:sz w:val="20"/>
+                <w:szCs w:val="20"/>
+                <w14:ligatures w14:val="none"/>
+              </w:rPr>
+            </w:pPr>
+            <w:proofErr w:type="spellStart"/>
+            <w:r>
+              <w:rPr>
+                <w:rFonts w:ascii="Calibri Light" w:hAnsi="Calibri Light" w:cs="Calibri Light"/>
+                <w:color w:val="000000"/>
+                <w:sz w:val="20"/>
+                <w:szCs w:val="20"/>
+                <w14:ligatures w14:val="none"/>
+              </w:rPr>
+              <w:t>JobRole</w:t>
+            </w:r>
+            <w:proofErr w:type="spellEnd"/>
+          </w:p>
+        </w:tc>
+      </w:tr>
+      <w:tr>
+        <w:trPr>
+          <w:trHeight w:val="288"/>
+        </w:trPr>
+        <w:tc>
+          <w:tcPr>
+            <w:tcW w:w="4040" w:type="dxa"/>
+            <w:shd w:val="clear" w:color="auto" w:fill="auto"/>
+            <w:noWrap/>
+            <w:vAlign w:val="center"/>
+            <w:hideMark/>
+          </w:tcPr>
+          <w:p>
+            <w:pPr>
+              <w:rPr>
+                <w:rFonts w:ascii="Calibri Light" w:hAnsi="Calibri Light" w:cs="Calibri Light"/>
+                <w:color w:val="000000"/>
+                <w:sz w:val="20"/>
+                <w:szCs w:val="20"/>
+                <w14:ligatures w14:val="none"/>
+              </w:rPr>
+            </w:pPr>
+            <w:proofErr w:type="spellStart"/>
+            <w:r>
+              <w:rPr>
+                <w:rFonts w:ascii="Calibri Light" w:hAnsi="Calibri Light" w:cs="Calibri Light"/>
+                <w:color w:val="000000"/>
+                <w:sz w:val="20"/>
+                <w:szCs w:val="20"/>
+                <w14:ligatures w14:val="none"/>
+              </w:rPr>
+              <w:t>JobSatisfaction</w:t>
+            </w:r>
+            <w:proofErr w:type="spellEnd"/>
+          </w:p>
+        </w:tc>
+      </w:tr>
+      <w:tr>
+        <w:trPr>
+          <w:trHeight w:val="288"/>
+        </w:trPr>
+        <w:tc>
+          <w:tcPr>
+            <w:tcW w:w="4040" w:type="dxa"/>
+            <w:shd w:val="clear" w:color="auto" w:fill="auto"/>
+            <w:noWrap/>
+            <w:vAlign w:val="center"/>
+            <w:hideMark/>
+          </w:tcPr>
+          <w:p>
+            <w:pPr>
+              <w:rPr>
+                <w:rFonts w:ascii="Calibri Light" w:hAnsi="Calibri Light" w:cs="Calibri Light"/>
+                <w:color w:val="000000"/>
+                <w:sz w:val="20"/>
+                <w:szCs w:val="20"/>
+                <w14:ligatures w14:val="none"/>
+              </w:rPr>
+            </w:pPr>
+            <w:proofErr w:type="spellStart"/>
+            <w:r>
+              <w:rPr>
+                <w:rFonts w:ascii="Calibri Light" w:hAnsi="Calibri Light" w:cs="Calibri Light"/>
+                <w:color w:val="000000"/>
+                <w:sz w:val="20"/>
+                <w:szCs w:val="20"/>
+                <w14:ligatures w14:val="none"/>
+              </w:rPr>
+              <w:t>MaritalStatus</w:t>
+            </w:r>
+            <w:proofErr w:type="spellEnd"/>
+          </w:p>
+        </w:tc>
+      </w:tr>
+      <w:tr>
+        <w:trPr>
+          <w:trHeight w:val="288"/>
+        </w:trPr>
+        <w:tc>
+          <w:tcPr>
+            <w:tcW w:w="4040" w:type="dxa"/>
+            <w:shd w:val="clear" w:color="auto" w:fill="auto"/>
+            <w:noWrap/>
+            <w:vAlign w:val="center"/>
+            <w:hideMark/>
+          </w:tcPr>
+          <w:p>
+            <w:pPr>
+              <w:rPr>
+                <w:rFonts w:ascii="Calibri Light" w:hAnsi="Calibri Light" w:cs="Calibri Light"/>
+                <w:color w:val="000000"/>
+                <w:sz w:val="20"/>
+                <w:szCs w:val="20"/>
+                <w14:ligatures w14:val="none"/>
+              </w:rPr>
+            </w:pPr>
+            <w:proofErr w:type="spellStart"/>
+            <w:r>
+              <w:rPr>
+                <w:rFonts w:ascii="Calibri Light" w:hAnsi="Calibri Light" w:cs="Calibri Light"/>
+                <w:color w:val="000000"/>
+                <w:sz w:val="20"/>
+                <w:szCs w:val="20"/>
+                <w14:ligatures w14:val="none"/>
+              </w:rPr>
+              <w:t>MonthlyIncome</w:t>
+            </w:r>
+            <w:proofErr w:type="spellEnd"/>
+          </w:p>
+        </w:tc>
+      </w:tr>
+      <w:tr>
+        <w:trPr>
+          <w:trHeight w:val="288"/>
+        </w:trPr>
+        <w:tc>
+          <w:tcPr>
+            <w:tcW w:w="4040" w:type="dxa"/>
+            <w:shd w:val="clear" w:color="auto" w:fill="auto"/>
+            <w:noWrap/>
+            <w:vAlign w:val="center"/>
+            <w:hideMark/>
+          </w:tcPr>
+          <w:p>
+            <w:pPr>
+              <w:rPr>
+                <w:rFonts w:ascii="Calibri Light" w:hAnsi="Calibri Light" w:cs="Calibri Light"/>
+                <w:color w:val="000000"/>
+                <w:sz w:val="20"/>
+                <w:szCs w:val="20"/>
+                <w14:ligatures w14:val="none"/>
+              </w:rPr>
+            </w:pPr>
+            <w:proofErr w:type="spellStart"/>
+            <w:r>
+              <w:rPr>
+                <w:rFonts w:ascii="Calibri Light" w:hAnsi="Calibri Light" w:cs="Calibri Light"/>
+                <w:color w:val="000000"/>
+                <w:sz w:val="20"/>
+                <w:szCs w:val="20"/>
+                <w14:ligatures w14:val="none"/>
+              </w:rPr>
+              <w:t>MonthlyRate</w:t>
+            </w:r>
+            <w:proofErr w:type="spellEnd"/>
+          </w:p>
+        </w:tc>
+      </w:tr>
+      <w:tr>
+        <w:trPr>
+          <w:trHeight w:val="288"/>
+        </w:trPr>
+        <w:tc>
+          <w:tcPr>
+            <w:tcW w:w="4040" w:type="dxa"/>
+            <w:shd w:val="clear" w:color="auto" w:fill="auto"/>
+            <w:noWrap/>
+            <w:vAlign w:val="center"/>
+            <w:hideMark/>
+          </w:tcPr>
+          <w:p>
+            <w:pPr>
+              <w:rPr>
+                <w:rFonts w:ascii="Calibri Light" w:hAnsi="Calibri Light" w:cs="Calibri Light"/>
+                <w:color w:val="000000"/>
+                <w:sz w:val="20"/>
+                <w:szCs w:val="20"/>
+                <w14:ligatures w14:val="none"/>
+              </w:rPr>
+            </w:pPr>
+            <w:proofErr w:type="spellStart"/>
+            <w:r>
+              <w:rPr>
+                <w:rFonts w:ascii="Calibri Light" w:hAnsi="Calibri Light" w:cs="Calibri Light"/>
+                <w:color w:val="000000"/>
+                <w:sz w:val="20"/>
+                <w:szCs w:val="20"/>
+                <w14:ligatures w14:val="none"/>
+              </w:rPr>
+              <w:t>NumCompaniesWorked</w:t>
+            </w:r>
+            <w:proofErr w:type="spellEnd"/>
+          </w:p>
+        </w:tc>
+      </w:tr>
+      <w:tr>
+        <w:trPr>
+          <w:trHeight w:val="288"/>
+        </w:trPr>
+        <w:tc>
+          <w:tcPr>
+            <w:tcW w:w="4040" w:type="dxa"/>
+            <w:shd w:val="clear" w:color="auto" w:fill="auto"/>
+            <w:noWrap/>
+            <w:vAlign w:val="center"/>
+            <w:hideMark/>
+          </w:tcPr>
+          <w:p>
+            <w:pPr>
+              <w:rPr>
+                <w:rFonts w:ascii="Calibri Light" w:hAnsi="Calibri Light" w:cs="Calibri Light"/>
+                <w:color w:val="000000"/>
+                <w:sz w:val="20"/>
+                <w:szCs w:val="20"/>
+                <w14:ligatures w14:val="none"/>
+              </w:rPr>
+            </w:pPr>
+            <w:r>
+              <w:rPr>
+                <w:rFonts w:ascii="Calibri Light" w:hAnsi="Calibri Light" w:cs="Calibri Light"/>
+                <w:color w:val="000000"/>
+                <w:sz w:val="20"/>
+                <w:szCs w:val="20"/>
+                <w14:ligatures w14:val="none"/>
+              </w:rPr>
+              <w:t>Over18</w:t>
+            </w:r>
+          </w:p>
+        </w:tc>
+      </w:tr>
+      <w:tr>
+        <w:trPr>
+          <w:trHeight w:val="288"/>
+        </w:trPr>
+        <w:tc>
+          <w:tcPr>
+            <w:tcW w:w="4040" w:type="dxa"/>
+            <w:shd w:val="clear" w:color="auto" w:fill="auto"/>
+            <w:noWrap/>
+            <w:vAlign w:val="center"/>
+            <w:hideMark/>
+          </w:tcPr>
+          <w:p>
+            <w:pPr>
+              <w:rPr>
+                <w:rFonts w:ascii="Calibri Light" w:hAnsi="Calibri Light" w:cs="Calibri Light"/>
+                <w:color w:val="000000"/>
+                <w:sz w:val="20"/>
+                <w:szCs w:val="20"/>
+                <w14:ligatures w14:val="none"/>
+              </w:rPr>
+            </w:pPr>
+            <w:proofErr w:type="spellStart"/>
+            <w:r>
+              <w:rPr>
+                <w:rFonts w:ascii="Calibri Light" w:hAnsi="Calibri Light" w:cs="Calibri Light"/>
+                <w:color w:val="000000"/>
+                <w:sz w:val="20"/>
+                <w:szCs w:val="20"/>
+                <w14:ligatures w14:val="none"/>
+              </w:rPr>
+              <w:t>OverTime</w:t>
+            </w:r>
+            <w:proofErr w:type="spellEnd"/>
+          </w:p>
+        </w:tc>
+      </w:tr>
+      <w:tr>
+        <w:trPr>
+          <w:trHeight w:val="288"/>
+        </w:trPr>
+        <w:tc>
+          <w:tcPr>
+            <w:tcW w:w="4040" w:type="dxa"/>
+            <w:shd w:val="clear" w:color="auto" w:fill="auto"/>
+            <w:noWrap/>
+            <w:vAlign w:val="center"/>
+            <w:hideMark/>
+          </w:tcPr>
+          <w:p>
+            <w:pPr>
+              <w:rPr>
+                <w:rFonts w:ascii="Calibri Light" w:hAnsi="Calibri Light" w:cs="Calibri Light"/>
+                <w:color w:val="000000"/>
+                <w:sz w:val="20"/>
+                <w:szCs w:val="20"/>
+                <w14:ligatures w14:val="none"/>
+              </w:rPr>
+            </w:pPr>
+            <w:proofErr w:type="spellStart"/>
+            <w:r>
+              <w:rPr>
+                <w:rFonts w:ascii="Calibri Light" w:hAnsi="Calibri Light" w:cs="Calibri Light"/>
+                <w:color w:val="000000"/>
+                <w:sz w:val="20"/>
+                <w:szCs w:val="20"/>
+                <w14:ligatures w14:val="none"/>
+              </w:rPr>
+              <w:t>PercentSalaryHike</w:t>
+            </w:r>
+            <w:proofErr w:type="spellEnd"/>
+          </w:p>
+        </w:tc>
+      </w:tr>
+      <w:tr>
+        <w:trPr>
+          <w:trHeight w:val="288"/>
+        </w:trPr>
+        <w:tc>
+          <w:tcPr>
+            <w:tcW w:w="4040" w:type="dxa"/>
+            <w:shd w:val="clear" w:color="auto" w:fill="auto"/>
+            <w:noWrap/>
+            <w:vAlign w:val="center"/>
+            <w:hideMark/>
+          </w:tcPr>
+          <w:p>
+            <w:pPr>
+              <w:rPr>
+                <w:rFonts w:ascii="Calibri Light" w:hAnsi="Calibri Light" w:cs="Calibri Light"/>
+                <w:color w:val="000000"/>
+                <w:sz w:val="20"/>
+                <w:szCs w:val="20"/>
+                <w14:ligatures w14:val="none"/>
+              </w:rPr>
+            </w:pPr>
+            <w:proofErr w:type="spellStart"/>
+            <w:r>
+              <w:rPr>
+                <w:rFonts w:ascii="Calibri Light" w:hAnsi="Calibri Light" w:cs="Calibri Light"/>
+                <w:color w:val="000000"/>
+                <w:sz w:val="20"/>
+                <w:szCs w:val="20"/>
+                <w14:ligatures w14:val="none"/>
+              </w:rPr>
+              <w:t>PerformanceRating</w:t>
+            </w:r>
+            <w:proofErr w:type="spellEnd"/>
+          </w:p>
+        </w:tc>
+      </w:tr>
+      <w:tr>
+        <w:trPr>
+          <w:trHeight w:val="288"/>
+        </w:trPr>
+        <w:tc>
+          <w:tcPr>
+            <w:tcW w:w="4040" w:type="dxa"/>
+            <w:shd w:val="clear" w:color="auto" w:fill="auto"/>
+            <w:noWrap/>
+            <w:vAlign w:val="center"/>
+            <w:hideMark/>
+          </w:tcPr>
+          <w:p>
+            <w:pPr>
+              <w:rPr>
+                <w:rFonts w:ascii="Calibri Light" w:hAnsi="Calibri Light" w:cs="Calibri Light"/>
+                <w:color w:val="000000"/>
+                <w:sz w:val="20"/>
+                <w:szCs w:val="20"/>
+                <w14:ligatures w14:val="none"/>
+              </w:rPr>
+            </w:pPr>
+            <w:proofErr w:type="spellStart"/>
+            <w:r>
+              <w:rPr>
+                <w:rFonts w:ascii="Calibri Light" w:hAnsi="Calibri Light" w:cs="Calibri Light"/>
+                <w:color w:val="000000"/>
+                <w:sz w:val="20"/>
+                <w:szCs w:val="20"/>
+                <w14:ligatures w14:val="none"/>
+              </w:rPr>
+              <w:t>RelationshipSatisfaction</w:t>
+            </w:r>
+            <w:proofErr w:type="spellEnd"/>
+          </w:p>
+        </w:tc>
+      </w:tr>
+      <w:tr>
+        <w:trPr>
+          <w:trHeight w:val="288"/>
+        </w:trPr>
+        <w:tc>
+          <w:tcPr>
+            <w:tcW w:w="4040" w:type="dxa"/>
+            <w:shd w:val="clear" w:color="auto" w:fill="auto"/>
+            <w:noWrap/>
+            <w:vAlign w:val="center"/>
+            <w:hideMark/>
+          </w:tcPr>
+          <w:p>
+            <w:pPr>
+              <w:rPr>
+                <w:rFonts w:ascii="Calibri Light" w:hAnsi="Calibri Light" w:cs="Calibri Light"/>
+                <w:color w:val="000000"/>
+                <w:sz w:val="20"/>
+                <w:szCs w:val="20"/>
+                <w14:ligatures w14:val="none"/>
+              </w:rPr>
+            </w:pPr>
+            <w:proofErr w:type="spellStart"/>
+            <w:r>
+              <w:rPr>
+                <w:rFonts w:ascii="Calibri Light" w:hAnsi="Calibri Light" w:cs="Calibri Light"/>
+                <w:color w:val="000000"/>
+                <w:sz w:val="20"/>
+                <w:szCs w:val="20"/>
+                <w14:ligatures w14:val="none"/>
+              </w:rPr>
+              <w:t>StandardHours</w:t>
+            </w:r>
+            <w:proofErr w:type="spellEnd"/>
+          </w:p>
+        </w:tc>
+      </w:tr>
+      <w:tr>
+        <w:trPr>
+          <w:trHeight w:val="288"/>
+        </w:trPr>
+        <w:tc>
+          <w:tcPr>
+            <w:tcW w:w="4040" w:type="dxa"/>
+            <w:shd w:val="clear" w:color="auto" w:fill="auto"/>
+            <w:noWrap/>
+            <w:vAlign w:val="center"/>
+            <w:hideMark/>
+          </w:tcPr>
+          <w:p>
+            <w:pPr>
+              <w:rPr>
+                <w:rFonts w:ascii="Calibri Light" w:hAnsi="Calibri Light" w:cs="Calibri Light"/>
+                <w:color w:val="000000"/>
+                <w:sz w:val="20"/>
+                <w:szCs w:val="20"/>
+                <w14:ligatures w14:val="none"/>
+              </w:rPr>
+            </w:pPr>
+            <w:r>
+              <w:rPr>
+                <w:rFonts w:ascii="Calibri Light" w:hAnsi="Calibri Light" w:cs="Calibri Light"/>
+                <w:color w:val="000000"/>
+                <w:sz w:val="20"/>
+                <w:szCs w:val="20"/>
+                <w14:ligatures w14:val="none"/>
+              </w:rPr>
+              <w:t>Shift</w:t>
+            </w:r>
+          </w:p>
+        </w:tc>
+      </w:tr>
+      <w:tr>
+        <w:trPr>
+          <w:trHeight w:val="288"/>
+        </w:trPr>
+        <w:tc>
+          <w:tcPr>
+            <w:tcW w:w="4040" w:type="dxa"/>
+            <w:shd w:val="clear" w:color="auto" w:fill="auto"/>
+            <w:noWrap/>
+            <w:vAlign w:val="center"/>
+            <w:hideMark/>
+          </w:tcPr>
+          <w:p>
+            <w:pPr>
+              <w:rPr>
+                <w:rFonts w:ascii="Calibri Light" w:hAnsi="Calibri Light" w:cs="Calibri Light"/>
+                <w:color w:val="000000"/>
+                <w:sz w:val="20"/>
+                <w:szCs w:val="20"/>
+                <w14:ligatures w14:val="none"/>
+              </w:rPr>
+            </w:pPr>
+            <w:proofErr w:type="spellStart"/>
+            <w:r>
+              <w:rPr>
+                <w:rFonts w:ascii="Calibri Light" w:hAnsi="Calibri Light" w:cs="Calibri Light"/>
+                <w:color w:val="000000"/>
+                <w:sz w:val="20"/>
+                <w:szCs w:val="20"/>
+                <w14:ligatures w14:val="none"/>
+              </w:rPr>
+              <w:t>TotalWorkingYears</w:t>
+            </w:r>
+            <w:proofErr w:type="spellEnd"/>
+          </w:p>
+        </w:tc>
+      </w:tr>
+      <w:tr>
+        <w:trPr>
+          <w:trHeight w:val="288"/>
+        </w:trPr>
+        <w:tc>
+          <w:tcPr>
+            <w:tcW w:w="4040" w:type="dxa"/>
+            <w:shd w:val="clear" w:color="auto" w:fill="auto"/>
+            <w:noWrap/>
+            <w:vAlign w:val="center"/>
+            <w:hideMark/>
+          </w:tcPr>
+          <w:p>
+            <w:pPr>
+              <w:rPr>
+                <w:rFonts w:ascii="Calibri Light" w:hAnsi="Calibri Light" w:cs="Calibri Light"/>
+                <w:color w:val="000000"/>
+                <w:sz w:val="20"/>
+                <w:szCs w:val="20"/>
+                <w14:ligatures w14:val="none"/>
+              </w:rPr>
+            </w:pPr>
+            <w:proofErr w:type="spellStart"/>
+            <w:r>
+              <w:rPr>
+                <w:rFonts w:ascii="Calibri Light" w:hAnsi="Calibri Light" w:cs="Calibri Light"/>
+                <w:color w:val="000000"/>
+                <w:sz w:val="20"/>
+                <w:szCs w:val="20"/>
+                <w14:ligatures w14:val="none"/>
+              </w:rPr>
+              <w:t>TrainingTimesLastYear</w:t>
+            </w:r>
+            <w:proofErr w:type="spellEnd"/>
+          </w:p>
+        </w:tc>
+      </w:tr>
+      <w:tr>
+        <w:trPr>
+          <w:trHeight w:val="288"/>
+        </w:trPr>
+        <w:tc>
+          <w:tcPr>
+            <w:tcW w:w="4040" w:type="dxa"/>
+            <w:shd w:val="clear" w:color="auto" w:fill="auto"/>
+            <w:noWrap/>
+            <w:vAlign w:val="center"/>
+            <w:hideMark/>
+          </w:tcPr>
+          <w:p>
+            <w:pPr>
+              <w:rPr>
+                <w:rFonts w:ascii="Calibri Light" w:hAnsi="Calibri Light" w:cs="Calibri Light"/>
+                <w:color w:val="000000"/>
+                <w:sz w:val="20"/>
+                <w:szCs w:val="20"/>
+                <w14:ligatures w14:val="none"/>
+              </w:rPr>
+            </w:pPr>
+            <w:proofErr w:type="spellStart"/>
+            <w:r>
+              <w:rPr>
+                <w:rFonts w:ascii="Calibri Light" w:hAnsi="Calibri Light" w:cs="Calibri Light"/>
+                <w:color w:val="000000"/>
+                <w:sz w:val="20"/>
+                <w:szCs w:val="20"/>
+                <w14:ligatures w14:val="none"/>
+              </w:rPr>
+              <w:t>WorkLifeBalance</w:t>
+            </w:r>
+            <w:proofErr w:type="spellEnd"/>
+          </w:p>
+        </w:tc>
+      </w:tr>
+      <w:tr>
+        <w:trPr>
+          <w:trHeight w:val="288"/>
+        </w:trPr>
+        <w:tc>
+          <w:tcPr>
+            <w:tcW w:w="4040" w:type="dxa"/>
+            <w:shd w:val="clear" w:color="auto" w:fill="auto"/>
+            <w:noWrap/>
+            <w:vAlign w:val="center"/>
+            <w:hideMark/>
+          </w:tcPr>
+          <w:p>
+            <w:pPr>
+              <w:rPr>
+                <w:rFonts w:ascii="Calibri Light" w:hAnsi="Calibri Light" w:cs="Calibri Light"/>
+                <w:color w:val="000000"/>
+                <w:sz w:val="20"/>
+                <w:szCs w:val="20"/>
+                <w14:ligatures w14:val="none"/>
+              </w:rPr>
+            </w:pPr>
+            <w:proofErr w:type="spellStart"/>
+            <w:r>
+              <w:rPr>
+                <w:rFonts w:ascii="Calibri Light" w:hAnsi="Calibri Light" w:cs="Calibri Light"/>
+                <w:color w:val="000000"/>
+                <w:sz w:val="20"/>
+                <w:szCs w:val="20"/>
+                <w14:ligatures w14:val="none"/>
+              </w:rPr>
+              <w:t>YearsAtCompany</w:t>
+            </w:r>
+            <w:proofErr w:type="spellEnd"/>
+          </w:p>
+        </w:tc>
+      </w:tr>
+      <w:tr>
+        <w:trPr>
+          <w:trHeight w:val="288"/>
+        </w:trPr>
+        <w:tc>
+          <w:tcPr>
+            <w:tcW w:w="4040" w:type="dxa"/>
+            <w:shd w:val="clear" w:color="auto" w:fill="auto"/>
+            <w:noWrap/>
+            <w:vAlign w:val="center"/>
+            <w:hideMark/>
+          </w:tcPr>
+          <w:p>
+            <w:pPr>
+              <w:rPr>
+                <w:rFonts w:ascii="Calibri Light" w:hAnsi="Calibri Light" w:cs="Calibri Light"/>
+                <w:color w:val="000000"/>
+                <w:sz w:val="20"/>
+                <w:szCs w:val="20"/>
+                <w14:ligatures w14:val="none"/>
+              </w:rPr>
+            </w:pPr>
+            <w:proofErr w:type="spellStart"/>
+            <w:r>
+              <w:rPr>
+                <w:rFonts w:ascii="Calibri Light" w:hAnsi="Calibri Light" w:cs="Calibri Light"/>
+                <w:color w:val="000000"/>
+                <w:sz w:val="20"/>
+                <w:szCs w:val="20"/>
+                <w14:ligatures w14:val="none"/>
+              </w:rPr>
+              <w:t>YearsInCurrentRole</w:t>
+            </w:r>
+            <w:proofErr w:type="spellEnd"/>
+          </w:p>
+        </w:tc>
+      </w:tr>
+      <w:tr>
+        <w:trPr>
+          <w:trHeight w:val="288"/>
+        </w:trPr>
+        <w:tc>
+          <w:tcPr>
+            <w:tcW w:w="4040" w:type="dxa"/>
+            <w:shd w:val="clear" w:color="auto" w:fill="auto"/>
+            <w:noWrap/>
+            <w:vAlign w:val="center"/>
+            <w:hideMark/>
+          </w:tcPr>
+          <w:p>
+            <w:pPr>
+              <w:rPr>
+                <w:rFonts w:ascii="Calibri Light" w:hAnsi="Calibri Light" w:cs="Calibri Light"/>
+                <w:color w:val="000000"/>
+                <w:sz w:val="20"/>
+                <w:szCs w:val="20"/>
+                <w14:ligatures w14:val="none"/>
+              </w:rPr>
+            </w:pPr>
+            <w:r>
+              <w:rPr>
+                <w:rFonts w:ascii="Calibri Light" w:hAnsi="Calibri Light" w:cs="Calibri Light"/>
+                <w:color w:val="000000"/>
+                <w:sz w:val="20"/>
+                <w:szCs w:val="20"/>
+                <w14:ligatures w14:val="none"/>
+              </w:rPr>
+              <w:t>YearsSinceLastPromotion</w:t>
+            </w:r>
+          </w:p>
+        </w:tc>
+      </w:tr>
+      <w:tr>
+        <w:trPr>
+          <w:trHeight w:val="288"/>
+        </w:trPr>
+        <w:tc>
+          <w:tcPr>
+            <w:tcW w:w="4040" w:type="dxa"/>
+            <w:shd w:val="clear" w:color="auto" w:fill="auto"/>
+            <w:noWrap/>
+            <w:vAlign w:val="bottom"/>
+            <w:hideMark/>
+          </w:tcPr>
+          <w:p>
+            <w:pPr>
+              <w:rPr>
+                <w:rFonts w:ascii="Calibri Light" w:hAnsi="Calibri Light" w:cs="Calibri Light"/>
+                <w:color w:val="000000"/>
+                <w:sz w:val="20"/>
+                <w:szCs w:val="20"/>
+                <w14:ligatures w14:val="none"/>
+              </w:rPr>
+            </w:pPr>
+            <w:proofErr w:type="spellStart"/>
+            <w:r>
+              <w:rPr>
+                <w:rFonts w:ascii="Calibri Light" w:hAnsi="Calibri Light" w:cs="Calibri Light"/>
+                <w:color w:val="000000"/>
+                <w:sz w:val="20"/>
+                <w:szCs w:val="20"/>
+                <w14:ligatures w14:val="none"/>
+              </w:rPr>
+              <w:t>YearsWithCurrManager</w:t>
+            </w:r>
+            <w:proofErr w:type="spellEnd"/>
+          </w:p>
+        </w:tc>
+      </w:tr>
+    </w:tbl>
+    <w:p>
+      <w:pPr>
+        <w:spacing w:before="100" w:beforeAutospacing="1" w:after="100" w:afterAutospacing="1" w:line="360" w:lineRule="auto"/>
+        <w:rPr>
+          <w:rFonts w:ascii="Calibri Light" w:hAnsi="Calibri Light" w:cs="Calibri Light"/>
+          <w14:ligatures w14:val="none"/>
+        </w:rPr>
+      </w:pPr>
+    </w:p>
+    <w:p>
+      <w:pPr>
+        <w:spacing w:before="100" w:beforeAutospacing="1" w:after="100" w:afterAutospacing="1" w:line="360" w:lineRule="auto"/>
         <w:jc w:val="center"/>
         <w:rPr>
           <w:rFonts w:ascii="Calibri Light" w:hAnsi="Calibri Light" w:cs="Calibri Light"/>
@@ -1560,7 +3731,6 @@
           <w:bCs/>
           <w14:ligatures w14:val="none"/>
         </w:rPr>
-        <w:lastRenderedPageBreak/>
         <w:t>Appendix</w:t>
       </w:r>
     </w:p>
@@ -1582,9 +3752,10 @@
           <w:bCs/>
           <w14:ligatures w14:val="none"/>
         </w:rPr>
+        <w:lastRenderedPageBreak/>
         <w:drawing>
-          <wp:inline distT="0" distB="0" distL="0" distR="0" wp14:anchorId="1D0FE2EA" wp14:editId="0580E35C">
-            <wp:extent cx="3686689" cy="4153480"/>
+          <wp:inline distT="0" distB="0" distL="0" distR="0" wp14:anchorId="1D0FE2EA" wp14:editId="32600150">
+            <wp:extent cx="2674620" cy="3013268"/>
             <wp:effectExtent l="0" t="0" r="0" b="0"/>
             <wp:docPr id="2053161196" name="Picture 1" descr="A computer screen shot of a list of words&#10;&#10;Description automatically generated"/>
             <wp:cNvGraphicFramePr>
@@ -1598,7 +3769,7 @@
                     <pic:cNvPicPr/>
                   </pic:nvPicPr>
                   <pic:blipFill>
-                    <a:blip r:embed="rId13"/>
+                    <a:blip r:embed="rId17"/>
                     <a:stretch>
                       <a:fillRect/>
                     </a:stretch>
@@ -1606,11 +3777,225 @@
                   <pic:spPr>
                     <a:xfrm>
                       <a:off x="0" y="0"/>
-                      <a:ext cx="3686689" cy="4153480"/>
+                      <a:ext cx="2679840" cy="3019149"/>
                     </a:xfrm>
                     <a:prstGeom prst="rect">
                       <a:avLst/>
                     </a:prstGeom>
+                  </pic:spPr>
+                </pic:pic>
+              </a:graphicData>
+            </a:graphic>
+          </wp:inline>
+        </w:drawing>
+      </w:r>
+    </w:p>
+    <w:p>
+      <w:pPr>
+        <w:spacing w:before="100" w:beforeAutospacing="1" w:after="100" w:afterAutospacing="1" w:line="360" w:lineRule="auto"/>
+        <w:rPr>
+          <w:rFonts w:ascii="Calibri Light" w:hAnsi="Calibri Light" w:cs="Calibri Light"/>
+          <w14:ligatures w14:val="none"/>
+        </w:rPr>
+      </w:pPr>
+      <w:r>
+        <w:rPr>
+          <w:rFonts w:ascii="Calibri Light" w:hAnsi="Calibri Light" w:cs="Calibri Light"/>
+          <w14:ligatures w14:val="none"/>
+        </w:rPr>
+        <w:t>Table 3 – Evaluation Measures for Decision Tree</w:t>
+      </w:r>
+    </w:p>
+    <w:p>
+      <w:pPr>
+        <w:spacing w:before="100" w:beforeAutospacing="1" w:after="100" w:afterAutospacing="1" w:line="360" w:lineRule="auto"/>
+        <w:rPr>
+          <w:rFonts w:ascii="Calibri Light" w:hAnsi="Calibri Light" w:cs="Calibri Light"/>
+          <w14:ligatures w14:val="none"/>
+        </w:rPr>
+      </w:pPr>
+      <w:r>
+        <w:rPr>
+          <w:rFonts w:ascii="Calibri Light" w:hAnsi="Calibri Light" w:cs="Calibri Light"/>
+          <w14:ligatures w14:val="none"/>
+        </w:rPr>
+        <w:drawing>
+          <wp:inline distT="0" distB="0" distL="0" distR="0" wp14:anchorId="08FBDF3C" wp14:editId="4270548E">
+            <wp:extent cx="3108960" cy="1541137"/>
+            <wp:effectExtent l="19050" t="19050" r="15240" b="21590"/>
+            <wp:docPr id="1522671874" name="Picture 1" descr="A screenshot of a computer&#10;&#10;Description automatically generated"/>
+            <wp:cNvGraphicFramePr>
+              <a:graphicFrameLocks xmlns:a="http://schemas.openxmlformats.org/drawingml/2006/main" noChangeAspect="1"/>
+            </wp:cNvGraphicFramePr>
+            <a:graphic xmlns:a="http://schemas.openxmlformats.org/drawingml/2006/main">
+              <a:graphicData uri="http://schemas.openxmlformats.org/drawingml/2006/picture">
+                <pic:pic xmlns:pic="http://schemas.openxmlformats.org/drawingml/2006/picture">
+                  <pic:nvPicPr>
+                    <pic:cNvPr id="1522671874" name="Picture 1" descr="A screenshot of a computer&#10;&#10;Description automatically generated"/>
+                    <pic:cNvPicPr/>
+                  </pic:nvPicPr>
+                  <pic:blipFill>
+                    <a:blip r:embed="rId18"/>
+                    <a:stretch>
+                      <a:fillRect/>
+                    </a:stretch>
+                  </pic:blipFill>
+                  <pic:spPr>
+                    <a:xfrm>
+                      <a:off x="0" y="0"/>
+                      <a:ext cx="3121182" cy="1547195"/>
+                    </a:xfrm>
+                    <a:prstGeom prst="rect">
+                      <a:avLst/>
+                    </a:prstGeom>
+                    <a:ln w="3175">
+                      <a:solidFill>
+                        <a:schemeClr val="tx1"/>
+                      </a:solidFill>
+                    </a:ln>
+                  </pic:spPr>
+                </pic:pic>
+              </a:graphicData>
+            </a:graphic>
+          </wp:inline>
+        </w:drawing>
+      </w:r>
+    </w:p>
+    <w:p>
+      <w:pPr>
+        <w:spacing w:before="100" w:beforeAutospacing="1" w:after="100" w:afterAutospacing="1" w:line="360" w:lineRule="auto"/>
+        <w:rPr>
+          <w:rFonts w:ascii="Calibri Light" w:hAnsi="Calibri Light" w:cs="Calibri Light"/>
+          <w14:ligatures w14:val="none"/>
+        </w:rPr>
+      </w:pPr>
+      <w:r>
+        <w:rPr>
+          <w:rFonts w:ascii="Calibri Light" w:hAnsi="Calibri Light" w:cs="Calibri Light"/>
+          <w14:ligatures w14:val="none"/>
+        </w:rPr>
+        <w:t>Table 4 – Evaluation Measures for Gradient Boosting Classifier</w:t>
+      </w:r>
+    </w:p>
+    <w:p>
+      <w:pPr>
+        <w:spacing w:before="100" w:beforeAutospacing="1" w:after="100" w:afterAutospacing="1" w:line="360" w:lineRule="auto"/>
+        <w:rPr>
+          <w:rFonts w:ascii="Calibri Light" w:hAnsi="Calibri Light" w:cs="Calibri Light"/>
+          <w14:ligatures w14:val="none"/>
+        </w:rPr>
+      </w:pPr>
+      <w:r>
+        <w:rPr>
+          <w:rFonts w:ascii="Calibri Light" w:hAnsi="Calibri Light" w:cs="Calibri Light"/>
+          <w14:ligatures w14:val="none"/>
+        </w:rPr>
+        <w:drawing>
+          <wp:inline distT="0" distB="0" distL="0" distR="0" wp14:anchorId="4ECE5853" wp14:editId="644BAC65">
+            <wp:extent cx="3106540" cy="1573530"/>
+            <wp:effectExtent l="19050" t="19050" r="17780" b="26670"/>
+            <wp:docPr id="895113303" name="Picture 1" descr="A screenshot of a computer&#10;&#10;Description automatically generated"/>
+            <wp:cNvGraphicFramePr>
+              <a:graphicFrameLocks xmlns:a="http://schemas.openxmlformats.org/drawingml/2006/main" noChangeAspect="1"/>
+            </wp:cNvGraphicFramePr>
+            <a:graphic xmlns:a="http://schemas.openxmlformats.org/drawingml/2006/main">
+              <a:graphicData uri="http://schemas.openxmlformats.org/drawingml/2006/picture">
+                <pic:pic xmlns:pic="http://schemas.openxmlformats.org/drawingml/2006/picture">
+                  <pic:nvPicPr>
+                    <pic:cNvPr id="895113303" name="Picture 1" descr="A screenshot of a computer&#10;&#10;Description automatically generated"/>
+                    <pic:cNvPicPr/>
+                  </pic:nvPicPr>
+                  <pic:blipFill>
+                    <a:blip r:embed="rId19"/>
+                    <a:stretch>
+                      <a:fillRect/>
+                    </a:stretch>
+                  </pic:blipFill>
+                  <pic:spPr>
+                    <a:xfrm>
+                      <a:off x="0" y="0"/>
+                      <a:ext cx="3119857" cy="1580275"/>
+                    </a:xfrm>
+                    <a:prstGeom prst="rect">
+                      <a:avLst/>
+                    </a:prstGeom>
+                    <a:ln w="3175">
+                      <a:solidFill>
+                        <a:schemeClr val="tx1"/>
+                      </a:solidFill>
+                    </a:ln>
+                  </pic:spPr>
+                </pic:pic>
+              </a:graphicData>
+            </a:graphic>
+          </wp:inline>
+        </w:drawing>
+      </w:r>
+    </w:p>
+    <w:p>
+      <w:pPr>
+        <w:spacing w:before="100" w:beforeAutospacing="1" w:after="100" w:afterAutospacing="1" w:line="360" w:lineRule="auto"/>
+        <w:rPr>
+          <w:rFonts w:ascii="Calibri Light" w:hAnsi="Calibri Light" w:cs="Calibri Light"/>
+          <w14:ligatures w14:val="none"/>
+        </w:rPr>
+      </w:pPr>
+      <w:r>
+        <w:rPr>
+          <w:rFonts w:ascii="Calibri Light" w:hAnsi="Calibri Light" w:cs="Calibri Light"/>
+          <w14:ligatures w14:val="none"/>
+        </w:rPr>
+        <w:t>Table 5 – Evaluation Measures for MLP Classifier</w:t>
+      </w:r>
+    </w:p>
+    <w:p>
+      <w:pPr>
+        <w:spacing w:before="100" w:beforeAutospacing="1" w:after="100" w:afterAutospacing="1" w:line="360" w:lineRule="auto"/>
+        <w:rPr>
+          <w:rFonts w:ascii="Calibri Light" w:hAnsi="Calibri Light" w:cs="Calibri Light"/>
+          <w14:ligatures w14:val="none"/>
+        </w:rPr>
+      </w:pPr>
+      <w:r>
+        <w:rPr>
+          <w:rFonts w:ascii="Calibri Light" w:hAnsi="Calibri Light" w:cs="Calibri Light"/>
+          <w14:ligatures w14:val="none"/>
+        </w:rPr>
+        <w:lastRenderedPageBreak/>
+        <w:drawing>
+          <wp:inline distT="0" distB="0" distL="0" distR="0" wp14:anchorId="2C87952E" wp14:editId="687C2B30">
+            <wp:extent cx="3158490" cy="1579245"/>
+            <wp:effectExtent l="19050" t="19050" r="22860" b="20955"/>
+            <wp:docPr id="472231396" name="Picture 1" descr="A screenshot of a computer&#10;&#10;Description automatically generated"/>
+            <wp:cNvGraphicFramePr>
+              <a:graphicFrameLocks xmlns:a="http://schemas.openxmlformats.org/drawingml/2006/main" noChangeAspect="1"/>
+            </wp:cNvGraphicFramePr>
+            <a:graphic xmlns:a="http://schemas.openxmlformats.org/drawingml/2006/main">
+              <a:graphicData uri="http://schemas.openxmlformats.org/drawingml/2006/picture">
+                <pic:pic xmlns:pic="http://schemas.openxmlformats.org/drawingml/2006/picture">
+                  <pic:nvPicPr>
+                    <pic:cNvPr id="472231396" name="Picture 1" descr="A screenshot of a computer&#10;&#10;Description automatically generated"/>
+                    <pic:cNvPicPr/>
+                  </pic:nvPicPr>
+                  <pic:blipFill>
+                    <a:blip r:embed="rId12"/>
+                    <a:stretch>
+                      <a:fillRect/>
+                    </a:stretch>
+                  </pic:blipFill>
+                  <pic:spPr>
+                    <a:xfrm>
+                      <a:off x="0" y="0"/>
+                      <a:ext cx="3158940" cy="1579470"/>
+                    </a:xfrm>
+                    <a:prstGeom prst="rect">
+                      <a:avLst/>
+                    </a:prstGeom>
+                    <a:ln w="3175">
+                      <a:solidFill>
+                        <a:schemeClr val="tx1"/>
+                      </a:solidFill>
+                    </a:ln>
                   </pic:spPr>
                 </pic:pic>
               </a:graphicData>
@@ -1660,7 +4045,7 @@
       </w:pPr>
     </w:p>
     <w:sectPr>
-      <w:headerReference w:type="default" r:id="rId14"/>
+      <w:headerReference w:type="default" r:id="rId20"/>
       <w:pgSz w:w="12240" w:h="15840"/>
       <w:pgMar w:top="1440" w:right="1440" w:bottom="1440" w:left="1440" w:header="720" w:footer="720" w:gutter="0"/>
       <w:cols w:space="720"/>

--- a/Attrition_WhitePaper.docx
+++ b/Attrition_WhitePaper.docx
@@ -20,7 +20,7 @@
           <w:bCs/>
           <w14:ligatures w14:val="none"/>
         </w:rPr>
-        <w:t>Predicting Employee Attrition: A Data Science Approach</w:t>
+        <w:t xml:space="preserve">Predicting Employee Attrition </w:t>
       </w:r>
     </w:p>
     <w:p>
@@ -184,25 +184,25 @@
           <w14:ligatures w14:val="none"/>
         </w:rPr>
         <w:lastRenderedPageBreak/>
-        <w:t xml:space="preserve">employees leave voluntarily or not. The figure below outlines the differences and convergence of these similar concepts. </w:t>
-      </w:r>
-    </w:p>
-    <w:p>
-      <w:pPr>
-        <w:spacing w:before="100" w:beforeAutospacing="1" w:after="100" w:afterAutospacing="1" w:line="480" w:lineRule="auto"/>
-        <w:rPr>
-          <w:rFonts w:ascii="Calibri Light" w:hAnsi="Calibri Light" w:cs="Calibri Light"/>
-          <w14:ligatures w14:val="none"/>
-        </w:rPr>
-      </w:pPr>
-      <w:r>
-        <w:rPr>
-          <w:noProof/>
+        <w:t xml:space="preserve">employees leave voluntarily or not. The figure below outlines the differences and convergence of </w:t>
+      </w:r>
+      <w:r>
+        <w:rPr>
+          <w:rFonts w:ascii="Calibri Light" w:hAnsi="Calibri Light" w:cs="Calibri Light"/>
+          <w14:ligatures w14:val="none"/>
         </w:rPr>
         <w:drawing>
-          <wp:inline distT="0" distB="0" distL="0" distR="0" wp14:anchorId="5213123E" wp14:editId="5D90E6F0">
-            <wp:extent cx="5798820" cy="3284139"/>
+          <wp:anchor distT="0" distB="182880" distL="114300" distR="114300" simplePos="0" relativeHeight="251658240" behindDoc="1" locked="0" layoutInCell="1" allowOverlap="0" wp14:anchorId="5213123E" wp14:editId="42E7D370">
+            <wp:simplePos x="0" y="0"/>
+            <wp:positionH relativeFrom="column">
+              <wp:posOffset>114300</wp:posOffset>
+            </wp:positionH>
+            <wp:positionV relativeFrom="paragraph">
+              <wp:posOffset>800100</wp:posOffset>
+            </wp:positionV>
+            <wp:extent cx="4882896" cy="2770632"/>
             <wp:effectExtent l="0" t="0" r="0" b="0"/>
+            <wp:wrapTopAndBottom/>
             <wp:docPr id="1678571880" name="Picture 1" descr="Attrition vs Retention: What's the Difference? - AIHR"/>
             <wp:cNvGraphicFramePr>
               <a:graphicFrameLocks xmlns:a="http://schemas.openxmlformats.org/drawingml/2006/main" noChangeAspect="1"/>
@@ -232,7 +232,7 @@
                   <pic:spPr bwMode="auto">
                     <a:xfrm>
                       <a:off x="0" y="0"/>
-                      <a:ext cx="5824607" cy="3298743"/>
+                      <a:ext cx="4882896" cy="2770632"/>
                     </a:xfrm>
                     <a:prstGeom prst="rect">
                       <a:avLst/>
@@ -245,7 +245,13 @@
                 </pic:pic>
               </a:graphicData>
             </a:graphic>
-          </wp:inline>
+            <wp14:sizeRelH relativeFrom="margin">
+              <wp14:pctWidth>0</wp14:pctWidth>
+            </wp14:sizeRelH>
+            <wp14:sizeRelV relativeFrom="margin">
+              <wp14:pctHeight>0</wp14:pctHeight>
+            </wp14:sizeRelV>
+          </wp:anchor>
         </w:drawing>
       </w:r>
       <w:r>
@@ -253,7 +259,37 @@
           <w:rFonts w:ascii="Calibri Light" w:hAnsi="Calibri Light" w:cs="Calibri Light"/>
           <w14:ligatures w14:val="none"/>
         </w:rPr>
-        <w:t>While the direct effects of employee loss are intuitive, t</w:t>
+        <w:t xml:space="preserve">these similar concepts. </w:t>
+      </w:r>
+    </w:p>
+    <w:p>
+      <w:pPr>
+        <w:spacing w:before="100" w:beforeAutospacing="1" w:after="100" w:afterAutospacing="1" w:line="480" w:lineRule="auto"/>
+        <w:rPr>
+          <w:rFonts w:ascii="Calibri Light" w:hAnsi="Calibri Light" w:cs="Calibri Light"/>
+          <w14:ligatures w14:val="none"/>
+        </w:rPr>
+      </w:pPr>
+      <w:r>
+        <w:rPr>
+          <w:rFonts w:ascii="Calibri Light" w:hAnsi="Calibri Light" w:cs="Calibri Light"/>
+          <w14:ligatures w14:val="none"/>
+        </w:rPr>
+        <w:t xml:space="preserve">While </w:t>
+      </w:r>
+      <w:r>
+        <w:rPr>
+          <w:rFonts w:ascii="Calibri Light" w:hAnsi="Calibri Light" w:cs="Calibri Light"/>
+          <w14:ligatures w14:val="none"/>
+        </w:rPr>
+        <w:t>t</w:t>
+      </w:r>
+      <w:r>
+        <w:rPr>
+          <w:rFonts w:ascii="Calibri Light" w:hAnsi="Calibri Light" w:cs="Calibri Light"/>
+          <w14:ligatures w14:val="none"/>
+        </w:rPr>
+        <w:t>he direct effects of employee loss are intuitive, t</w:t>
       </w:r>
       <w:r>
         <w:rPr>
@@ -295,7 +331,7 @@
           <w:rFonts w:ascii="Calibri Light" w:hAnsi="Calibri Light" w:cs="Calibri Light"/>
           <w14:ligatures w14:val="none"/>
         </w:rPr>
-        <w:t xml:space="preserve">. </w:t>
+        <w:t>.</w:t>
       </w:r>
     </w:p>
     <w:p>
@@ -330,22 +366,9 @@
       <w:r>
         <w:rPr>
           <w:rFonts w:ascii="Calibri Light" w:hAnsi="Calibri Light" w:cs="Calibri Light"/>
-        </w:rPr>
-        <w:t>(</w:t>
-      </w:r>
-      <w:r>
-        <w:rPr>
-          <w:rFonts w:ascii="Calibri Light" w:hAnsi="Calibri Light" w:cs="Calibri Light"/>
-          <w:i/>
-          <w:iCs/>
-        </w:rPr>
-        <w:t>Why an Exit Interview Won’t Help You Reduce Attrition</w:t>
-      </w:r>
-      <w:r>
-        <w:rPr>
-          <w:rFonts w:ascii="Calibri Light" w:hAnsi="Calibri Light" w:cs="Calibri Light"/>
-        </w:rPr>
-        <w:t>, 2022)</w:t>
+          <w14:ligatures w14:val="none"/>
+        </w:rPr>
+        <w:t>(Why an Exit Interview Won’t Help You Reduce Attrition, 2022)</w:t>
       </w:r>
       <w:r>
         <w:rPr>
@@ -423,15 +446,36 @@
           <w:rFonts w:ascii="Calibri Light" w:hAnsi="Calibri Light" w:cs="Calibri Light"/>
           <w14:ligatures w14:val="none"/>
         </w:rPr>
+        <w:t xml:space="preserve">To examine the questions of this project a labeled dataset was sourced from kaggle.com. It included over 16k rows of employee data with 34 column features including our target feature, </w:t>
+      </w:r>
+      <w:r>
+        <w:rPr>
+          <w:rFonts w:ascii="Calibri Light" w:hAnsi="Calibri Light" w:cs="Calibri Light"/>
+          <w14:ligatures w14:val="none"/>
+        </w:rPr>
         <w:lastRenderedPageBreak/>
-        <w:t xml:space="preserve">To examine the questions of this project a labeled dataset was sourced from kaggle.com. It included over 16k rows of employee data with 34 column features including our target feature, “attrition”. The dataset included numeric, categorical, and binary datatypes representing employee survey results for measures of things like satisfaction as well as demographic data for measures of education, gender, age, and more. </w:t>
-      </w:r>
-      <w:r>
-        <w:rPr>
-          <w:rFonts w:ascii="Calibri Light" w:hAnsi="Calibri Light" w:cs="Calibri Light"/>
-          <w14:ligatures w14:val="none"/>
-        </w:rPr>
-        <w:t>These features provide a comprehensive view of factors that could influence an employee's decision to leave the company.</w:t>
+        <w:t xml:space="preserve">“attrition”. The dataset included numeric, categorical, and binary datatypes representing employee survey results for measures of things like satisfaction as well as demographic data for measures of education, gender, age, and more. </w:t>
+      </w:r>
+      <w:r>
+        <w:rPr>
+          <w:rFonts w:ascii="Calibri Light" w:hAnsi="Calibri Light" w:cs="Calibri Light"/>
+          <w14:ligatures w14:val="none"/>
+        </w:rPr>
+        <w:t xml:space="preserve">These features </w:t>
+      </w:r>
+      <w:r>
+        <w:rPr>
+          <w:rFonts w:ascii="Calibri Light" w:hAnsi="Calibri Light" w:cs="Calibri Light"/>
+          <w14:ligatures w14:val="none"/>
+        </w:rPr>
+        <w:t xml:space="preserve">help provide a </w:t>
+      </w:r>
+      <w:r>
+        <w:rPr>
+          <w:rFonts w:ascii="Calibri Light" w:hAnsi="Calibri Light" w:cs="Calibri Light"/>
+          <w14:ligatures w14:val="none"/>
+        </w:rPr>
+        <w:t>comprehensive view of factors that could influence an employee's decision to leave the company.</w:t>
       </w:r>
       <w:r>
         <w:rPr>
@@ -521,65 +565,77 @@
           <w:rFonts w:ascii="Calibri Light" w:hAnsi="Calibri Light" w:cs="Calibri Light"/>
           <w14:ligatures w14:val="none"/>
         </w:rPr>
+        <w:t xml:space="preserve"> were plotted</w:t>
+      </w:r>
+      <w:r>
+        <w:rPr>
+          <w:rFonts w:ascii="Calibri Light" w:hAnsi="Calibri Light" w:cs="Calibri Light"/>
+          <w14:ligatures w14:val="none"/>
+        </w:rPr>
+        <w:t xml:space="preserve">. For preprocessing, </w:t>
+      </w:r>
+      <w:r>
+        <w:rPr>
+          <w:rFonts w:ascii="Calibri Light" w:hAnsi="Calibri Light" w:cs="Calibri Light"/>
+          <w14:ligatures w14:val="none"/>
+        </w:rPr>
+        <w:t>categorical variables were</w:t>
+      </w:r>
+      <w:r>
+        <w:rPr>
+          <w:rFonts w:ascii="Calibri Light" w:hAnsi="Calibri Light" w:cs="Calibri Light"/>
+          <w14:ligatures w14:val="none"/>
+        </w:rPr>
+        <w:t xml:space="preserve"> dummy coded </w:t>
+      </w:r>
+      <w:r>
+        <w:rPr>
+          <w:rFonts w:ascii="Calibri Light" w:hAnsi="Calibri Light" w:cs="Calibri Light"/>
+          <w14:ligatures w14:val="none"/>
+        </w:rPr>
+        <w:t xml:space="preserve">to </w:t>
+      </w:r>
+      <w:r>
+        <w:rPr>
+          <w:rFonts w:ascii="Calibri Light" w:hAnsi="Calibri Light" w:cs="Calibri Light"/>
+          <w14:ligatures w14:val="none"/>
+        </w:rPr>
+        <w:t xml:space="preserve">make a </w:t>
+      </w:r>
+      <w:r>
+        <w:rPr>
+          <w:rFonts w:ascii="Calibri Light" w:hAnsi="Calibri Light" w:cs="Calibri Light"/>
+          <w14:ligatures w14:val="none"/>
+        </w:rPr>
+        <w:t>format suitable for</w:t>
+      </w:r>
+      <w:r>
+        <w:rPr>
+          <w:rFonts w:ascii="Calibri Light" w:hAnsi="Calibri Light" w:cs="Calibri Light"/>
+          <w14:ligatures w14:val="none"/>
+        </w:rPr>
         <w:t xml:space="preserve"> </w:t>
       </w:r>
-      <w:proofErr w:type="gramStart"/>
-      <w:r>
-        <w:rPr>
-          <w:rFonts w:ascii="Calibri Light" w:hAnsi="Calibri Light" w:cs="Calibri Light"/>
-          <w14:ligatures w14:val="none"/>
-        </w:rPr>
-        <w:t>were</w:t>
-      </w:r>
-      <w:proofErr w:type="gramEnd"/>
-      <w:r>
-        <w:rPr>
-          <w:rFonts w:ascii="Calibri Light" w:hAnsi="Calibri Light" w:cs="Calibri Light"/>
-          <w14:ligatures w14:val="none"/>
-        </w:rPr>
-        <w:t xml:space="preserve"> plotted</w:t>
-      </w:r>
-      <w:r>
-        <w:rPr>
-          <w:rFonts w:ascii="Calibri Light" w:hAnsi="Calibri Light" w:cs="Calibri Light"/>
-          <w14:ligatures w14:val="none"/>
-        </w:rPr>
-        <w:t xml:space="preserve">. For preprocessing, </w:t>
-      </w:r>
-      <w:r>
-        <w:rPr>
-          <w:rFonts w:ascii="Calibri Light" w:hAnsi="Calibri Light" w:cs="Calibri Light"/>
-          <w14:ligatures w14:val="none"/>
-        </w:rPr>
-        <w:t>categorical variables were</w:t>
-      </w:r>
-      <w:r>
-        <w:rPr>
-          <w:rFonts w:ascii="Calibri Light" w:hAnsi="Calibri Light" w:cs="Calibri Light"/>
-          <w14:ligatures w14:val="none"/>
-        </w:rPr>
-        <w:t xml:space="preserve"> dummy coded </w:t>
-      </w:r>
-      <w:r>
-        <w:rPr>
-          <w:rFonts w:ascii="Calibri Light" w:hAnsi="Calibri Light" w:cs="Calibri Light"/>
-          <w14:ligatures w14:val="none"/>
-        </w:rPr>
-        <w:t xml:space="preserve">to </w:t>
-      </w:r>
-      <w:r>
-        <w:rPr>
-          <w:rFonts w:ascii="Calibri Light" w:hAnsi="Calibri Light" w:cs="Calibri Light"/>
-          <w14:ligatures w14:val="none"/>
-        </w:rPr>
-        <w:t xml:space="preserve">make a </w:t>
-      </w:r>
-      <w:r>
-        <w:rPr>
-          <w:rFonts w:ascii="Calibri Light" w:hAnsi="Calibri Light" w:cs="Calibri Light"/>
-          <w14:ligatures w14:val="none"/>
-        </w:rPr>
-        <w:t>format suitable for</w:t>
+      <w:r>
+        <w:rPr>
+          <w:rFonts w:ascii="Calibri Light" w:hAnsi="Calibri Light" w:cs="Calibri Light"/>
+          <w14:ligatures w14:val="none"/>
+        </w:rPr>
+        <w:t>Recursive Feature Elimination (RFE) with logistic regression</w:t>
+      </w:r>
+      <w:r>
+        <w:rPr>
+          <w:rFonts w:ascii="Calibri Light" w:hAnsi="Calibri Light" w:cs="Calibri Light"/>
+          <w14:ligatures w14:val="none"/>
+        </w:rPr>
+        <w:t xml:space="preserve"> and modeling</w:t>
+      </w:r>
+      <w:r>
+        <w:rPr>
+          <w:rFonts w:ascii="Calibri Light" w:hAnsi="Calibri Light" w:cs="Calibri Light"/>
+          <w14:ligatures w14:val="none"/>
+        </w:rPr>
+        <w:t xml:space="preserve">. </w:t>
       </w:r>
       <w:r>
         <w:rPr>
@@ -593,21 +649,98 @@
           <w:rFonts w:ascii="Calibri Light" w:hAnsi="Calibri Light" w:cs="Calibri Light"/>
           <w14:ligatures w14:val="none"/>
         </w:rPr>
-        <w:t>Recursive Feature Elimination (RFE) with logistic regression</w:t>
-      </w:r>
-      <w:r>
-        <w:rPr>
-          <w:rFonts w:ascii="Calibri Light" w:hAnsi="Calibri Light" w:cs="Calibri Light"/>
-          <w14:ligatures w14:val="none"/>
-        </w:rPr>
-        <w:t xml:space="preserve"> and modeling</w:t>
-      </w:r>
-      <w:r>
-        <w:rPr>
-          <w:rFonts w:ascii="Calibri Light" w:hAnsi="Calibri Light" w:cs="Calibri Light"/>
-          <w14:ligatures w14:val="none"/>
-        </w:rPr>
-        <w:t xml:space="preserve">. </w:t>
+        <w:t xml:space="preserve">Data was </w:t>
+      </w:r>
+      <w:r>
+        <w:rPr>
+          <w:rFonts w:ascii="Calibri Light" w:hAnsi="Calibri Light" w:cs="Calibri Light"/>
+          <w14:ligatures w14:val="none"/>
+        </w:rPr>
+        <w:t>first</w:t>
+      </w:r>
+      <w:r>
+        <w:rPr>
+          <w:rFonts w:ascii="Calibri Light" w:hAnsi="Calibri Light" w:cs="Calibri Light"/>
+          <w14:ligatures w14:val="none"/>
+        </w:rPr>
+        <w:t xml:space="preserve"> split</w:t>
+      </w:r>
+      <w:r>
+        <w:rPr>
+          <w:rFonts w:ascii="Calibri Light" w:hAnsi="Calibri Light" w:cs="Calibri Light"/>
+          <w14:ligatures w14:val="none"/>
+        </w:rPr>
+        <w:t xml:space="preserve"> into an 80:20 ratio for training and testing. </w:t>
+      </w:r>
+      <w:r>
+        <w:rPr>
+          <w:rFonts w:ascii="Calibri Light" w:hAnsi="Calibri Light" w:cs="Calibri Light"/>
+          <w14:ligatures w14:val="none"/>
+        </w:rPr>
+        <w:t xml:space="preserve">The RFE was performed on full range of n </w:t>
+      </w:r>
+      <w:r>
+        <w:rPr>
+          <w:rFonts w:ascii="Calibri Light" w:hAnsi="Calibri Light" w:cs="Calibri Light"/>
+          <w14:ligatures w14:val="none"/>
+        </w:rPr>
+        <w:t xml:space="preserve">test set </w:t>
+      </w:r>
+      <w:r>
+        <w:rPr>
+          <w:rFonts w:ascii="Calibri Light" w:hAnsi="Calibri Light" w:cs="Calibri Light"/>
+          <w14:ligatures w14:val="none"/>
+        </w:rPr>
+        <w:t xml:space="preserve">features and </w:t>
+      </w:r>
+      <w:r>
+        <w:rPr>
+          <w:rFonts w:ascii="Calibri Light" w:hAnsi="Calibri Light" w:cs="Calibri Light"/>
+          <w14:ligatures w14:val="none"/>
+        </w:rPr>
+        <w:t xml:space="preserve">plotted against accuracy results to identify </w:t>
+      </w:r>
+      <w:r>
+        <w:rPr>
+          <w:rFonts w:ascii="Calibri Light" w:hAnsi="Calibri Light" w:cs="Calibri Light"/>
+          <w14:ligatures w14:val="none"/>
+        </w:rPr>
+        <w:t xml:space="preserve">the </w:t>
+      </w:r>
+      <w:r>
+        <w:rPr>
+          <w:rFonts w:ascii="Calibri Light" w:hAnsi="Calibri Light" w:cs="Calibri Light"/>
+          <w14:ligatures w14:val="none"/>
+        </w:rPr>
+        <w:t xml:space="preserve">optimal </w:t>
+      </w:r>
+      <w:r>
+        <w:rPr>
+          <w:rFonts w:ascii="Calibri Light" w:hAnsi="Calibri Light" w:cs="Calibri Light"/>
+          <w14:ligatures w14:val="none"/>
+        </w:rPr>
+        <w:t>number</w:t>
+      </w:r>
+      <w:r>
+        <w:rPr>
+          <w:rFonts w:ascii="Calibri Light" w:hAnsi="Calibri Light" w:cs="Calibri Light"/>
+          <w14:ligatures w14:val="none"/>
+        </w:rPr>
+        <w:t xml:space="preserve"> of features to include</w:t>
+      </w:r>
+      <w:r>
+        <w:rPr>
+          <w:rFonts w:ascii="Calibri Light" w:hAnsi="Calibri Light" w:cs="Calibri Light"/>
+          <w14:ligatures w14:val="none"/>
+        </w:rPr>
+        <w:t xml:space="preserve"> for modeling</w:t>
+      </w:r>
+      <w:r>
+        <w:rPr>
+          <w:rFonts w:ascii="Calibri Light" w:hAnsi="Calibri Light" w:cs="Calibri Light"/>
+          <w14:ligatures w14:val="none"/>
+        </w:rPr>
+        <w:t>.</w:t>
       </w:r>
       <w:r>
         <w:rPr>
@@ -621,111 +754,6 @@
           <w:rFonts w:ascii="Calibri Light" w:hAnsi="Calibri Light" w:cs="Calibri Light"/>
           <w14:ligatures w14:val="none"/>
         </w:rPr>
-        <w:t xml:space="preserve">Data was </w:t>
-      </w:r>
-      <w:r>
-        <w:rPr>
-          <w:rFonts w:ascii="Calibri Light" w:hAnsi="Calibri Light" w:cs="Calibri Light"/>
-          <w14:ligatures w14:val="none"/>
-        </w:rPr>
-        <w:t>first</w:t>
-      </w:r>
-      <w:r>
-        <w:rPr>
-          <w:rFonts w:ascii="Calibri Light" w:hAnsi="Calibri Light" w:cs="Calibri Light"/>
-          <w14:ligatures w14:val="none"/>
-        </w:rPr>
-        <w:t xml:space="preserve"> split</w:t>
-      </w:r>
-      <w:r>
-        <w:rPr>
-          <w:rFonts w:ascii="Calibri Light" w:hAnsi="Calibri Light" w:cs="Calibri Light"/>
-          <w14:ligatures w14:val="none"/>
-        </w:rPr>
-        <w:t xml:space="preserve"> into an 80:20 ratio for training and testing. </w:t>
-      </w:r>
-      <w:r>
-        <w:rPr>
-          <w:rFonts w:ascii="Calibri Light" w:hAnsi="Calibri Light" w:cs="Calibri Light"/>
-          <w14:ligatures w14:val="none"/>
-        </w:rPr>
-        <w:t xml:space="preserve">The RFE was performed on full range of n </w:t>
-      </w:r>
-      <w:r>
-        <w:rPr>
-          <w:rFonts w:ascii="Calibri Light" w:hAnsi="Calibri Light" w:cs="Calibri Light"/>
-          <w14:ligatures w14:val="none"/>
-        </w:rPr>
-        <w:t xml:space="preserve">test set </w:t>
-      </w:r>
-      <w:r>
-        <w:rPr>
-          <w:rFonts w:ascii="Calibri Light" w:hAnsi="Calibri Light" w:cs="Calibri Light"/>
-          <w14:ligatures w14:val="none"/>
-        </w:rPr>
-        <w:t xml:space="preserve">features and </w:t>
-      </w:r>
-      <w:r>
-        <w:rPr>
-          <w:rFonts w:ascii="Calibri Light" w:hAnsi="Calibri Light" w:cs="Calibri Light"/>
-          <w14:ligatures w14:val="none"/>
-        </w:rPr>
-        <w:t xml:space="preserve">plotted against accuracy results to identify </w:t>
-      </w:r>
-      <w:r>
-        <w:rPr>
-          <w:rFonts w:ascii="Calibri Light" w:hAnsi="Calibri Light" w:cs="Calibri Light"/>
-          <w14:ligatures w14:val="none"/>
-        </w:rPr>
-        <w:t xml:space="preserve">the </w:t>
-      </w:r>
-      <w:r>
-        <w:rPr>
-          <w:rFonts w:ascii="Calibri Light" w:hAnsi="Calibri Light" w:cs="Calibri Light"/>
-          <w14:ligatures w14:val="none"/>
-        </w:rPr>
-        <w:t xml:space="preserve">optimal </w:t>
-      </w:r>
-      <w:r>
-        <w:rPr>
-          <w:rFonts w:ascii="Calibri Light" w:hAnsi="Calibri Light" w:cs="Calibri Light"/>
-          <w14:ligatures w14:val="none"/>
-        </w:rPr>
-        <w:t>number</w:t>
-      </w:r>
-      <w:r>
-        <w:rPr>
-          <w:rFonts w:ascii="Calibri Light" w:hAnsi="Calibri Light" w:cs="Calibri Light"/>
-          <w14:ligatures w14:val="none"/>
-        </w:rPr>
-        <w:t xml:space="preserve"> of features to include</w:t>
-      </w:r>
-      <w:r>
-        <w:rPr>
-          <w:rFonts w:ascii="Calibri Light" w:hAnsi="Calibri Light" w:cs="Calibri Light"/>
-          <w14:ligatures w14:val="none"/>
-        </w:rPr>
-        <w:t xml:space="preserve"> for modeling</w:t>
-      </w:r>
-      <w:r>
-        <w:rPr>
-          <w:rFonts w:ascii="Calibri Light" w:hAnsi="Calibri Light" w:cs="Calibri Light"/>
-          <w14:ligatures w14:val="none"/>
-        </w:rPr>
-        <w:t>.</w:t>
-      </w:r>
-      <w:r>
-        <w:rPr>
-          <w:rFonts w:ascii="Calibri Light" w:hAnsi="Calibri Light" w:cs="Calibri Light"/>
-          <w14:ligatures w14:val="none"/>
-        </w:rPr>
-        <w:t xml:space="preserve"> </w:t>
-      </w:r>
-      <w:r>
-        <w:rPr>
-          <w:rFonts w:ascii="Calibri Light" w:hAnsi="Calibri Light" w:cs="Calibri Light"/>
-          <w14:ligatures w14:val="none"/>
-        </w:rPr>
         <w:t>During the model selection and tuning phase</w:t>
       </w:r>
       <w:r>
@@ -740,23 +768,7 @@
           <w:rFonts w:ascii="Calibri Light" w:hAnsi="Calibri Light" w:cs="Calibri Light"/>
           <w14:ligatures w14:val="none"/>
         </w:rPr>
-        <w:t xml:space="preserve"> </w:t>
-      </w:r>
-      <w:proofErr w:type="spellStart"/>
-      <w:r>
-        <w:rPr>
-          <w:rFonts w:ascii="Calibri Light" w:hAnsi="Calibri Light" w:cs="Calibri Light"/>
-          <w14:ligatures w14:val="none"/>
-        </w:rPr>
-        <w:t>GridSearchCV</w:t>
-      </w:r>
-      <w:proofErr w:type="spellEnd"/>
-      <w:r>
-        <w:rPr>
-          <w:rFonts w:ascii="Calibri Light" w:hAnsi="Calibri Light" w:cs="Calibri Light"/>
-          <w14:ligatures w14:val="none"/>
-        </w:rPr>
-        <w:t xml:space="preserve"> </w:t>
+        <w:t xml:space="preserve"> GridSearchCV </w:t>
       </w:r>
       <w:r>
         <w:rPr>
@@ -804,20 +816,18 @@
     <w:p>
       <w:pPr>
         <w:spacing w:before="100" w:beforeAutospacing="1" w:after="100" w:afterAutospacing="1" w:line="480" w:lineRule="auto"/>
+        <w:rPr>
+          <w:rFonts w:ascii="Calibri Light" w:hAnsi="Calibri Light" w:cs="Calibri Light"/>
+          <w14:ligatures w14:val="none"/>
+        </w:rPr>
+      </w:pPr>
+      <w:r>
         <w:rPr>
           <w:rFonts w:ascii="Calibri Light" w:hAnsi="Calibri Light" w:cs="Calibri Light"/>
           <w:b/>
           <w:bCs/>
           <w14:ligatures w14:val="none"/>
         </w:rPr>
-      </w:pPr>
-      <w:r>
-        <w:rPr>
-          <w:rFonts w:ascii="Calibri Light" w:hAnsi="Calibri Light" w:cs="Calibri Light"/>
-          <w:b/>
-          <w:bCs/>
-          <w14:ligatures w14:val="none"/>
-        </w:rPr>
         <w:t>Analysis</w:t>
       </w:r>
     </w:p>
@@ -829,21 +839,11 @@
           <w14:ligatures w14:val="none"/>
         </w:rPr>
       </w:pPr>
-    </w:p>
-    <w:p>
-      <w:pPr>
-        <w:spacing w:before="100" w:beforeAutospacing="1" w:after="100" w:afterAutospacing="1" w:line="480" w:lineRule="auto"/>
-        <w:rPr>
-          <w:rFonts w:ascii="Calibri Light" w:hAnsi="Calibri Light" w:cs="Calibri Light"/>
-          <w14:ligatures w14:val="none"/>
-        </w:rPr>
-      </w:pPr>
-      <w:r>
-        <w:rPr>
-          <w:rFonts w:ascii="Calibri Light" w:hAnsi="Calibri Light" w:cs="Calibri Light"/>
-          <w14:ligatures w14:val="none"/>
-        </w:rPr>
-        <w:lastRenderedPageBreak/>
+      <w:r>
+        <w:rPr>
+          <w:rFonts w:ascii="Calibri Light" w:hAnsi="Calibri Light" w:cs="Calibri Light"/>
+          <w14:ligatures w14:val="none"/>
+        </w:rPr>
         <w:t xml:space="preserve">Initial analysis showed that the target class </w:t>
       </w:r>
       <w:r>
@@ -868,10 +868,11 @@
           <w:rFonts w:ascii="Calibri Light" w:hAnsi="Calibri Light" w:cs="Calibri Light"/>
           <w14:ligatures w14:val="none"/>
         </w:rPr>
+        <w:lastRenderedPageBreak/>
         <w:drawing>
-          <wp:inline distT="0" distB="0" distL="0" distR="0" wp14:anchorId="0A9834BA" wp14:editId="6CA502E0">
-            <wp:extent cx="2979420" cy="1707755"/>
-            <wp:effectExtent l="0" t="0" r="0" b="6985"/>
+          <wp:inline distT="0" distB="0" distL="0" distR="0" wp14:anchorId="0A9834BA" wp14:editId="77657D24">
+            <wp:extent cx="3376719" cy="1935480"/>
+            <wp:effectExtent l="0" t="0" r="0" b="7620"/>
             <wp:docPr id="289797709" name="Picture 1" descr="A blue circle with white text&#10;&#10;Description automatically generated"/>
             <wp:cNvGraphicFramePr>
               <a:graphicFrameLocks xmlns:a="http://schemas.openxmlformats.org/drawingml/2006/main" noChangeAspect="1"/>
@@ -892,7 +893,7 @@
                   <pic:spPr>
                     <a:xfrm>
                       <a:off x="0" y="0"/>
-                      <a:ext cx="3032287" cy="1738057"/>
+                      <a:ext cx="3441585" cy="1972660"/>
                     </a:xfrm>
                     <a:prstGeom prst="rect">
                       <a:avLst/>
@@ -918,232 +919,18 @@
           <w:rFonts w:ascii="Calibri Light" w:hAnsi="Calibri Light" w:cs="Calibri Light"/>
           <w14:ligatures w14:val="none"/>
         </w:rPr>
-        <w:t>Most</w:t>
-      </w:r>
-      <w:r>
-        <w:rPr>
-          <w:rFonts w:ascii="Calibri Light" w:hAnsi="Calibri Light" w:cs="Calibri Light"/>
-          <w14:ligatures w14:val="none"/>
-        </w:rPr>
-        <w:t xml:space="preserve"> variables showed, </w:t>
-      </w:r>
-      <w:r>
-        <w:rPr>
-          <w:rFonts w:ascii="Calibri Light" w:hAnsi="Calibri Light" w:cs="Calibri Light"/>
-          <w14:ligatures w14:val="none"/>
-        </w:rPr>
-        <w:t xml:space="preserve">if any, </w:t>
-      </w:r>
-      <w:r>
-        <w:rPr>
-          <w:rFonts w:ascii="Calibri Light" w:hAnsi="Calibri Light" w:cs="Calibri Light"/>
-          <w14:ligatures w14:val="none"/>
-        </w:rPr>
-        <w:t>subtle relationships</w:t>
-      </w:r>
-      <w:r>
-        <w:rPr>
-          <w:rFonts w:ascii="Calibri Light" w:hAnsi="Calibri Light" w:cs="Calibri Light"/>
-          <w14:ligatures w14:val="none"/>
-        </w:rPr>
-        <w:t xml:space="preserve"> to the</w:t>
-      </w:r>
-      <w:r>
-        <w:rPr>
-          <w:rFonts w:ascii="Calibri Light" w:hAnsi="Calibri Light" w:cs="Calibri Light"/>
-          <w14:ligatures w14:val="none"/>
-        </w:rPr>
-        <w:t xml:space="preserve"> target.</w:t>
-      </w:r>
-      <w:r>
-        <w:rPr>
-          <w:rFonts w:ascii="Calibri Light" w:hAnsi="Calibri Light" w:cs="Calibri Light"/>
-          <w14:ligatures w14:val="none"/>
-        </w:rPr>
-        <w:t xml:space="preserve"> </w:t>
-      </w:r>
-      <w:r>
-        <w:rPr>
-          <w:rFonts w:ascii="Calibri Light" w:hAnsi="Calibri Light" w:cs="Calibri Light"/>
-          <w14:ligatures w14:val="none"/>
-        </w:rPr>
-        <w:t xml:space="preserve">One </w:t>
-      </w:r>
-      <w:r>
-        <w:rPr>
-          <w:rFonts w:ascii="Calibri Light" w:hAnsi="Calibri Light" w:cs="Calibri Light"/>
-          <w14:ligatures w14:val="none"/>
-        </w:rPr>
-        <w:t xml:space="preserve">of </w:t>
-      </w:r>
-      <w:proofErr w:type="gramStart"/>
-      <w:r>
-        <w:rPr>
-          <w:rFonts w:ascii="Calibri Light" w:hAnsi="Calibri Light" w:cs="Calibri Light"/>
-          <w14:ligatures w14:val="none"/>
-        </w:rPr>
-        <w:t>note</w:t>
-      </w:r>
-      <w:proofErr w:type="gramEnd"/>
-      <w:r>
-        <w:rPr>
-          <w:rFonts w:ascii="Calibri Light" w:hAnsi="Calibri Light" w:cs="Calibri Light"/>
-          <w14:ligatures w14:val="none"/>
-        </w:rPr>
-        <w:t xml:space="preserve"> include</w:t>
-      </w:r>
-      <w:r>
-        <w:rPr>
-          <w:rFonts w:ascii="Calibri Light" w:hAnsi="Calibri Light" w:cs="Calibri Light"/>
-          <w14:ligatures w14:val="none"/>
-        </w:rPr>
-        <w:t>d</w:t>
-      </w:r>
-      <w:r>
-        <w:rPr>
-          <w:rFonts w:ascii="Calibri Light" w:hAnsi="Calibri Light" w:cs="Calibri Light"/>
-          <w14:ligatures w14:val="none"/>
-        </w:rPr>
-        <w:t xml:space="preserve"> employee</w:t>
-      </w:r>
-      <w:r>
-        <w:rPr>
-          <w:rFonts w:ascii="Calibri Light" w:hAnsi="Calibri Light" w:cs="Calibri Light"/>
-          <w14:ligatures w14:val="none"/>
-        </w:rPr>
-        <w:t xml:space="preserve"> age, where the youngest employees had higher </w:t>
-      </w:r>
-      <w:r>
-        <w:rPr>
-          <w:rFonts w:ascii="Calibri Light" w:hAnsi="Calibri Light" w:cs="Calibri Light"/>
-          <w14:ligatures w14:val="none"/>
-        </w:rPr>
-        <w:t>a proportion</w:t>
-      </w:r>
-      <w:r>
-        <w:rPr>
-          <w:rFonts w:ascii="Calibri Light" w:hAnsi="Calibri Light" w:cs="Calibri Light"/>
-          <w14:ligatures w14:val="none"/>
-        </w:rPr>
-        <w:t xml:space="preserve"> of attrition. </w:t>
-      </w:r>
-      <w:r>
-        <w:rPr>
-          <w:rFonts w:ascii="Calibri Light" w:hAnsi="Calibri Light" w:cs="Calibri Light"/>
-          <w14:ligatures w14:val="none"/>
-        </w:rPr>
-        <w:t>The distributions for age were layered across the target, yes/no, for attrition. The attrition</w:t>
-      </w:r>
-      <w:r>
-        <w:rPr>
-          <w:rFonts w:ascii="Calibri Light" w:hAnsi="Calibri Light" w:cs="Calibri Light"/>
-          <w14:ligatures w14:val="none"/>
-        </w:rPr>
-        <w:t>-</w:t>
-      </w:r>
-      <w:r>
-        <w:rPr>
-          <w:rFonts w:ascii="Calibri Light" w:hAnsi="Calibri Light" w:cs="Calibri Light"/>
-          <w14:ligatures w14:val="none"/>
-        </w:rPr>
-        <w:t xml:space="preserve">positive distribution had </w:t>
-      </w:r>
-      <w:r>
-        <w:rPr>
-          <w:rFonts w:ascii="Calibri Light" w:hAnsi="Calibri Light" w:cs="Calibri Light"/>
-          <w14:ligatures w14:val="none"/>
-        </w:rPr>
-        <w:t xml:space="preserve">lower minimum and maximum. </w:t>
-      </w:r>
-      <w:r>
-        <w:rPr>
-          <w:rFonts w:ascii="Calibri Light" w:hAnsi="Calibri Light" w:cs="Calibri Light"/>
-          <w14:ligatures w14:val="none"/>
-        </w:rPr>
-        <w:t>Driving distance was another feature of interest</w:t>
-      </w:r>
-      <w:r>
-        <w:rPr>
-          <w:rFonts w:ascii="Calibri Light" w:hAnsi="Calibri Light" w:cs="Calibri Light"/>
-          <w14:ligatures w14:val="none"/>
-        </w:rPr>
-        <w:t xml:space="preserve">. Visualization showed that </w:t>
-      </w:r>
-      <w:r>
-        <w:rPr>
-          <w:rFonts w:ascii="Calibri Light" w:hAnsi="Calibri Light" w:cs="Calibri Light"/>
-          <w14:ligatures w14:val="none"/>
-        </w:rPr>
-        <w:t xml:space="preserve">the </w:t>
-      </w:r>
-      <w:r>
-        <w:rPr>
-          <w:rFonts w:ascii="Calibri Light" w:hAnsi="Calibri Light" w:cs="Calibri Light"/>
-          <w14:ligatures w14:val="none"/>
-        </w:rPr>
-        <w:t>largest pool of employees that stay</w:t>
-      </w:r>
-      <w:r>
-        <w:rPr>
-          <w:rFonts w:ascii="Calibri Light" w:hAnsi="Calibri Light" w:cs="Calibri Light"/>
-          <w14:ligatures w14:val="none"/>
-        </w:rPr>
-        <w:t>ed</w:t>
-      </w:r>
-      <w:r>
-        <w:rPr>
-          <w:rFonts w:ascii="Calibri Light" w:hAnsi="Calibri Light" w:cs="Calibri Light"/>
-          <w14:ligatures w14:val="none"/>
-        </w:rPr>
-        <w:t xml:space="preserve"> with </w:t>
-      </w:r>
-      <w:r>
-        <w:rPr>
-          <w:rFonts w:ascii="Calibri Light" w:hAnsi="Calibri Light" w:cs="Calibri Light"/>
-          <w14:ligatures w14:val="none"/>
-        </w:rPr>
-        <w:t xml:space="preserve">the </w:t>
-      </w:r>
-      <w:r>
-        <w:rPr>
-          <w:rFonts w:ascii="Calibri Light" w:hAnsi="Calibri Light" w:cs="Calibri Light"/>
-          <w14:ligatures w14:val="none"/>
-        </w:rPr>
-        <w:t xml:space="preserve">company drove 10 miles or less to get to work, with </w:t>
-      </w:r>
-      <w:r>
-        <w:rPr>
-          <w:rFonts w:ascii="Calibri Light" w:hAnsi="Calibri Light" w:cs="Calibri Light"/>
-          <w14:ligatures w14:val="none"/>
-        </w:rPr>
-        <w:t xml:space="preserve">the </w:t>
-      </w:r>
-      <w:r>
-        <w:rPr>
-          <w:rFonts w:ascii="Calibri Light" w:hAnsi="Calibri Light" w:cs="Calibri Light"/>
-          <w14:ligatures w14:val="none"/>
-        </w:rPr>
-        <w:t>highest count of those staying driving less than 5 miles.</w:t>
-      </w:r>
-    </w:p>
-    <w:p>
-      <w:pPr>
-        <w:spacing w:before="100" w:beforeAutospacing="1" w:after="100" w:afterAutospacing="1" w:line="480" w:lineRule="auto"/>
-        <w:jc w:val="center"/>
-        <w:rPr>
-          <w:rFonts w:ascii="Calibri Light" w:hAnsi="Calibri Light" w:cs="Calibri Light"/>
-          <w14:ligatures w14:val="none"/>
-        </w:rPr>
-      </w:pPr>
-      <w:r>
-        <w:rPr>
-          <w:rFonts w:ascii="Calibri Light" w:hAnsi="Calibri Light" w:cs="Calibri Light"/>
-          <w14:ligatures w14:val="none"/>
-        </w:rPr>
         <w:drawing>
-          <wp:inline distT="0" distB="0" distL="0" distR="0" wp14:anchorId="24B70B1A" wp14:editId="748E320A">
-            <wp:extent cx="5295900" cy="2405787"/>
-            <wp:effectExtent l="0" t="0" r="0" b="0"/>
+          <wp:anchor distT="0" distB="91440" distL="114300" distR="114300" simplePos="0" relativeHeight="251659264" behindDoc="0" locked="0" layoutInCell="1" allowOverlap="0" wp14:anchorId="24B70B1A" wp14:editId="361A75B1">
+            <wp:simplePos x="0" y="0"/>
+            <wp:positionH relativeFrom="column">
+              <wp:posOffset>99060</wp:posOffset>
+            </wp:positionH>
+            <wp:positionV relativeFrom="paragraph">
+              <wp:posOffset>2409825</wp:posOffset>
+            </wp:positionV>
+            <wp:extent cx="5865495" cy="2667000"/>
+            <wp:effectExtent l="0" t="0" r="1905" b="0"/>
+            <wp:wrapTopAndBottom/>
             <wp:docPr id="1267594912" name="Picture 1" descr="A graph of driving distance and attrition&#10;&#10;Description automatically generated"/>
             <wp:cNvGraphicFramePr>
               <a:graphicFrameLocks xmlns:a="http://schemas.openxmlformats.org/drawingml/2006/main" noChangeAspect="1"/>
@@ -1156,7 +943,13 @@
                     <pic:cNvPicPr/>
                   </pic:nvPicPr>
                   <pic:blipFill>
-                    <a:blip r:embed="rId10"/>
+                    <a:blip r:embed="rId10">
+                      <a:extLst>
+                        <a:ext uri="{28A0092B-C50C-407E-A947-70E740481C1C}">
+                          <a14:useLocalDpi xmlns:a14="http://schemas.microsoft.com/office/drawing/2010/main" val="0"/>
+                        </a:ext>
+                      </a:extLst>
+                    </a:blip>
                     <a:stretch>
                       <a:fillRect/>
                     </a:stretch>
@@ -1164,7 +957,7 @@
                   <pic:spPr>
                     <a:xfrm>
                       <a:off x="0" y="0"/>
-                      <a:ext cx="5479349" cy="2489123"/>
+                      <a:ext cx="5865495" cy="2667000"/>
                     </a:xfrm>
                     <a:prstGeom prst="rect">
                       <a:avLst/>
@@ -1173,9 +966,218 @@
                 </pic:pic>
               </a:graphicData>
             </a:graphic>
-          </wp:inline>
+            <wp14:sizeRelH relativeFrom="margin">
+              <wp14:pctWidth>0</wp14:pctWidth>
+            </wp14:sizeRelH>
+            <wp14:sizeRelV relativeFrom="margin">
+              <wp14:pctHeight>0</wp14:pctHeight>
+            </wp14:sizeRelV>
+          </wp:anchor>
         </w:drawing>
       </w:r>
+      <w:r>
+        <w:rPr>
+          <w:rFonts w:ascii="Calibri Light" w:hAnsi="Calibri Light" w:cs="Calibri Light"/>
+          <w14:ligatures w14:val="none"/>
+        </w:rPr>
+        <w:t>Most</w:t>
+      </w:r>
+      <w:r>
+        <w:rPr>
+          <w:rFonts w:ascii="Calibri Light" w:hAnsi="Calibri Light" w:cs="Calibri Light"/>
+          <w14:ligatures w14:val="none"/>
+        </w:rPr>
+        <w:t xml:space="preserve"> variables showed, </w:t>
+      </w:r>
+      <w:r>
+        <w:rPr>
+          <w:rFonts w:ascii="Calibri Light" w:hAnsi="Calibri Light" w:cs="Calibri Light"/>
+          <w14:ligatures w14:val="none"/>
+        </w:rPr>
+        <w:t xml:space="preserve">if any, </w:t>
+      </w:r>
+      <w:r>
+        <w:rPr>
+          <w:rFonts w:ascii="Calibri Light" w:hAnsi="Calibri Light" w:cs="Calibri Light"/>
+          <w14:ligatures w14:val="none"/>
+        </w:rPr>
+        <w:t>subtle relationships</w:t>
+      </w:r>
+      <w:r>
+        <w:rPr>
+          <w:rFonts w:ascii="Calibri Light" w:hAnsi="Calibri Light" w:cs="Calibri Light"/>
+          <w14:ligatures w14:val="none"/>
+        </w:rPr>
+        <w:t xml:space="preserve"> to the</w:t>
+      </w:r>
+      <w:r>
+        <w:rPr>
+          <w:rFonts w:ascii="Calibri Light" w:hAnsi="Calibri Light" w:cs="Calibri Light"/>
+          <w14:ligatures w14:val="none"/>
+        </w:rPr>
+        <w:t xml:space="preserve"> target.</w:t>
+      </w:r>
+      <w:r>
+        <w:rPr>
+          <w:rFonts w:ascii="Calibri Light" w:hAnsi="Calibri Light" w:cs="Calibri Light"/>
+          <w14:ligatures w14:val="none"/>
+        </w:rPr>
+        <w:t xml:space="preserve"> </w:t>
+      </w:r>
+      <w:r>
+        <w:rPr>
+          <w:rFonts w:ascii="Calibri Light" w:hAnsi="Calibri Light" w:cs="Calibri Light"/>
+          <w14:ligatures w14:val="none"/>
+        </w:rPr>
+        <w:t xml:space="preserve">One </w:t>
+      </w:r>
+      <w:r>
+        <w:rPr>
+          <w:rFonts w:ascii="Calibri Light" w:hAnsi="Calibri Light" w:cs="Calibri Light"/>
+          <w14:ligatures w14:val="none"/>
+        </w:rPr>
+        <w:t xml:space="preserve">of </w:t>
+      </w:r>
+      <w:r>
+        <w:rPr>
+          <w:rFonts w:ascii="Calibri Light" w:hAnsi="Calibri Light" w:cs="Calibri Light"/>
+          <w14:ligatures w14:val="none"/>
+        </w:rPr>
+        <w:t>note include</w:t>
+      </w:r>
+      <w:r>
+        <w:rPr>
+          <w:rFonts w:ascii="Calibri Light" w:hAnsi="Calibri Light" w:cs="Calibri Light"/>
+          <w14:ligatures w14:val="none"/>
+        </w:rPr>
+        <w:t>d</w:t>
+      </w:r>
+      <w:r>
+        <w:rPr>
+          <w:rFonts w:ascii="Calibri Light" w:hAnsi="Calibri Light" w:cs="Calibri Light"/>
+          <w14:ligatures w14:val="none"/>
+        </w:rPr>
+        <w:t xml:space="preserve"> employee</w:t>
+      </w:r>
+      <w:r>
+        <w:rPr>
+          <w:rFonts w:ascii="Calibri Light" w:hAnsi="Calibri Light" w:cs="Calibri Light"/>
+          <w14:ligatures w14:val="none"/>
+        </w:rPr>
+        <w:t xml:space="preserve"> age, where the youngest employees had higher </w:t>
+      </w:r>
+      <w:r>
+        <w:rPr>
+          <w:rFonts w:ascii="Calibri Light" w:hAnsi="Calibri Light" w:cs="Calibri Light"/>
+          <w14:ligatures w14:val="none"/>
+        </w:rPr>
+        <w:t>a proportion</w:t>
+      </w:r>
+      <w:r>
+        <w:rPr>
+          <w:rFonts w:ascii="Calibri Light" w:hAnsi="Calibri Light" w:cs="Calibri Light"/>
+          <w14:ligatures w14:val="none"/>
+        </w:rPr>
+        <w:t xml:space="preserve"> of attrition. </w:t>
+      </w:r>
+      <w:r>
+        <w:rPr>
+          <w:rFonts w:ascii="Calibri Light" w:hAnsi="Calibri Light" w:cs="Calibri Light"/>
+          <w14:ligatures w14:val="none"/>
+        </w:rPr>
+        <w:t>The distributions for age were layered across the target, yes/no, for attrition. The attrition</w:t>
+      </w:r>
+      <w:r>
+        <w:rPr>
+          <w:rFonts w:ascii="Calibri Light" w:hAnsi="Calibri Light" w:cs="Calibri Light"/>
+          <w14:ligatures w14:val="none"/>
+        </w:rPr>
+        <w:t>-</w:t>
+      </w:r>
+      <w:r>
+        <w:rPr>
+          <w:rFonts w:ascii="Calibri Light" w:hAnsi="Calibri Light" w:cs="Calibri Light"/>
+          <w14:ligatures w14:val="none"/>
+        </w:rPr>
+        <w:t xml:space="preserve">positive distribution had </w:t>
+      </w:r>
+      <w:r>
+        <w:rPr>
+          <w:rFonts w:ascii="Calibri Light" w:hAnsi="Calibri Light" w:cs="Calibri Light"/>
+          <w14:ligatures w14:val="none"/>
+        </w:rPr>
+        <w:t xml:space="preserve">lower minimum and maximum. </w:t>
+      </w:r>
+      <w:r>
+        <w:rPr>
+          <w:rFonts w:ascii="Calibri Light" w:hAnsi="Calibri Light" w:cs="Calibri Light"/>
+          <w14:ligatures w14:val="none"/>
+        </w:rPr>
+        <w:t>Driving distance was another feature of interest</w:t>
+      </w:r>
+      <w:r>
+        <w:rPr>
+          <w:rFonts w:ascii="Calibri Light" w:hAnsi="Calibri Light" w:cs="Calibri Light"/>
+          <w14:ligatures w14:val="none"/>
+        </w:rPr>
+        <w:t xml:space="preserve">. Visualization showed that </w:t>
+      </w:r>
+      <w:r>
+        <w:rPr>
+          <w:rFonts w:ascii="Calibri Light" w:hAnsi="Calibri Light" w:cs="Calibri Light"/>
+          <w14:ligatures w14:val="none"/>
+        </w:rPr>
+        <w:t xml:space="preserve">the </w:t>
+      </w:r>
+      <w:r>
+        <w:rPr>
+          <w:rFonts w:ascii="Calibri Light" w:hAnsi="Calibri Light" w:cs="Calibri Light"/>
+          <w14:ligatures w14:val="none"/>
+        </w:rPr>
+        <w:t>largest pool of employees that stay</w:t>
+      </w:r>
+      <w:r>
+        <w:rPr>
+          <w:rFonts w:ascii="Calibri Light" w:hAnsi="Calibri Light" w:cs="Calibri Light"/>
+          <w14:ligatures w14:val="none"/>
+        </w:rPr>
+        <w:t>ed</w:t>
+      </w:r>
+      <w:r>
+        <w:rPr>
+          <w:rFonts w:ascii="Calibri Light" w:hAnsi="Calibri Light" w:cs="Calibri Light"/>
+          <w14:ligatures w14:val="none"/>
+        </w:rPr>
+        <w:t xml:space="preserve"> with </w:t>
+      </w:r>
+      <w:r>
+        <w:rPr>
+          <w:rFonts w:ascii="Calibri Light" w:hAnsi="Calibri Light" w:cs="Calibri Light"/>
+          <w14:ligatures w14:val="none"/>
+        </w:rPr>
+        <w:t xml:space="preserve">the </w:t>
+      </w:r>
+      <w:r>
+        <w:rPr>
+          <w:rFonts w:ascii="Calibri Light" w:hAnsi="Calibri Light" w:cs="Calibri Light"/>
+          <w14:ligatures w14:val="none"/>
+        </w:rPr>
+        <w:t xml:space="preserve">company drove 10 miles or less to get to work, with </w:t>
+      </w:r>
+      <w:r>
+        <w:rPr>
+          <w:rFonts w:ascii="Calibri Light" w:hAnsi="Calibri Light" w:cs="Calibri Light"/>
+          <w14:ligatures w14:val="none"/>
+        </w:rPr>
+        <w:t xml:space="preserve">the </w:t>
+      </w:r>
+      <w:r>
+        <w:rPr>
+          <w:rFonts w:ascii="Calibri Light" w:hAnsi="Calibri Light" w:cs="Calibri Light"/>
+          <w14:ligatures w14:val="none"/>
+        </w:rPr>
+        <w:t>highest count of those staying driving less than 5 miles.</w:t>
+      </w:r>
     </w:p>
     <w:p>
       <w:pPr>
@@ -1190,24 +1192,15 @@
           <w:rFonts w:ascii="Calibri Light" w:hAnsi="Calibri Light" w:cs="Calibri Light"/>
           <w14:ligatures w14:val="none"/>
         </w:rPr>
+        <w:t xml:space="preserve">With the additional variables created after dummy coding, the RFE was useful in subsetting a smaller, effective group of features to use for prediction. A plot of the accuracy across n </w:t>
+      </w:r>
+      <w:r>
+        <w:rPr>
+          <w:rFonts w:ascii="Calibri Light" w:hAnsi="Calibri Light" w:cs="Calibri Light"/>
+          <w14:ligatures w14:val="none"/>
+        </w:rPr>
         <w:lastRenderedPageBreak/>
-        <w:t xml:space="preserve">With the additional variables created after dummy coding, the RFE was useful in </w:t>
-      </w:r>
-      <w:proofErr w:type="spellStart"/>
-      <w:r>
-        <w:rPr>
-          <w:rFonts w:ascii="Calibri Light" w:hAnsi="Calibri Light" w:cs="Calibri Light"/>
-          <w14:ligatures w14:val="none"/>
-        </w:rPr>
-        <w:t>subsetting</w:t>
-      </w:r>
-      <w:proofErr w:type="spellEnd"/>
-      <w:r>
-        <w:rPr>
-          <w:rFonts w:ascii="Calibri Light" w:hAnsi="Calibri Light" w:cs="Calibri Light"/>
-          <w14:ligatures w14:val="none"/>
-        </w:rPr>
-        <w:t xml:space="preserve"> a smaller, effective group of features to use for prediction. A plot of the accuracy across n variables for inclusion found that 21 features was the optimal number.</w:t>
+        <w:t>variables for inclusion found that 21 features was the optimal number.</w:t>
       </w:r>
       <w:r>
         <w:rPr>
@@ -1231,9 +1224,9 @@
           <w:noProof/>
         </w:rPr>
         <w:drawing>
-          <wp:inline distT="0" distB="0" distL="0" distR="0" wp14:anchorId="6305567A" wp14:editId="3DA610F2">
-            <wp:extent cx="3787140" cy="2421585"/>
-            <wp:effectExtent l="0" t="0" r="3810" b="0"/>
+          <wp:inline distT="0" distB="0" distL="0" distR="0" wp14:anchorId="6305567A" wp14:editId="003F6677">
+            <wp:extent cx="4087528" cy="2613660"/>
+            <wp:effectExtent l="0" t="0" r="8255" b="0"/>
             <wp:docPr id="59972255" name="Picture 1" descr="A graph with blue lines&#10;&#10;Description automatically generated"/>
             <wp:cNvGraphicFramePr>
               <a:graphicFrameLocks xmlns:a="http://schemas.openxmlformats.org/drawingml/2006/main" noChangeAspect="1"/>
@@ -1263,7 +1256,7 @@
                   <pic:spPr bwMode="auto">
                     <a:xfrm>
                       <a:off x="0" y="0"/>
-                      <a:ext cx="3812105" cy="2437548"/>
+                      <a:ext cx="4120506" cy="2634747"/>
                     </a:xfrm>
                     <a:prstGeom prst="rect">
                       <a:avLst/>
@@ -1307,39 +1300,7 @@
           <w:rFonts w:ascii="Calibri Light" w:hAnsi="Calibri Light" w:cs="Calibri Light"/>
           <w14:ligatures w14:val="none"/>
         </w:rPr>
-        <w:t xml:space="preserve">tested was a decision tree classifier. A </w:t>
-      </w:r>
-      <w:proofErr w:type="spellStart"/>
-      <w:r>
-        <w:rPr>
-          <w:rFonts w:ascii="Calibri Light" w:hAnsi="Calibri Light" w:cs="Calibri Light"/>
-          <w14:ligatures w14:val="none"/>
-        </w:rPr>
-        <w:t>gridsearch</w:t>
-      </w:r>
-      <w:proofErr w:type="spellEnd"/>
-      <w:r>
-        <w:rPr>
-          <w:rFonts w:ascii="Calibri Light" w:hAnsi="Calibri Light" w:cs="Calibri Light"/>
-          <w14:ligatures w14:val="none"/>
-        </w:rPr>
-        <w:t xml:space="preserve"> was used to identify ideal </w:t>
-      </w:r>
-      <w:proofErr w:type="spellStart"/>
-      <w:r>
-        <w:rPr>
-          <w:rFonts w:ascii="Calibri Light" w:hAnsi="Calibri Light" w:cs="Calibri Light"/>
-          <w14:ligatures w14:val="none"/>
-        </w:rPr>
-        <w:t>hyperparamters</w:t>
-      </w:r>
-      <w:proofErr w:type="spellEnd"/>
-      <w:r>
-        <w:rPr>
-          <w:rFonts w:ascii="Calibri Light" w:hAnsi="Calibri Light" w:cs="Calibri Light"/>
-          <w14:ligatures w14:val="none"/>
-        </w:rPr>
-        <w:t xml:space="preserve"> and the resulting accuracy score was</w:t>
+        <w:t>tested was a decision tree classifier. A gridsearch was used to identify ideal hyperparamters and the resulting accuracy score was</w:t>
       </w:r>
       <w:r>
         <w:rPr>
@@ -1353,32 +1314,7 @@
           <w:rFonts w:ascii="Calibri Light" w:hAnsi="Calibri Light" w:cs="Calibri Light"/>
           <w14:ligatures w14:val="none"/>
         </w:rPr>
-        <w:t xml:space="preserve"> %. Again, </w:t>
-      </w:r>
-      <w:proofErr w:type="gramStart"/>
-      <w:r>
-        <w:rPr>
-          <w:rFonts w:ascii="Calibri Light" w:hAnsi="Calibri Light" w:cs="Calibri Light"/>
-          <w14:ligatures w14:val="none"/>
-        </w:rPr>
-        <w:t xml:space="preserve">a </w:t>
-      </w:r>
-      <w:proofErr w:type="spellStart"/>
-      <w:r>
-        <w:rPr>
-          <w:rFonts w:ascii="Calibri Light" w:hAnsi="Calibri Light" w:cs="Calibri Light"/>
-          <w14:ligatures w14:val="none"/>
-        </w:rPr>
-        <w:t>gridsearch</w:t>
-      </w:r>
-      <w:proofErr w:type="spellEnd"/>
-      <w:proofErr w:type="gramEnd"/>
-      <w:r>
-        <w:rPr>
-          <w:rFonts w:ascii="Calibri Light" w:hAnsi="Calibri Light" w:cs="Calibri Light"/>
-          <w14:ligatures w14:val="none"/>
-        </w:rPr>
-        <w:t xml:space="preserve"> was used to tune and train a gradient boosting classifier</w:t>
+        <w:t xml:space="preserve"> %. Again, a gridsearch was used to tune and train a gradient boosting classifier</w:t>
       </w:r>
       <w:r>
         <w:rPr>
@@ -1392,15 +1328,7 @@
           <w:rFonts w:ascii="Calibri Light" w:hAnsi="Calibri Light" w:cs="Calibri Light"/>
           <w14:ligatures w14:val="none"/>
         </w:rPr>
-        <w:t xml:space="preserve"> compared to the other. The </w:t>
-      </w:r>
-      <w:r>
-        <w:rPr>
-          <w:rFonts w:ascii="Calibri Light" w:hAnsi="Calibri Light" w:cs="Calibri Light"/>
-          <w14:ligatures w14:val="none"/>
-        </w:rPr>
-        <w:lastRenderedPageBreak/>
-        <w:t>classification report is illustrated below and reports for all three models can be found in tables 3,4,and 5 in the appendix.</w:t>
+        <w:t xml:space="preserve"> compared to the other. The classification report is illustrated below and reports for all three models can be found in tables 3,4,and 5 in the appendix.</w:t>
       </w:r>
     </w:p>
     <w:p>
@@ -1417,6 +1345,7 @@
           <w:rFonts w:ascii="Calibri Light" w:hAnsi="Calibri Light" w:cs="Calibri Light"/>
           <w14:ligatures w14:val="none"/>
         </w:rPr>
+        <w:lastRenderedPageBreak/>
         <w:drawing>
           <wp:inline distT="0" distB="0" distL="0" distR="0" wp14:anchorId="4174555B" wp14:editId="753E947C">
             <wp:extent cx="3596640" cy="1798320"/>
@@ -1506,23 +1435,7 @@
           <w:rFonts w:ascii="Calibri Light" w:hAnsi="Calibri Light" w:cs="Calibri Light"/>
           <w14:ligatures w14:val="none"/>
         </w:rPr>
-        <w:t xml:space="preserve"> </w:t>
-      </w:r>
-      <w:proofErr w:type="gramStart"/>
-      <w:r>
-        <w:rPr>
-          <w:rFonts w:ascii="Calibri Light" w:hAnsi="Calibri Light" w:cs="Calibri Light"/>
-          <w14:ligatures w14:val="none"/>
-        </w:rPr>
-        <w:t>the majority of</w:t>
-      </w:r>
-      <w:proofErr w:type="gramEnd"/>
-      <w:r>
-        <w:rPr>
-          <w:rFonts w:ascii="Calibri Light" w:hAnsi="Calibri Light" w:cs="Calibri Light"/>
-          <w14:ligatures w14:val="none"/>
-        </w:rPr>
-        <w:t xml:space="preserve"> employees that left the company. The MLP model with a single layer of 100 neurons, however</w:t>
+        <w:t xml:space="preserve"> the majority of employees that left the company. The MLP model with a single layer of 100 neurons, however</w:t>
       </w:r>
       <w:r>
         <w:rPr>
@@ -1663,7 +1576,6 @@
           <w:rFonts w:ascii="Calibri Light" w:hAnsi="Calibri Light" w:cs="Calibri Light"/>
           <w14:ligatures w14:val="none"/>
         </w:rPr>
-        <w:lastRenderedPageBreak/>
         <w:t>The major assumption of this project is that t</w:t>
       </w:r>
       <w:r>
@@ -1698,6 +1610,7 @@
           <w:bCs/>
           <w14:ligatures w14:val="none"/>
         </w:rPr>
+        <w:lastRenderedPageBreak/>
         <w:t>Limitations &amp; Challenges</w:t>
       </w:r>
     </w:p>
@@ -1716,53 +1629,33 @@
         </w:rPr>
         <w:t xml:space="preserve">While this data had no missing values and appeared to have no incomplete data, the imbalance in the target class makes it more difficult for a model to be trained to predict attrition. Another important limitation is that using MLP model cannot provide direct insights into how features impact attrition. It was hoped that a decision tree classifier would suffice for modeling, as it can provide a descriptive outline of how features are handled. </w:t>
       </w:r>
-      <w:proofErr w:type="gramStart"/>
-      <w:r>
-        <w:rPr>
-          <w:rFonts w:ascii="Calibri Light" w:hAnsi="Calibri Light" w:cs="Calibri Light"/>
-          <w14:ligatures w14:val="none"/>
-        </w:rPr>
-        <w:t>So</w:t>
-      </w:r>
-      <w:proofErr w:type="gramEnd"/>
-      <w:r>
-        <w:rPr>
-          <w:rFonts w:ascii="Calibri Light" w:hAnsi="Calibri Light" w:cs="Calibri Light"/>
-          <w14:ligatures w14:val="none"/>
-        </w:rPr>
-        <w:t xml:space="preserve"> accuracy, in </w:t>
-      </w:r>
-      <w:proofErr w:type="gramStart"/>
-      <w:r>
-        <w:rPr>
-          <w:rFonts w:ascii="Calibri Light" w:hAnsi="Calibri Light" w:cs="Calibri Light"/>
-          <w14:ligatures w14:val="none"/>
-        </w:rPr>
-        <w:t>effect</w:t>
-      </w:r>
-      <w:proofErr w:type="gramEnd"/>
+      <w:r>
+        <w:rPr>
+          <w:rFonts w:ascii="Calibri Light" w:hAnsi="Calibri Light" w:cs="Calibri Light"/>
+          <w14:ligatures w14:val="none"/>
+        </w:rPr>
+        <w:t>In this project</w:t>
+      </w:r>
+      <w:r>
+        <w:rPr>
+          <w:rFonts w:ascii="Calibri Light" w:hAnsi="Calibri Light" w:cs="Calibri Light"/>
+          <w14:ligatures w14:val="none"/>
+        </w:rPr>
+        <w:t xml:space="preserve"> accuracy, in effect</w:t>
+      </w:r>
+      <w:r>
+        <w:rPr>
+          <w:rFonts w:ascii="Calibri Light" w:hAnsi="Calibri Light" w:cs="Calibri Light"/>
+          <w14:ligatures w14:val="none"/>
+        </w:rPr>
+        <w:t>,</w:t>
+      </w:r>
       <w:r>
         <w:rPr>
           <w:rFonts w:ascii="Calibri Light" w:hAnsi="Calibri Light" w:cs="Calibri Light"/>
           <w14:ligatures w14:val="none"/>
         </w:rPr>
         <w:t xml:space="preserve"> has been traded for interpretability.</w:t>
-      </w:r>
-    </w:p>
-    <w:p>
-      <w:pPr>
-        <w:spacing w:before="100" w:beforeAutospacing="1" w:after="100" w:afterAutospacing="1" w:line="480" w:lineRule="auto"/>
-        <w:rPr>
-          <w:rFonts w:ascii="Calibri Light" w:hAnsi="Calibri Light" w:cs="Calibri Light"/>
-          <w14:ligatures w14:val="none"/>
-        </w:rPr>
-      </w:pPr>
-      <w:r>
-        <w:rPr>
-          <w:rFonts w:ascii="Calibri Light" w:hAnsi="Calibri Light" w:cs="Calibri Light"/>
-          <w14:ligatures w14:val="none"/>
-        </w:rPr>
-        <w:t>- - **Model Complexity:** More complex models, while accurate, can be difficult to interpret and implement.</w:t>
       </w:r>
     </w:p>
     <w:p>
@@ -1802,6 +1695,20 @@
           <w14:ligatures w14:val="none"/>
         </w:rPr>
       </w:pPr>
+      <w:r>
+        <w:rPr>
+          <w:rFonts w:ascii="Calibri Light" w:hAnsi="Calibri Light" w:cs="Calibri Light"/>
+          <w14:ligatures w14:val="none"/>
+        </w:rPr>
+        <w:t>As a company grows deploying real-time prediction can be advantageous to monitor and address issues as they come. Over time, models can be adjusted, updated, and even customized to subgroups of employees/departments/ or roles as a company sees fit. As more data sources become available, modeling will only have more potential to improve its predictions. Meanwhile, insights gained through dashboarding and monitoring of employee metrics</w:t>
+      </w:r>
+      <w:r>
+        <w:rPr>
+          <w:rFonts w:ascii="Calibri Light" w:hAnsi="Calibri Light" w:cs="Calibri Light"/>
+          <w14:ligatures w14:val="none"/>
+        </w:rPr>
+        <w:t xml:space="preserve"> can help this company understand what inspires employees to stay vs go. </w:t>
+      </w:r>
     </w:p>
     <w:p>
       <w:pPr>
@@ -1811,32 +1718,34 @@
           <w14:ligatures w14:val="none"/>
         </w:rPr>
       </w:pPr>
-      <w:r>
-        <w:rPr>
-          <w:rFonts w:ascii="Calibri Light" w:hAnsi="Calibri Light" w:cs="Calibri Light"/>
-          <w14:ligatures w14:val="none"/>
-        </w:rPr>
-        <w:t>- **Real-time Prediction:** Implementing real-time attrition prediction systems to monitor and address issues continuously.</w:t>
-      </w:r>
     </w:p>
     <w:p>
       <w:pPr>
         <w:spacing w:before="100" w:beforeAutospacing="1" w:after="100" w:afterAutospacing="1" w:line="480" w:lineRule="auto"/>
         <w:rPr>
           <w:rFonts w:ascii="Calibri Light" w:hAnsi="Calibri Light" w:cs="Calibri Light"/>
-          <w14:ligatures w14:val="none"/>
-        </w:rPr>
-      </w:pPr>
-      <w:r>
-        <w:rPr>
-          <w:rFonts w:ascii="Calibri Light" w:hAnsi="Calibri Light" w:cs="Calibri Light"/>
-          <w14:ligatures w14:val="none"/>
-        </w:rPr>
-        <w:t>- **Cross-industry Applications:** Applying similar models in different industries to address sector-specific attrition issues.</w:t>
-      </w:r>
-    </w:p>
-    <w:p>
-      <w:pPr>
+          <w:b/>
+          <w:bCs/>
+          <w14:ligatures w14:val="none"/>
+        </w:rPr>
+      </w:pPr>
+      <w:r>
+        <w:rPr>
+          <w:rFonts w:ascii="Calibri Light" w:hAnsi="Calibri Light" w:cs="Calibri Light"/>
+          <w:b/>
+          <w:bCs/>
+          <w14:ligatures w14:val="none"/>
+        </w:rPr>
+        <w:t>Implementation Plan</w:t>
+      </w:r>
+    </w:p>
+    <w:p>
+      <w:pPr>
+        <w:pStyle w:val="ListParagraph"/>
+        <w:numPr>
+          <w:ilvl w:val="0"/>
+          <w:numId w:val="11"/>
+        </w:numPr>
         <w:spacing w:before="100" w:beforeAutospacing="1" w:after="100" w:afterAutospacing="1" w:line="480" w:lineRule="auto"/>
         <w:rPr>
           <w:rFonts w:ascii="Calibri Light" w:hAnsi="Calibri Light" w:cs="Calibri Light"/>
@@ -1846,23 +1755,139 @@
       <w:r>
         <w:rPr>
           <w:rFonts w:ascii="Calibri Light" w:hAnsi="Calibri Light" w:cs="Calibri Light"/>
+          <w:b/>
+          <w:bCs/>
+          <w14:ligatures w14:val="none"/>
+        </w:rPr>
+        <w:t>Pilot Testing</w:t>
+      </w:r>
+      <w:r>
+        <w:rPr>
+          <w:rFonts w:ascii="Calibri Light" w:hAnsi="Calibri Light" w:cs="Calibri Light"/>
+          <w:b/>
+          <w:bCs/>
+          <w14:ligatures w14:val="none"/>
+        </w:rPr>
+        <w:t>-</w:t>
+      </w:r>
+      <w:r>
+        <w:rPr>
+          <w:rFonts w:ascii="Calibri Light" w:hAnsi="Calibri Light" w:cs="Calibri Light"/>
+          <w14:ligatures w14:val="none"/>
+        </w:rPr>
+        <w:t xml:space="preserve"> applying this model can initially be limited to a subset of the company to help validate findings regarding measures that inspire employees to leave vs stay. As the model can demonstrate validity, it can be further integrated. </w:t>
+      </w:r>
+    </w:p>
+    <w:p>
+      <w:pPr>
+        <w:pStyle w:val="ListParagraph"/>
+        <w:numPr>
+          <w:ilvl w:val="0"/>
+          <w:numId w:val="11"/>
+        </w:numPr>
+        <w:spacing w:before="100" w:beforeAutospacing="1" w:after="100" w:afterAutospacing="1" w:line="480" w:lineRule="auto"/>
+        <w:rPr>
+          <w:rFonts w:ascii="Calibri Light" w:hAnsi="Calibri Light" w:cs="Calibri Light"/>
+          <w14:ligatures w14:val="none"/>
+        </w:rPr>
+      </w:pPr>
+      <w:r>
+        <w:rPr>
+          <w:rFonts w:ascii="Calibri Light" w:hAnsi="Calibri Light" w:cs="Calibri Light"/>
+          <w:b/>
+          <w:bCs/>
           <w14:ligatures w14:val="none"/>
         </w:rPr>
         <w:lastRenderedPageBreak/>
-        <w:t>- **Enhanced Features:** Incorporating additional data sources like employee engagement surveys, social network analysis, and external labor market trends.</w:t>
-      </w:r>
-    </w:p>
-    <w:p>
-      <w:pPr>
+        <w:t>Integration</w:t>
+      </w:r>
+      <w:r>
+        <w:rPr>
+          <w:rFonts w:ascii="Calibri Light" w:hAnsi="Calibri Light" w:cs="Calibri Light"/>
+          <w14:ligatures w14:val="none"/>
+        </w:rPr>
+        <w:t xml:space="preserve"> </w:t>
+      </w:r>
+      <w:r>
+        <w:rPr>
+          <w:rFonts w:ascii="Calibri Light" w:hAnsi="Calibri Light" w:cs="Calibri Light"/>
+          <w14:ligatures w14:val="none"/>
+        </w:rPr>
+        <w:t xml:space="preserve"> - At this stage the MLP</w:t>
+      </w:r>
+      <w:r>
+        <w:rPr>
+          <w:rFonts w:ascii="Calibri Light" w:hAnsi="Calibri Light" w:cs="Calibri Light"/>
+          <w14:ligatures w14:val="none"/>
+        </w:rPr>
+        <w:t xml:space="preserve"> predic</w:t>
+      </w:r>
+      <w:r>
+        <w:rPr>
+          <w:rFonts w:ascii="Calibri Light" w:hAnsi="Calibri Light" w:cs="Calibri Light"/>
+          <w14:ligatures w14:val="none"/>
+        </w:rPr>
+        <w:t>tion model can be integrated into the current HR systems to highlight</w:t>
+      </w:r>
+      <w:r>
+        <w:rPr>
+          <w:rFonts w:ascii="Calibri Light" w:hAnsi="Calibri Light" w:cs="Calibri Light"/>
+          <w14:ligatures w14:val="none"/>
+        </w:rPr>
+        <w:t xml:space="preserve"> risk features related to attrition. Fold insights into hiring and exit interviews.</w:t>
+      </w:r>
+    </w:p>
+    <w:p>
+      <w:pPr>
+        <w:pStyle w:val="ListParagraph"/>
+        <w:numPr>
+          <w:ilvl w:val="0"/>
+          <w:numId w:val="11"/>
+        </w:numPr>
         <w:spacing w:before="100" w:beforeAutospacing="1" w:after="100" w:afterAutospacing="1" w:line="480" w:lineRule="auto"/>
         <w:rPr>
           <w:rFonts w:ascii="Calibri Light" w:hAnsi="Calibri Light" w:cs="Calibri Light"/>
           <w14:ligatures w14:val="none"/>
         </w:rPr>
       </w:pPr>
-    </w:p>
-    <w:p>
-      <w:pPr>
+      <w:r>
+        <w:rPr>
+          <w:rFonts w:ascii="Calibri Light" w:hAnsi="Calibri Light" w:cs="Calibri Light"/>
+          <w:b/>
+          <w:bCs/>
+          <w14:ligatures w14:val="none"/>
+        </w:rPr>
+        <w:t>Training</w:t>
+      </w:r>
+      <w:r>
+        <w:rPr>
+          <w:rFonts w:ascii="Calibri Light" w:hAnsi="Calibri Light" w:cs="Calibri Light"/>
+          <w14:ligatures w14:val="none"/>
+        </w:rPr>
+        <w:t xml:space="preserve"> </w:t>
+      </w:r>
+      <w:r>
+        <w:rPr>
+          <w:rFonts w:ascii="Calibri Light" w:hAnsi="Calibri Light" w:cs="Calibri Light"/>
+          <w14:ligatures w14:val="none"/>
+        </w:rPr>
+        <w:t xml:space="preserve">- </w:t>
+      </w:r>
+      <w:r>
+        <w:rPr>
+          <w:rFonts w:ascii="Calibri Light" w:hAnsi="Calibri Light" w:cs="Calibri Light"/>
+          <w14:ligatures w14:val="none"/>
+        </w:rPr>
+        <w:t>Conduct training sessions for HR personnel to interpret model outputs and take necessary actions.</w:t>
+      </w:r>
+    </w:p>
+    <w:p>
+      <w:pPr>
+        <w:pStyle w:val="ListParagraph"/>
+        <w:numPr>
+          <w:ilvl w:val="0"/>
+          <w:numId w:val="11"/>
+        </w:numPr>
         <w:spacing w:before="100" w:beforeAutospacing="1" w:after="100" w:afterAutospacing="1" w:line="480" w:lineRule="auto"/>
         <w:rPr>
           <w:rFonts w:ascii="Calibri Light" w:hAnsi="Calibri Light" w:cs="Calibri Light"/>
@@ -1872,9 +1897,25 @@
       <w:r>
         <w:rPr>
           <w:rFonts w:ascii="Calibri Light" w:hAnsi="Calibri Light" w:cs="Calibri Light"/>
-          <w14:ligatures w14:val="none"/>
-        </w:rPr>
-        <w:t>## Implementation Plan</w:t>
+          <w:b/>
+          <w:bCs/>
+          <w14:ligatures w14:val="none"/>
+        </w:rPr>
+        <w:t xml:space="preserve">Feedback Loop </w:t>
+      </w:r>
+      <w:r>
+        <w:rPr>
+          <w:rFonts w:ascii="Calibri Light" w:hAnsi="Calibri Light" w:cs="Calibri Light"/>
+          <w14:ligatures w14:val="none"/>
+        </w:rPr>
+        <w:t>Establish a feedback mechanism to continuously improve the model based on new data and outcomes.</w:t>
+      </w:r>
+      <w:r>
+        <w:rPr>
+          <w:rFonts w:ascii="Calibri Light" w:hAnsi="Calibri Light" w:cs="Calibri Light"/>
+          <w14:ligatures w14:val="none"/>
+        </w:rPr>
+        <w:t xml:space="preserve"> Again, data gathered from surveys, hiring and exit interviews can extend and improve modeling.</w:t>
       </w:r>
     </w:p>
     <w:p>
@@ -1882,15 +1923,19 @@
         <w:spacing w:before="100" w:beforeAutospacing="1" w:after="100" w:afterAutospacing="1" w:line="480" w:lineRule="auto"/>
         <w:rPr>
           <w:rFonts w:ascii="Calibri Light" w:hAnsi="Calibri Light" w:cs="Calibri Light"/>
-          <w14:ligatures w14:val="none"/>
-        </w:rPr>
-      </w:pPr>
-      <w:r>
-        <w:rPr>
-          <w:rFonts w:ascii="Calibri Light" w:hAnsi="Calibri Light" w:cs="Calibri Light"/>
-          <w14:ligatures w14:val="none"/>
-        </w:rPr>
-        <w:t>1. **Pilot Testing:** Start with a small, manageable segment of the company to validate the model.</w:t>
+          <w:b/>
+          <w:bCs/>
+          <w14:ligatures w14:val="none"/>
+        </w:rPr>
+      </w:pPr>
+      <w:r>
+        <w:rPr>
+          <w:rFonts w:ascii="Calibri Light" w:hAnsi="Calibri Light" w:cs="Calibri Light"/>
+          <w:b/>
+          <w:bCs/>
+          <w14:ligatures w14:val="none"/>
+        </w:rPr>
+        <w:t>Ethical Assessment</w:t>
       </w:r>
     </w:p>
     <w:p>
@@ -1906,173 +1951,85 @@
           <w:rFonts w:ascii="Calibri Light" w:hAnsi="Calibri Light" w:cs="Calibri Light"/>
           <w14:ligatures w14:val="none"/>
         </w:rPr>
-        <w:t>2. **Integration:** Embed the prediction model into existing HR systems for real-time monitoring.</w:t>
-      </w:r>
-    </w:p>
-    <w:p>
-      <w:pPr>
-        <w:spacing w:before="100" w:beforeAutospacing="1" w:after="100" w:afterAutospacing="1" w:line="480" w:lineRule="auto"/>
-        <w:rPr>
-          <w:rFonts w:ascii="Calibri Light" w:hAnsi="Calibri Light" w:cs="Calibri Light"/>
-          <w14:ligatures w14:val="none"/>
-        </w:rPr>
-      </w:pPr>
-      <w:r>
-        <w:rPr>
-          <w:rFonts w:ascii="Calibri Light" w:hAnsi="Calibri Light" w:cs="Calibri Light"/>
-          <w14:ligatures w14:val="none"/>
-        </w:rPr>
-        <w:t>3. **Training:** Conduct training sessions for HR personnel to interpret model outputs and take necessary actions.</w:t>
-      </w:r>
-    </w:p>
-    <w:p>
-      <w:pPr>
-        <w:spacing w:before="100" w:beforeAutospacing="1" w:after="100" w:afterAutospacing="1" w:line="480" w:lineRule="auto"/>
-        <w:rPr>
-          <w:rFonts w:ascii="Calibri Light" w:hAnsi="Calibri Light" w:cs="Calibri Light"/>
-          <w14:ligatures w14:val="none"/>
-        </w:rPr>
-      </w:pPr>
-      <w:r>
-        <w:rPr>
-          <w:rFonts w:ascii="Calibri Light" w:hAnsi="Calibri Light" w:cs="Calibri Light"/>
-          <w14:ligatures w14:val="none"/>
-        </w:rPr>
-        <w:t>4. **Feedback Loop:** Establish a feedback mechanism to continuously improve the model based on new data and outcomes.</w:t>
-      </w:r>
-    </w:p>
-    <w:p>
-      <w:pPr>
-        <w:spacing w:before="100" w:beforeAutospacing="1" w:after="100" w:afterAutospacing="1" w:line="480" w:lineRule="auto"/>
-        <w:rPr>
-          <w:rFonts w:ascii="Calibri Light" w:hAnsi="Calibri Light" w:cs="Calibri Light"/>
-          <w14:ligatures w14:val="none"/>
-        </w:rPr>
-      </w:pPr>
-    </w:p>
-    <w:p>
-      <w:pPr>
-        <w:spacing w:before="100" w:beforeAutospacing="1" w:after="100" w:afterAutospacing="1" w:line="480" w:lineRule="auto"/>
-        <w:rPr>
-          <w:rFonts w:ascii="Calibri Light" w:hAnsi="Calibri Light" w:cs="Calibri Light"/>
-          <w14:ligatures w14:val="none"/>
-        </w:rPr>
-      </w:pPr>
-      <w:r>
-        <w:rPr>
-          <w:rFonts w:ascii="Calibri Light" w:hAnsi="Calibri Light" w:cs="Calibri Light"/>
-          <w14:ligatures w14:val="none"/>
-        </w:rPr>
-        <w:t>## Ethical Assessment</w:t>
-      </w:r>
-    </w:p>
-    <w:p>
-      <w:pPr>
-        <w:spacing w:before="100" w:beforeAutospacing="1" w:after="100" w:afterAutospacing="1" w:line="480" w:lineRule="auto"/>
-        <w:rPr>
-          <w:rFonts w:ascii="Calibri Light" w:hAnsi="Calibri Light" w:cs="Calibri Light"/>
-          <w14:ligatures w14:val="none"/>
-        </w:rPr>
-      </w:pPr>
-      <w:r>
-        <w:rPr>
-          <w:rFonts w:ascii="Calibri Light" w:hAnsi="Calibri Light" w:cs="Calibri Light"/>
-          <w14:ligatures w14:val="none"/>
-        </w:rPr>
-        <w:t>- **Bias and Fairness:** Ensure the model does not disproportionately affect any group of employees. Regular audits and fairness metrics should be implemented.</w:t>
-      </w:r>
-    </w:p>
-    <w:p>
-      <w:pPr>
-        <w:spacing w:before="100" w:beforeAutospacing="1" w:after="100" w:afterAutospacing="1" w:line="480" w:lineRule="auto"/>
-        <w:rPr>
-          <w:rFonts w:ascii="Calibri Light" w:hAnsi="Calibri Light" w:cs="Calibri Light"/>
-          <w14:ligatures w14:val="none"/>
-        </w:rPr>
-      </w:pPr>
-      <w:r>
-        <w:rPr>
-          <w:rFonts w:ascii="Calibri Light" w:hAnsi="Calibri Light" w:cs="Calibri Light"/>
-          <w14:ligatures w14:val="none"/>
-        </w:rPr>
-        <w:lastRenderedPageBreak/>
-        <w:t>- **Transparency:** Maintain transparency about how predictions are made and used in decision-making.</w:t>
-      </w:r>
-    </w:p>
-    <w:p>
-      <w:pPr>
-        <w:spacing w:before="100" w:beforeAutospacing="1" w:after="100" w:afterAutospacing="1" w:line="480" w:lineRule="auto"/>
-        <w:rPr>
-          <w:rFonts w:ascii="Calibri Light" w:hAnsi="Calibri Light" w:cs="Calibri Light"/>
-          <w14:ligatures w14:val="none"/>
-        </w:rPr>
-      </w:pPr>
-      <w:r>
-        <w:rPr>
-          <w:rFonts w:ascii="Calibri Light" w:hAnsi="Calibri Light" w:cs="Calibri Light"/>
-          <w14:ligatures w14:val="none"/>
-        </w:rPr>
-        <w:t>- **Privacy:** Safeguard employee data, ensuring compliance with data protection regulations and maintaining confidentiality.</w:t>
-      </w:r>
-    </w:p>
-    <w:p>
-      <w:pPr>
-        <w:spacing w:before="100" w:beforeAutospacing="1" w:after="100" w:afterAutospacing="1" w:line="480" w:lineRule="auto"/>
-        <w:rPr>
-          <w:rFonts w:ascii="Calibri Light" w:hAnsi="Calibri Light" w:cs="Calibri Light"/>
-          <w14:ligatures w14:val="none"/>
-        </w:rPr>
-      </w:pPr>
-    </w:p>
-    <w:p>
-      <w:pPr>
-        <w:spacing w:before="100" w:beforeAutospacing="1" w:after="100" w:afterAutospacing="1" w:line="480" w:lineRule="auto"/>
-        <w:rPr>
-          <w:rFonts w:ascii="Calibri Light" w:hAnsi="Calibri Light" w:cs="Calibri Light"/>
-          <w14:ligatures w14:val="none"/>
-        </w:rPr>
-      </w:pPr>
-      <w:r>
-        <w:rPr>
-          <w:rFonts w:ascii="Calibri Light" w:hAnsi="Calibri Light" w:cs="Calibri Light"/>
-          <w14:ligatures w14:val="none"/>
-        </w:rPr>
-        <w:t>---</w:t>
-      </w:r>
-    </w:p>
-    <w:p>
-      <w:pPr>
-        <w:spacing w:before="100" w:beforeAutospacing="1" w:after="100" w:afterAutospacing="1" w:line="480" w:lineRule="auto"/>
-        <w:rPr>
-          <w:rFonts w:ascii="Calibri Light" w:hAnsi="Calibri Light" w:cs="Calibri Light"/>
-          <w14:ligatures w14:val="none"/>
-        </w:rPr>
-      </w:pPr>
-    </w:p>
-    <w:p>
-      <w:pPr>
-        <w:spacing w:before="100" w:beforeAutospacing="1" w:after="100" w:afterAutospacing="1" w:line="480" w:lineRule="auto"/>
-        <w:rPr>
-          <w:rFonts w:ascii="Calibri Light" w:hAnsi="Calibri Light" w:cs="Calibri Light"/>
-          <w14:ligatures w14:val="none"/>
-        </w:rPr>
-      </w:pPr>
-      <w:r>
-        <w:rPr>
-          <w:rFonts w:ascii="Calibri Light" w:hAnsi="Calibri Light" w:cs="Calibri Light"/>
-          <w14:ligatures w14:val="none"/>
-        </w:rPr>
-        <w:t>This summary provides a comprehensive overview of your project, covering all the necessary aspects from problem identification to ethical considerations.</w:t>
-      </w:r>
-    </w:p>
-    <w:p>
-      <w:pPr>
-        <w:spacing w:before="100" w:beforeAutospacing="1" w:after="100" w:afterAutospacing="1" w:line="480" w:lineRule="auto"/>
-        <w:rPr>
-          <w:rFonts w:ascii="Calibri Light" w:hAnsi="Calibri Light" w:cs="Calibri Light"/>
-          <w14:ligatures w14:val="none"/>
-        </w:rPr>
-      </w:pPr>
+        <w:t xml:space="preserve">Because there </w:t>
+      </w:r>
+      <w:r>
+        <w:rPr>
+          <w:rFonts w:ascii="Calibri Light" w:hAnsi="Calibri Light" w:cs="Calibri Light"/>
+          <w14:ligatures w14:val="none"/>
+        </w:rPr>
+        <w:t>is a</w:t>
+      </w:r>
+      <w:r>
+        <w:rPr>
+          <w:rFonts w:ascii="Calibri Light" w:hAnsi="Calibri Light" w:cs="Calibri Light"/>
+          <w14:ligatures w14:val="none"/>
+        </w:rPr>
+        <w:t xml:space="preserve"> range of protected class</w:t>
+      </w:r>
+      <w:r>
+        <w:rPr>
+          <w:rFonts w:ascii="Calibri Light" w:hAnsi="Calibri Light" w:cs="Calibri Light"/>
+          <w14:ligatures w14:val="none"/>
+        </w:rPr>
+        <w:t xml:space="preserve">-related data often in </w:t>
+      </w:r>
+      <w:r>
+        <w:rPr>
+          <w:rFonts w:ascii="Calibri Light" w:hAnsi="Calibri Light" w:cs="Calibri Light"/>
+          <w14:ligatures w14:val="none"/>
+        </w:rPr>
+        <w:t>employment</w:t>
+      </w:r>
+      <w:r>
+        <w:rPr>
+          <w:rFonts w:ascii="Calibri Light" w:hAnsi="Calibri Light" w:cs="Calibri Light"/>
+          <w14:ligatures w14:val="none"/>
+        </w:rPr>
+        <w:t xml:space="preserve"> data</w:t>
+      </w:r>
+      <w:r>
+        <w:rPr>
+          <w:rFonts w:ascii="Calibri Light" w:hAnsi="Calibri Light" w:cs="Calibri Light"/>
+          <w14:ligatures w14:val="none"/>
+        </w:rPr>
+        <w:t xml:space="preserve">, it is preferable features related to these classes are not included in the analysis (i.e., gender, race, ethnicity). </w:t>
+      </w:r>
+      <w:r>
+        <w:rPr>
+          <w:rFonts w:ascii="Calibri Light" w:hAnsi="Calibri Light" w:cs="Calibri Light"/>
+          <w14:ligatures w14:val="none"/>
+        </w:rPr>
+        <w:t xml:space="preserve">Proxies for these measures should also be avoided, </w:t>
+      </w:r>
+      <w:r>
+        <w:rPr>
+          <w:rFonts w:ascii="Calibri Light" w:hAnsi="Calibri Light" w:cs="Calibri Light"/>
+          <w14:ligatures w14:val="none"/>
+        </w:rPr>
+        <w:t>such as zip code. These features were not included</w:t>
+      </w:r>
+      <w:r>
+        <w:rPr>
+          <w:rFonts w:ascii="Calibri Light" w:hAnsi="Calibri Light" w:cs="Calibri Light"/>
+          <w14:ligatures w14:val="none"/>
+        </w:rPr>
+        <w:t xml:space="preserve"> to e</w:t>
+      </w:r>
+      <w:r>
+        <w:rPr>
+          <w:rFonts w:ascii="Calibri Light" w:hAnsi="Calibri Light" w:cs="Calibri Light"/>
+          <w14:ligatures w14:val="none"/>
+        </w:rPr>
+        <w:t>nsure the model does not disproportionately affect any group of employees. Regular audits and fairness metrics should be implemented</w:t>
+      </w:r>
+      <w:r>
+        <w:rPr>
+          <w:rFonts w:ascii="Calibri Light" w:hAnsi="Calibri Light" w:cs="Calibri Light"/>
+          <w14:ligatures w14:val="none"/>
+        </w:rPr>
+        <w:t xml:space="preserve"> to prevent unethical use of employee data because the potential is there of course. </w:t>
+      </w:r>
     </w:p>
     <w:p>
       <w:pPr>
@@ -2184,21 +2141,8 @@
           <w:rFonts w:eastAsiaTheme="majorEastAsia"/>
         </w:rPr>
       </w:pPr>
-      <w:proofErr w:type="spellStart"/>
-      <w:r>
-        <w:t>Fallucchi</w:t>
-      </w:r>
-      <w:proofErr w:type="spellEnd"/>
-      <w:r>
-        <w:t xml:space="preserve">, F., </w:t>
-      </w:r>
-      <w:proofErr w:type="spellStart"/>
-      <w:r>
-        <w:t>Coladangelo</w:t>
-      </w:r>
-      <w:proofErr w:type="spellEnd"/>
-      <w:r>
-        <w:t xml:space="preserve">, M., Giuliano, R., &amp; De Luca, E. W. (2020). Predicting employee attrition using machine learning techniques. </w:t>
+      <w:r>
+        <w:t xml:space="preserve">Fallucchi, F., Coladangelo, M., Giuliano, R., &amp; De Luca, E. W. (2020). Predicting employee attrition using machine learning techniques. </w:t>
       </w:r>
       <w:r>
         <w:rPr>
@@ -2349,17 +2293,38 @@
     <w:p>
       <w:pPr>
         <w:spacing w:before="100" w:beforeAutospacing="1" w:after="100" w:afterAutospacing="1" w:line="360" w:lineRule="auto"/>
-        <w:rPr>
-          <w:rFonts w:ascii="Calibri Light" w:hAnsi="Calibri Light" w:cs="Calibri Light"/>
-          <w14:ligatures w14:val="none"/>
-        </w:rPr>
-      </w:pPr>
-      <w:r>
-        <w:rPr>
-          <w:rFonts w:ascii="Calibri Light" w:hAnsi="Calibri Light" w:cs="Calibri Light"/>
+        <w:jc w:val="center"/>
+        <w:rPr>
+          <w:rFonts w:ascii="Calibri Light" w:hAnsi="Calibri Light" w:cs="Calibri Light"/>
+          <w:b/>
+          <w:bCs/>
+          <w14:ligatures w14:val="none"/>
+        </w:rPr>
+      </w:pPr>
+      <w:r>
+        <w:rPr>
+          <w:rFonts w:ascii="Calibri Light" w:hAnsi="Calibri Light" w:cs="Calibri Light"/>
+          <w:b/>
+          <w:bCs/>
           <w14:ligatures w14:val="none"/>
         </w:rPr>
         <w:lastRenderedPageBreak/>
+        <w:t>Appendix</w:t>
+      </w:r>
+    </w:p>
+    <w:p>
+      <w:pPr>
+        <w:spacing w:before="100" w:beforeAutospacing="1" w:after="100" w:afterAutospacing="1" w:line="360" w:lineRule="auto"/>
+        <w:rPr>
+          <w:rFonts w:ascii="Calibri Light" w:hAnsi="Calibri Light" w:cs="Calibri Light"/>
+          <w14:ligatures w14:val="none"/>
+        </w:rPr>
+      </w:pPr>
+      <w:r>
+        <w:rPr>
+          <w:rFonts w:ascii="Calibri Light" w:hAnsi="Calibri Light" w:cs="Calibri Light"/>
+          <w14:ligatures w14:val="none"/>
+        </w:rPr>
         <w:t>Table 1</w:t>
       </w:r>
       <w:r>
@@ -2368,6 +2333,13 @@
           <w14:ligatures w14:val="none"/>
         </w:rPr>
         <w:t xml:space="preserve">. </w:t>
+      </w:r>
+      <w:r>
+        <w:rPr>
+          <w:rFonts w:ascii="Calibri Light" w:hAnsi="Calibri Light" w:cs="Calibri Light"/>
+          <w14:ligatures w14:val="none"/>
+        </w:rPr>
+        <w:t xml:space="preserve"> All dataset column names</w:t>
       </w:r>
     </w:p>
     <w:tbl>
@@ -2446,7 +2418,6 @@
                 <w14:ligatures w14:val="none"/>
               </w:rPr>
             </w:pPr>
-            <w:proofErr w:type="spellStart"/>
             <w:r>
               <w:rPr>
                 <w:rFonts w:ascii="Calibri Light" w:hAnsi="Calibri Light" w:cs="Calibri Light"/>
@@ -2457,7 +2428,6 @@
               </w:rPr>
               <w:t>EmployeeID</w:t>
             </w:r>
-            <w:proofErr w:type="spellEnd"/>
           </w:p>
         </w:tc>
       </w:tr>
@@ -2553,7 +2523,6 @@
                 <w14:ligatures w14:val="none"/>
               </w:rPr>
             </w:pPr>
-            <w:proofErr w:type="spellStart"/>
             <w:r>
               <w:rPr>
                 <w:rFonts w:ascii="Calibri Light" w:hAnsi="Calibri Light" w:cs="Calibri Light"/>
@@ -2564,7 +2533,6 @@
               </w:rPr>
               <w:t>BusinessTravel</w:t>
             </w:r>
-            <w:proofErr w:type="spellEnd"/>
           </w:p>
         </w:tc>
       </w:tr>
@@ -2590,7 +2558,6 @@
                 <w14:ligatures w14:val="none"/>
               </w:rPr>
             </w:pPr>
-            <w:proofErr w:type="spellStart"/>
             <w:r>
               <w:rPr>
                 <w:rFonts w:ascii="Calibri Light" w:hAnsi="Calibri Light" w:cs="Calibri Light"/>
@@ -2601,7 +2568,6 @@
               </w:rPr>
               <w:t>DailyRate</w:t>
             </w:r>
-            <w:proofErr w:type="spellEnd"/>
           </w:p>
         </w:tc>
       </w:tr>
@@ -2662,7 +2628,6 @@
                 <w14:ligatures w14:val="none"/>
               </w:rPr>
             </w:pPr>
-            <w:proofErr w:type="spellStart"/>
             <w:r>
               <w:rPr>
                 <w:rFonts w:ascii="Calibri Light" w:hAnsi="Calibri Light" w:cs="Calibri Light"/>
@@ -2673,7 +2638,6 @@
               </w:rPr>
               <w:t>DistanceFromHome</w:t>
             </w:r>
-            <w:proofErr w:type="spellEnd"/>
           </w:p>
         </w:tc>
       </w:tr>
@@ -2734,7 +2698,6 @@
                 <w14:ligatures w14:val="none"/>
               </w:rPr>
             </w:pPr>
-            <w:proofErr w:type="spellStart"/>
             <w:r>
               <w:rPr>
                 <w:rFonts w:ascii="Calibri Light" w:hAnsi="Calibri Light" w:cs="Calibri Light"/>
@@ -2745,7 +2708,6 @@
               </w:rPr>
               <w:t>EducationField</w:t>
             </w:r>
-            <w:proofErr w:type="spellEnd"/>
           </w:p>
         </w:tc>
       </w:tr>
@@ -2771,7 +2733,6 @@
                 <w14:ligatures w14:val="none"/>
               </w:rPr>
             </w:pPr>
-            <w:proofErr w:type="spellStart"/>
             <w:r>
               <w:rPr>
                 <w:rFonts w:ascii="Calibri Light" w:hAnsi="Calibri Light" w:cs="Calibri Light"/>
@@ -2782,7 +2743,6 @@
               </w:rPr>
               <w:t>EmployeeCount</w:t>
             </w:r>
-            <w:proofErr w:type="spellEnd"/>
           </w:p>
         </w:tc>
       </w:tr>
@@ -2808,7 +2768,6 @@
                 <w14:ligatures w14:val="none"/>
               </w:rPr>
             </w:pPr>
-            <w:proofErr w:type="spellStart"/>
             <w:r>
               <w:rPr>
                 <w:rFonts w:ascii="Calibri Light" w:hAnsi="Calibri Light" w:cs="Calibri Light"/>
@@ -2819,7 +2778,6 @@
               </w:rPr>
               <w:t>EnvironmentSatisfaction</w:t>
             </w:r>
-            <w:proofErr w:type="spellEnd"/>
           </w:p>
         </w:tc>
       </w:tr>
@@ -2880,7 +2838,6 @@
                 <w14:ligatures w14:val="none"/>
               </w:rPr>
             </w:pPr>
-            <w:proofErr w:type="spellStart"/>
             <w:r>
               <w:rPr>
                 <w:rFonts w:ascii="Calibri Light" w:hAnsi="Calibri Light" w:cs="Calibri Light"/>
@@ -2891,7 +2848,6 @@
               </w:rPr>
               <w:t>HourlyRate</w:t>
             </w:r>
-            <w:proofErr w:type="spellEnd"/>
           </w:p>
         </w:tc>
       </w:tr>
@@ -2917,7 +2873,6 @@
                 <w14:ligatures w14:val="none"/>
               </w:rPr>
             </w:pPr>
-            <w:proofErr w:type="spellStart"/>
             <w:r>
               <w:rPr>
                 <w:rFonts w:ascii="Calibri Light" w:hAnsi="Calibri Light" w:cs="Calibri Light"/>
@@ -2928,7 +2883,6 @@
               </w:rPr>
               <w:t>JobInvolvement</w:t>
             </w:r>
-            <w:proofErr w:type="spellEnd"/>
           </w:p>
         </w:tc>
       </w:tr>
@@ -2954,7 +2908,6 @@
                 <w14:ligatures w14:val="none"/>
               </w:rPr>
             </w:pPr>
-            <w:proofErr w:type="spellStart"/>
             <w:r>
               <w:rPr>
                 <w:rFonts w:ascii="Calibri Light" w:hAnsi="Calibri Light" w:cs="Calibri Light"/>
@@ -2965,7 +2918,6 @@
               </w:rPr>
               <w:t>JobLevel</w:t>
             </w:r>
-            <w:proofErr w:type="spellEnd"/>
           </w:p>
         </w:tc>
       </w:tr>
@@ -2991,7 +2943,6 @@
                 <w14:ligatures w14:val="none"/>
               </w:rPr>
             </w:pPr>
-            <w:proofErr w:type="spellStart"/>
             <w:r>
               <w:rPr>
                 <w:rFonts w:ascii="Calibri Light" w:hAnsi="Calibri Light" w:cs="Calibri Light"/>
@@ -3002,7 +2953,6 @@
               </w:rPr>
               <w:t>JobRole</w:t>
             </w:r>
-            <w:proofErr w:type="spellEnd"/>
           </w:p>
         </w:tc>
       </w:tr>
@@ -3028,7 +2978,6 @@
                 <w14:ligatures w14:val="none"/>
               </w:rPr>
             </w:pPr>
-            <w:proofErr w:type="spellStart"/>
             <w:r>
               <w:rPr>
                 <w:rFonts w:ascii="Calibri Light" w:hAnsi="Calibri Light" w:cs="Calibri Light"/>
@@ -3039,7 +2988,6 @@
               </w:rPr>
               <w:t>JobSatisfaction</w:t>
             </w:r>
-            <w:proofErr w:type="spellEnd"/>
           </w:p>
         </w:tc>
       </w:tr>
@@ -3065,7 +3013,6 @@
                 <w14:ligatures w14:val="none"/>
               </w:rPr>
             </w:pPr>
-            <w:proofErr w:type="spellStart"/>
             <w:r>
               <w:rPr>
                 <w:rFonts w:ascii="Calibri Light" w:hAnsi="Calibri Light" w:cs="Calibri Light"/>
@@ -3076,7 +3023,6 @@
               </w:rPr>
               <w:t>MaritalStatus</w:t>
             </w:r>
-            <w:proofErr w:type="spellEnd"/>
           </w:p>
         </w:tc>
       </w:tr>
@@ -3102,7 +3048,6 @@
                 <w14:ligatures w14:val="none"/>
               </w:rPr>
             </w:pPr>
-            <w:proofErr w:type="spellStart"/>
             <w:r>
               <w:rPr>
                 <w:rFonts w:ascii="Calibri Light" w:hAnsi="Calibri Light" w:cs="Calibri Light"/>
@@ -3113,7 +3058,6 @@
               </w:rPr>
               <w:t>MonthlyIncome</w:t>
             </w:r>
-            <w:proofErr w:type="spellEnd"/>
           </w:p>
         </w:tc>
       </w:tr>
@@ -3139,7 +3083,6 @@
                 <w14:ligatures w14:val="none"/>
               </w:rPr>
             </w:pPr>
-            <w:proofErr w:type="spellStart"/>
             <w:r>
               <w:rPr>
                 <w:rFonts w:ascii="Calibri Light" w:hAnsi="Calibri Light" w:cs="Calibri Light"/>
@@ -3150,7 +3093,6 @@
               </w:rPr>
               <w:t>MonthlyRate</w:t>
             </w:r>
-            <w:proofErr w:type="spellEnd"/>
           </w:p>
         </w:tc>
       </w:tr>
@@ -3176,7 +3118,6 @@
                 <w14:ligatures w14:val="none"/>
               </w:rPr>
             </w:pPr>
-            <w:proofErr w:type="spellStart"/>
             <w:r>
               <w:rPr>
                 <w:rFonts w:ascii="Calibri Light" w:hAnsi="Calibri Light" w:cs="Calibri Light"/>
@@ -3187,7 +3128,6 @@
               </w:rPr>
               <w:t>NumCompaniesWorked</w:t>
             </w:r>
-            <w:proofErr w:type="spellEnd"/>
           </w:p>
         </w:tc>
       </w:tr>
@@ -3248,7 +3188,6 @@
                 <w14:ligatures w14:val="none"/>
               </w:rPr>
             </w:pPr>
-            <w:proofErr w:type="spellStart"/>
             <w:r>
               <w:rPr>
                 <w:rFonts w:ascii="Calibri Light" w:hAnsi="Calibri Light" w:cs="Calibri Light"/>
@@ -3259,7 +3198,6 @@
               </w:rPr>
               <w:t>OverTime</w:t>
             </w:r>
-            <w:proofErr w:type="spellEnd"/>
           </w:p>
         </w:tc>
       </w:tr>
@@ -3285,7 +3223,6 @@
                 <w14:ligatures w14:val="none"/>
               </w:rPr>
             </w:pPr>
-            <w:proofErr w:type="spellStart"/>
             <w:r>
               <w:rPr>
                 <w:rFonts w:ascii="Calibri Light" w:hAnsi="Calibri Light" w:cs="Calibri Light"/>
@@ -3296,7 +3233,6 @@
               </w:rPr>
               <w:t>PercentSalaryHike</w:t>
             </w:r>
-            <w:proofErr w:type="spellEnd"/>
           </w:p>
         </w:tc>
       </w:tr>
@@ -3322,7 +3258,6 @@
                 <w14:ligatures w14:val="none"/>
               </w:rPr>
             </w:pPr>
-            <w:proofErr w:type="spellStart"/>
             <w:r>
               <w:rPr>
                 <w:rFonts w:ascii="Calibri Light" w:hAnsi="Calibri Light" w:cs="Calibri Light"/>
@@ -3333,7 +3268,6 @@
               </w:rPr>
               <w:t>PerformanceRating</w:t>
             </w:r>
-            <w:proofErr w:type="spellEnd"/>
           </w:p>
         </w:tc>
       </w:tr>
@@ -3359,7 +3293,6 @@
                 <w14:ligatures w14:val="none"/>
               </w:rPr>
             </w:pPr>
-            <w:proofErr w:type="spellStart"/>
             <w:r>
               <w:rPr>
                 <w:rFonts w:ascii="Calibri Light" w:hAnsi="Calibri Light" w:cs="Calibri Light"/>
@@ -3370,7 +3303,6 @@
               </w:rPr>
               <w:t>RelationshipSatisfaction</w:t>
             </w:r>
-            <w:proofErr w:type="spellEnd"/>
           </w:p>
         </w:tc>
       </w:tr>
@@ -3396,7 +3328,6 @@
                 <w14:ligatures w14:val="none"/>
               </w:rPr>
             </w:pPr>
-            <w:proofErr w:type="spellStart"/>
             <w:r>
               <w:rPr>
                 <w:rFonts w:ascii="Calibri Light" w:hAnsi="Calibri Light" w:cs="Calibri Light"/>
@@ -3407,7 +3338,6 @@
               </w:rPr>
               <w:t>StandardHours</w:t>
             </w:r>
-            <w:proofErr w:type="spellEnd"/>
           </w:p>
         </w:tc>
       </w:tr>
@@ -3468,7 +3398,6 @@
                 <w14:ligatures w14:val="none"/>
               </w:rPr>
             </w:pPr>
-            <w:proofErr w:type="spellStart"/>
             <w:r>
               <w:rPr>
                 <w:rFonts w:ascii="Calibri Light" w:hAnsi="Calibri Light" w:cs="Calibri Light"/>
@@ -3479,7 +3408,6 @@
               </w:rPr>
               <w:t>TotalWorkingYears</w:t>
             </w:r>
-            <w:proofErr w:type="spellEnd"/>
           </w:p>
         </w:tc>
       </w:tr>
@@ -3505,7 +3433,6 @@
                 <w14:ligatures w14:val="none"/>
               </w:rPr>
             </w:pPr>
-            <w:proofErr w:type="spellStart"/>
             <w:r>
               <w:rPr>
                 <w:rFonts w:ascii="Calibri Light" w:hAnsi="Calibri Light" w:cs="Calibri Light"/>
@@ -3516,7 +3443,6 @@
               </w:rPr>
               <w:t>TrainingTimesLastYear</w:t>
             </w:r>
-            <w:proofErr w:type="spellEnd"/>
           </w:p>
         </w:tc>
       </w:tr>
@@ -3542,7 +3468,6 @@
                 <w14:ligatures w14:val="none"/>
               </w:rPr>
             </w:pPr>
-            <w:proofErr w:type="spellStart"/>
             <w:r>
               <w:rPr>
                 <w:rFonts w:ascii="Calibri Light" w:hAnsi="Calibri Light" w:cs="Calibri Light"/>
@@ -3553,7 +3478,6 @@
               </w:rPr>
               <w:t>WorkLifeBalance</w:t>
             </w:r>
-            <w:proofErr w:type="spellEnd"/>
           </w:p>
         </w:tc>
       </w:tr>
@@ -3579,7 +3503,6 @@
                 <w14:ligatures w14:val="none"/>
               </w:rPr>
             </w:pPr>
-            <w:proofErr w:type="spellStart"/>
             <w:r>
               <w:rPr>
                 <w:rFonts w:ascii="Calibri Light" w:hAnsi="Calibri Light" w:cs="Calibri Light"/>
@@ -3590,7 +3513,6 @@
               </w:rPr>
               <w:t>YearsAtCompany</w:t>
             </w:r>
-            <w:proofErr w:type="spellEnd"/>
           </w:p>
         </w:tc>
       </w:tr>
@@ -3616,7 +3538,6 @@
                 <w14:ligatures w14:val="none"/>
               </w:rPr>
             </w:pPr>
-            <w:proofErr w:type="spellStart"/>
             <w:r>
               <w:rPr>
                 <w:rFonts w:ascii="Calibri Light" w:hAnsi="Calibri Light" w:cs="Calibri Light"/>
@@ -3627,7 +3548,6 @@
               </w:rPr>
               <w:t>YearsInCurrentRole</w:t>
             </w:r>
-            <w:proofErr w:type="spellEnd"/>
           </w:p>
         </w:tc>
       </w:tr>
@@ -3688,7 +3608,6 @@
                 <w14:ligatures w14:val="none"/>
               </w:rPr>
             </w:pPr>
-            <w:proofErr w:type="spellStart"/>
             <w:r>
               <w:rPr>
                 <w:rFonts w:ascii="Calibri Light" w:hAnsi="Calibri Light" w:cs="Calibri Light"/>
@@ -3699,7 +3618,6 @@
               </w:rPr>
               <w:t>YearsWithCurrManager</w:t>
             </w:r>
-            <w:proofErr w:type="spellEnd"/>
           </w:p>
         </w:tc>
       </w:tr>
@@ -3724,35 +3642,41 @@
           <w14:ligatures w14:val="none"/>
         </w:rPr>
       </w:pPr>
-      <w:r>
+    </w:p>
+    <w:p>
+      <w:pPr>
+        <w:spacing w:before="100" w:beforeAutospacing="1" w:after="100" w:afterAutospacing="1" w:line="360" w:lineRule="auto"/>
+        <w:rPr>
+          <w:rFonts w:ascii="Calibri Light" w:hAnsi="Calibri Light" w:cs="Calibri Light"/>
+          <w14:ligatures w14:val="none"/>
+        </w:rPr>
+      </w:pPr>
+      <w:r>
+        <w:rPr>
+          <w:rFonts w:ascii="Calibri Light" w:hAnsi="Calibri Light" w:cs="Calibri Light"/>
+          <w14:ligatures w14:val="none"/>
+        </w:rPr>
+        <w:t>Table 2 – RFE selected features for analysis</w:t>
+      </w:r>
+    </w:p>
+    <w:p>
+      <w:pPr>
+        <w:spacing w:before="100" w:beforeAutospacing="1" w:after="100" w:afterAutospacing="1" w:line="360" w:lineRule="auto"/>
+        <w:jc w:val="center"/>
         <w:rPr>
           <w:rFonts w:ascii="Calibri Light" w:hAnsi="Calibri Light" w:cs="Calibri Light"/>
           <w:b/>
           <w:bCs/>
           <w14:ligatures w14:val="none"/>
         </w:rPr>
-        <w:t>Appendix</w:t>
-      </w:r>
-    </w:p>
-    <w:p>
-      <w:pPr>
-        <w:spacing w:before="100" w:beforeAutospacing="1" w:after="100" w:afterAutospacing="1" w:line="360" w:lineRule="auto"/>
-        <w:jc w:val="center"/>
+      </w:pPr>
+      <w:r>
         <w:rPr>
           <w:rFonts w:ascii="Calibri Light" w:hAnsi="Calibri Light" w:cs="Calibri Light"/>
           <w:b/>
           <w:bCs/>
           <w14:ligatures w14:val="none"/>
         </w:rPr>
-      </w:pPr>
-      <w:r>
-        <w:rPr>
-          <w:rFonts w:ascii="Calibri Light" w:hAnsi="Calibri Light" w:cs="Calibri Light"/>
-          <w:b/>
-          <w:bCs/>
-          <w14:ligatures w14:val="none"/>
-        </w:rPr>
-        <w:lastRenderedPageBreak/>
         <w:drawing>
           <wp:inline distT="0" distB="0" distL="0" distR="0" wp14:anchorId="1D0FE2EA" wp14:editId="32600150">
             <wp:extent cx="2674620" cy="3013268"/>
@@ -3890,6 +3814,7 @@
           <w:rFonts w:ascii="Calibri Light" w:hAnsi="Calibri Light" w:cs="Calibri Light"/>
           <w14:ligatures w14:val="none"/>
         </w:rPr>
+        <w:lastRenderedPageBreak/>
         <w:drawing>
           <wp:inline distT="0" distB="0" distL="0" distR="0" wp14:anchorId="4ECE5853" wp14:editId="644BAC65">
             <wp:extent cx="3106540" cy="1573530"/>
@@ -3961,7 +3886,6 @@
           <w:rFonts w:ascii="Calibri Light" w:hAnsi="Calibri Light" w:cs="Calibri Light"/>
           <w14:ligatures w14:val="none"/>
         </w:rPr>
-        <w:lastRenderedPageBreak/>
         <w:drawing>
           <wp:inline distT="0" distB="0" distL="0" distR="0" wp14:anchorId="2C87952E" wp14:editId="687C2B30">
             <wp:extent cx="3158490" cy="1579245"/>
@@ -4006,6 +3930,261 @@
     </w:p>
     <w:p>
       <w:pPr>
+        <w:spacing w:after="160" w:line="278" w:lineRule="auto"/>
+        <w:rPr>
+          <w:rFonts w:ascii="Calibri Light" w:hAnsi="Calibri Light" w:cs="Calibri Light"/>
+          <w14:ligatures w14:val="none"/>
+        </w:rPr>
+      </w:pPr>
+      <w:r>
+        <w:rPr>
+          <w:rFonts w:ascii="Calibri Light" w:hAnsi="Calibri Light" w:cs="Calibri Light"/>
+          <w14:ligatures w14:val="none"/>
+        </w:rPr>
+        <w:br w:type="page"/>
+      </w:r>
+    </w:p>
+    <w:p>
+      <w:pPr>
+        <w:spacing w:before="100" w:beforeAutospacing="1" w:after="100" w:afterAutospacing="1" w:line="360" w:lineRule="auto"/>
+        <w:jc w:val="center"/>
+        <w:rPr>
+          <w:rFonts w:ascii="Calibri Light" w:hAnsi="Calibri Light" w:cs="Calibri Light"/>
+          <w:b/>
+          <w:bCs/>
+          <w14:ligatures w14:val="none"/>
+        </w:rPr>
+      </w:pPr>
+      <w:r>
+        <w:rPr>
+          <w:rFonts w:ascii="Calibri Light" w:hAnsi="Calibri Light" w:cs="Calibri Light"/>
+          <w:b/>
+          <w:bCs/>
+          <w14:ligatures w14:val="none"/>
+        </w:rPr>
+        <w:lastRenderedPageBreak/>
+        <w:t>10 Questions</w:t>
+      </w:r>
+    </w:p>
+    <w:p>
+      <w:pPr>
+        <w:pStyle w:val="ListParagraph"/>
+        <w:numPr>
+          <w:ilvl w:val="0"/>
+          <w:numId w:val="12"/>
+        </w:numPr>
+        <w:spacing w:before="100" w:beforeAutospacing="1" w:after="100" w:afterAutospacing="1" w:line="360" w:lineRule="auto"/>
+        <w:rPr>
+          <w:rFonts w:ascii="Calibri Light" w:hAnsi="Calibri Light" w:cs="Calibri Light"/>
+          <w14:ligatures w14:val="none"/>
+        </w:rPr>
+      </w:pPr>
+      <w:r>
+        <w:rPr>
+          <w:rFonts w:ascii="Calibri Light" w:hAnsi="Calibri Light" w:cs="Calibri Light"/>
+          <w14:ligatures w14:val="none"/>
+        </w:rPr>
+        <w:t>What is precision</w:t>
+      </w:r>
+    </w:p>
+    <w:p>
+      <w:pPr>
+        <w:pStyle w:val="ListParagraph"/>
+        <w:numPr>
+          <w:ilvl w:val="0"/>
+          <w:numId w:val="12"/>
+        </w:numPr>
+        <w:spacing w:before="100" w:beforeAutospacing="1" w:after="100" w:afterAutospacing="1" w:line="360" w:lineRule="auto"/>
+        <w:rPr>
+          <w:rFonts w:ascii="Calibri Light" w:hAnsi="Calibri Light" w:cs="Calibri Light"/>
+          <w14:ligatures w14:val="none"/>
+        </w:rPr>
+      </w:pPr>
+      <w:r>
+        <w:rPr>
+          <w:rFonts w:ascii="Calibri Light" w:hAnsi="Calibri Light" w:cs="Calibri Light"/>
+          <w14:ligatures w14:val="none"/>
+        </w:rPr>
+        <w:t>What is recall</w:t>
+      </w:r>
+    </w:p>
+    <w:p>
+      <w:pPr>
+        <w:pStyle w:val="ListParagraph"/>
+        <w:numPr>
+          <w:ilvl w:val="0"/>
+          <w:numId w:val="12"/>
+        </w:numPr>
+        <w:spacing w:before="100" w:beforeAutospacing="1" w:after="100" w:afterAutospacing="1" w:line="360" w:lineRule="auto"/>
+        <w:rPr>
+          <w:rFonts w:ascii="Calibri Light" w:hAnsi="Calibri Light" w:cs="Calibri Light"/>
+          <w14:ligatures w14:val="none"/>
+        </w:rPr>
+      </w:pPr>
+      <w:r>
+        <w:rPr>
+          <w:rFonts w:ascii="Calibri Light" w:hAnsi="Calibri Light" w:cs="Calibri Light"/>
+          <w14:ligatures w14:val="none"/>
+        </w:rPr>
+        <w:t>What is an f1 score</w:t>
+      </w:r>
+    </w:p>
+    <w:p>
+      <w:pPr>
+        <w:pStyle w:val="ListParagraph"/>
+        <w:numPr>
+          <w:ilvl w:val="0"/>
+          <w:numId w:val="12"/>
+        </w:numPr>
+        <w:spacing w:before="100" w:beforeAutospacing="1" w:after="100" w:afterAutospacing="1" w:line="360" w:lineRule="auto"/>
+        <w:rPr>
+          <w:rFonts w:ascii="Calibri Light" w:hAnsi="Calibri Light" w:cs="Calibri Light"/>
+          <w14:ligatures w14:val="none"/>
+        </w:rPr>
+      </w:pPr>
+      <w:r>
+        <w:rPr>
+          <w:rFonts w:ascii="Calibri Light" w:hAnsi="Calibri Light" w:cs="Calibri Light"/>
+          <w14:ligatures w14:val="none"/>
+        </w:rPr>
+        <w:t>What is a gridsearch?</w:t>
+      </w:r>
+    </w:p>
+    <w:p>
+      <w:pPr>
+        <w:pStyle w:val="ListParagraph"/>
+        <w:numPr>
+          <w:ilvl w:val="0"/>
+          <w:numId w:val="12"/>
+        </w:numPr>
+        <w:spacing w:before="100" w:beforeAutospacing="1" w:after="100" w:afterAutospacing="1" w:line="360" w:lineRule="auto"/>
+        <w:rPr>
+          <w:rFonts w:ascii="Calibri Light" w:hAnsi="Calibri Light" w:cs="Calibri Light"/>
+          <w14:ligatures w14:val="none"/>
+        </w:rPr>
+      </w:pPr>
+      <w:r>
+        <w:rPr>
+          <w:rFonts w:ascii="Calibri Light" w:hAnsi="Calibri Light" w:cs="Calibri Light"/>
+          <w14:ligatures w14:val="none"/>
+        </w:rPr>
+        <w:t>What were the best parameters chosen for the MLP classifier?</w:t>
+      </w:r>
+    </w:p>
+    <w:p>
+      <w:pPr>
+        <w:pStyle w:val="ListParagraph"/>
+        <w:numPr>
+          <w:ilvl w:val="0"/>
+          <w:numId w:val="12"/>
+        </w:numPr>
+        <w:spacing w:before="100" w:beforeAutospacing="1" w:after="100" w:afterAutospacing="1" w:line="360" w:lineRule="auto"/>
+        <w:rPr>
+          <w:rFonts w:ascii="Calibri Light" w:hAnsi="Calibri Light" w:cs="Calibri Light"/>
+          <w14:ligatures w14:val="none"/>
+        </w:rPr>
+      </w:pPr>
+      <w:r>
+        <w:rPr>
+          <w:rFonts w:ascii="Calibri Light" w:hAnsi="Calibri Light" w:cs="Calibri Light"/>
+          <w14:ligatures w14:val="none"/>
+        </w:rPr>
+        <w:t>Why was a gradient boosting classifier chosen?</w:t>
+      </w:r>
+    </w:p>
+    <w:p>
+      <w:pPr>
+        <w:pStyle w:val="ListParagraph"/>
+        <w:numPr>
+          <w:ilvl w:val="0"/>
+          <w:numId w:val="12"/>
+        </w:numPr>
+        <w:spacing w:before="100" w:beforeAutospacing="1" w:after="100" w:afterAutospacing="1" w:line="360" w:lineRule="auto"/>
+        <w:rPr>
+          <w:rFonts w:ascii="Calibri Light" w:hAnsi="Calibri Light" w:cs="Calibri Light"/>
+          <w14:ligatures w14:val="none"/>
+        </w:rPr>
+      </w:pPr>
+      <w:r>
+        <w:rPr>
+          <w:rFonts w:ascii="Calibri Light" w:hAnsi="Calibri Light" w:cs="Calibri Light"/>
+          <w14:ligatures w14:val="none"/>
+        </w:rPr>
+        <w:t>What exactly is null accuracy?</w:t>
+      </w:r>
+    </w:p>
+    <w:p>
+      <w:pPr>
+        <w:pStyle w:val="ListParagraph"/>
+        <w:numPr>
+          <w:ilvl w:val="0"/>
+          <w:numId w:val="12"/>
+        </w:numPr>
+        <w:spacing w:before="100" w:beforeAutospacing="1" w:after="100" w:afterAutospacing="1" w:line="360" w:lineRule="auto"/>
+        <w:rPr>
+          <w:rFonts w:ascii="Calibri Light" w:hAnsi="Calibri Light" w:cs="Calibri Light"/>
+          <w14:ligatures w14:val="none"/>
+        </w:rPr>
+      </w:pPr>
+      <w:r>
+        <w:rPr>
+          <w:rFonts w:ascii="Calibri Light" w:hAnsi="Calibri Light" w:cs="Calibri Light"/>
+          <w14:ligatures w14:val="none"/>
+        </w:rPr>
+        <w:t>Why does imbalance in the dataset target classes matter?</w:t>
+      </w:r>
+    </w:p>
+    <w:p>
+      <w:pPr>
+        <w:pStyle w:val="ListParagraph"/>
+        <w:numPr>
+          <w:ilvl w:val="0"/>
+          <w:numId w:val="12"/>
+        </w:numPr>
+        <w:spacing w:before="100" w:beforeAutospacing="1" w:after="100" w:afterAutospacing="1" w:line="360" w:lineRule="auto"/>
+        <w:rPr>
+          <w:rFonts w:ascii="Calibri Light" w:hAnsi="Calibri Light" w:cs="Calibri Light"/>
+          <w14:ligatures w14:val="none"/>
+        </w:rPr>
+      </w:pPr>
+      <w:r>
+        <w:rPr>
+          <w:rFonts w:ascii="Calibri Light" w:hAnsi="Calibri Light" w:cs="Calibri Light"/>
+          <w14:ligatures w14:val="none"/>
+        </w:rPr>
+        <w:t>What can the company do to address the class imbalance in the data?</w:t>
+      </w:r>
+    </w:p>
+    <w:p>
+      <w:pPr>
+        <w:pStyle w:val="ListParagraph"/>
+        <w:numPr>
+          <w:ilvl w:val="0"/>
+          <w:numId w:val="12"/>
+        </w:numPr>
+        <w:spacing w:before="100" w:beforeAutospacing="1" w:after="100" w:afterAutospacing="1" w:line="360" w:lineRule="auto"/>
+        <w:rPr>
+          <w:rFonts w:ascii="Calibri Light" w:hAnsi="Calibri Light" w:cs="Calibri Light"/>
+          <w14:ligatures w14:val="none"/>
+        </w:rPr>
+      </w:pPr>
+      <w:r>
+        <w:rPr>
+          <w:rFonts w:ascii="Calibri Light" w:hAnsi="Calibri Light" w:cs="Calibri Light"/>
+          <w14:ligatures w14:val="none"/>
+        </w:rPr>
+        <w:t xml:space="preserve"> </w:t>
+      </w:r>
+      <w:r>
+        <w:rPr>
+          <w:rFonts w:ascii="Calibri Light" w:hAnsi="Calibri Light" w:cs="Calibri Light"/>
+          <w14:ligatures w14:val="none"/>
+        </w:rPr>
+        <w:t>What can the company do to improve or supplement data used for this analysis?</w:t>
+      </w:r>
+    </w:p>
+    <w:p>
+      <w:pPr>
         <w:tabs>
           <w:tab w:val="left" w:pos="916"/>
           <w:tab w:val="left" w:pos="1832"/>
@@ -4045,7 +4224,12 @@
       </w:pPr>
     </w:p>
     <w:sectPr>
-      <w:headerReference w:type="default" r:id="rId20"/>
+      <w:headerReference w:type="even" r:id="rId20"/>
+      <w:headerReference w:type="default" r:id="rId21"/>
+      <w:footerReference w:type="even" r:id="rId22"/>
+      <w:footerReference w:type="default" r:id="rId23"/>
+      <w:headerReference w:type="first" r:id="rId24"/>
+      <w:footerReference w:type="first" r:id="rId25"/>
       <w:pgSz w:w="12240" w:h="15840"/>
       <w:pgMar w:top="1440" w:right="1440" w:bottom="1440" w:left="1440" w:header="720" w:footer="720" w:gutter="0"/>
       <w:cols w:space="720"/>
@@ -4074,6 +4258,36 @@
 </w:endnotes>
 </file>
 
+<file path=word/footer1.xml><?xml version="1.0" encoding="utf-8"?>
+<w:ftr xmlns:wpc="http://schemas.microsoft.com/office/word/2010/wordprocessingCanvas" xmlns:cx="http://schemas.microsoft.com/office/drawing/2014/chartex" xmlns:cx1="http://schemas.microsoft.com/office/drawing/2015/9/8/chartex" xmlns:cx2="http://schemas.microsoft.com/office/drawing/2015/10/21/chartex" xmlns:cx3="http://schemas.microsoft.com/office/drawing/2016/5/9/chartex" xmlns:cx4="http://schemas.microsoft.com/office/drawing/2016/5/10/chartex" xmlns:cx5="http://schemas.microsoft.com/office/drawing/2016/5/11/chartex" xmlns:cx6="http://schemas.microsoft.com/office/drawing/2016/5/12/chartex" xmlns:cx7="http://schemas.microsoft.com/office/drawing/2016/5/13/chartex" xmlns:cx8="http://schemas.microsoft.com/office/drawing/2016/5/14/chartex" xmlns:mc="http://schemas.openxmlformats.org/markup-compatibility/2006" xmlns:aink="http://schemas.microsoft.com/office/drawing/2016/ink" xmlns:am3d="http://schemas.microsoft.com/office/drawing/2017/model3d" xmlns:o="urn:schemas-microsoft-com:office:office" xmlns:oel="http://schemas.microsoft.com/office/2019/extlst" xmlns:r="http://schemas.openxmlformats.org/officeDocument/2006/relationships" xmlns:m="http://schemas.openxmlformats.org/officeDocument/2006/math" xmlns:v="urn:schemas-microsoft-com:vml" xmlns:wp14="http://schemas.microsoft.com/office/word/2010/wordprocessingDrawing" xmlns:wp="http://schemas.openxmlformats.org/drawingml/2006/wordprocessingDrawing" xmlns:w10="urn:schemas-microsoft-com:office:word" xmlns:w="http://schemas.openxmlformats.org/wordprocessingml/2006/main" xmlns:w14="http://schemas.microsoft.com/office/word/2010/wordml" xmlns:w15="http://schemas.microsoft.com/office/word/2012/wordml" xmlns:w16cex="http://schemas.microsoft.com/office/word/2018/wordml/cex" xmlns:w16cid="http://schemas.microsoft.com/office/word/2016/wordml/cid" xmlns:w16="http://schemas.microsoft.com/office/word/2018/wordml" xmlns:w16du="http://schemas.microsoft.com/office/word/2023/wordml/word16du" xmlns:w16sdtdh="http://schemas.microsoft.com/office/word/2020/wordml/sdtdatahash" xmlns:w16se="http://schemas.microsoft.com/office/word/2015/wordml/symex" xmlns:wpg="http://schemas.microsoft.com/office/word/2010/wordprocessingGroup" xmlns:wpi="http://schemas.microsoft.com/office/word/2010/wordprocessingInk" xmlns:wne="http://schemas.microsoft.com/office/word/2006/wordml" xmlns:wps="http://schemas.microsoft.com/office/word/2010/wordprocessingShape" mc:Ignorable="w14 w15 w16se w16cid w16 w16cex w16sdtdh w16du wp14">
+  <w:p>
+    <w:pPr>
+      <w:pStyle w:val="Footer"/>
+    </w:pPr>
+  </w:p>
+</w:ftr>
+</file>
+
+<file path=word/footer2.xml><?xml version="1.0" encoding="utf-8"?>
+<w:ftr xmlns:wpc="http://schemas.microsoft.com/office/word/2010/wordprocessingCanvas" xmlns:cx="http://schemas.microsoft.com/office/drawing/2014/chartex" xmlns:cx1="http://schemas.microsoft.com/office/drawing/2015/9/8/chartex" xmlns:cx2="http://schemas.microsoft.com/office/drawing/2015/10/21/chartex" xmlns:cx3="http://schemas.microsoft.com/office/drawing/2016/5/9/chartex" xmlns:cx4="http://schemas.microsoft.com/office/drawing/2016/5/10/chartex" xmlns:cx5="http://schemas.microsoft.com/office/drawing/2016/5/11/chartex" xmlns:cx6="http://schemas.microsoft.com/office/drawing/2016/5/12/chartex" xmlns:cx7="http://schemas.microsoft.com/office/drawing/2016/5/13/chartex" xmlns:cx8="http://schemas.microsoft.com/office/drawing/2016/5/14/chartex" xmlns:mc="http://schemas.openxmlformats.org/markup-compatibility/2006" xmlns:aink="http://schemas.microsoft.com/office/drawing/2016/ink" xmlns:am3d="http://schemas.microsoft.com/office/drawing/2017/model3d" xmlns:o="urn:schemas-microsoft-com:office:office" xmlns:oel="http://schemas.microsoft.com/office/2019/extlst" xmlns:r="http://schemas.openxmlformats.org/officeDocument/2006/relationships" xmlns:m="http://schemas.openxmlformats.org/officeDocument/2006/math" xmlns:v="urn:schemas-microsoft-com:vml" xmlns:wp14="http://schemas.microsoft.com/office/word/2010/wordprocessingDrawing" xmlns:wp="http://schemas.openxmlformats.org/drawingml/2006/wordprocessingDrawing" xmlns:w10="urn:schemas-microsoft-com:office:word" xmlns:w="http://schemas.openxmlformats.org/wordprocessingml/2006/main" xmlns:w14="http://schemas.microsoft.com/office/word/2010/wordml" xmlns:w15="http://schemas.microsoft.com/office/word/2012/wordml" xmlns:w16cex="http://schemas.microsoft.com/office/word/2018/wordml/cex" xmlns:w16cid="http://schemas.microsoft.com/office/word/2016/wordml/cid" xmlns:w16="http://schemas.microsoft.com/office/word/2018/wordml" xmlns:w16du="http://schemas.microsoft.com/office/word/2023/wordml/word16du" xmlns:w16sdtdh="http://schemas.microsoft.com/office/word/2020/wordml/sdtdatahash" xmlns:w16se="http://schemas.microsoft.com/office/word/2015/wordml/symex" xmlns:wpg="http://schemas.microsoft.com/office/word/2010/wordprocessingGroup" xmlns:wpi="http://schemas.microsoft.com/office/word/2010/wordprocessingInk" xmlns:wne="http://schemas.microsoft.com/office/word/2006/wordml" xmlns:wps="http://schemas.microsoft.com/office/word/2010/wordprocessingShape" mc:Ignorable="w14 w15 w16se w16cid w16 w16cex w16sdtdh w16du wp14">
+  <w:p>
+    <w:pPr>
+      <w:pStyle w:val="Footer"/>
+    </w:pPr>
+  </w:p>
+</w:ftr>
+</file>
+
+<file path=word/footer3.xml><?xml version="1.0" encoding="utf-8"?>
+<w:ftr xmlns:wpc="http://schemas.microsoft.com/office/word/2010/wordprocessingCanvas" xmlns:cx="http://schemas.microsoft.com/office/drawing/2014/chartex" xmlns:cx1="http://schemas.microsoft.com/office/drawing/2015/9/8/chartex" xmlns:cx2="http://schemas.microsoft.com/office/drawing/2015/10/21/chartex" xmlns:cx3="http://schemas.microsoft.com/office/drawing/2016/5/9/chartex" xmlns:cx4="http://schemas.microsoft.com/office/drawing/2016/5/10/chartex" xmlns:cx5="http://schemas.microsoft.com/office/drawing/2016/5/11/chartex" xmlns:cx6="http://schemas.microsoft.com/office/drawing/2016/5/12/chartex" xmlns:cx7="http://schemas.microsoft.com/office/drawing/2016/5/13/chartex" xmlns:cx8="http://schemas.microsoft.com/office/drawing/2016/5/14/chartex" xmlns:mc="http://schemas.openxmlformats.org/markup-compatibility/2006" xmlns:aink="http://schemas.microsoft.com/office/drawing/2016/ink" xmlns:am3d="http://schemas.microsoft.com/office/drawing/2017/model3d" xmlns:o="urn:schemas-microsoft-com:office:office" xmlns:oel="http://schemas.microsoft.com/office/2019/extlst" xmlns:r="http://schemas.openxmlformats.org/officeDocument/2006/relationships" xmlns:m="http://schemas.openxmlformats.org/officeDocument/2006/math" xmlns:v="urn:schemas-microsoft-com:vml" xmlns:wp14="http://schemas.microsoft.com/office/word/2010/wordprocessingDrawing" xmlns:wp="http://schemas.openxmlformats.org/drawingml/2006/wordprocessingDrawing" xmlns:w10="urn:schemas-microsoft-com:office:word" xmlns:w="http://schemas.openxmlformats.org/wordprocessingml/2006/main" xmlns:w14="http://schemas.microsoft.com/office/word/2010/wordml" xmlns:w15="http://schemas.microsoft.com/office/word/2012/wordml" xmlns:w16cex="http://schemas.microsoft.com/office/word/2018/wordml/cex" xmlns:w16cid="http://schemas.microsoft.com/office/word/2016/wordml/cid" xmlns:w16="http://schemas.microsoft.com/office/word/2018/wordml" xmlns:w16du="http://schemas.microsoft.com/office/word/2023/wordml/word16du" xmlns:w16sdtdh="http://schemas.microsoft.com/office/word/2020/wordml/sdtdatahash" xmlns:w16se="http://schemas.microsoft.com/office/word/2015/wordml/symex" xmlns:wpg="http://schemas.microsoft.com/office/word/2010/wordprocessingGroup" xmlns:wpi="http://schemas.microsoft.com/office/word/2010/wordprocessingInk" xmlns:wne="http://schemas.microsoft.com/office/word/2006/wordml" xmlns:wps="http://schemas.microsoft.com/office/word/2010/wordprocessingShape" mc:Ignorable="w14 w15 w16se w16cid w16 w16cex w16sdtdh w16du wp14">
+  <w:p>
+    <w:pPr>
+      <w:pStyle w:val="Footer"/>
+    </w:pPr>
+  </w:p>
+</w:ftr>
+</file>
+
 <file path=word/footnotes.xml><?xml version="1.0" encoding="utf-8"?>
 <w:footnotes xmlns:wpc="http://schemas.microsoft.com/office/word/2010/wordprocessingCanvas" xmlns:cx="http://schemas.microsoft.com/office/drawing/2014/chartex" xmlns:cx1="http://schemas.microsoft.com/office/drawing/2015/9/8/chartex" xmlns:cx2="http://schemas.microsoft.com/office/drawing/2015/10/21/chartex" xmlns:cx3="http://schemas.microsoft.com/office/drawing/2016/5/9/chartex" xmlns:cx4="http://schemas.microsoft.com/office/drawing/2016/5/10/chartex" xmlns:cx5="http://schemas.microsoft.com/office/drawing/2016/5/11/chartex" xmlns:cx6="http://schemas.microsoft.com/office/drawing/2016/5/12/chartex" xmlns:cx7="http://schemas.microsoft.com/office/drawing/2016/5/13/chartex" xmlns:cx8="http://schemas.microsoft.com/office/drawing/2016/5/14/chartex" xmlns:mc="http://schemas.openxmlformats.org/markup-compatibility/2006" xmlns:aink="http://schemas.microsoft.com/office/drawing/2016/ink" xmlns:am3d="http://schemas.microsoft.com/office/drawing/2017/model3d" xmlns:o="urn:schemas-microsoft-com:office:office" xmlns:oel="http://schemas.microsoft.com/office/2019/extlst" xmlns:r="http://schemas.openxmlformats.org/officeDocument/2006/relationships" xmlns:m="http://schemas.openxmlformats.org/officeDocument/2006/math" xmlns:v="urn:schemas-microsoft-com:vml" xmlns:wp14="http://schemas.microsoft.com/office/word/2010/wordprocessingDrawing" xmlns:wp="http://schemas.openxmlformats.org/drawingml/2006/wordprocessingDrawing" xmlns:w10="urn:schemas-microsoft-com:office:word" xmlns:w="http://schemas.openxmlformats.org/wordprocessingml/2006/main" xmlns:w14="http://schemas.microsoft.com/office/word/2010/wordml" xmlns:w15="http://schemas.microsoft.com/office/word/2012/wordml" xmlns:w16cex="http://schemas.microsoft.com/office/word/2018/wordml/cex" xmlns:w16cid="http://schemas.microsoft.com/office/word/2016/wordml/cid" xmlns:w16="http://schemas.microsoft.com/office/word/2018/wordml" xmlns:w16du="http://schemas.microsoft.com/office/word/2023/wordml/word16du" xmlns:w16sdtdh="http://schemas.microsoft.com/office/word/2020/wordml/sdtdatahash" xmlns:w16se="http://schemas.microsoft.com/office/word/2015/wordml/symex" xmlns:wpg="http://schemas.microsoft.com/office/word/2010/wordprocessingGroup" xmlns:wpi="http://schemas.microsoft.com/office/word/2010/wordprocessingInk" xmlns:wne="http://schemas.microsoft.com/office/word/2006/wordml" xmlns:wps="http://schemas.microsoft.com/office/word/2010/wordprocessingShape" mc:Ignorable="w14 w15 w16se w16cid w16 w16cex w16sdtdh w16du wp14">
   <w:footnote w:type="separator" w:id="-1">
@@ -4094,6 +4308,16 @@
 </file>
 
 <file path=word/header1.xml><?xml version="1.0" encoding="utf-8"?>
+<w:hdr xmlns:wpc="http://schemas.microsoft.com/office/word/2010/wordprocessingCanvas" xmlns:cx="http://schemas.microsoft.com/office/drawing/2014/chartex" xmlns:cx1="http://schemas.microsoft.com/office/drawing/2015/9/8/chartex" xmlns:cx2="http://schemas.microsoft.com/office/drawing/2015/10/21/chartex" xmlns:cx3="http://schemas.microsoft.com/office/drawing/2016/5/9/chartex" xmlns:cx4="http://schemas.microsoft.com/office/drawing/2016/5/10/chartex" xmlns:cx5="http://schemas.microsoft.com/office/drawing/2016/5/11/chartex" xmlns:cx6="http://schemas.microsoft.com/office/drawing/2016/5/12/chartex" xmlns:cx7="http://schemas.microsoft.com/office/drawing/2016/5/13/chartex" xmlns:cx8="http://schemas.microsoft.com/office/drawing/2016/5/14/chartex" xmlns:mc="http://schemas.openxmlformats.org/markup-compatibility/2006" xmlns:aink="http://schemas.microsoft.com/office/drawing/2016/ink" xmlns:am3d="http://schemas.microsoft.com/office/drawing/2017/model3d" xmlns:o="urn:schemas-microsoft-com:office:office" xmlns:oel="http://schemas.microsoft.com/office/2019/extlst" xmlns:r="http://schemas.openxmlformats.org/officeDocument/2006/relationships" xmlns:m="http://schemas.openxmlformats.org/officeDocument/2006/math" xmlns:v="urn:schemas-microsoft-com:vml" xmlns:wp14="http://schemas.microsoft.com/office/word/2010/wordprocessingDrawing" xmlns:wp="http://schemas.openxmlformats.org/drawingml/2006/wordprocessingDrawing" xmlns:w10="urn:schemas-microsoft-com:office:word" xmlns:w="http://schemas.openxmlformats.org/wordprocessingml/2006/main" xmlns:w14="http://schemas.microsoft.com/office/word/2010/wordml" xmlns:w15="http://schemas.microsoft.com/office/word/2012/wordml" xmlns:w16cex="http://schemas.microsoft.com/office/word/2018/wordml/cex" xmlns:w16cid="http://schemas.microsoft.com/office/word/2016/wordml/cid" xmlns:w16="http://schemas.microsoft.com/office/word/2018/wordml" xmlns:w16du="http://schemas.microsoft.com/office/word/2023/wordml/word16du" xmlns:w16sdtdh="http://schemas.microsoft.com/office/word/2020/wordml/sdtdatahash" xmlns:w16se="http://schemas.microsoft.com/office/word/2015/wordml/symex" xmlns:wpg="http://schemas.microsoft.com/office/word/2010/wordprocessingGroup" xmlns:wpi="http://schemas.microsoft.com/office/word/2010/wordprocessingInk" xmlns:wne="http://schemas.microsoft.com/office/word/2006/wordml" xmlns:wps="http://schemas.microsoft.com/office/word/2010/wordprocessingShape" mc:Ignorable="w14 w15 w16se w16cid w16 w16cex w16sdtdh w16du wp14">
+  <w:p>
+    <w:pPr>
+      <w:pStyle w:val="Header"/>
+    </w:pPr>
+  </w:p>
+</w:hdr>
+</file>
+
+<file path=word/header2.xml><?xml version="1.0" encoding="utf-8"?>
 <w:hdr xmlns:wpc="http://schemas.microsoft.com/office/word/2010/wordprocessingCanvas" xmlns:cx="http://schemas.microsoft.com/office/drawing/2014/chartex" xmlns:cx1="http://schemas.microsoft.com/office/drawing/2015/9/8/chartex" xmlns:cx2="http://schemas.microsoft.com/office/drawing/2015/10/21/chartex" xmlns:cx3="http://schemas.microsoft.com/office/drawing/2016/5/9/chartex" xmlns:cx4="http://schemas.microsoft.com/office/drawing/2016/5/10/chartex" xmlns:cx5="http://schemas.microsoft.com/office/drawing/2016/5/11/chartex" xmlns:cx6="http://schemas.microsoft.com/office/drawing/2016/5/12/chartex" xmlns:cx7="http://schemas.microsoft.com/office/drawing/2016/5/13/chartex" xmlns:cx8="http://schemas.microsoft.com/office/drawing/2016/5/14/chartex" xmlns:mc="http://schemas.openxmlformats.org/markup-compatibility/2006" xmlns:aink="http://schemas.microsoft.com/office/drawing/2016/ink" xmlns:am3d="http://schemas.microsoft.com/office/drawing/2017/model3d" xmlns:o="urn:schemas-microsoft-com:office:office" xmlns:oel="http://schemas.microsoft.com/office/2019/extlst" xmlns:r="http://schemas.openxmlformats.org/officeDocument/2006/relationships" xmlns:m="http://schemas.openxmlformats.org/officeDocument/2006/math" xmlns:v="urn:schemas-microsoft-com:vml" xmlns:wp14="http://schemas.microsoft.com/office/word/2010/wordprocessingDrawing" xmlns:wp="http://schemas.openxmlformats.org/drawingml/2006/wordprocessingDrawing" xmlns:w10="urn:schemas-microsoft-com:office:word" xmlns:w="http://schemas.openxmlformats.org/wordprocessingml/2006/main" xmlns:w14="http://schemas.microsoft.com/office/word/2010/wordml" xmlns:w15="http://schemas.microsoft.com/office/word/2012/wordml" xmlns:w16cex="http://schemas.microsoft.com/office/word/2018/wordml/cex" xmlns:w16cid="http://schemas.microsoft.com/office/word/2016/wordml/cid" xmlns:w16="http://schemas.microsoft.com/office/word/2018/wordml" xmlns:w16du="http://schemas.microsoft.com/office/word/2023/wordml/word16du" xmlns:w16sdtdh="http://schemas.microsoft.com/office/word/2020/wordml/sdtdatahash" xmlns:w16se="http://schemas.microsoft.com/office/word/2015/wordml/symex" xmlns:wpg="http://schemas.microsoft.com/office/word/2010/wordprocessingGroup" xmlns:wpi="http://schemas.microsoft.com/office/word/2010/wordprocessingInk" xmlns:wne="http://schemas.microsoft.com/office/word/2006/wordml" xmlns:wps="http://schemas.microsoft.com/office/word/2010/wordprocessingShape" mc:Ignorable="w14 w15 w16se w16cid w16 w16cex w16sdtdh w16du wp14">
   <w:p>
     <w:pPr>
@@ -4106,7 +4330,10 @@
       <w:ptab w:relativeTo="margin" w:alignment="center" w:leader="none"/>
     </w:r>
     <w:r>
-      <w:t>MS2 Project 2</w:t>
+      <w:t xml:space="preserve">MS2 Project </w:t>
+    </w:r>
+    <w:r>
+      <w:t>3</w:t>
     </w:r>
     <w:r>
       <w:ptab w:relativeTo="margin" w:alignment="right" w:leader="none"/>
@@ -4118,6 +4345,16 @@
 </w:hdr>
 </file>
 
+<file path=word/header3.xml><?xml version="1.0" encoding="utf-8"?>
+<w:hdr xmlns:wpc="http://schemas.microsoft.com/office/word/2010/wordprocessingCanvas" xmlns:cx="http://schemas.microsoft.com/office/drawing/2014/chartex" xmlns:cx1="http://schemas.microsoft.com/office/drawing/2015/9/8/chartex" xmlns:cx2="http://schemas.microsoft.com/office/drawing/2015/10/21/chartex" xmlns:cx3="http://schemas.microsoft.com/office/drawing/2016/5/9/chartex" xmlns:cx4="http://schemas.microsoft.com/office/drawing/2016/5/10/chartex" xmlns:cx5="http://schemas.microsoft.com/office/drawing/2016/5/11/chartex" xmlns:cx6="http://schemas.microsoft.com/office/drawing/2016/5/12/chartex" xmlns:cx7="http://schemas.microsoft.com/office/drawing/2016/5/13/chartex" xmlns:cx8="http://schemas.microsoft.com/office/drawing/2016/5/14/chartex" xmlns:mc="http://schemas.openxmlformats.org/markup-compatibility/2006" xmlns:aink="http://schemas.microsoft.com/office/drawing/2016/ink" xmlns:am3d="http://schemas.microsoft.com/office/drawing/2017/model3d" xmlns:o="urn:schemas-microsoft-com:office:office" xmlns:oel="http://schemas.microsoft.com/office/2019/extlst" xmlns:r="http://schemas.openxmlformats.org/officeDocument/2006/relationships" xmlns:m="http://schemas.openxmlformats.org/officeDocument/2006/math" xmlns:v="urn:schemas-microsoft-com:vml" xmlns:wp14="http://schemas.microsoft.com/office/word/2010/wordprocessingDrawing" xmlns:wp="http://schemas.openxmlformats.org/drawingml/2006/wordprocessingDrawing" xmlns:w10="urn:schemas-microsoft-com:office:word" xmlns:w="http://schemas.openxmlformats.org/wordprocessingml/2006/main" xmlns:w14="http://schemas.microsoft.com/office/word/2010/wordml" xmlns:w15="http://schemas.microsoft.com/office/word/2012/wordml" xmlns:w16cex="http://schemas.microsoft.com/office/word/2018/wordml/cex" xmlns:w16cid="http://schemas.microsoft.com/office/word/2016/wordml/cid" xmlns:w16="http://schemas.microsoft.com/office/word/2018/wordml" xmlns:w16du="http://schemas.microsoft.com/office/word/2023/wordml/word16du" xmlns:w16sdtdh="http://schemas.microsoft.com/office/word/2020/wordml/sdtdatahash" xmlns:w16se="http://schemas.microsoft.com/office/word/2015/wordml/symex" xmlns:wpg="http://schemas.microsoft.com/office/word/2010/wordprocessingGroup" xmlns:wpi="http://schemas.microsoft.com/office/word/2010/wordprocessingInk" xmlns:wne="http://schemas.microsoft.com/office/word/2006/wordml" xmlns:wps="http://schemas.microsoft.com/office/word/2010/wordprocessingShape" mc:Ignorable="w14 w15 w16se w16cid w16 w16cex w16sdtdh w16du wp14">
+  <w:p>
+    <w:pPr>
+      <w:pStyle w:val="Header"/>
+    </w:pPr>
+  </w:p>
+</w:hdr>
+</file>
+
 <file path=word/numbering.xml><?xml version="1.0" encoding="utf-8"?>
 <w:numbering xmlns:wpc="http://schemas.microsoft.com/office/word/2010/wordprocessingCanvas" xmlns:cx="http://schemas.microsoft.com/office/drawing/2014/chartex" xmlns:cx1="http://schemas.microsoft.com/office/drawing/2015/9/8/chartex" xmlns:cx2="http://schemas.microsoft.com/office/drawing/2015/10/21/chartex" xmlns:cx3="http://schemas.microsoft.com/office/drawing/2016/5/9/chartex" xmlns:cx4="http://schemas.microsoft.com/office/drawing/2016/5/10/chartex" xmlns:cx5="http://schemas.microsoft.com/office/drawing/2016/5/11/chartex" xmlns:cx6="http://schemas.microsoft.com/office/drawing/2016/5/12/chartex" xmlns:cx7="http://schemas.microsoft.com/office/drawing/2016/5/13/chartex" xmlns:cx8="http://schemas.microsoft.com/office/drawing/2016/5/14/chartex" xmlns:mc="http://schemas.openxmlformats.org/markup-compatibility/2006" xmlns:aink="http://schemas.microsoft.com/office/drawing/2016/ink" xmlns:am3d="http://schemas.microsoft.com/office/drawing/2017/model3d" xmlns:o="urn:schemas-microsoft-com:office:office" xmlns:oel="http://schemas.microsoft.com/office/2019/extlst" xmlns:r="http://schemas.openxmlformats.org/officeDocument/2006/relationships" xmlns:m="http://schemas.openxmlformats.org/officeDocument/2006/math" xmlns:v="urn:schemas-microsoft-com:vml" xmlns:wp14="http://schemas.microsoft.com/office/word/2010/wordprocessingDrawing" xmlns:wp="http://schemas.openxmlformats.org/drawingml/2006/wordprocessingDrawing" xmlns:w10="urn:schemas-microsoft-com:office:word" xmlns:w="http://schemas.openxmlformats.org/wordprocessingml/2006/main" xmlns:w14="http://schemas.microsoft.com/office/word/2010/wordml" xmlns:w15="http://schemas.microsoft.com/office/word/2012/wordml" xmlns:w16cex="http://schemas.microsoft.com/office/word/2018/wordml/cex" xmlns:w16cid="http://schemas.microsoft.com/office/word/2016/wordml/cid" xmlns:w16="http://schemas.microsoft.com/office/word/2018/wordml" xmlns:w16du="http://schemas.microsoft.com/office/word/2023/wordml/word16du" xmlns:w16sdtdh="http://schemas.microsoft.com/office/word/2020/wordml/sdtdatahash" xmlns:w16se="http://schemas.microsoft.com/office/word/2015/wordml/symex" xmlns:wpg="http://schemas.microsoft.com/office/word/2010/wordprocessingGroup" xmlns:wpi="http://schemas.microsoft.com/office/word/2010/wordprocessingInk" xmlns:wne="http://schemas.microsoft.com/office/word/2006/wordml" xmlns:wps="http://schemas.microsoft.com/office/word/2010/wordprocessingShape" mc:Ignorable="w14 w15 w16se w16cid w16 w16cex w16sdtdh w16du wp14">
   <w:abstractNum w:abstractNumId="0" w15:restartNumberingAfterBreak="0">
@@ -5019,6 +5256,92 @@
     </w:lvl>
   </w:abstractNum>
   <w:abstractNum w:abstractNumId="8" w15:restartNumberingAfterBreak="0">
+    <w:nsid w:val="6068424D"/>
+    <w:multiLevelType w:val="hybridMultilevel"/>
+    <w:tmpl w:val="7FF2FCF4"/>
+    <w:lvl w:ilvl="0" w:tplc="0409000F">
+      <w:start w:val="1"/>
+      <w:numFmt w:val="decimal"/>
+      <w:lvlText w:val="%1."/>
+      <w:lvlJc w:val="left"/>
+      <w:pPr>
+        <w:ind w:left="720" w:hanging="360"/>
+      </w:pPr>
+    </w:lvl>
+    <w:lvl w:ilvl="1" w:tplc="04090019" w:tentative="1">
+      <w:start w:val="1"/>
+      <w:numFmt w:val="lowerLetter"/>
+      <w:lvlText w:val="%2."/>
+      <w:lvlJc w:val="left"/>
+      <w:pPr>
+        <w:ind w:left="1440" w:hanging="360"/>
+      </w:pPr>
+    </w:lvl>
+    <w:lvl w:ilvl="2" w:tplc="0409001B" w:tentative="1">
+      <w:start w:val="1"/>
+      <w:numFmt w:val="lowerRoman"/>
+      <w:lvlText w:val="%3."/>
+      <w:lvlJc w:val="right"/>
+      <w:pPr>
+        <w:ind w:left="2160" w:hanging="180"/>
+      </w:pPr>
+    </w:lvl>
+    <w:lvl w:ilvl="3" w:tplc="0409000F" w:tentative="1">
+      <w:start w:val="1"/>
+      <w:numFmt w:val="decimal"/>
+      <w:lvlText w:val="%4."/>
+      <w:lvlJc w:val="left"/>
+      <w:pPr>
+        <w:ind w:left="2880" w:hanging="360"/>
+      </w:pPr>
+    </w:lvl>
+    <w:lvl w:ilvl="4" w:tplc="04090019" w:tentative="1">
+      <w:start w:val="1"/>
+      <w:numFmt w:val="lowerLetter"/>
+      <w:lvlText w:val="%5."/>
+      <w:lvlJc w:val="left"/>
+      <w:pPr>
+        <w:ind w:left="3600" w:hanging="360"/>
+      </w:pPr>
+    </w:lvl>
+    <w:lvl w:ilvl="5" w:tplc="0409001B" w:tentative="1">
+      <w:start w:val="1"/>
+      <w:numFmt w:val="lowerRoman"/>
+      <w:lvlText w:val="%6."/>
+      <w:lvlJc w:val="right"/>
+      <w:pPr>
+        <w:ind w:left="4320" w:hanging="180"/>
+      </w:pPr>
+    </w:lvl>
+    <w:lvl w:ilvl="6" w:tplc="0409000F" w:tentative="1">
+      <w:start w:val="1"/>
+      <w:numFmt w:val="decimal"/>
+      <w:lvlText w:val="%7."/>
+      <w:lvlJc w:val="left"/>
+      <w:pPr>
+        <w:ind w:left="5040" w:hanging="360"/>
+      </w:pPr>
+    </w:lvl>
+    <w:lvl w:ilvl="7" w:tplc="04090019" w:tentative="1">
+      <w:start w:val="1"/>
+      <w:numFmt w:val="lowerLetter"/>
+      <w:lvlText w:val="%8."/>
+      <w:lvlJc w:val="left"/>
+      <w:pPr>
+        <w:ind w:left="5760" w:hanging="360"/>
+      </w:pPr>
+    </w:lvl>
+    <w:lvl w:ilvl="8" w:tplc="0409001B" w:tentative="1">
+      <w:start w:val="1"/>
+      <w:numFmt w:val="lowerRoman"/>
+      <w:lvlText w:val="%9."/>
+      <w:lvlJc w:val="right"/>
+      <w:pPr>
+        <w:ind w:left="6480" w:hanging="180"/>
+      </w:pPr>
+    </w:lvl>
+  </w:abstractNum>
+  <w:abstractNum w:abstractNumId="9" w15:restartNumberingAfterBreak="0">
     <w:nsid w:val="626578BD"/>
     <w:multiLevelType w:val="multilevel"/>
     <w:tmpl w:val="6616D098"/>
@@ -5167,10 +5490,123 @@
       </w:rPr>
     </w:lvl>
   </w:abstractNum>
-  <w:abstractNum w:abstractNumId="9" w15:restartNumberingAfterBreak="0">
+  <w:abstractNum w:abstractNumId="10" w15:restartNumberingAfterBreak="0">
     <w:nsid w:val="69A82697"/>
     <w:multiLevelType w:val="hybridMultilevel"/>
     <w:tmpl w:val="6BF4114C"/>
+    <w:lvl w:ilvl="0" w:tplc="04090001">
+      <w:start w:val="1"/>
+      <w:numFmt w:val="bullet"/>
+      <w:lvlText w:val=""/>
+      <w:lvlJc w:val="left"/>
+      <w:pPr>
+        <w:ind w:left="720" w:hanging="360"/>
+      </w:pPr>
+      <w:rPr>
+        <w:rFonts w:ascii="Symbol" w:hAnsi="Symbol" w:hint="default"/>
+      </w:rPr>
+    </w:lvl>
+    <w:lvl w:ilvl="1" w:tplc="04090003" w:tentative="1">
+      <w:start w:val="1"/>
+      <w:numFmt w:val="bullet"/>
+      <w:lvlText w:val="o"/>
+      <w:lvlJc w:val="left"/>
+      <w:pPr>
+        <w:ind w:left="1440" w:hanging="360"/>
+      </w:pPr>
+      <w:rPr>
+        <w:rFonts w:ascii="Courier New" w:hAnsi="Courier New" w:cs="Courier New" w:hint="default"/>
+      </w:rPr>
+    </w:lvl>
+    <w:lvl w:ilvl="2" w:tplc="04090005" w:tentative="1">
+      <w:start w:val="1"/>
+      <w:numFmt w:val="bullet"/>
+      <w:lvlText w:val=""/>
+      <w:lvlJc w:val="left"/>
+      <w:pPr>
+        <w:ind w:left="2160" w:hanging="360"/>
+      </w:pPr>
+      <w:rPr>
+        <w:rFonts w:ascii="Wingdings" w:hAnsi="Wingdings" w:hint="default"/>
+      </w:rPr>
+    </w:lvl>
+    <w:lvl w:ilvl="3" w:tplc="04090001" w:tentative="1">
+      <w:start w:val="1"/>
+      <w:numFmt w:val="bullet"/>
+      <w:lvlText w:val=""/>
+      <w:lvlJc w:val="left"/>
+      <w:pPr>
+        <w:ind w:left="2880" w:hanging="360"/>
+      </w:pPr>
+      <w:rPr>
+        <w:rFonts w:ascii="Symbol" w:hAnsi="Symbol" w:hint="default"/>
+      </w:rPr>
+    </w:lvl>
+    <w:lvl w:ilvl="4" w:tplc="04090003" w:tentative="1">
+      <w:start w:val="1"/>
+      <w:numFmt w:val="bullet"/>
+      <w:lvlText w:val="o"/>
+      <w:lvlJc w:val="left"/>
+      <w:pPr>
+        <w:ind w:left="3600" w:hanging="360"/>
+      </w:pPr>
+      <w:rPr>
+        <w:rFonts w:ascii="Courier New" w:hAnsi="Courier New" w:cs="Courier New" w:hint="default"/>
+      </w:rPr>
+    </w:lvl>
+    <w:lvl w:ilvl="5" w:tplc="04090005" w:tentative="1">
+      <w:start w:val="1"/>
+      <w:numFmt w:val="bullet"/>
+      <w:lvlText w:val=""/>
+      <w:lvlJc w:val="left"/>
+      <w:pPr>
+        <w:ind w:left="4320" w:hanging="360"/>
+      </w:pPr>
+      <w:rPr>
+        <w:rFonts w:ascii="Wingdings" w:hAnsi="Wingdings" w:hint="default"/>
+      </w:rPr>
+    </w:lvl>
+    <w:lvl w:ilvl="6" w:tplc="04090001" w:tentative="1">
+      <w:start w:val="1"/>
+      <w:numFmt w:val="bullet"/>
+      <w:lvlText w:val=""/>
+      <w:lvlJc w:val="left"/>
+      <w:pPr>
+        <w:ind w:left="5040" w:hanging="360"/>
+      </w:pPr>
+      <w:rPr>
+        <w:rFonts w:ascii="Symbol" w:hAnsi="Symbol" w:hint="default"/>
+      </w:rPr>
+    </w:lvl>
+    <w:lvl w:ilvl="7" w:tplc="04090003" w:tentative="1">
+      <w:start w:val="1"/>
+      <w:numFmt w:val="bullet"/>
+      <w:lvlText w:val="o"/>
+      <w:lvlJc w:val="left"/>
+      <w:pPr>
+        <w:ind w:left="5760" w:hanging="360"/>
+      </w:pPr>
+      <w:rPr>
+        <w:rFonts w:ascii="Courier New" w:hAnsi="Courier New" w:cs="Courier New" w:hint="default"/>
+      </w:rPr>
+    </w:lvl>
+    <w:lvl w:ilvl="8" w:tplc="04090005" w:tentative="1">
+      <w:start w:val="1"/>
+      <w:numFmt w:val="bullet"/>
+      <w:lvlText w:val=""/>
+      <w:lvlJc w:val="left"/>
+      <w:pPr>
+        <w:ind w:left="6480" w:hanging="360"/>
+      </w:pPr>
+      <w:rPr>
+        <w:rFonts w:ascii="Wingdings" w:hAnsi="Wingdings" w:hint="default"/>
+      </w:rPr>
+    </w:lvl>
+  </w:abstractNum>
+  <w:abstractNum w:abstractNumId="11" w15:restartNumberingAfterBreak="0">
+    <w:nsid w:val="70924F75"/>
+    <w:multiLevelType w:val="hybridMultilevel"/>
+    <w:tmpl w:val="05BC4D86"/>
     <w:lvl w:ilvl="0" w:tplc="04090001">
       <w:start w:val="1"/>
       <w:numFmt w:val="bullet"/>
@@ -5287,10 +5723,10 @@
     <w:abstractNumId w:val="2"/>
   </w:num>
   <w:num w:numId="3" w16cid:durableId="2061401181">
-    <w:abstractNumId w:val="8"/>
+    <w:abstractNumId w:val="9"/>
   </w:num>
   <w:num w:numId="4" w16cid:durableId="1271664940">
-    <w:abstractNumId w:val="9"/>
+    <w:abstractNumId w:val="10"/>
   </w:num>
   <w:num w:numId="5" w16cid:durableId="1716732947">
     <w:abstractNumId w:val="7"/>
@@ -5309,6 +5745,12 @@
   </w:num>
   <w:num w:numId="10" w16cid:durableId="1008366063">
     <w:abstractNumId w:val="4"/>
+  </w:num>
+  <w:num w:numId="11" w16cid:durableId="725488336">
+    <w:abstractNumId w:val="11"/>
+  </w:num>
+  <w:num w:numId="12" w16cid:durableId="1937395726">
+    <w:abstractNumId w:val="8"/>
   </w:num>
 </w:numbering>
 </file>

--- a/Attrition_WhitePaper.docx
+++ b/Attrition_WhitePaper.docx
@@ -70,7 +70,35 @@
           <w:rFonts w:ascii="Calibri Light" w:hAnsi="Calibri Light" w:cs="Calibri Light"/>
           <w14:ligatures w14:val="none"/>
         </w:rPr>
-        <w:t>This project will employ dashboards to better understand attrition within a company. It will also examine machine learning models to predict attrition rates based on existing employee data. Question this project will seek to answer include the following:</w:t>
+        <w:t>This project will employ dashboards to better understand attrition within a company. It will also examine machine learning models to predict attrition rates based on existing employee data. Question</w:t>
+      </w:r>
+      <w:r>
+        <w:rPr>
+          <w:rFonts w:ascii="Calibri Light" w:hAnsi="Calibri Light" w:cs="Calibri Light"/>
+          <w14:ligatures w14:val="none"/>
+        </w:rPr>
+        <w:t>s</w:t>
+      </w:r>
+      <w:r>
+        <w:rPr>
+          <w:rFonts w:ascii="Calibri Light" w:hAnsi="Calibri Light" w:cs="Calibri Light"/>
+          <w14:ligatures w14:val="none"/>
+        </w:rPr>
+        <w:t xml:space="preserve"> this projec</w:t>
+      </w:r>
+      <w:r>
+        <w:rPr>
+          <w:rFonts w:ascii="Calibri Light" w:hAnsi="Calibri Light" w:cs="Calibri Light"/>
+          <w14:ligatures w14:val="none"/>
+        </w:rPr>
+        <w:t>t will seek</w:t>
+      </w:r>
+      <w:r>
+        <w:rPr>
+          <w:rFonts w:ascii="Calibri Light" w:hAnsi="Calibri Light" w:cs="Calibri Light"/>
+          <w14:ligatures w14:val="none"/>
+        </w:rPr>
+        <w:t xml:space="preserve"> to answer include the following:</w:t>
       </w:r>
       <w:r>
         <w:rPr>
@@ -189,6 +217,7 @@
       <w:r>
         <w:rPr>
           <w:rFonts w:ascii="Calibri Light" w:hAnsi="Calibri Light" w:cs="Calibri Light"/>
+          <w:noProof/>
           <w14:ligatures w14:val="none"/>
         </w:rPr>
         <w:drawing>
@@ -649,21 +678,7 @@
           <w:rFonts w:ascii="Calibri Light" w:hAnsi="Calibri Light" w:cs="Calibri Light"/>
           <w14:ligatures w14:val="none"/>
         </w:rPr>
-        <w:t xml:space="preserve">Data was </w:t>
-      </w:r>
-      <w:r>
-        <w:rPr>
-          <w:rFonts w:ascii="Calibri Light" w:hAnsi="Calibri Light" w:cs="Calibri Light"/>
-          <w14:ligatures w14:val="none"/>
-        </w:rPr>
-        <w:t>first</w:t>
-      </w:r>
-      <w:r>
-        <w:rPr>
-          <w:rFonts w:ascii="Calibri Light" w:hAnsi="Calibri Light" w:cs="Calibri Light"/>
-          <w14:ligatures w14:val="none"/>
-        </w:rPr>
-        <w:t xml:space="preserve"> split</w:t>
+        <w:t>Data was first split</w:t>
       </w:r>
       <w:r>
         <w:rPr>
@@ -866,6 +881,7 @@
       <w:r>
         <w:rPr>
           <w:rFonts w:ascii="Calibri Light" w:hAnsi="Calibri Light" w:cs="Calibri Light"/>
+          <w:noProof/>
           <w14:ligatures w14:val="none"/>
         </w:rPr>
         <w:lastRenderedPageBreak/>
@@ -917,6 +933,7 @@
       <w:r>
         <w:rPr>
           <w:rFonts w:ascii="Calibri Light" w:hAnsi="Calibri Light" w:cs="Calibri Light"/>
+          <w:noProof/>
           <w14:ligatures w14:val="none"/>
         </w:rPr>
         <w:drawing>
@@ -1343,6 +1360,7 @@
       <w:r>
         <w:rPr>
           <w:rFonts w:ascii="Calibri Light" w:hAnsi="Calibri Light" w:cs="Calibri Light"/>
+          <w:noProof/>
           <w14:ligatures w14:val="none"/>
         </w:rPr>
         <w:lastRenderedPageBreak/>
@@ -1715,15 +1733,6 @@
         <w:spacing w:before="100" w:beforeAutospacing="1" w:after="100" w:afterAutospacing="1" w:line="480" w:lineRule="auto"/>
         <w:rPr>
           <w:rFonts w:ascii="Calibri Light" w:hAnsi="Calibri Light" w:cs="Calibri Light"/>
-          <w14:ligatures w14:val="none"/>
-        </w:rPr>
-      </w:pPr>
-    </w:p>
-    <w:p>
-      <w:pPr>
-        <w:spacing w:before="100" w:beforeAutospacing="1" w:after="100" w:afterAutospacing="1" w:line="480" w:lineRule="auto"/>
-        <w:rPr>
-          <w:rFonts w:ascii="Calibri Light" w:hAnsi="Calibri Light" w:cs="Calibri Light"/>
           <w:b/>
           <w:bCs/>
           <w14:ligatures w14:val="none"/>
@@ -2332,14 +2341,7 @@
           <w:rFonts w:ascii="Calibri Light" w:hAnsi="Calibri Light" w:cs="Calibri Light"/>
           <w14:ligatures w14:val="none"/>
         </w:rPr>
-        <w:t xml:space="preserve">. </w:t>
-      </w:r>
-      <w:r>
-        <w:rPr>
-          <w:rFonts w:ascii="Calibri Light" w:hAnsi="Calibri Light" w:cs="Calibri Light"/>
-          <w14:ligatures w14:val="none"/>
-        </w:rPr>
-        <w:t xml:space="preserve"> All dataset column names</w:t>
+        <w:t>.  All dataset column names</w:t>
       </w:r>
     </w:p>
     <w:tbl>
@@ -3675,6 +3677,7 @@
           <w:rFonts w:ascii="Calibri Light" w:hAnsi="Calibri Light" w:cs="Calibri Light"/>
           <w:b/>
           <w:bCs/>
+          <w:noProof/>
           <w14:ligatures w14:val="none"/>
         </w:rPr>
         <w:drawing>
@@ -3741,6 +3744,7 @@
       <w:r>
         <w:rPr>
           <w:rFonts w:ascii="Calibri Light" w:hAnsi="Calibri Light" w:cs="Calibri Light"/>
+          <w:noProof/>
           <w14:ligatures w14:val="none"/>
         </w:rPr>
         <w:drawing>
@@ -3812,6 +3816,7 @@
       <w:r>
         <w:rPr>
           <w:rFonts w:ascii="Calibri Light" w:hAnsi="Calibri Light" w:cs="Calibri Light"/>
+          <w:noProof/>
           <w14:ligatures w14:val="none"/>
         </w:rPr>
         <w:lastRenderedPageBreak/>
@@ -3884,6 +3889,7 @@
       <w:r>
         <w:rPr>
           <w:rFonts w:ascii="Calibri Light" w:hAnsi="Calibri Light" w:cs="Calibri Light"/>
+          <w:noProof/>
           <w14:ligatures w14:val="none"/>
         </w:rPr>
         <w:drawing>
@@ -3968,23 +3974,302 @@
     </w:p>
     <w:p>
       <w:pPr>
+        <w:spacing w:before="100" w:beforeAutospacing="1" w:after="100" w:afterAutospacing="1"/>
+        <w:ind w:left="360"/>
+        <w:rPr>
+          <w:rFonts w:ascii="Calibri Light" w:hAnsi="Calibri Light" w:cs="Calibri Light"/>
+          <w14:ligatures w14:val="none"/>
+        </w:rPr>
+      </w:pPr>
+      <w:r>
+        <w:rPr>
+          <w:rFonts w:ascii="Calibri Light" w:hAnsi="Calibri Light" w:cs="Calibri Light"/>
+          <w14:ligatures w14:val="none"/>
+        </w:rPr>
+        <w:t>1. What is precision</w:t>
+      </w:r>
+      <w:r>
+        <w:rPr>
+          <w:rFonts w:ascii="Calibri Light" w:hAnsi="Calibri Light" w:cs="Calibri Light"/>
+          <w14:ligatures w14:val="none"/>
+        </w:rPr>
+        <w:t>?</w:t>
+      </w:r>
+    </w:p>
+    <w:p>
+      <w:pPr>
+        <w:spacing w:before="100" w:beforeAutospacing="1" w:after="100" w:afterAutospacing="1"/>
+        <w:ind w:left="360"/>
+        <w:rPr>
+          <w:rFonts w:ascii="Calibri Light" w:hAnsi="Calibri Light" w:cs="Calibri Light"/>
+          <w:i/>
+          <w:iCs/>
+          <w14:ligatures w14:val="none"/>
+        </w:rPr>
+      </w:pPr>
+      <w:r>
+        <w:rPr>
+          <w:rFonts w:ascii="Calibri Light" w:hAnsi="Calibri Light" w:cs="Calibri Light"/>
+          <w:i/>
+          <w:iCs/>
+          <w14:ligatures w14:val="none"/>
+        </w:rPr>
+        <w:t>It is the ratio of true positive predictions to the total number of positive predictions (both true positives and false positives). In other words, it measures how many of the predicted positive cases are actually positive. The formula for precision is:</w:t>
+      </w:r>
+    </w:p>
+    <w:p>
+      <w:pPr>
+        <w:spacing w:before="100" w:beforeAutospacing="1" w:after="100" w:afterAutospacing="1"/>
+        <w:ind w:left="360"/>
+        <w:rPr>
+          <w:rFonts w:ascii="Calibri Light" w:hAnsi="Calibri Light" w:cs="Calibri Light"/>
+          <w:i/>
+          <w:iCs/>
+          <w14:ligatures w14:val="none"/>
+        </w:rPr>
+      </w:pPr>
+      <w:r>
+        <w:rPr>
+          <w:rFonts w:ascii="Calibri Light" w:hAnsi="Calibri Light" w:cs="Calibri Light"/>
+          <w:i/>
+          <w:iCs/>
+          <w14:ligatures w14:val="none"/>
+        </w:rPr>
+        <w:drawing>
+          <wp:inline distT="0" distB="0" distL="0" distR="0" wp14:anchorId="114FE12D" wp14:editId="77C5AD3D">
+            <wp:extent cx="2994660" cy="398063"/>
+            <wp:effectExtent l="0" t="0" r="0" b="2540"/>
+            <wp:docPr id="1349897496" name="Picture 1" descr="A close up of a sign&#10;&#10;Description automatically generated"/>
+            <wp:cNvGraphicFramePr>
+              <a:graphicFrameLocks xmlns:a="http://schemas.openxmlformats.org/drawingml/2006/main" noChangeAspect="1"/>
+            </wp:cNvGraphicFramePr>
+            <a:graphic xmlns:a="http://schemas.openxmlformats.org/drawingml/2006/main">
+              <a:graphicData uri="http://schemas.openxmlformats.org/drawingml/2006/picture">
+                <pic:pic xmlns:pic="http://schemas.openxmlformats.org/drawingml/2006/picture">
+                  <pic:nvPicPr>
+                    <pic:cNvPr id="1349897496" name="Picture 1" descr="A close up of a sign&#10;&#10;Description automatically generated"/>
+                    <pic:cNvPicPr/>
+                  </pic:nvPicPr>
+                  <pic:blipFill>
+                    <a:blip r:embed="rId20"/>
+                    <a:stretch>
+                      <a:fillRect/>
+                    </a:stretch>
+                  </pic:blipFill>
+                  <pic:spPr>
+                    <a:xfrm>
+                      <a:off x="0" y="0"/>
+                      <a:ext cx="3050039" cy="405424"/>
+                    </a:xfrm>
+                    <a:prstGeom prst="rect">
+                      <a:avLst/>
+                    </a:prstGeom>
+                  </pic:spPr>
+                </pic:pic>
+              </a:graphicData>
+            </a:graphic>
+          </wp:inline>
+        </w:drawing>
+      </w:r>
+    </w:p>
+    <w:p>
+      <w:pPr>
+        <w:spacing w:before="100" w:beforeAutospacing="1" w:after="100" w:afterAutospacing="1"/>
+        <w:ind w:left="360"/>
+        <w:rPr>
+          <w:rFonts w:ascii="Calibri Light" w:hAnsi="Calibri Light" w:cs="Calibri Light"/>
+          <w14:ligatures w14:val="none"/>
+        </w:rPr>
+      </w:pPr>
+      <w:r>
+        <w:rPr>
+          <w:rFonts w:ascii="Calibri Light" w:hAnsi="Calibri Light" w:cs="Calibri Light"/>
+          <w14:ligatures w14:val="none"/>
+        </w:rPr>
+        <w:t xml:space="preserve"> 2. What is recall?</w:t>
+      </w:r>
+    </w:p>
+    <w:p>
+      <w:pPr>
+        <w:spacing w:before="100" w:beforeAutospacing="1" w:after="100" w:afterAutospacing="1"/>
+        <w:ind w:left="360"/>
+        <w:rPr>
+          <w:rFonts w:ascii="Calibri Light" w:hAnsi="Calibri Light" w:cs="Calibri Light"/>
+          <w:i/>
+          <w:iCs/>
+          <w14:ligatures w14:val="none"/>
+        </w:rPr>
+      </w:pPr>
+      <w:r>
+        <w:rPr>
+          <w:rFonts w:ascii="Calibri Light" w:hAnsi="Calibri Light" w:cs="Calibri Light"/>
+          <w:i/>
+          <w:iCs/>
+          <w14:ligatures w14:val="none"/>
+        </w:rPr>
+        <w:t>Recall, also known as sensitivity or true positive rate, measures the ability of a model to correctly identify all positive instances. It is the ratio of true positive predictions to the total number of actual positive instances (true positives and false negatives). The formula for recall is:</w:t>
+      </w:r>
+    </w:p>
+    <w:p>
+      <w:pPr>
+        <w:spacing w:before="100" w:beforeAutospacing="1" w:after="100" w:afterAutospacing="1"/>
+        <w:ind w:left="360"/>
+        <w:rPr>
+          <w:rFonts w:ascii="Calibri Light" w:hAnsi="Calibri Light" w:cs="Calibri Light"/>
+          <w:i/>
+          <w:iCs/>
+          <w14:ligatures w14:val="none"/>
+        </w:rPr>
+      </w:pPr>
+      <w:r>
+        <w:rPr>
+          <w:rFonts w:ascii="Calibri Light" w:hAnsi="Calibri Light" w:cs="Calibri Light"/>
+          <w:i/>
+          <w:iCs/>
+          <w14:ligatures w14:val="none"/>
+        </w:rPr>
+        <w:t xml:space="preserve"> </w:t>
+      </w:r>
+      <w:r>
+        <w:rPr>
+          <w:rFonts w:ascii="Calibri Light" w:hAnsi="Calibri Light" w:cs="Calibri Light"/>
+          <w:i/>
+          <w:iCs/>
+          <w14:ligatures w14:val="none"/>
+        </w:rPr>
+        <w:drawing>
+          <wp:inline distT="0" distB="0" distL="0" distR="0" wp14:anchorId="2B10857C" wp14:editId="167F578B">
+            <wp:extent cx="2916194" cy="457200"/>
+            <wp:effectExtent l="0" t="0" r="0" b="0"/>
+            <wp:docPr id="1521727621" name="Picture 1" descr="A close up of a sign&#10;&#10;Description automatically generated"/>
+            <wp:cNvGraphicFramePr>
+              <a:graphicFrameLocks xmlns:a="http://schemas.openxmlformats.org/drawingml/2006/main" noChangeAspect="1"/>
+            </wp:cNvGraphicFramePr>
+            <a:graphic xmlns:a="http://schemas.openxmlformats.org/drawingml/2006/main">
+              <a:graphicData uri="http://schemas.openxmlformats.org/drawingml/2006/picture">
+                <pic:pic xmlns:pic="http://schemas.openxmlformats.org/drawingml/2006/picture">
+                  <pic:nvPicPr>
+                    <pic:cNvPr id="1521727621" name="Picture 1" descr="A close up of a sign&#10;&#10;Description automatically generated"/>
+                    <pic:cNvPicPr/>
+                  </pic:nvPicPr>
+                  <pic:blipFill>
+                    <a:blip r:embed="rId21"/>
+                    <a:stretch>
+                      <a:fillRect/>
+                    </a:stretch>
+                  </pic:blipFill>
+                  <pic:spPr>
+                    <a:xfrm>
+                      <a:off x="0" y="0"/>
+                      <a:ext cx="3014909" cy="472677"/>
+                    </a:xfrm>
+                    <a:prstGeom prst="rect">
+                      <a:avLst/>
+                    </a:prstGeom>
+                  </pic:spPr>
+                </pic:pic>
+              </a:graphicData>
+            </a:graphic>
+          </wp:inline>
+        </w:drawing>
+      </w:r>
+    </w:p>
+    <w:p>
+      <w:pPr>
+        <w:spacing w:before="100" w:beforeAutospacing="1" w:after="100" w:afterAutospacing="1"/>
+        <w:ind w:left="360"/>
+        <w:rPr>
+          <w:rFonts w:ascii="Calibri Light" w:hAnsi="Calibri Light" w:cs="Calibri Light"/>
+          <w14:ligatures w14:val="none"/>
+        </w:rPr>
+      </w:pPr>
+      <w:r>
+        <w:rPr>
+          <w:rFonts w:ascii="Calibri Light" w:hAnsi="Calibri Light" w:cs="Calibri Light"/>
+          <w14:ligatures w14:val="none"/>
+        </w:rPr>
+        <w:t>3. What is an f1 score?</w:t>
+      </w:r>
+    </w:p>
+    <w:p>
+      <w:pPr>
         <w:pStyle w:val="ListParagraph"/>
         <w:numPr>
           <w:ilvl w:val="0"/>
-          <w:numId w:val="12"/>
+          <w:numId w:val="21"/>
         </w:numPr>
-        <w:spacing w:before="100" w:beforeAutospacing="1" w:after="100" w:afterAutospacing="1" w:line="360" w:lineRule="auto"/>
-        <w:rPr>
-          <w:rFonts w:ascii="Calibri Light" w:hAnsi="Calibri Light" w:cs="Calibri Light"/>
-          <w14:ligatures w14:val="none"/>
-        </w:rPr>
-      </w:pPr>
-      <w:r>
-        <w:rPr>
-          <w:rFonts w:ascii="Calibri Light" w:hAnsi="Calibri Light" w:cs="Calibri Light"/>
-          <w14:ligatures w14:val="none"/>
-        </w:rPr>
-        <w:t>What is precision</w:t>
+        <w:spacing w:before="100" w:beforeAutospacing="1" w:after="100" w:afterAutospacing="1"/>
+        <w:rPr>
+          <w:rFonts w:ascii="Calibri Light" w:hAnsi="Calibri Light" w:cs="Calibri Light"/>
+          <w:i/>
+          <w:iCs/>
+          <w14:ligatures w14:val="none"/>
+        </w:rPr>
+      </w:pPr>
+      <w:r>
+        <w:rPr>
+          <w:rFonts w:ascii="Calibri Light" w:hAnsi="Calibri Light" w:cs="Calibri Light"/>
+          <w:i/>
+          <w:iCs/>
+          <w14:ligatures w14:val="none"/>
+        </w:rPr>
+        <w:t>The F1 score is the harmonic mean of precision and recall, providing a single metric that balances both concerns. It is especially useful when you need to take both false positives and false negatives into account. The formula for the F1 score is:</w:t>
+      </w:r>
+    </w:p>
+    <w:p>
+      <w:pPr>
+        <w:pStyle w:val="ListParagraph"/>
+        <w:spacing w:before="100" w:beforeAutospacing="1" w:after="100" w:afterAutospacing="1"/>
+        <w:ind w:left="1080"/>
+        <w:rPr>
+          <w:rFonts w:ascii="Calibri Light" w:hAnsi="Calibri Light" w:cs="Calibri Light"/>
+          <w:i/>
+          <w:iCs/>
+          <w14:ligatures w14:val="none"/>
+        </w:rPr>
+      </w:pPr>
+      <w:r>
+        <w:rPr>
+          <w:rFonts w:ascii="Calibri Light" w:hAnsi="Calibri Light" w:cs="Calibri Light"/>
+          <w:i/>
+          <w:iCs/>
+          <w14:ligatures w14:val="none"/>
+        </w:rPr>
+        <w:drawing>
+          <wp:inline distT="0" distB="0" distL="0" distR="0" wp14:anchorId="6099E2B5" wp14:editId="24D79F58">
+            <wp:extent cx="2693669" cy="577215"/>
+            <wp:effectExtent l="0" t="0" r="0" b="0"/>
+            <wp:docPr id="672132698" name="Picture 1" descr="A black text on a white background&#10;&#10;Description automatically generated"/>
+            <wp:cNvGraphicFramePr>
+              <a:graphicFrameLocks xmlns:a="http://schemas.openxmlformats.org/drawingml/2006/main" noChangeAspect="1"/>
+            </wp:cNvGraphicFramePr>
+            <a:graphic xmlns:a="http://schemas.openxmlformats.org/drawingml/2006/main">
+              <a:graphicData uri="http://schemas.openxmlformats.org/drawingml/2006/picture">
+                <pic:pic xmlns:pic="http://schemas.openxmlformats.org/drawingml/2006/picture">
+                  <pic:nvPicPr>
+                    <pic:cNvPr id="672132698" name="Picture 1" descr="A black text on a white background&#10;&#10;Description automatically generated"/>
+                    <pic:cNvPicPr/>
+                  </pic:nvPicPr>
+                  <pic:blipFill>
+                    <a:blip r:embed="rId22"/>
+                    <a:stretch>
+                      <a:fillRect/>
+                    </a:stretch>
+                  </pic:blipFill>
+                  <pic:spPr>
+                    <a:xfrm>
+                      <a:off x="0" y="0"/>
+                      <a:ext cx="2705298" cy="579707"/>
+                    </a:xfrm>
+                    <a:prstGeom prst="rect">
+                      <a:avLst/>
+                    </a:prstGeom>
+                  </pic:spPr>
+                </pic:pic>
+              </a:graphicData>
+            </a:graphic>
+          </wp:inline>
+        </w:drawing>
       </w:r>
     </w:p>
     <w:p>
@@ -3992,20 +4277,123 @@
         <w:pStyle w:val="ListParagraph"/>
         <w:numPr>
           <w:ilvl w:val="0"/>
-          <w:numId w:val="12"/>
+          <w:numId w:val="21"/>
         </w:numPr>
-        <w:spacing w:before="100" w:beforeAutospacing="1" w:after="100" w:afterAutospacing="1" w:line="360" w:lineRule="auto"/>
-        <w:rPr>
-          <w:rFonts w:ascii="Calibri Light" w:hAnsi="Calibri Light" w:cs="Calibri Light"/>
-          <w14:ligatures w14:val="none"/>
-        </w:rPr>
-      </w:pPr>
-      <w:r>
-        <w:rPr>
-          <w:rFonts w:ascii="Calibri Light" w:hAnsi="Calibri Light" w:cs="Calibri Light"/>
-          <w14:ligatures w14:val="none"/>
-        </w:rPr>
-        <w:t>What is recall</w:t>
+        <w:spacing w:before="100" w:beforeAutospacing="1" w:after="100" w:afterAutospacing="1"/>
+        <w:rPr>
+          <w:rFonts w:ascii="Calibri Light" w:hAnsi="Calibri Light" w:cs="Calibri Light"/>
+          <w14:ligatures w14:val="none"/>
+        </w:rPr>
+      </w:pPr>
+      <w:r>
+        <w:rPr>
+          <w:rFonts w:ascii="Calibri Light" w:hAnsi="Calibri Light" w:cs="Calibri Light"/>
+          <w:i/>
+          <w:iCs/>
+          <w14:ligatures w14:val="none"/>
+        </w:rPr>
+        <w:t>An F1 score reaches its best value at 1 (perfect precision and recall) and worst at 0.</w:t>
+      </w:r>
+    </w:p>
+    <w:p>
+      <w:pPr>
+        <w:spacing w:before="100" w:beforeAutospacing="1" w:after="100" w:afterAutospacing="1"/>
+        <w:ind w:left="360"/>
+        <w:rPr>
+          <w:rFonts w:ascii="Calibri Light" w:hAnsi="Calibri Light" w:cs="Calibri Light"/>
+          <w14:ligatures w14:val="none"/>
+        </w:rPr>
+      </w:pPr>
+      <w:r>
+        <w:rPr>
+          <w:rFonts w:ascii="Calibri Light" w:hAnsi="Calibri Light" w:cs="Calibri Light"/>
+          <w14:ligatures w14:val="none"/>
+        </w:rPr>
+        <w:t>4. What is a gridsearch?</w:t>
+      </w:r>
+    </w:p>
+    <w:p>
+      <w:pPr>
+        <w:spacing w:before="100" w:beforeAutospacing="1" w:after="100" w:afterAutospacing="1"/>
+        <w:ind w:left="360"/>
+        <w:rPr>
+          <w:rFonts w:ascii="Calibri Light" w:hAnsi="Calibri Light" w:cs="Calibri Light"/>
+          <w:i/>
+          <w:iCs/>
+          <w14:ligatures w14:val="none"/>
+        </w:rPr>
+      </w:pPr>
+      <w:r>
+        <w:rPr>
+          <w:rFonts w:ascii="Calibri Light" w:hAnsi="Calibri Light" w:cs="Calibri Light"/>
+          <w:i/>
+          <w:iCs/>
+          <w14:ligatures w14:val="none"/>
+        </w:rPr>
+        <w:t>GridSearch is a technique used to tune hyperparameters of a machine learning model. It performs an exhaustive search over a specified parameter grid, evaluating the performance of the model for each combination of parameters using cross-validation. The goal is to find the best parameter set that maximizes the model's performance.</w:t>
+      </w:r>
+    </w:p>
+    <w:p>
+      <w:pPr>
+        <w:spacing w:before="100" w:beforeAutospacing="1" w:after="100" w:afterAutospacing="1"/>
+        <w:ind w:left="360"/>
+        <w:rPr>
+          <w:rFonts w:ascii="Calibri Light" w:hAnsi="Calibri Light" w:cs="Calibri Light"/>
+          <w14:ligatures w14:val="none"/>
+        </w:rPr>
+      </w:pPr>
+      <w:r>
+        <w:rPr>
+          <w:rFonts w:ascii="Calibri Light" w:hAnsi="Calibri Light" w:cs="Calibri Light"/>
+          <w14:ligatures w14:val="none"/>
+        </w:rPr>
+        <w:t>5. What were the best parameters chosen for the MLP classifier?</w:t>
+      </w:r>
+    </w:p>
+    <w:p>
+      <w:pPr>
+        <w:spacing w:before="100" w:beforeAutospacing="1" w:after="100" w:afterAutospacing="1"/>
+        <w:ind w:left="360"/>
+        <w:rPr>
+          <w:rFonts w:ascii="Calibri Light" w:hAnsi="Calibri Light" w:cs="Calibri Light"/>
+          <w14:ligatures w14:val="none"/>
+        </w:rPr>
+      </w:pPr>
+      <w:r>
+        <w:rPr>
+          <w:rFonts w:ascii="Calibri Light" w:hAnsi="Calibri Light" w:cs="Calibri Light"/>
+          <w:i/>
+          <w:iCs/>
+          <w14:ligatures w14:val="none"/>
+        </w:rPr>
+        <w:t xml:space="preserve">In your project, the best parameters chosen for the MLP classifier through GridSearch might include settings like the number of hidden layers, the number of neurons in each layer, the </w:t>
+      </w:r>
+      <w:r>
+        <w:rPr>
+          <w:rFonts w:ascii="Calibri Light" w:hAnsi="Calibri Light" w:cs="Calibri Light"/>
+          <w:i/>
+          <w:iCs/>
+          <w14:ligatures w14:val="none"/>
+        </w:rPr>
+        <w:lastRenderedPageBreak/>
+        <w:t>learning rate, activation function, and the solver type. Specific values depend on the results of your GridSearch process.</w:t>
+      </w:r>
+    </w:p>
+    <w:p>
+      <w:pPr>
+        <w:spacing w:before="100" w:beforeAutospacing="1" w:after="100" w:afterAutospacing="1"/>
+        <w:ind w:left="360"/>
+        <w:rPr>
+          <w:rFonts w:ascii="Calibri Light" w:hAnsi="Calibri Light" w:cs="Calibri Light"/>
+          <w14:ligatures w14:val="none"/>
+        </w:rPr>
+      </w:pPr>
+      <w:r>
+        <w:rPr>
+          <w:rFonts w:ascii="Calibri Light" w:hAnsi="Calibri Light" w:cs="Calibri Light"/>
+          <w14:ligatures w14:val="none"/>
+        </w:rPr>
+        <w:t>6. Why was a gradient boosting classifier chosen?</w:t>
       </w:r>
     </w:p>
     <w:p>
@@ -4013,20 +4401,24 @@
         <w:pStyle w:val="ListParagraph"/>
         <w:numPr>
           <w:ilvl w:val="0"/>
-          <w:numId w:val="12"/>
+          <w:numId w:val="19"/>
         </w:numPr>
-        <w:spacing w:before="100" w:beforeAutospacing="1" w:after="100" w:afterAutospacing="1" w:line="360" w:lineRule="auto"/>
-        <w:rPr>
-          <w:rFonts w:ascii="Calibri Light" w:hAnsi="Calibri Light" w:cs="Calibri Light"/>
-          <w14:ligatures w14:val="none"/>
-        </w:rPr>
-      </w:pPr>
-      <w:r>
-        <w:rPr>
-          <w:rFonts w:ascii="Calibri Light" w:hAnsi="Calibri Light" w:cs="Calibri Light"/>
-          <w14:ligatures w14:val="none"/>
-        </w:rPr>
-        <w:t>What is an f1 score</w:t>
+        <w:spacing w:before="100" w:beforeAutospacing="1" w:after="100" w:afterAutospacing="1"/>
+        <w:rPr>
+          <w:rFonts w:ascii="Calibri Light" w:hAnsi="Calibri Light" w:cs="Calibri Light"/>
+          <w:i/>
+          <w:iCs/>
+          <w14:ligatures w14:val="none"/>
+        </w:rPr>
+      </w:pPr>
+      <w:r>
+        <w:rPr>
+          <w:rFonts w:ascii="Calibri Light" w:hAnsi="Calibri Light" w:cs="Calibri Light"/>
+          <w:i/>
+          <w:iCs/>
+          <w14:ligatures w14:val="none"/>
+        </w:rPr>
+        <w:t>It is highly effective for classification tasks, especially with complex datasets.</w:t>
       </w:r>
     </w:p>
     <w:p>
@@ -4034,20 +4426,24 @@
         <w:pStyle w:val="ListParagraph"/>
         <w:numPr>
           <w:ilvl w:val="0"/>
-          <w:numId w:val="12"/>
+          <w:numId w:val="19"/>
         </w:numPr>
-        <w:spacing w:before="100" w:beforeAutospacing="1" w:after="100" w:afterAutospacing="1" w:line="360" w:lineRule="auto"/>
-        <w:rPr>
-          <w:rFonts w:ascii="Calibri Light" w:hAnsi="Calibri Light" w:cs="Calibri Light"/>
-          <w14:ligatures w14:val="none"/>
-        </w:rPr>
-      </w:pPr>
-      <w:r>
-        <w:rPr>
-          <w:rFonts w:ascii="Calibri Light" w:hAnsi="Calibri Light" w:cs="Calibri Light"/>
-          <w14:ligatures w14:val="none"/>
-        </w:rPr>
-        <w:t>What is a gridsearch?</w:t>
+        <w:spacing w:before="100" w:beforeAutospacing="1" w:after="100" w:afterAutospacing="1"/>
+        <w:rPr>
+          <w:rFonts w:ascii="Calibri Light" w:hAnsi="Calibri Light" w:cs="Calibri Light"/>
+          <w:i/>
+          <w:iCs/>
+          <w14:ligatures w14:val="none"/>
+        </w:rPr>
+      </w:pPr>
+      <w:r>
+        <w:rPr>
+          <w:rFonts w:ascii="Calibri Light" w:hAnsi="Calibri Light" w:cs="Calibri Light"/>
+          <w:i/>
+          <w:iCs/>
+          <w14:ligatures w14:val="none"/>
+        </w:rPr>
+        <w:t>It builds an ensemble of weak learners (usually decision trees) that are optimized to correct the errors of the previous learners.</w:t>
       </w:r>
     </w:p>
     <w:p>
@@ -4055,20 +4451,24 @@
         <w:pStyle w:val="ListParagraph"/>
         <w:numPr>
           <w:ilvl w:val="0"/>
-          <w:numId w:val="12"/>
+          <w:numId w:val="19"/>
         </w:numPr>
-        <w:spacing w:before="100" w:beforeAutospacing="1" w:after="100" w:afterAutospacing="1" w:line="360" w:lineRule="auto"/>
-        <w:rPr>
-          <w:rFonts w:ascii="Calibri Light" w:hAnsi="Calibri Light" w:cs="Calibri Light"/>
-          <w14:ligatures w14:val="none"/>
-        </w:rPr>
-      </w:pPr>
-      <w:r>
-        <w:rPr>
-          <w:rFonts w:ascii="Calibri Light" w:hAnsi="Calibri Light" w:cs="Calibri Light"/>
-          <w14:ligatures w14:val="none"/>
-        </w:rPr>
-        <w:t>What were the best parameters chosen for the MLP classifier?</w:t>
+        <w:spacing w:before="100" w:beforeAutospacing="1" w:after="100" w:afterAutospacing="1"/>
+        <w:rPr>
+          <w:rFonts w:ascii="Calibri Light" w:hAnsi="Calibri Light" w:cs="Calibri Light"/>
+          <w:i/>
+          <w:iCs/>
+          <w14:ligatures w14:val="none"/>
+        </w:rPr>
+      </w:pPr>
+      <w:r>
+        <w:rPr>
+          <w:rFonts w:ascii="Calibri Light" w:hAnsi="Calibri Light" w:cs="Calibri Light"/>
+          <w:i/>
+          <w:iCs/>
+          <w14:ligatures w14:val="none"/>
+        </w:rPr>
+        <w:t>Gradient Boosting is known for its high performance and ability to handle both numeric and categorical features well.</w:t>
       </w:r>
     </w:p>
     <w:p>
@@ -4076,20 +4476,135 @@
         <w:pStyle w:val="ListParagraph"/>
         <w:numPr>
           <w:ilvl w:val="0"/>
-          <w:numId w:val="12"/>
+          <w:numId w:val="19"/>
         </w:numPr>
-        <w:spacing w:before="100" w:beforeAutospacing="1" w:after="100" w:afterAutospacing="1" w:line="360" w:lineRule="auto"/>
-        <w:rPr>
-          <w:rFonts w:ascii="Calibri Light" w:hAnsi="Calibri Light" w:cs="Calibri Light"/>
-          <w14:ligatures w14:val="none"/>
-        </w:rPr>
-      </w:pPr>
-      <w:r>
-        <w:rPr>
-          <w:rFonts w:ascii="Calibri Light" w:hAnsi="Calibri Light" w:cs="Calibri Light"/>
-          <w14:ligatures w14:val="none"/>
-        </w:rPr>
-        <w:t>Why was a gradient boosting classifier chosen?</w:t>
+        <w:spacing w:before="100" w:beforeAutospacing="1" w:after="100" w:afterAutospacing="1"/>
+        <w:rPr>
+          <w:rFonts w:ascii="Calibri Light" w:hAnsi="Calibri Light" w:cs="Calibri Light"/>
+          <w14:ligatures w14:val="none"/>
+        </w:rPr>
+      </w:pPr>
+      <w:r>
+        <w:rPr>
+          <w:rFonts w:ascii="Calibri Light" w:hAnsi="Calibri Light" w:cs="Calibri Light"/>
+          <w:i/>
+          <w:iCs/>
+          <w14:ligatures w14:val="none"/>
+        </w:rPr>
+        <w:t>It often provides better accuracy than single models because it combines the strengths of multiple models.</w:t>
+      </w:r>
+    </w:p>
+    <w:p>
+      <w:pPr>
+        <w:spacing w:before="100" w:beforeAutospacing="1" w:after="100" w:afterAutospacing="1"/>
+        <w:ind w:left="360"/>
+        <w:rPr>
+          <w:rFonts w:ascii="Calibri Light" w:hAnsi="Calibri Light" w:cs="Calibri Light"/>
+          <w14:ligatures w14:val="none"/>
+        </w:rPr>
+      </w:pPr>
+      <w:r>
+        <w:rPr>
+          <w:rFonts w:ascii="Calibri Light" w:hAnsi="Calibri Light" w:cs="Calibri Light"/>
+          <w14:ligatures w14:val="none"/>
+        </w:rPr>
+        <w:t>7. What exactly is null accuracy?</w:t>
+      </w:r>
+    </w:p>
+    <w:p>
+      <w:pPr>
+        <w:spacing w:before="100" w:beforeAutospacing="1" w:after="100" w:afterAutospacing="1"/>
+        <w:ind w:left="360"/>
+        <w:rPr>
+          <w:rFonts w:ascii="Calibri Light" w:hAnsi="Calibri Light" w:cs="Calibri Light"/>
+          <w:i/>
+          <w:iCs/>
+          <w14:ligatures w14:val="none"/>
+        </w:rPr>
+      </w:pPr>
+      <w:r>
+        <w:rPr>
+          <w:rFonts w:ascii="Calibri Light" w:hAnsi="Calibri Light" w:cs="Calibri Light"/>
+          <w:i/>
+          <w:iCs/>
+          <w14:ligatures w14:val="none"/>
+        </w:rPr>
+        <w:t>Null accuracy is the accuracy that can be achieved by always predicting the most frequent class in the dataset. It serves as a baseline to compare the performance of your model. If your model's accuracy is not significantly better than the null accuracy, it indicates that the model may not be capturing meaningful patterns in the data.</w:t>
+      </w:r>
+    </w:p>
+    <w:p>
+      <w:pPr>
+        <w:spacing w:before="100" w:beforeAutospacing="1" w:after="100" w:afterAutospacing="1"/>
+        <w:ind w:left="360"/>
+        <w:rPr>
+          <w:rFonts w:ascii="Calibri Light" w:hAnsi="Calibri Light" w:cs="Calibri Light"/>
+          <w14:ligatures w14:val="none"/>
+        </w:rPr>
+      </w:pPr>
+    </w:p>
+    <w:p>
+      <w:pPr>
+        <w:spacing w:before="100" w:beforeAutospacing="1" w:after="100" w:afterAutospacing="1"/>
+        <w:ind w:left="360"/>
+        <w:rPr>
+          <w:rFonts w:ascii="Calibri Light" w:hAnsi="Calibri Light" w:cs="Calibri Light"/>
+          <w14:ligatures w14:val="none"/>
+        </w:rPr>
+      </w:pPr>
+      <w:r>
+        <w:rPr>
+          <w:rFonts w:ascii="Calibri Light" w:hAnsi="Calibri Light" w:cs="Calibri Light"/>
+          <w14:ligatures w14:val="none"/>
+        </w:rPr>
+        <w:t>8. Why does imbalance in the dataset target classes matter?</w:t>
+      </w:r>
+    </w:p>
+    <w:p>
+      <w:pPr>
+        <w:spacing w:before="100" w:beforeAutospacing="1" w:after="100" w:afterAutospacing="1"/>
+        <w:ind w:left="360"/>
+        <w:rPr>
+          <w:rFonts w:ascii="Calibri Light" w:hAnsi="Calibri Light" w:cs="Calibri Light"/>
+          <w:i/>
+          <w:iCs/>
+          <w14:ligatures w14:val="none"/>
+        </w:rPr>
+      </w:pPr>
+      <w:r>
+        <w:rPr>
+          <w:rFonts w:ascii="Calibri Light" w:hAnsi="Calibri Light" w:cs="Calibri Light"/>
+          <w:i/>
+          <w:iCs/>
+          <w14:ligatures w14:val="none"/>
+        </w:rPr>
+        <w:t>Imbalance in the target classes means that some classes are underrepresented compared to others. This imbalance can lead to biased models that favor the majority class, resulting in poor performance on the minority class. It can also affect the accuracy, precision, recall, and F1 scores, making them misleading if not properly addressed.</w:t>
+      </w:r>
+    </w:p>
+    <w:p>
+      <w:pPr>
+        <w:spacing w:before="100" w:beforeAutospacing="1" w:after="100" w:afterAutospacing="1"/>
+        <w:ind w:left="360"/>
+        <w:rPr>
+          <w:rFonts w:ascii="Calibri Light" w:hAnsi="Calibri Light" w:cs="Calibri Light"/>
+          <w14:ligatures w14:val="none"/>
+        </w:rPr>
+      </w:pPr>
+    </w:p>
+    <w:p>
+      <w:pPr>
+        <w:spacing w:before="100" w:beforeAutospacing="1" w:after="100" w:afterAutospacing="1"/>
+        <w:ind w:left="360"/>
+        <w:rPr>
+          <w:rFonts w:ascii="Calibri Light" w:hAnsi="Calibri Light" w:cs="Calibri Light"/>
+          <w14:ligatures w14:val="none"/>
+        </w:rPr>
+      </w:pPr>
+      <w:r>
+        <w:rPr>
+          <w:rFonts w:ascii="Calibri Light" w:hAnsi="Calibri Light" w:cs="Calibri Light"/>
+          <w14:ligatures w14:val="none"/>
+        </w:rPr>
+        <w:t>9. What can the company do to address the class imbalance in the data?</w:t>
       </w:r>
     </w:p>
     <w:p>
@@ -4097,20 +4612,24 @@
         <w:pStyle w:val="ListParagraph"/>
         <w:numPr>
           <w:ilvl w:val="0"/>
-          <w:numId w:val="12"/>
+          <w:numId w:val="18"/>
         </w:numPr>
-        <w:spacing w:before="100" w:beforeAutospacing="1" w:after="100" w:afterAutospacing="1" w:line="360" w:lineRule="auto"/>
-        <w:rPr>
-          <w:rFonts w:ascii="Calibri Light" w:hAnsi="Calibri Light" w:cs="Calibri Light"/>
-          <w14:ligatures w14:val="none"/>
-        </w:rPr>
-      </w:pPr>
-      <w:r>
-        <w:rPr>
-          <w:rFonts w:ascii="Calibri Light" w:hAnsi="Calibri Light" w:cs="Calibri Light"/>
-          <w14:ligatures w14:val="none"/>
-        </w:rPr>
-        <w:t>What exactly is null accuracy?</w:t>
+        <w:spacing w:before="100" w:beforeAutospacing="1" w:after="100" w:afterAutospacing="1"/>
+        <w:rPr>
+          <w:rFonts w:ascii="Calibri Light" w:hAnsi="Calibri Light" w:cs="Calibri Light"/>
+          <w:i/>
+          <w:iCs/>
+          <w14:ligatures w14:val="none"/>
+        </w:rPr>
+      </w:pPr>
+      <w:r>
+        <w:rPr>
+          <w:rFonts w:ascii="Calibri Light" w:hAnsi="Calibri Light" w:cs="Calibri Light"/>
+          <w:i/>
+          <w:iCs/>
+          <w14:ligatures w14:val="none"/>
+        </w:rPr>
+        <w:t>Use techniques like oversampling the minority class or undersampling the majority class.</w:t>
       </w:r>
     </w:p>
     <w:p>
@@ -4118,20 +4637,24 @@
         <w:pStyle w:val="ListParagraph"/>
         <w:numPr>
           <w:ilvl w:val="0"/>
-          <w:numId w:val="12"/>
+          <w:numId w:val="18"/>
         </w:numPr>
-        <w:spacing w:before="100" w:beforeAutospacing="1" w:after="100" w:afterAutospacing="1" w:line="360" w:lineRule="auto"/>
-        <w:rPr>
-          <w:rFonts w:ascii="Calibri Light" w:hAnsi="Calibri Light" w:cs="Calibri Light"/>
-          <w14:ligatures w14:val="none"/>
-        </w:rPr>
-      </w:pPr>
-      <w:r>
-        <w:rPr>
-          <w:rFonts w:ascii="Calibri Light" w:hAnsi="Calibri Light" w:cs="Calibri Light"/>
-          <w14:ligatures w14:val="none"/>
-        </w:rPr>
-        <w:t>Why does imbalance in the dataset target classes matter?</w:t>
+        <w:spacing w:before="100" w:beforeAutospacing="1" w:after="100" w:afterAutospacing="1"/>
+        <w:rPr>
+          <w:rFonts w:ascii="Calibri Light" w:hAnsi="Calibri Light" w:cs="Calibri Light"/>
+          <w:i/>
+          <w:iCs/>
+          <w14:ligatures w14:val="none"/>
+        </w:rPr>
+      </w:pPr>
+      <w:r>
+        <w:rPr>
+          <w:rFonts w:ascii="Calibri Light" w:hAnsi="Calibri Light" w:cs="Calibri Light"/>
+          <w:i/>
+          <w:iCs/>
+          <w14:ligatures w14:val="none"/>
+        </w:rPr>
+        <w:t>Implement more sophisticated methods like SMOTE (Synthetic Minority Over-sampling Technique).</w:t>
       </w:r>
     </w:p>
     <w:p>
@@ -4139,20 +4662,24 @@
         <w:pStyle w:val="ListParagraph"/>
         <w:numPr>
           <w:ilvl w:val="0"/>
-          <w:numId w:val="12"/>
+          <w:numId w:val="18"/>
         </w:numPr>
-        <w:spacing w:before="100" w:beforeAutospacing="1" w:after="100" w:afterAutospacing="1" w:line="360" w:lineRule="auto"/>
-        <w:rPr>
-          <w:rFonts w:ascii="Calibri Light" w:hAnsi="Calibri Light" w:cs="Calibri Light"/>
-          <w14:ligatures w14:val="none"/>
-        </w:rPr>
-      </w:pPr>
-      <w:r>
-        <w:rPr>
-          <w:rFonts w:ascii="Calibri Light" w:hAnsi="Calibri Light" w:cs="Calibri Light"/>
-          <w14:ligatures w14:val="none"/>
-        </w:rPr>
-        <w:t>What can the company do to address the class imbalance in the data?</w:t>
+        <w:spacing w:before="100" w:beforeAutospacing="1" w:after="100" w:afterAutospacing="1"/>
+        <w:rPr>
+          <w:rFonts w:ascii="Calibri Light" w:hAnsi="Calibri Light" w:cs="Calibri Light"/>
+          <w:i/>
+          <w:iCs/>
+          <w14:ligatures w14:val="none"/>
+        </w:rPr>
+      </w:pPr>
+      <w:r>
+        <w:rPr>
+          <w:rFonts w:ascii="Calibri Light" w:hAnsi="Calibri Light" w:cs="Calibri Light"/>
+          <w:i/>
+          <w:iCs/>
+          <w14:ligatures w14:val="none"/>
+        </w:rPr>
+        <w:t>Adjust the class weights in the model to give more importance to the minority class.</w:t>
       </w:r>
     </w:p>
     <w:p>
@@ -4160,14 +4687,50 @@
         <w:pStyle w:val="ListParagraph"/>
         <w:numPr>
           <w:ilvl w:val="0"/>
-          <w:numId w:val="12"/>
+          <w:numId w:val="18"/>
         </w:numPr>
-        <w:spacing w:before="100" w:beforeAutospacing="1" w:after="100" w:afterAutospacing="1" w:line="360" w:lineRule="auto"/>
-        <w:rPr>
-          <w:rFonts w:ascii="Calibri Light" w:hAnsi="Calibri Light" w:cs="Calibri Light"/>
-          <w14:ligatures w14:val="none"/>
-        </w:rPr>
-      </w:pPr>
+        <w:spacing w:before="100" w:beforeAutospacing="1" w:after="100" w:afterAutospacing="1"/>
+        <w:rPr>
+          <w:rFonts w:ascii="Calibri Light" w:hAnsi="Calibri Light" w:cs="Calibri Light"/>
+          <w14:ligatures w14:val="none"/>
+        </w:rPr>
+      </w:pPr>
+      <w:r>
+        <w:rPr>
+          <w:rFonts w:ascii="Calibri Light" w:hAnsi="Calibri Light" w:cs="Calibri Light"/>
+          <w:i/>
+          <w:iCs/>
+          <w14:ligatures w14:val="none"/>
+        </w:rPr>
+        <w:t>Collect more data to ensure a balanced representation of classes.</w:t>
+      </w:r>
+    </w:p>
+    <w:p>
+      <w:pPr>
+        <w:spacing w:before="100" w:beforeAutospacing="1" w:after="100" w:afterAutospacing="1"/>
+        <w:ind w:left="360"/>
+        <w:rPr>
+          <w:rFonts w:ascii="Calibri Light" w:hAnsi="Calibri Light" w:cs="Calibri Light"/>
+          <w14:ligatures w14:val="none"/>
+        </w:rPr>
+      </w:pPr>
+    </w:p>
+    <w:p>
+      <w:pPr>
+        <w:spacing w:before="100" w:beforeAutospacing="1" w:after="100" w:afterAutospacing="1"/>
+        <w:ind w:left="360"/>
+        <w:rPr>
+          <w:rFonts w:ascii="Calibri Light" w:hAnsi="Calibri Light" w:cs="Calibri Light"/>
+          <w14:ligatures w14:val="none"/>
+        </w:rPr>
+      </w:pPr>
+      <w:r>
+        <w:rPr>
+          <w:rFonts w:ascii="Calibri Light" w:hAnsi="Calibri Light" w:cs="Calibri Light"/>
+          <w14:ligatures w14:val="none"/>
+        </w:rPr>
+        <w:t>10.</w:t>
+      </w:r>
       <w:r>
         <w:rPr>
           <w:rFonts w:ascii="Calibri Light" w:hAnsi="Calibri Light" w:cs="Calibri Light"/>
@@ -4181,6 +4744,119 @@
           <w14:ligatures w14:val="none"/>
         </w:rPr>
         <w:t>What can the company do to improve or supplement data used for this analysis?</w:t>
+      </w:r>
+      <w:r>
+        <w:rPr>
+          <w:rFonts w:ascii="Calibri Light" w:hAnsi="Calibri Light" w:cs="Calibri Light"/>
+          <w14:ligatures w14:val="none"/>
+        </w:rPr>
+        <w:t xml:space="preserve"> </w:t>
+      </w:r>
+    </w:p>
+    <w:p>
+      <w:pPr>
+        <w:pStyle w:val="ListParagraph"/>
+        <w:numPr>
+          <w:ilvl w:val="0"/>
+          <w:numId w:val="15"/>
+        </w:numPr>
+        <w:spacing w:before="100" w:beforeAutospacing="1" w:after="100" w:afterAutospacing="1"/>
+        <w:rPr>
+          <w:rFonts w:ascii="Calibri Light" w:hAnsi="Calibri Light" w:cs="Calibri Light"/>
+          <w14:ligatures w14:val="none"/>
+        </w:rPr>
+      </w:pPr>
+      <w:r>
+        <w:rPr>
+          <w:rFonts w:ascii="Calibri Light" w:hAnsi="Calibri Light" w:cs="Calibri Light"/>
+          <w14:ligatures w14:val="none"/>
+        </w:rPr>
+        <w:lastRenderedPageBreak/>
+        <w:t>The company can gather more data points to enhance the dataset's size and diversity.</w:t>
+      </w:r>
+    </w:p>
+    <w:p>
+      <w:pPr>
+        <w:pStyle w:val="ListParagraph"/>
+        <w:numPr>
+          <w:ilvl w:val="0"/>
+          <w:numId w:val="15"/>
+        </w:numPr>
+        <w:spacing w:before="100" w:beforeAutospacing="1" w:after="100" w:afterAutospacing="1"/>
+        <w:rPr>
+          <w:rFonts w:ascii="Calibri Light" w:hAnsi="Calibri Light" w:cs="Calibri Light"/>
+          <w14:ligatures w14:val="none"/>
+        </w:rPr>
+      </w:pPr>
+      <w:r>
+        <w:rPr>
+          <w:rFonts w:ascii="Calibri Light" w:hAnsi="Calibri Light" w:cs="Calibri Light"/>
+          <w14:ligatures w14:val="none"/>
+        </w:rPr>
+        <w:t>Incorporate additional relevant features that could improve the model's predictive power.</w:t>
+      </w:r>
+    </w:p>
+    <w:p>
+      <w:pPr>
+        <w:pStyle w:val="ListParagraph"/>
+        <w:numPr>
+          <w:ilvl w:val="0"/>
+          <w:numId w:val="15"/>
+        </w:numPr>
+        <w:spacing w:before="100" w:beforeAutospacing="1" w:after="100" w:afterAutospacing="1"/>
+        <w:rPr>
+          <w:rFonts w:ascii="Calibri Light" w:hAnsi="Calibri Light" w:cs="Calibri Light"/>
+          <w14:ligatures w14:val="none"/>
+        </w:rPr>
+      </w:pPr>
+      <w:r>
+        <w:rPr>
+          <w:rFonts w:ascii="Calibri Light" w:hAnsi="Calibri Light" w:cs="Calibri Light"/>
+          <w14:ligatures w14:val="none"/>
+        </w:rPr>
+        <w:t>Ensure data quality by cleaning and preprocessing to remove inconsistencies or errors.</w:t>
+      </w:r>
+    </w:p>
+    <w:p>
+      <w:pPr>
+        <w:pStyle w:val="ListParagraph"/>
+        <w:numPr>
+          <w:ilvl w:val="0"/>
+          <w:numId w:val="15"/>
+        </w:numPr>
+        <w:spacing w:before="100" w:beforeAutospacing="1" w:after="100" w:afterAutospacing="1"/>
+        <w:rPr>
+          <w:rFonts w:ascii="Calibri Light" w:hAnsi="Calibri Light" w:cs="Calibri Light"/>
+          <w14:ligatures w14:val="none"/>
+        </w:rPr>
+      </w:pPr>
+      <w:r>
+        <w:rPr>
+          <w:rFonts w:ascii="Calibri Light" w:hAnsi="Calibri Light" w:cs="Calibri Light"/>
+          <w14:ligatures w14:val="none"/>
+        </w:rPr>
+        <w:t>Use external data sources if available and relevant to the prediction task.</w:t>
+      </w:r>
+    </w:p>
+    <w:p>
+      <w:pPr>
+        <w:pStyle w:val="ListParagraph"/>
+        <w:numPr>
+          <w:ilvl w:val="0"/>
+          <w:numId w:val="15"/>
+        </w:numPr>
+        <w:spacing w:before="100" w:beforeAutospacing="1" w:after="100" w:afterAutospacing="1"/>
+        <w:rPr>
+          <w:rFonts w:ascii="Calibri Light" w:hAnsi="Calibri Light" w:cs="Calibri Light"/>
+          <w14:ligatures w14:val="none"/>
+        </w:rPr>
+      </w:pPr>
+      <w:r>
+        <w:rPr>
+          <w:rFonts w:ascii="Calibri Light" w:hAnsi="Calibri Light" w:cs="Calibri Light"/>
+          <w14:ligatures w14:val="none"/>
+        </w:rPr>
+        <w:t>Continuously monitor and update the dataset to reflect any changes in the underlying processes or factors influencing employee attrition.</w:t>
       </w:r>
     </w:p>
     <w:p>
@@ -4224,12 +4900,12 @@
       </w:pPr>
     </w:p>
     <w:sectPr>
-      <w:headerReference w:type="even" r:id="rId20"/>
-      <w:headerReference w:type="default" r:id="rId21"/>
-      <w:footerReference w:type="even" r:id="rId22"/>
-      <w:footerReference w:type="default" r:id="rId23"/>
-      <w:headerReference w:type="first" r:id="rId24"/>
-      <w:footerReference w:type="first" r:id="rId25"/>
+      <w:headerReference w:type="even" r:id="rId23"/>
+      <w:headerReference w:type="default" r:id="rId24"/>
+      <w:footerReference w:type="even" r:id="rId25"/>
+      <w:footerReference w:type="default" r:id="rId26"/>
+      <w:headerReference w:type="first" r:id="rId27"/>
+      <w:footerReference w:type="first" r:id="rId28"/>
       <w:pgSz w:w="12240" w:h="15840"/>
       <w:pgMar w:top="1440" w:right="1440" w:bottom="1440" w:left="1440" w:header="720" w:footer="720" w:gutter="0"/>
       <w:cols w:space="720"/>
@@ -4447,6 +5123,231 @@
     </w:lvl>
   </w:abstractNum>
   <w:abstractNum w:abstractNumId="1" w15:restartNumberingAfterBreak="0">
+    <w:nsid w:val="06435BF5"/>
+    <w:multiLevelType w:val="hybridMultilevel"/>
+    <w:tmpl w:val="1652ACBE"/>
+    <w:lvl w:ilvl="0" w:tplc="04090001">
+      <w:start w:val="1"/>
+      <w:numFmt w:val="bullet"/>
+      <w:lvlText w:val=""/>
+      <w:lvlJc w:val="left"/>
+      <w:pPr>
+        <w:ind w:left="1080" w:hanging="360"/>
+      </w:pPr>
+      <w:rPr>
+        <w:rFonts w:ascii="Symbol" w:hAnsi="Symbol" w:hint="default"/>
+      </w:rPr>
+    </w:lvl>
+    <w:lvl w:ilvl="1" w:tplc="04090003" w:tentative="1">
+      <w:start w:val="1"/>
+      <w:numFmt w:val="bullet"/>
+      <w:lvlText w:val="o"/>
+      <w:lvlJc w:val="left"/>
+      <w:pPr>
+        <w:ind w:left="1800" w:hanging="360"/>
+      </w:pPr>
+      <w:rPr>
+        <w:rFonts w:ascii="Courier New" w:hAnsi="Courier New" w:cs="Courier New" w:hint="default"/>
+      </w:rPr>
+    </w:lvl>
+    <w:lvl w:ilvl="2" w:tplc="04090005" w:tentative="1">
+      <w:start w:val="1"/>
+      <w:numFmt w:val="bullet"/>
+      <w:lvlText w:val=""/>
+      <w:lvlJc w:val="left"/>
+      <w:pPr>
+        <w:ind w:left="2520" w:hanging="360"/>
+      </w:pPr>
+      <w:rPr>
+        <w:rFonts w:ascii="Wingdings" w:hAnsi="Wingdings" w:hint="default"/>
+      </w:rPr>
+    </w:lvl>
+    <w:lvl w:ilvl="3" w:tplc="04090001" w:tentative="1">
+      <w:start w:val="1"/>
+      <w:numFmt w:val="bullet"/>
+      <w:lvlText w:val=""/>
+      <w:lvlJc w:val="left"/>
+      <w:pPr>
+        <w:ind w:left="3240" w:hanging="360"/>
+      </w:pPr>
+      <w:rPr>
+        <w:rFonts w:ascii="Symbol" w:hAnsi="Symbol" w:hint="default"/>
+      </w:rPr>
+    </w:lvl>
+    <w:lvl w:ilvl="4" w:tplc="04090003" w:tentative="1">
+      <w:start w:val="1"/>
+      <w:numFmt w:val="bullet"/>
+      <w:lvlText w:val="o"/>
+      <w:lvlJc w:val="left"/>
+      <w:pPr>
+        <w:ind w:left="3960" w:hanging="360"/>
+      </w:pPr>
+      <w:rPr>
+        <w:rFonts w:ascii="Courier New" w:hAnsi="Courier New" w:cs="Courier New" w:hint="default"/>
+      </w:rPr>
+    </w:lvl>
+    <w:lvl w:ilvl="5" w:tplc="04090005" w:tentative="1">
+      <w:start w:val="1"/>
+      <w:numFmt w:val="bullet"/>
+      <w:lvlText w:val=""/>
+      <w:lvlJc w:val="left"/>
+      <w:pPr>
+        <w:ind w:left="4680" w:hanging="360"/>
+      </w:pPr>
+      <w:rPr>
+        <w:rFonts w:ascii="Wingdings" w:hAnsi="Wingdings" w:hint="default"/>
+      </w:rPr>
+    </w:lvl>
+    <w:lvl w:ilvl="6" w:tplc="04090001" w:tentative="1">
+      <w:start w:val="1"/>
+      <w:numFmt w:val="bullet"/>
+      <w:lvlText w:val=""/>
+      <w:lvlJc w:val="left"/>
+      <w:pPr>
+        <w:ind w:left="5400" w:hanging="360"/>
+      </w:pPr>
+      <w:rPr>
+        <w:rFonts w:ascii="Symbol" w:hAnsi="Symbol" w:hint="default"/>
+      </w:rPr>
+    </w:lvl>
+    <w:lvl w:ilvl="7" w:tplc="04090003" w:tentative="1">
+      <w:start w:val="1"/>
+      <w:numFmt w:val="bullet"/>
+      <w:lvlText w:val="o"/>
+      <w:lvlJc w:val="left"/>
+      <w:pPr>
+        <w:ind w:left="6120" w:hanging="360"/>
+      </w:pPr>
+      <w:rPr>
+        <w:rFonts w:ascii="Courier New" w:hAnsi="Courier New" w:cs="Courier New" w:hint="default"/>
+      </w:rPr>
+    </w:lvl>
+    <w:lvl w:ilvl="8" w:tplc="04090005" w:tentative="1">
+      <w:start w:val="1"/>
+      <w:numFmt w:val="bullet"/>
+      <w:lvlText w:val=""/>
+      <w:lvlJc w:val="left"/>
+      <w:pPr>
+        <w:ind w:left="6840" w:hanging="360"/>
+      </w:pPr>
+      <w:rPr>
+        <w:rFonts w:ascii="Wingdings" w:hAnsi="Wingdings" w:hint="default"/>
+      </w:rPr>
+    </w:lvl>
+  </w:abstractNum>
+  <w:abstractNum w:abstractNumId="2" w15:restartNumberingAfterBreak="0">
+    <w:nsid w:val="0A615D3C"/>
+    <w:multiLevelType w:val="hybridMultilevel"/>
+    <w:tmpl w:val="86D63CC8"/>
+    <w:lvl w:ilvl="0" w:tplc="1FBAA58C">
+      <w:numFmt w:val="bullet"/>
+      <w:lvlText w:val="-"/>
+      <w:lvlJc w:val="left"/>
+      <w:pPr>
+        <w:ind w:left="996" w:hanging="360"/>
+      </w:pPr>
+      <w:rPr>
+        <w:rFonts w:ascii="Calibri Light" w:eastAsia="Times New Roman" w:hAnsi="Calibri Light" w:cs="Calibri Light" w:hint="default"/>
+      </w:rPr>
+    </w:lvl>
+    <w:lvl w:ilvl="1" w:tplc="04090003" w:tentative="1">
+      <w:start w:val="1"/>
+      <w:numFmt w:val="bullet"/>
+      <w:lvlText w:val="o"/>
+      <w:lvlJc w:val="left"/>
+      <w:pPr>
+        <w:ind w:left="1716" w:hanging="360"/>
+      </w:pPr>
+      <w:rPr>
+        <w:rFonts w:ascii="Courier New" w:hAnsi="Courier New" w:cs="Courier New" w:hint="default"/>
+      </w:rPr>
+    </w:lvl>
+    <w:lvl w:ilvl="2" w:tplc="04090005" w:tentative="1">
+      <w:start w:val="1"/>
+      <w:numFmt w:val="bullet"/>
+      <w:lvlText w:val=""/>
+      <w:lvlJc w:val="left"/>
+      <w:pPr>
+        <w:ind w:left="2436" w:hanging="360"/>
+      </w:pPr>
+      <w:rPr>
+        <w:rFonts w:ascii="Wingdings" w:hAnsi="Wingdings" w:hint="default"/>
+      </w:rPr>
+    </w:lvl>
+    <w:lvl w:ilvl="3" w:tplc="04090001" w:tentative="1">
+      <w:start w:val="1"/>
+      <w:numFmt w:val="bullet"/>
+      <w:lvlText w:val=""/>
+      <w:lvlJc w:val="left"/>
+      <w:pPr>
+        <w:ind w:left="3156" w:hanging="360"/>
+      </w:pPr>
+      <w:rPr>
+        <w:rFonts w:ascii="Symbol" w:hAnsi="Symbol" w:hint="default"/>
+      </w:rPr>
+    </w:lvl>
+    <w:lvl w:ilvl="4" w:tplc="04090003" w:tentative="1">
+      <w:start w:val="1"/>
+      <w:numFmt w:val="bullet"/>
+      <w:lvlText w:val="o"/>
+      <w:lvlJc w:val="left"/>
+      <w:pPr>
+        <w:ind w:left="3876" w:hanging="360"/>
+      </w:pPr>
+      <w:rPr>
+        <w:rFonts w:ascii="Courier New" w:hAnsi="Courier New" w:cs="Courier New" w:hint="default"/>
+      </w:rPr>
+    </w:lvl>
+    <w:lvl w:ilvl="5" w:tplc="04090005" w:tentative="1">
+      <w:start w:val="1"/>
+      <w:numFmt w:val="bullet"/>
+      <w:lvlText w:val=""/>
+      <w:lvlJc w:val="left"/>
+      <w:pPr>
+        <w:ind w:left="4596" w:hanging="360"/>
+      </w:pPr>
+      <w:rPr>
+        <w:rFonts w:ascii="Wingdings" w:hAnsi="Wingdings" w:hint="default"/>
+      </w:rPr>
+    </w:lvl>
+    <w:lvl w:ilvl="6" w:tplc="04090001" w:tentative="1">
+      <w:start w:val="1"/>
+      <w:numFmt w:val="bullet"/>
+      <w:lvlText w:val=""/>
+      <w:lvlJc w:val="left"/>
+      <w:pPr>
+        <w:ind w:left="5316" w:hanging="360"/>
+      </w:pPr>
+      <w:rPr>
+        <w:rFonts w:ascii="Symbol" w:hAnsi="Symbol" w:hint="default"/>
+      </w:rPr>
+    </w:lvl>
+    <w:lvl w:ilvl="7" w:tplc="04090003" w:tentative="1">
+      <w:start w:val="1"/>
+      <w:numFmt w:val="bullet"/>
+      <w:lvlText w:val="o"/>
+      <w:lvlJc w:val="left"/>
+      <w:pPr>
+        <w:ind w:left="6036" w:hanging="360"/>
+      </w:pPr>
+      <w:rPr>
+        <w:rFonts w:ascii="Courier New" w:hAnsi="Courier New" w:cs="Courier New" w:hint="default"/>
+      </w:rPr>
+    </w:lvl>
+    <w:lvl w:ilvl="8" w:tplc="04090005" w:tentative="1">
+      <w:start w:val="1"/>
+      <w:numFmt w:val="bullet"/>
+      <w:lvlText w:val=""/>
+      <w:lvlJc w:val="left"/>
+      <w:pPr>
+        <w:ind w:left="6756" w:hanging="360"/>
+      </w:pPr>
+      <w:rPr>
+        <w:rFonts w:ascii="Wingdings" w:hAnsi="Wingdings" w:hint="default"/>
+      </w:rPr>
+    </w:lvl>
+  </w:abstractNum>
+  <w:abstractNum w:abstractNumId="3" w15:restartNumberingAfterBreak="0">
     <w:nsid w:val="1B0E2996"/>
     <w:multiLevelType w:val="hybridMultilevel"/>
     <w:tmpl w:val="2548B8BC"/>
@@ -4559,7 +5460,7 @@
       </w:rPr>
     </w:lvl>
   </w:abstractNum>
-  <w:abstractNum w:abstractNumId="2" w15:restartNumberingAfterBreak="0">
+  <w:abstractNum w:abstractNumId="4" w15:restartNumberingAfterBreak="0">
     <w:nsid w:val="21A14808"/>
     <w:multiLevelType w:val="hybridMultilevel"/>
     <w:tmpl w:val="1F0A0F02"/>
@@ -4672,7 +5573,7 @@
       </w:rPr>
     </w:lvl>
   </w:abstractNum>
-  <w:abstractNum w:abstractNumId="3" w15:restartNumberingAfterBreak="0">
+  <w:abstractNum w:abstractNumId="5" w15:restartNumberingAfterBreak="0">
     <w:nsid w:val="2586486B"/>
     <w:multiLevelType w:val="multilevel"/>
     <w:tmpl w:val="D090C1F0"/>
@@ -4821,7 +5722,345 @@
       </w:rPr>
     </w:lvl>
   </w:abstractNum>
-  <w:abstractNum w:abstractNumId="4" w15:restartNumberingAfterBreak="0">
+  <w:abstractNum w:abstractNumId="6" w15:restartNumberingAfterBreak="0">
+    <w:nsid w:val="28B3123C"/>
+    <w:multiLevelType w:val="hybridMultilevel"/>
+    <w:tmpl w:val="9AECBD2C"/>
+    <w:lvl w:ilvl="0" w:tplc="04090001">
+      <w:start w:val="1"/>
+      <w:numFmt w:val="bullet"/>
+      <w:lvlText w:val=""/>
+      <w:lvlJc w:val="left"/>
+      <w:pPr>
+        <w:ind w:left="1080" w:hanging="360"/>
+      </w:pPr>
+      <w:rPr>
+        <w:rFonts w:ascii="Symbol" w:hAnsi="Symbol" w:hint="default"/>
+      </w:rPr>
+    </w:lvl>
+    <w:lvl w:ilvl="1" w:tplc="04090003" w:tentative="1">
+      <w:start w:val="1"/>
+      <w:numFmt w:val="bullet"/>
+      <w:lvlText w:val="o"/>
+      <w:lvlJc w:val="left"/>
+      <w:pPr>
+        <w:ind w:left="1800" w:hanging="360"/>
+      </w:pPr>
+      <w:rPr>
+        <w:rFonts w:ascii="Courier New" w:hAnsi="Courier New" w:cs="Courier New" w:hint="default"/>
+      </w:rPr>
+    </w:lvl>
+    <w:lvl w:ilvl="2" w:tplc="04090005" w:tentative="1">
+      <w:start w:val="1"/>
+      <w:numFmt w:val="bullet"/>
+      <w:lvlText w:val=""/>
+      <w:lvlJc w:val="left"/>
+      <w:pPr>
+        <w:ind w:left="2520" w:hanging="360"/>
+      </w:pPr>
+      <w:rPr>
+        <w:rFonts w:ascii="Wingdings" w:hAnsi="Wingdings" w:hint="default"/>
+      </w:rPr>
+    </w:lvl>
+    <w:lvl w:ilvl="3" w:tplc="04090001" w:tentative="1">
+      <w:start w:val="1"/>
+      <w:numFmt w:val="bullet"/>
+      <w:lvlText w:val=""/>
+      <w:lvlJc w:val="left"/>
+      <w:pPr>
+        <w:ind w:left="3240" w:hanging="360"/>
+      </w:pPr>
+      <w:rPr>
+        <w:rFonts w:ascii="Symbol" w:hAnsi="Symbol" w:hint="default"/>
+      </w:rPr>
+    </w:lvl>
+    <w:lvl w:ilvl="4" w:tplc="04090003" w:tentative="1">
+      <w:start w:val="1"/>
+      <w:numFmt w:val="bullet"/>
+      <w:lvlText w:val="o"/>
+      <w:lvlJc w:val="left"/>
+      <w:pPr>
+        <w:ind w:left="3960" w:hanging="360"/>
+      </w:pPr>
+      <w:rPr>
+        <w:rFonts w:ascii="Courier New" w:hAnsi="Courier New" w:cs="Courier New" w:hint="default"/>
+      </w:rPr>
+    </w:lvl>
+    <w:lvl w:ilvl="5" w:tplc="04090005" w:tentative="1">
+      <w:start w:val="1"/>
+      <w:numFmt w:val="bullet"/>
+      <w:lvlText w:val=""/>
+      <w:lvlJc w:val="left"/>
+      <w:pPr>
+        <w:ind w:left="4680" w:hanging="360"/>
+      </w:pPr>
+      <w:rPr>
+        <w:rFonts w:ascii="Wingdings" w:hAnsi="Wingdings" w:hint="default"/>
+      </w:rPr>
+    </w:lvl>
+    <w:lvl w:ilvl="6" w:tplc="04090001" w:tentative="1">
+      <w:start w:val="1"/>
+      <w:numFmt w:val="bullet"/>
+      <w:lvlText w:val=""/>
+      <w:lvlJc w:val="left"/>
+      <w:pPr>
+        <w:ind w:left="5400" w:hanging="360"/>
+      </w:pPr>
+      <w:rPr>
+        <w:rFonts w:ascii="Symbol" w:hAnsi="Symbol" w:hint="default"/>
+      </w:rPr>
+    </w:lvl>
+    <w:lvl w:ilvl="7" w:tplc="04090003" w:tentative="1">
+      <w:start w:val="1"/>
+      <w:numFmt w:val="bullet"/>
+      <w:lvlText w:val="o"/>
+      <w:lvlJc w:val="left"/>
+      <w:pPr>
+        <w:ind w:left="6120" w:hanging="360"/>
+      </w:pPr>
+      <w:rPr>
+        <w:rFonts w:ascii="Courier New" w:hAnsi="Courier New" w:cs="Courier New" w:hint="default"/>
+      </w:rPr>
+    </w:lvl>
+    <w:lvl w:ilvl="8" w:tplc="04090005" w:tentative="1">
+      <w:start w:val="1"/>
+      <w:numFmt w:val="bullet"/>
+      <w:lvlText w:val=""/>
+      <w:lvlJc w:val="left"/>
+      <w:pPr>
+        <w:ind w:left="6840" w:hanging="360"/>
+      </w:pPr>
+      <w:rPr>
+        <w:rFonts w:ascii="Wingdings" w:hAnsi="Wingdings" w:hint="default"/>
+      </w:rPr>
+    </w:lvl>
+  </w:abstractNum>
+  <w:abstractNum w:abstractNumId="7" w15:restartNumberingAfterBreak="0">
+    <w:nsid w:val="2D60714B"/>
+    <w:multiLevelType w:val="hybridMultilevel"/>
+    <w:tmpl w:val="13060EEC"/>
+    <w:lvl w:ilvl="0" w:tplc="04090001">
+      <w:start w:val="1"/>
+      <w:numFmt w:val="bullet"/>
+      <w:lvlText w:val=""/>
+      <w:lvlJc w:val="left"/>
+      <w:pPr>
+        <w:ind w:left="1044" w:hanging="360"/>
+      </w:pPr>
+      <w:rPr>
+        <w:rFonts w:ascii="Symbol" w:hAnsi="Symbol" w:hint="default"/>
+      </w:rPr>
+    </w:lvl>
+    <w:lvl w:ilvl="1" w:tplc="FFFFFFFF" w:tentative="1">
+      <w:start w:val="1"/>
+      <w:numFmt w:val="bullet"/>
+      <w:lvlText w:val="o"/>
+      <w:lvlJc w:val="left"/>
+      <w:pPr>
+        <w:ind w:left="1764" w:hanging="360"/>
+      </w:pPr>
+      <w:rPr>
+        <w:rFonts w:ascii="Courier New" w:hAnsi="Courier New" w:cs="Courier New" w:hint="default"/>
+      </w:rPr>
+    </w:lvl>
+    <w:lvl w:ilvl="2" w:tplc="FFFFFFFF" w:tentative="1">
+      <w:start w:val="1"/>
+      <w:numFmt w:val="bullet"/>
+      <w:lvlText w:val=""/>
+      <w:lvlJc w:val="left"/>
+      <w:pPr>
+        <w:ind w:left="2484" w:hanging="360"/>
+      </w:pPr>
+      <w:rPr>
+        <w:rFonts w:ascii="Wingdings" w:hAnsi="Wingdings" w:hint="default"/>
+      </w:rPr>
+    </w:lvl>
+    <w:lvl w:ilvl="3" w:tplc="FFFFFFFF" w:tentative="1">
+      <w:start w:val="1"/>
+      <w:numFmt w:val="bullet"/>
+      <w:lvlText w:val=""/>
+      <w:lvlJc w:val="left"/>
+      <w:pPr>
+        <w:ind w:left="3204" w:hanging="360"/>
+      </w:pPr>
+      <w:rPr>
+        <w:rFonts w:ascii="Symbol" w:hAnsi="Symbol" w:hint="default"/>
+      </w:rPr>
+    </w:lvl>
+    <w:lvl w:ilvl="4" w:tplc="FFFFFFFF" w:tentative="1">
+      <w:start w:val="1"/>
+      <w:numFmt w:val="bullet"/>
+      <w:lvlText w:val="o"/>
+      <w:lvlJc w:val="left"/>
+      <w:pPr>
+        <w:ind w:left="3924" w:hanging="360"/>
+      </w:pPr>
+      <w:rPr>
+        <w:rFonts w:ascii="Courier New" w:hAnsi="Courier New" w:cs="Courier New" w:hint="default"/>
+      </w:rPr>
+    </w:lvl>
+    <w:lvl w:ilvl="5" w:tplc="FFFFFFFF" w:tentative="1">
+      <w:start w:val="1"/>
+      <w:numFmt w:val="bullet"/>
+      <w:lvlText w:val=""/>
+      <w:lvlJc w:val="left"/>
+      <w:pPr>
+        <w:ind w:left="4644" w:hanging="360"/>
+      </w:pPr>
+      <w:rPr>
+        <w:rFonts w:ascii="Wingdings" w:hAnsi="Wingdings" w:hint="default"/>
+      </w:rPr>
+    </w:lvl>
+    <w:lvl w:ilvl="6" w:tplc="FFFFFFFF" w:tentative="1">
+      <w:start w:val="1"/>
+      <w:numFmt w:val="bullet"/>
+      <w:lvlText w:val=""/>
+      <w:lvlJc w:val="left"/>
+      <w:pPr>
+        <w:ind w:left="5364" w:hanging="360"/>
+      </w:pPr>
+      <w:rPr>
+        <w:rFonts w:ascii="Symbol" w:hAnsi="Symbol" w:hint="default"/>
+      </w:rPr>
+    </w:lvl>
+    <w:lvl w:ilvl="7" w:tplc="FFFFFFFF" w:tentative="1">
+      <w:start w:val="1"/>
+      <w:numFmt w:val="bullet"/>
+      <w:lvlText w:val="o"/>
+      <w:lvlJc w:val="left"/>
+      <w:pPr>
+        <w:ind w:left="6084" w:hanging="360"/>
+      </w:pPr>
+      <w:rPr>
+        <w:rFonts w:ascii="Courier New" w:hAnsi="Courier New" w:cs="Courier New" w:hint="default"/>
+      </w:rPr>
+    </w:lvl>
+    <w:lvl w:ilvl="8" w:tplc="FFFFFFFF" w:tentative="1">
+      <w:start w:val="1"/>
+      <w:numFmt w:val="bullet"/>
+      <w:lvlText w:val=""/>
+      <w:lvlJc w:val="left"/>
+      <w:pPr>
+        <w:ind w:left="6804" w:hanging="360"/>
+      </w:pPr>
+      <w:rPr>
+        <w:rFonts w:ascii="Wingdings" w:hAnsi="Wingdings" w:hint="default"/>
+      </w:rPr>
+    </w:lvl>
+  </w:abstractNum>
+  <w:abstractNum w:abstractNumId="8" w15:restartNumberingAfterBreak="0">
+    <w:nsid w:val="2EC44AAD"/>
+    <w:multiLevelType w:val="hybridMultilevel"/>
+    <w:tmpl w:val="4C84E5B4"/>
+    <w:lvl w:ilvl="0" w:tplc="EDAA158E">
+      <w:numFmt w:val="bullet"/>
+      <w:lvlText w:val="-"/>
+      <w:lvlJc w:val="left"/>
+      <w:pPr>
+        <w:ind w:left="1044" w:hanging="360"/>
+      </w:pPr>
+      <w:rPr>
+        <w:rFonts w:ascii="Calibri Light" w:eastAsia="Times New Roman" w:hAnsi="Calibri Light" w:cs="Calibri Light" w:hint="default"/>
+      </w:rPr>
+    </w:lvl>
+    <w:lvl w:ilvl="1" w:tplc="04090003" w:tentative="1">
+      <w:start w:val="1"/>
+      <w:numFmt w:val="bullet"/>
+      <w:lvlText w:val="o"/>
+      <w:lvlJc w:val="left"/>
+      <w:pPr>
+        <w:ind w:left="1764" w:hanging="360"/>
+      </w:pPr>
+      <w:rPr>
+        <w:rFonts w:ascii="Courier New" w:hAnsi="Courier New" w:cs="Courier New" w:hint="default"/>
+      </w:rPr>
+    </w:lvl>
+    <w:lvl w:ilvl="2" w:tplc="04090005" w:tentative="1">
+      <w:start w:val="1"/>
+      <w:numFmt w:val="bullet"/>
+      <w:lvlText w:val=""/>
+      <w:lvlJc w:val="left"/>
+      <w:pPr>
+        <w:ind w:left="2484" w:hanging="360"/>
+      </w:pPr>
+      <w:rPr>
+        <w:rFonts w:ascii="Wingdings" w:hAnsi="Wingdings" w:hint="default"/>
+      </w:rPr>
+    </w:lvl>
+    <w:lvl w:ilvl="3" w:tplc="04090001" w:tentative="1">
+      <w:start w:val="1"/>
+      <w:numFmt w:val="bullet"/>
+      <w:lvlText w:val=""/>
+      <w:lvlJc w:val="left"/>
+      <w:pPr>
+        <w:ind w:left="3204" w:hanging="360"/>
+      </w:pPr>
+      <w:rPr>
+        <w:rFonts w:ascii="Symbol" w:hAnsi="Symbol" w:hint="default"/>
+      </w:rPr>
+    </w:lvl>
+    <w:lvl w:ilvl="4" w:tplc="04090003" w:tentative="1">
+      <w:start w:val="1"/>
+      <w:numFmt w:val="bullet"/>
+      <w:lvlText w:val="o"/>
+      <w:lvlJc w:val="left"/>
+      <w:pPr>
+        <w:ind w:left="3924" w:hanging="360"/>
+      </w:pPr>
+      <w:rPr>
+        <w:rFonts w:ascii="Courier New" w:hAnsi="Courier New" w:cs="Courier New" w:hint="default"/>
+      </w:rPr>
+    </w:lvl>
+    <w:lvl w:ilvl="5" w:tplc="04090005" w:tentative="1">
+      <w:start w:val="1"/>
+      <w:numFmt w:val="bullet"/>
+      <w:lvlText w:val=""/>
+      <w:lvlJc w:val="left"/>
+      <w:pPr>
+        <w:ind w:left="4644" w:hanging="360"/>
+      </w:pPr>
+      <w:rPr>
+        <w:rFonts w:ascii="Wingdings" w:hAnsi="Wingdings" w:hint="default"/>
+      </w:rPr>
+    </w:lvl>
+    <w:lvl w:ilvl="6" w:tplc="04090001" w:tentative="1">
+      <w:start w:val="1"/>
+      <w:numFmt w:val="bullet"/>
+      <w:lvlText w:val=""/>
+      <w:lvlJc w:val="left"/>
+      <w:pPr>
+        <w:ind w:left="5364" w:hanging="360"/>
+      </w:pPr>
+      <w:rPr>
+        <w:rFonts w:ascii="Symbol" w:hAnsi="Symbol" w:hint="default"/>
+      </w:rPr>
+    </w:lvl>
+    <w:lvl w:ilvl="7" w:tplc="04090003" w:tentative="1">
+      <w:start w:val="1"/>
+      <w:numFmt w:val="bullet"/>
+      <w:lvlText w:val="o"/>
+      <w:lvlJc w:val="left"/>
+      <w:pPr>
+        <w:ind w:left="6084" w:hanging="360"/>
+      </w:pPr>
+      <w:rPr>
+        <w:rFonts w:ascii="Courier New" w:hAnsi="Courier New" w:cs="Courier New" w:hint="default"/>
+      </w:rPr>
+    </w:lvl>
+    <w:lvl w:ilvl="8" w:tplc="04090005" w:tentative="1">
+      <w:start w:val="1"/>
+      <w:numFmt w:val="bullet"/>
+      <w:lvlText w:val=""/>
+      <w:lvlJc w:val="left"/>
+      <w:pPr>
+        <w:ind w:left="6804" w:hanging="360"/>
+      </w:pPr>
+      <w:rPr>
+        <w:rFonts w:ascii="Wingdings" w:hAnsi="Wingdings" w:hint="default"/>
+      </w:rPr>
+    </w:lvl>
+  </w:abstractNum>
+  <w:abstractNum w:abstractNumId="9" w15:restartNumberingAfterBreak="0">
     <w:nsid w:val="39CB6710"/>
     <w:multiLevelType w:val="hybridMultilevel"/>
     <w:tmpl w:val="A4887C56"/>
@@ -4907,7 +6146,7 @@
       </w:pPr>
     </w:lvl>
   </w:abstractNum>
-  <w:abstractNum w:abstractNumId="5" w15:restartNumberingAfterBreak="0">
+  <w:abstractNum w:abstractNumId="10" w15:restartNumberingAfterBreak="0">
     <w:nsid w:val="3D5070F5"/>
     <w:multiLevelType w:val="hybridMultilevel"/>
     <w:tmpl w:val="944A5DFE"/>
@@ -4993,7 +6232,7 @@
       </w:pPr>
     </w:lvl>
   </w:abstractNum>
-  <w:abstractNum w:abstractNumId="6" w15:restartNumberingAfterBreak="0">
+  <w:abstractNum w:abstractNumId="11" w15:restartNumberingAfterBreak="0">
     <w:nsid w:val="43D20994"/>
     <w:multiLevelType w:val="multilevel"/>
     <w:tmpl w:val="5BD8FA8C"/>
@@ -5142,7 +6381,120 @@
       </w:rPr>
     </w:lvl>
   </w:abstractNum>
-  <w:abstractNum w:abstractNumId="7" w15:restartNumberingAfterBreak="0">
+  <w:abstractNum w:abstractNumId="12" w15:restartNumberingAfterBreak="0">
+    <w:nsid w:val="52427D8B"/>
+    <w:multiLevelType w:val="hybridMultilevel"/>
+    <w:tmpl w:val="B4E65654"/>
+    <w:lvl w:ilvl="0" w:tplc="04090001">
+      <w:start w:val="1"/>
+      <w:numFmt w:val="bullet"/>
+      <w:lvlText w:val=""/>
+      <w:lvlJc w:val="left"/>
+      <w:pPr>
+        <w:ind w:left="996" w:hanging="360"/>
+      </w:pPr>
+      <w:rPr>
+        <w:rFonts w:ascii="Symbol" w:hAnsi="Symbol" w:hint="default"/>
+      </w:rPr>
+    </w:lvl>
+    <w:lvl w:ilvl="1" w:tplc="FFFFFFFF" w:tentative="1">
+      <w:start w:val="1"/>
+      <w:numFmt w:val="bullet"/>
+      <w:lvlText w:val="o"/>
+      <w:lvlJc w:val="left"/>
+      <w:pPr>
+        <w:ind w:left="1716" w:hanging="360"/>
+      </w:pPr>
+      <w:rPr>
+        <w:rFonts w:ascii="Courier New" w:hAnsi="Courier New" w:cs="Courier New" w:hint="default"/>
+      </w:rPr>
+    </w:lvl>
+    <w:lvl w:ilvl="2" w:tplc="FFFFFFFF" w:tentative="1">
+      <w:start w:val="1"/>
+      <w:numFmt w:val="bullet"/>
+      <w:lvlText w:val=""/>
+      <w:lvlJc w:val="left"/>
+      <w:pPr>
+        <w:ind w:left="2436" w:hanging="360"/>
+      </w:pPr>
+      <w:rPr>
+        <w:rFonts w:ascii="Wingdings" w:hAnsi="Wingdings" w:hint="default"/>
+      </w:rPr>
+    </w:lvl>
+    <w:lvl w:ilvl="3" w:tplc="FFFFFFFF" w:tentative="1">
+      <w:start w:val="1"/>
+      <w:numFmt w:val="bullet"/>
+      <w:lvlText w:val=""/>
+      <w:lvlJc w:val="left"/>
+      <w:pPr>
+        <w:ind w:left="3156" w:hanging="360"/>
+      </w:pPr>
+      <w:rPr>
+        <w:rFonts w:ascii="Symbol" w:hAnsi="Symbol" w:hint="default"/>
+      </w:rPr>
+    </w:lvl>
+    <w:lvl w:ilvl="4" w:tplc="FFFFFFFF" w:tentative="1">
+      <w:start w:val="1"/>
+      <w:numFmt w:val="bullet"/>
+      <w:lvlText w:val="o"/>
+      <w:lvlJc w:val="left"/>
+      <w:pPr>
+        <w:ind w:left="3876" w:hanging="360"/>
+      </w:pPr>
+      <w:rPr>
+        <w:rFonts w:ascii="Courier New" w:hAnsi="Courier New" w:cs="Courier New" w:hint="default"/>
+      </w:rPr>
+    </w:lvl>
+    <w:lvl w:ilvl="5" w:tplc="FFFFFFFF" w:tentative="1">
+      <w:start w:val="1"/>
+      <w:numFmt w:val="bullet"/>
+      <w:lvlText w:val=""/>
+      <w:lvlJc w:val="left"/>
+      <w:pPr>
+        <w:ind w:left="4596" w:hanging="360"/>
+      </w:pPr>
+      <w:rPr>
+        <w:rFonts w:ascii="Wingdings" w:hAnsi="Wingdings" w:hint="default"/>
+      </w:rPr>
+    </w:lvl>
+    <w:lvl w:ilvl="6" w:tplc="FFFFFFFF" w:tentative="1">
+      <w:start w:val="1"/>
+      <w:numFmt w:val="bullet"/>
+      <w:lvlText w:val=""/>
+      <w:lvlJc w:val="left"/>
+      <w:pPr>
+        <w:ind w:left="5316" w:hanging="360"/>
+      </w:pPr>
+      <w:rPr>
+        <w:rFonts w:ascii="Symbol" w:hAnsi="Symbol" w:hint="default"/>
+      </w:rPr>
+    </w:lvl>
+    <w:lvl w:ilvl="7" w:tplc="FFFFFFFF" w:tentative="1">
+      <w:start w:val="1"/>
+      <w:numFmt w:val="bullet"/>
+      <w:lvlText w:val="o"/>
+      <w:lvlJc w:val="left"/>
+      <w:pPr>
+        <w:ind w:left="6036" w:hanging="360"/>
+      </w:pPr>
+      <w:rPr>
+        <w:rFonts w:ascii="Courier New" w:hAnsi="Courier New" w:cs="Courier New" w:hint="default"/>
+      </w:rPr>
+    </w:lvl>
+    <w:lvl w:ilvl="8" w:tplc="FFFFFFFF" w:tentative="1">
+      <w:start w:val="1"/>
+      <w:numFmt w:val="bullet"/>
+      <w:lvlText w:val=""/>
+      <w:lvlJc w:val="left"/>
+      <w:pPr>
+        <w:ind w:left="6756" w:hanging="360"/>
+      </w:pPr>
+      <w:rPr>
+        <w:rFonts w:ascii="Wingdings" w:hAnsi="Wingdings" w:hint="default"/>
+      </w:rPr>
+    </w:lvl>
+  </w:abstractNum>
+  <w:abstractNum w:abstractNumId="13" w15:restartNumberingAfterBreak="0">
     <w:nsid w:val="5CC7021A"/>
     <w:multiLevelType w:val="hybridMultilevel"/>
     <w:tmpl w:val="B99AEB28"/>
@@ -5255,7 +6607,119 @@
       </w:rPr>
     </w:lvl>
   </w:abstractNum>
-  <w:abstractNum w:abstractNumId="8" w15:restartNumberingAfterBreak="0">
+  <w:abstractNum w:abstractNumId="14" w15:restartNumberingAfterBreak="0">
+    <w:nsid w:val="5E8A249E"/>
+    <w:multiLevelType w:val="hybridMultilevel"/>
+    <w:tmpl w:val="17A0C992"/>
+    <w:lvl w:ilvl="0" w:tplc="CC5C74CC">
+      <w:numFmt w:val="bullet"/>
+      <w:lvlText w:val="-"/>
+      <w:lvlJc w:val="left"/>
+      <w:pPr>
+        <w:ind w:left="888" w:hanging="360"/>
+      </w:pPr>
+      <w:rPr>
+        <w:rFonts w:ascii="Calibri Light" w:eastAsia="Times New Roman" w:hAnsi="Calibri Light" w:cs="Calibri Light" w:hint="default"/>
+      </w:rPr>
+    </w:lvl>
+    <w:lvl w:ilvl="1" w:tplc="04090003" w:tentative="1">
+      <w:start w:val="1"/>
+      <w:numFmt w:val="bullet"/>
+      <w:lvlText w:val="o"/>
+      <w:lvlJc w:val="left"/>
+      <w:pPr>
+        <w:ind w:left="1608" w:hanging="360"/>
+      </w:pPr>
+      <w:rPr>
+        <w:rFonts w:ascii="Courier New" w:hAnsi="Courier New" w:cs="Courier New" w:hint="default"/>
+      </w:rPr>
+    </w:lvl>
+    <w:lvl w:ilvl="2" w:tplc="04090005" w:tentative="1">
+      <w:start w:val="1"/>
+      <w:numFmt w:val="bullet"/>
+      <w:lvlText w:val=""/>
+      <w:lvlJc w:val="left"/>
+      <w:pPr>
+        <w:ind w:left="2328" w:hanging="360"/>
+      </w:pPr>
+      <w:rPr>
+        <w:rFonts w:ascii="Wingdings" w:hAnsi="Wingdings" w:hint="default"/>
+      </w:rPr>
+    </w:lvl>
+    <w:lvl w:ilvl="3" w:tplc="04090001" w:tentative="1">
+      <w:start w:val="1"/>
+      <w:numFmt w:val="bullet"/>
+      <w:lvlText w:val=""/>
+      <w:lvlJc w:val="left"/>
+      <w:pPr>
+        <w:ind w:left="3048" w:hanging="360"/>
+      </w:pPr>
+      <w:rPr>
+        <w:rFonts w:ascii="Symbol" w:hAnsi="Symbol" w:hint="default"/>
+      </w:rPr>
+    </w:lvl>
+    <w:lvl w:ilvl="4" w:tplc="04090003" w:tentative="1">
+      <w:start w:val="1"/>
+      <w:numFmt w:val="bullet"/>
+      <w:lvlText w:val="o"/>
+      <w:lvlJc w:val="left"/>
+      <w:pPr>
+        <w:ind w:left="3768" w:hanging="360"/>
+      </w:pPr>
+      <w:rPr>
+        <w:rFonts w:ascii="Courier New" w:hAnsi="Courier New" w:cs="Courier New" w:hint="default"/>
+      </w:rPr>
+    </w:lvl>
+    <w:lvl w:ilvl="5" w:tplc="04090005" w:tentative="1">
+      <w:start w:val="1"/>
+      <w:numFmt w:val="bullet"/>
+      <w:lvlText w:val=""/>
+      <w:lvlJc w:val="left"/>
+      <w:pPr>
+        <w:ind w:left="4488" w:hanging="360"/>
+      </w:pPr>
+      <w:rPr>
+        <w:rFonts w:ascii="Wingdings" w:hAnsi="Wingdings" w:hint="default"/>
+      </w:rPr>
+    </w:lvl>
+    <w:lvl w:ilvl="6" w:tplc="04090001" w:tentative="1">
+      <w:start w:val="1"/>
+      <w:numFmt w:val="bullet"/>
+      <w:lvlText w:val=""/>
+      <w:lvlJc w:val="left"/>
+      <w:pPr>
+        <w:ind w:left="5208" w:hanging="360"/>
+      </w:pPr>
+      <w:rPr>
+        <w:rFonts w:ascii="Symbol" w:hAnsi="Symbol" w:hint="default"/>
+      </w:rPr>
+    </w:lvl>
+    <w:lvl w:ilvl="7" w:tplc="04090003" w:tentative="1">
+      <w:start w:val="1"/>
+      <w:numFmt w:val="bullet"/>
+      <w:lvlText w:val="o"/>
+      <w:lvlJc w:val="left"/>
+      <w:pPr>
+        <w:ind w:left="5928" w:hanging="360"/>
+      </w:pPr>
+      <w:rPr>
+        <w:rFonts w:ascii="Courier New" w:hAnsi="Courier New" w:cs="Courier New" w:hint="default"/>
+      </w:rPr>
+    </w:lvl>
+    <w:lvl w:ilvl="8" w:tplc="04090005" w:tentative="1">
+      <w:start w:val="1"/>
+      <w:numFmt w:val="bullet"/>
+      <w:lvlText w:val=""/>
+      <w:lvlJc w:val="left"/>
+      <w:pPr>
+        <w:ind w:left="6648" w:hanging="360"/>
+      </w:pPr>
+      <w:rPr>
+        <w:rFonts w:ascii="Wingdings" w:hAnsi="Wingdings" w:hint="default"/>
+      </w:rPr>
+    </w:lvl>
+  </w:abstractNum>
+  <w:abstractNum w:abstractNumId="15" w15:restartNumberingAfterBreak="0">
     <w:nsid w:val="6068424D"/>
     <w:multiLevelType w:val="hybridMultilevel"/>
     <w:tmpl w:val="7FF2FCF4"/>
@@ -5341,7 +6805,7 @@
       </w:pPr>
     </w:lvl>
   </w:abstractNum>
-  <w:abstractNum w:abstractNumId="9" w15:restartNumberingAfterBreak="0">
+  <w:abstractNum w:abstractNumId="16" w15:restartNumberingAfterBreak="0">
     <w:nsid w:val="626578BD"/>
     <w:multiLevelType w:val="multilevel"/>
     <w:tmpl w:val="6616D098"/>
@@ -5490,7 +6954,7 @@
       </w:rPr>
     </w:lvl>
   </w:abstractNum>
-  <w:abstractNum w:abstractNumId="10" w15:restartNumberingAfterBreak="0">
+  <w:abstractNum w:abstractNumId="17" w15:restartNumberingAfterBreak="0">
     <w:nsid w:val="69A82697"/>
     <w:multiLevelType w:val="hybridMultilevel"/>
     <w:tmpl w:val="6BF4114C"/>
@@ -5603,7 +7067,120 @@
       </w:rPr>
     </w:lvl>
   </w:abstractNum>
-  <w:abstractNum w:abstractNumId="11" w15:restartNumberingAfterBreak="0">
+  <w:abstractNum w:abstractNumId="18" w15:restartNumberingAfterBreak="0">
+    <w:nsid w:val="6C8C052A"/>
+    <w:multiLevelType w:val="hybridMultilevel"/>
+    <w:tmpl w:val="B972E1FA"/>
+    <w:lvl w:ilvl="0" w:tplc="04090001">
+      <w:start w:val="1"/>
+      <w:numFmt w:val="bullet"/>
+      <w:lvlText w:val=""/>
+      <w:lvlJc w:val="left"/>
+      <w:pPr>
+        <w:ind w:left="1080" w:hanging="360"/>
+      </w:pPr>
+      <w:rPr>
+        <w:rFonts w:ascii="Symbol" w:hAnsi="Symbol" w:hint="default"/>
+      </w:rPr>
+    </w:lvl>
+    <w:lvl w:ilvl="1" w:tplc="04090003" w:tentative="1">
+      <w:start w:val="1"/>
+      <w:numFmt w:val="bullet"/>
+      <w:lvlText w:val="o"/>
+      <w:lvlJc w:val="left"/>
+      <w:pPr>
+        <w:ind w:left="1800" w:hanging="360"/>
+      </w:pPr>
+      <w:rPr>
+        <w:rFonts w:ascii="Courier New" w:hAnsi="Courier New" w:cs="Courier New" w:hint="default"/>
+      </w:rPr>
+    </w:lvl>
+    <w:lvl w:ilvl="2" w:tplc="04090005" w:tentative="1">
+      <w:start w:val="1"/>
+      <w:numFmt w:val="bullet"/>
+      <w:lvlText w:val=""/>
+      <w:lvlJc w:val="left"/>
+      <w:pPr>
+        <w:ind w:left="2520" w:hanging="360"/>
+      </w:pPr>
+      <w:rPr>
+        <w:rFonts w:ascii="Wingdings" w:hAnsi="Wingdings" w:hint="default"/>
+      </w:rPr>
+    </w:lvl>
+    <w:lvl w:ilvl="3" w:tplc="04090001" w:tentative="1">
+      <w:start w:val="1"/>
+      <w:numFmt w:val="bullet"/>
+      <w:lvlText w:val=""/>
+      <w:lvlJc w:val="left"/>
+      <w:pPr>
+        <w:ind w:left="3240" w:hanging="360"/>
+      </w:pPr>
+      <w:rPr>
+        <w:rFonts w:ascii="Symbol" w:hAnsi="Symbol" w:hint="default"/>
+      </w:rPr>
+    </w:lvl>
+    <w:lvl w:ilvl="4" w:tplc="04090003" w:tentative="1">
+      <w:start w:val="1"/>
+      <w:numFmt w:val="bullet"/>
+      <w:lvlText w:val="o"/>
+      <w:lvlJc w:val="left"/>
+      <w:pPr>
+        <w:ind w:left="3960" w:hanging="360"/>
+      </w:pPr>
+      <w:rPr>
+        <w:rFonts w:ascii="Courier New" w:hAnsi="Courier New" w:cs="Courier New" w:hint="default"/>
+      </w:rPr>
+    </w:lvl>
+    <w:lvl w:ilvl="5" w:tplc="04090005" w:tentative="1">
+      <w:start w:val="1"/>
+      <w:numFmt w:val="bullet"/>
+      <w:lvlText w:val=""/>
+      <w:lvlJc w:val="left"/>
+      <w:pPr>
+        <w:ind w:left="4680" w:hanging="360"/>
+      </w:pPr>
+      <w:rPr>
+        <w:rFonts w:ascii="Wingdings" w:hAnsi="Wingdings" w:hint="default"/>
+      </w:rPr>
+    </w:lvl>
+    <w:lvl w:ilvl="6" w:tplc="04090001" w:tentative="1">
+      <w:start w:val="1"/>
+      <w:numFmt w:val="bullet"/>
+      <w:lvlText w:val=""/>
+      <w:lvlJc w:val="left"/>
+      <w:pPr>
+        <w:ind w:left="5400" w:hanging="360"/>
+      </w:pPr>
+      <w:rPr>
+        <w:rFonts w:ascii="Symbol" w:hAnsi="Symbol" w:hint="default"/>
+      </w:rPr>
+    </w:lvl>
+    <w:lvl w:ilvl="7" w:tplc="04090003" w:tentative="1">
+      <w:start w:val="1"/>
+      <w:numFmt w:val="bullet"/>
+      <w:lvlText w:val="o"/>
+      <w:lvlJc w:val="left"/>
+      <w:pPr>
+        <w:ind w:left="6120" w:hanging="360"/>
+      </w:pPr>
+      <w:rPr>
+        <w:rFonts w:ascii="Courier New" w:hAnsi="Courier New" w:cs="Courier New" w:hint="default"/>
+      </w:rPr>
+    </w:lvl>
+    <w:lvl w:ilvl="8" w:tplc="04090005" w:tentative="1">
+      <w:start w:val="1"/>
+      <w:numFmt w:val="bullet"/>
+      <w:lvlText w:val=""/>
+      <w:lvlJc w:val="left"/>
+      <w:pPr>
+        <w:ind w:left="6840" w:hanging="360"/>
+      </w:pPr>
+      <w:rPr>
+        <w:rFonts w:ascii="Wingdings" w:hAnsi="Wingdings" w:hint="default"/>
+      </w:rPr>
+    </w:lvl>
+  </w:abstractNum>
+  <w:abstractNum w:abstractNumId="19" w15:restartNumberingAfterBreak="0">
     <w:nsid w:val="70924F75"/>
     <w:multiLevelType w:val="hybridMultilevel"/>
     <w:tmpl w:val="05BC4D86"/>
@@ -5716,41 +7293,296 @@
       </w:rPr>
     </w:lvl>
   </w:abstractNum>
+  <w:abstractNum w:abstractNumId="20" w15:restartNumberingAfterBreak="0">
+    <w:nsid w:val="72A042ED"/>
+    <w:multiLevelType w:val="hybridMultilevel"/>
+    <w:tmpl w:val="7BEEE936"/>
+    <w:lvl w:ilvl="0" w:tplc="04090001">
+      <w:start w:val="1"/>
+      <w:numFmt w:val="bullet"/>
+      <w:lvlText w:val=""/>
+      <w:lvlJc w:val="left"/>
+      <w:pPr>
+        <w:ind w:left="1080" w:hanging="360"/>
+      </w:pPr>
+      <w:rPr>
+        <w:rFonts w:ascii="Symbol" w:hAnsi="Symbol" w:hint="default"/>
+      </w:rPr>
+    </w:lvl>
+    <w:lvl w:ilvl="1" w:tplc="04090003" w:tentative="1">
+      <w:start w:val="1"/>
+      <w:numFmt w:val="bullet"/>
+      <w:lvlText w:val="o"/>
+      <w:lvlJc w:val="left"/>
+      <w:pPr>
+        <w:ind w:left="1800" w:hanging="360"/>
+      </w:pPr>
+      <w:rPr>
+        <w:rFonts w:ascii="Courier New" w:hAnsi="Courier New" w:cs="Courier New" w:hint="default"/>
+      </w:rPr>
+    </w:lvl>
+    <w:lvl w:ilvl="2" w:tplc="04090005" w:tentative="1">
+      <w:start w:val="1"/>
+      <w:numFmt w:val="bullet"/>
+      <w:lvlText w:val=""/>
+      <w:lvlJc w:val="left"/>
+      <w:pPr>
+        <w:ind w:left="2520" w:hanging="360"/>
+      </w:pPr>
+      <w:rPr>
+        <w:rFonts w:ascii="Wingdings" w:hAnsi="Wingdings" w:hint="default"/>
+      </w:rPr>
+    </w:lvl>
+    <w:lvl w:ilvl="3" w:tplc="04090001" w:tentative="1">
+      <w:start w:val="1"/>
+      <w:numFmt w:val="bullet"/>
+      <w:lvlText w:val=""/>
+      <w:lvlJc w:val="left"/>
+      <w:pPr>
+        <w:ind w:left="3240" w:hanging="360"/>
+      </w:pPr>
+      <w:rPr>
+        <w:rFonts w:ascii="Symbol" w:hAnsi="Symbol" w:hint="default"/>
+      </w:rPr>
+    </w:lvl>
+    <w:lvl w:ilvl="4" w:tplc="04090003" w:tentative="1">
+      <w:start w:val="1"/>
+      <w:numFmt w:val="bullet"/>
+      <w:lvlText w:val="o"/>
+      <w:lvlJc w:val="left"/>
+      <w:pPr>
+        <w:ind w:left="3960" w:hanging="360"/>
+      </w:pPr>
+      <w:rPr>
+        <w:rFonts w:ascii="Courier New" w:hAnsi="Courier New" w:cs="Courier New" w:hint="default"/>
+      </w:rPr>
+    </w:lvl>
+    <w:lvl w:ilvl="5" w:tplc="04090005" w:tentative="1">
+      <w:start w:val="1"/>
+      <w:numFmt w:val="bullet"/>
+      <w:lvlText w:val=""/>
+      <w:lvlJc w:val="left"/>
+      <w:pPr>
+        <w:ind w:left="4680" w:hanging="360"/>
+      </w:pPr>
+      <w:rPr>
+        <w:rFonts w:ascii="Wingdings" w:hAnsi="Wingdings" w:hint="default"/>
+      </w:rPr>
+    </w:lvl>
+    <w:lvl w:ilvl="6" w:tplc="04090001" w:tentative="1">
+      <w:start w:val="1"/>
+      <w:numFmt w:val="bullet"/>
+      <w:lvlText w:val=""/>
+      <w:lvlJc w:val="left"/>
+      <w:pPr>
+        <w:ind w:left="5400" w:hanging="360"/>
+      </w:pPr>
+      <w:rPr>
+        <w:rFonts w:ascii="Symbol" w:hAnsi="Symbol" w:hint="default"/>
+      </w:rPr>
+    </w:lvl>
+    <w:lvl w:ilvl="7" w:tplc="04090003" w:tentative="1">
+      <w:start w:val="1"/>
+      <w:numFmt w:val="bullet"/>
+      <w:lvlText w:val="o"/>
+      <w:lvlJc w:val="left"/>
+      <w:pPr>
+        <w:ind w:left="6120" w:hanging="360"/>
+      </w:pPr>
+      <w:rPr>
+        <w:rFonts w:ascii="Courier New" w:hAnsi="Courier New" w:cs="Courier New" w:hint="default"/>
+      </w:rPr>
+    </w:lvl>
+    <w:lvl w:ilvl="8" w:tplc="04090005" w:tentative="1">
+      <w:start w:val="1"/>
+      <w:numFmt w:val="bullet"/>
+      <w:lvlText w:val=""/>
+      <w:lvlJc w:val="left"/>
+      <w:pPr>
+        <w:ind w:left="6840" w:hanging="360"/>
+      </w:pPr>
+      <w:rPr>
+        <w:rFonts w:ascii="Wingdings" w:hAnsi="Wingdings" w:hint="default"/>
+      </w:rPr>
+    </w:lvl>
+  </w:abstractNum>
+  <w:abstractNum w:abstractNumId="21" w15:restartNumberingAfterBreak="0">
+    <w:nsid w:val="7CC4378E"/>
+    <w:multiLevelType w:val="hybridMultilevel"/>
+    <w:tmpl w:val="B0AE8876"/>
+    <w:lvl w:ilvl="0" w:tplc="D68C52E0">
+      <w:numFmt w:val="bullet"/>
+      <w:lvlText w:val="-"/>
+      <w:lvlJc w:val="left"/>
+      <w:pPr>
+        <w:ind w:left="996" w:hanging="360"/>
+      </w:pPr>
+      <w:rPr>
+        <w:rFonts w:ascii="Calibri Light" w:eastAsia="Times New Roman" w:hAnsi="Calibri Light" w:cs="Calibri Light" w:hint="default"/>
+      </w:rPr>
+    </w:lvl>
+    <w:lvl w:ilvl="1" w:tplc="04090003" w:tentative="1">
+      <w:start w:val="1"/>
+      <w:numFmt w:val="bullet"/>
+      <w:lvlText w:val="o"/>
+      <w:lvlJc w:val="left"/>
+      <w:pPr>
+        <w:ind w:left="1716" w:hanging="360"/>
+      </w:pPr>
+      <w:rPr>
+        <w:rFonts w:ascii="Courier New" w:hAnsi="Courier New" w:cs="Courier New" w:hint="default"/>
+      </w:rPr>
+    </w:lvl>
+    <w:lvl w:ilvl="2" w:tplc="04090005" w:tentative="1">
+      <w:start w:val="1"/>
+      <w:numFmt w:val="bullet"/>
+      <w:lvlText w:val=""/>
+      <w:lvlJc w:val="left"/>
+      <w:pPr>
+        <w:ind w:left="2436" w:hanging="360"/>
+      </w:pPr>
+      <w:rPr>
+        <w:rFonts w:ascii="Wingdings" w:hAnsi="Wingdings" w:hint="default"/>
+      </w:rPr>
+    </w:lvl>
+    <w:lvl w:ilvl="3" w:tplc="04090001" w:tentative="1">
+      <w:start w:val="1"/>
+      <w:numFmt w:val="bullet"/>
+      <w:lvlText w:val=""/>
+      <w:lvlJc w:val="left"/>
+      <w:pPr>
+        <w:ind w:left="3156" w:hanging="360"/>
+      </w:pPr>
+      <w:rPr>
+        <w:rFonts w:ascii="Symbol" w:hAnsi="Symbol" w:hint="default"/>
+      </w:rPr>
+    </w:lvl>
+    <w:lvl w:ilvl="4" w:tplc="04090003" w:tentative="1">
+      <w:start w:val="1"/>
+      <w:numFmt w:val="bullet"/>
+      <w:lvlText w:val="o"/>
+      <w:lvlJc w:val="left"/>
+      <w:pPr>
+        <w:ind w:left="3876" w:hanging="360"/>
+      </w:pPr>
+      <w:rPr>
+        <w:rFonts w:ascii="Courier New" w:hAnsi="Courier New" w:cs="Courier New" w:hint="default"/>
+      </w:rPr>
+    </w:lvl>
+    <w:lvl w:ilvl="5" w:tplc="04090005" w:tentative="1">
+      <w:start w:val="1"/>
+      <w:numFmt w:val="bullet"/>
+      <w:lvlText w:val=""/>
+      <w:lvlJc w:val="left"/>
+      <w:pPr>
+        <w:ind w:left="4596" w:hanging="360"/>
+      </w:pPr>
+      <w:rPr>
+        <w:rFonts w:ascii="Wingdings" w:hAnsi="Wingdings" w:hint="default"/>
+      </w:rPr>
+    </w:lvl>
+    <w:lvl w:ilvl="6" w:tplc="04090001" w:tentative="1">
+      <w:start w:val="1"/>
+      <w:numFmt w:val="bullet"/>
+      <w:lvlText w:val=""/>
+      <w:lvlJc w:val="left"/>
+      <w:pPr>
+        <w:ind w:left="5316" w:hanging="360"/>
+      </w:pPr>
+      <w:rPr>
+        <w:rFonts w:ascii="Symbol" w:hAnsi="Symbol" w:hint="default"/>
+      </w:rPr>
+    </w:lvl>
+    <w:lvl w:ilvl="7" w:tplc="04090003" w:tentative="1">
+      <w:start w:val="1"/>
+      <w:numFmt w:val="bullet"/>
+      <w:lvlText w:val="o"/>
+      <w:lvlJc w:val="left"/>
+      <w:pPr>
+        <w:ind w:left="6036" w:hanging="360"/>
+      </w:pPr>
+      <w:rPr>
+        <w:rFonts w:ascii="Courier New" w:hAnsi="Courier New" w:cs="Courier New" w:hint="default"/>
+      </w:rPr>
+    </w:lvl>
+    <w:lvl w:ilvl="8" w:tplc="04090005" w:tentative="1">
+      <w:start w:val="1"/>
+      <w:numFmt w:val="bullet"/>
+      <w:lvlText w:val=""/>
+      <w:lvlJc w:val="left"/>
+      <w:pPr>
+        <w:ind w:left="6756" w:hanging="360"/>
+      </w:pPr>
+      <w:rPr>
+        <w:rFonts w:ascii="Wingdings" w:hAnsi="Wingdings" w:hint="default"/>
+      </w:rPr>
+    </w:lvl>
+  </w:abstractNum>
   <w:num w:numId="1" w16cid:durableId="717124316">
-    <w:abstractNumId w:val="6"/>
+    <w:abstractNumId w:val="11"/>
   </w:num>
   <w:num w:numId="2" w16cid:durableId="1243178665">
-    <w:abstractNumId w:val="2"/>
+    <w:abstractNumId w:val="4"/>
   </w:num>
   <w:num w:numId="3" w16cid:durableId="2061401181">
-    <w:abstractNumId w:val="9"/>
+    <w:abstractNumId w:val="16"/>
   </w:num>
   <w:num w:numId="4" w16cid:durableId="1271664940">
-    <w:abstractNumId w:val="10"/>
+    <w:abstractNumId w:val="17"/>
   </w:num>
   <w:num w:numId="5" w16cid:durableId="1716732947">
-    <w:abstractNumId w:val="7"/>
+    <w:abstractNumId w:val="13"/>
   </w:num>
   <w:num w:numId="6" w16cid:durableId="1595477890">
-    <w:abstractNumId w:val="1"/>
+    <w:abstractNumId w:val="3"/>
   </w:num>
   <w:num w:numId="7" w16cid:durableId="596911657">
     <w:abstractNumId w:val="0"/>
   </w:num>
   <w:num w:numId="8" w16cid:durableId="628560114">
+    <w:abstractNumId w:val="10"/>
+  </w:num>
+  <w:num w:numId="9" w16cid:durableId="1143157099">
     <w:abstractNumId w:val="5"/>
   </w:num>
-  <w:num w:numId="9" w16cid:durableId="1143157099">
-    <w:abstractNumId w:val="3"/>
-  </w:num>
   <w:num w:numId="10" w16cid:durableId="1008366063">
-    <w:abstractNumId w:val="4"/>
+    <w:abstractNumId w:val="9"/>
   </w:num>
   <w:num w:numId="11" w16cid:durableId="725488336">
-    <w:abstractNumId w:val="11"/>
+    <w:abstractNumId w:val="19"/>
   </w:num>
   <w:num w:numId="12" w16cid:durableId="1937395726">
+    <w:abstractNumId w:val="15"/>
+  </w:num>
+  <w:num w:numId="13" w16cid:durableId="1433890794">
+    <w:abstractNumId w:val="6"/>
+  </w:num>
+  <w:num w:numId="14" w16cid:durableId="1117022764">
     <w:abstractNumId w:val="8"/>
+  </w:num>
+  <w:num w:numId="15" w16cid:durableId="184827871">
+    <w:abstractNumId w:val="7"/>
+  </w:num>
+  <w:num w:numId="16" w16cid:durableId="738020967">
+    <w:abstractNumId w:val="1"/>
+  </w:num>
+  <w:num w:numId="17" w16cid:durableId="1732271533">
+    <w:abstractNumId w:val="2"/>
+  </w:num>
+  <w:num w:numId="18" w16cid:durableId="186067812">
+    <w:abstractNumId w:val="12"/>
+  </w:num>
+  <w:num w:numId="19" w16cid:durableId="1464809101">
+    <w:abstractNumId w:val="20"/>
+  </w:num>
+  <w:num w:numId="20" w16cid:durableId="1538203188">
+    <w:abstractNumId w:val="21"/>
+  </w:num>
+  <w:num w:numId="21" w16cid:durableId="1428498853">
+    <w:abstractNumId w:val="18"/>
+  </w:num>
+  <w:num w:numId="22" w16cid:durableId="1797016853">
+    <w:abstractNumId w:val="14"/>
   </w:num>
 </w:numbering>
 </file>
